--- a/homework/程序设计实验报告（三）.docx
+++ b/homework/程序设计实验报告（三）.docx
@@ -619,10 +619,15 @@
           <w:numId w:val="6"/>
         </w:numPr>
         <w:ind w:firstLineChars="0"/>
-      </w:pPr>
-      <w:r>
         <w:rPr>
           <w:rFonts w:hint="eastAsia"/>
+          <w:b/>
+        </w:rPr>
+      </w:pPr>
+      <w:r>
+        <w:rPr>
+          <w:rFonts w:hint="eastAsia"/>
+          <w:b/>
         </w:rPr>
         <w:t>定义派生类的实例</w:t>
       </w:r>
@@ -884,7 +889,7 @@
           <w:kern w:val="0"/>
           <w:szCs w:val="21"/>
         </w:rPr>
-        <w:t>    string serial, name;</w:t>
+        <w:t xml:space="preserve">    string serial, name;</w:t>
       </w:r>
     </w:p>
     <w:p>
@@ -908,7 +913,7 @@
           <w:szCs w:val="21"/>
         </w:rPr>
         <w:lastRenderedPageBreak/>
-        <w:t>    </w:t>
+        <w:t xml:space="preserve">    </w:t>
       </w:r>
       <w:r>
         <w:rPr>
@@ -972,7 +977,7 @@
           <w:kern w:val="0"/>
           <w:szCs w:val="21"/>
         </w:rPr>
-        <w:t>    </w:t>
+        <w:t xml:space="preserve">    </w:t>
       </w:r>
       <w:r>
         <w:rPr>
@@ -1031,7 +1036,7 @@
           <w:kern w:val="0"/>
           <w:szCs w:val="21"/>
         </w:rPr>
-        <w:t>    </w:t>
+        <w:t xml:space="preserve">    </w:t>
       </w:r>
       <w:r>
         <w:rPr>
@@ -1144,7 +1149,7 @@
           <w:kern w:val="0"/>
           <w:szCs w:val="21"/>
         </w:rPr>
-        <w:t>        </w:t>
+        <w:t xml:space="preserve">        </w:t>
       </w:r>
       <w:r>
         <w:rPr>
@@ -1203,7 +1208,7 @@
           <w:kern w:val="0"/>
           <w:szCs w:val="21"/>
         </w:rPr>
-        <w:t>        </w:t>
+        <w:t xml:space="preserve">        </w:t>
       </w:r>
       <w:r>
         <w:rPr>
@@ -1262,7 +1267,7 @@
           <w:kern w:val="0"/>
           <w:szCs w:val="21"/>
         </w:rPr>
-        <w:t>        </w:t>
+        <w:t xml:space="preserve">        </w:t>
       </w:r>
       <w:r>
         <w:rPr>
@@ -1321,7 +1326,7 @@
           <w:kern w:val="0"/>
           <w:szCs w:val="21"/>
         </w:rPr>
-        <w:t>        </w:t>
+        <w:t xml:space="preserve">        </w:t>
       </w:r>
       <w:r>
         <w:rPr>
@@ -1380,7 +1385,7 @@
           <w:kern w:val="0"/>
           <w:szCs w:val="21"/>
         </w:rPr>
-        <w:t>        </w:t>
+        <w:t xml:space="preserve">        </w:t>
       </w:r>
       <w:r>
         <w:rPr>
@@ -1439,7 +1444,7 @@
           <w:kern w:val="0"/>
           <w:szCs w:val="21"/>
         </w:rPr>
-        <w:t>        </w:t>
+        <w:t xml:space="preserve">        </w:t>
       </w:r>
       <w:r>
         <w:rPr>
@@ -1498,30 +1503,30 @@
           <w:kern w:val="0"/>
           <w:szCs w:val="21"/>
         </w:rPr>
-        <w:t>    }</w:t>
-      </w:r>
-    </w:p>
-    <w:p>
-      <w:pPr>
-        <w:widowControl/>
-        <w:shd w:val="clear" w:color="auto" w:fill="1E1E1E"/>
-        <w:spacing w:line="285" w:lineRule="atLeast"/>
-        <w:jc w:val="left"/>
-        <w:rPr>
-          <w:rFonts w:ascii="Consolas" w:eastAsia="宋体" w:hAnsi="Consolas" w:cs="宋体"/>
-          <w:color w:val="D4D4D4"/>
-          <w:kern w:val="0"/>
-          <w:szCs w:val="21"/>
-        </w:rPr>
-      </w:pPr>
-      <w:r>
-        <w:rPr>
-          <w:rFonts w:ascii="Consolas" w:eastAsia="宋体" w:hAnsi="Consolas" w:cs="宋体"/>
-          <w:color w:val="D4D4D4"/>
-          <w:kern w:val="0"/>
-          <w:szCs w:val="21"/>
-        </w:rPr>
-        <w:t>    </w:t>
+        <w:t xml:space="preserve">    }</w:t>
+      </w:r>
+    </w:p>
+    <w:p>
+      <w:pPr>
+        <w:widowControl/>
+        <w:shd w:val="clear" w:color="auto" w:fill="1E1E1E"/>
+        <w:spacing w:line="285" w:lineRule="atLeast"/>
+        <w:jc w:val="left"/>
+        <w:rPr>
+          <w:rFonts w:ascii="Consolas" w:eastAsia="宋体" w:hAnsi="Consolas" w:cs="宋体"/>
+          <w:color w:val="D4D4D4"/>
+          <w:kern w:val="0"/>
+          <w:szCs w:val="21"/>
+        </w:rPr>
+      </w:pPr>
+      <w:r>
+        <w:rPr>
+          <w:rFonts w:ascii="Consolas" w:eastAsia="宋体" w:hAnsi="Consolas" w:cs="宋体"/>
+          <w:color w:val="D4D4D4"/>
+          <w:kern w:val="0"/>
+          <w:szCs w:val="21"/>
+        </w:rPr>
+        <w:t xml:space="preserve">    </w:t>
       </w:r>
       <w:r>
         <w:rPr>
@@ -1580,7 +1585,7 @@
           <w:kern w:val="0"/>
           <w:szCs w:val="21"/>
         </w:rPr>
-        <w:t>        </w:t>
+        <w:t xml:space="preserve">        </w:t>
       </w:r>
       <w:r>
         <w:rPr>
@@ -1639,30 +1644,30 @@
           <w:kern w:val="0"/>
           <w:szCs w:val="21"/>
         </w:rPr>
-        <w:t>    }</w:t>
-      </w:r>
-    </w:p>
-    <w:p>
-      <w:pPr>
-        <w:widowControl/>
-        <w:shd w:val="clear" w:color="auto" w:fill="1E1E1E"/>
-        <w:spacing w:line="285" w:lineRule="atLeast"/>
-        <w:jc w:val="left"/>
-        <w:rPr>
-          <w:rFonts w:ascii="Consolas" w:eastAsia="宋体" w:hAnsi="Consolas" w:cs="宋体"/>
-          <w:color w:val="D4D4D4"/>
-          <w:kern w:val="0"/>
-          <w:szCs w:val="21"/>
-        </w:rPr>
-      </w:pPr>
-      <w:r>
-        <w:rPr>
-          <w:rFonts w:ascii="Consolas" w:eastAsia="宋体" w:hAnsi="Consolas" w:cs="宋体"/>
-          <w:color w:val="D4D4D4"/>
-          <w:kern w:val="0"/>
-          <w:szCs w:val="21"/>
-        </w:rPr>
-        <w:t>    </w:t>
+        <w:t xml:space="preserve">    }</w:t>
+      </w:r>
+    </w:p>
+    <w:p>
+      <w:pPr>
+        <w:widowControl/>
+        <w:shd w:val="clear" w:color="auto" w:fill="1E1E1E"/>
+        <w:spacing w:line="285" w:lineRule="atLeast"/>
+        <w:jc w:val="left"/>
+        <w:rPr>
+          <w:rFonts w:ascii="Consolas" w:eastAsia="宋体" w:hAnsi="Consolas" w:cs="宋体"/>
+          <w:color w:val="D4D4D4"/>
+          <w:kern w:val="0"/>
+          <w:szCs w:val="21"/>
+        </w:rPr>
+      </w:pPr>
+      <w:r>
+        <w:rPr>
+          <w:rFonts w:ascii="Consolas" w:eastAsia="宋体" w:hAnsi="Consolas" w:cs="宋体"/>
+          <w:color w:val="D4D4D4"/>
+          <w:kern w:val="0"/>
+          <w:szCs w:val="21"/>
+        </w:rPr>
+        <w:t xml:space="preserve">    </w:t>
       </w:r>
       <w:r>
         <w:rPr>
@@ -1721,7 +1726,7 @@
           <w:kern w:val="0"/>
           <w:szCs w:val="21"/>
         </w:rPr>
-        <w:t>        </w:t>
+        <w:t xml:space="preserve">        </w:t>
       </w:r>
       <w:r>
         <w:rPr>
@@ -1780,30 +1785,30 @@
           <w:kern w:val="0"/>
           <w:szCs w:val="21"/>
         </w:rPr>
-        <w:t>    }</w:t>
-      </w:r>
-    </w:p>
-    <w:p>
-      <w:pPr>
-        <w:widowControl/>
-        <w:shd w:val="clear" w:color="auto" w:fill="1E1E1E"/>
-        <w:spacing w:line="285" w:lineRule="atLeast"/>
-        <w:jc w:val="left"/>
-        <w:rPr>
-          <w:rFonts w:ascii="Consolas" w:eastAsia="宋体" w:hAnsi="Consolas" w:cs="宋体"/>
-          <w:color w:val="D4D4D4"/>
-          <w:kern w:val="0"/>
-          <w:szCs w:val="21"/>
-        </w:rPr>
-      </w:pPr>
-      <w:r>
-        <w:rPr>
-          <w:rFonts w:ascii="Consolas" w:eastAsia="宋体" w:hAnsi="Consolas" w:cs="宋体"/>
-          <w:color w:val="D4D4D4"/>
-          <w:kern w:val="0"/>
-          <w:szCs w:val="21"/>
-        </w:rPr>
-        <w:t>    </w:t>
+        <w:t xml:space="preserve">    }</w:t>
+      </w:r>
+    </w:p>
+    <w:p>
+      <w:pPr>
+        <w:widowControl/>
+        <w:shd w:val="clear" w:color="auto" w:fill="1E1E1E"/>
+        <w:spacing w:line="285" w:lineRule="atLeast"/>
+        <w:jc w:val="left"/>
+        <w:rPr>
+          <w:rFonts w:ascii="Consolas" w:eastAsia="宋体" w:hAnsi="Consolas" w:cs="宋体"/>
+          <w:color w:val="D4D4D4"/>
+          <w:kern w:val="0"/>
+          <w:szCs w:val="21"/>
+        </w:rPr>
+      </w:pPr>
+      <w:r>
+        <w:rPr>
+          <w:rFonts w:ascii="Consolas" w:eastAsia="宋体" w:hAnsi="Consolas" w:cs="宋体"/>
+          <w:color w:val="D4D4D4"/>
+          <w:kern w:val="0"/>
+          <w:szCs w:val="21"/>
+        </w:rPr>
+        <w:t xml:space="preserve">    </w:t>
       </w:r>
       <w:r>
         <w:rPr>
@@ -1880,7 +1885,7 @@
           <w:kern w:val="0"/>
           <w:szCs w:val="21"/>
         </w:rPr>
-        <w:t>        </w:t>
+        <w:t xml:space="preserve">        </w:t>
       </w:r>
       <w:r>
         <w:rPr>
@@ -1939,30 +1944,30 @@
           <w:kern w:val="0"/>
           <w:szCs w:val="21"/>
         </w:rPr>
-        <w:t>    }</w:t>
-      </w:r>
-    </w:p>
-    <w:p>
-      <w:pPr>
-        <w:widowControl/>
-        <w:shd w:val="clear" w:color="auto" w:fill="1E1E1E"/>
-        <w:spacing w:line="285" w:lineRule="atLeast"/>
-        <w:jc w:val="left"/>
-        <w:rPr>
-          <w:rFonts w:ascii="Consolas" w:eastAsia="宋体" w:hAnsi="Consolas" w:cs="宋体"/>
-          <w:color w:val="D4D4D4"/>
-          <w:kern w:val="0"/>
-          <w:szCs w:val="21"/>
-        </w:rPr>
-      </w:pPr>
-      <w:r>
-        <w:rPr>
-          <w:rFonts w:ascii="Consolas" w:eastAsia="宋体" w:hAnsi="Consolas" w:cs="宋体"/>
-          <w:color w:val="D4D4D4"/>
-          <w:kern w:val="0"/>
-          <w:szCs w:val="21"/>
-        </w:rPr>
-        <w:t>    </w:t>
+        <w:t xml:space="preserve">    }</w:t>
+      </w:r>
+    </w:p>
+    <w:p>
+      <w:pPr>
+        <w:widowControl/>
+        <w:shd w:val="clear" w:color="auto" w:fill="1E1E1E"/>
+        <w:spacing w:line="285" w:lineRule="atLeast"/>
+        <w:jc w:val="left"/>
+        <w:rPr>
+          <w:rFonts w:ascii="Consolas" w:eastAsia="宋体" w:hAnsi="Consolas" w:cs="宋体"/>
+          <w:color w:val="D4D4D4"/>
+          <w:kern w:val="0"/>
+          <w:szCs w:val="21"/>
+        </w:rPr>
+      </w:pPr>
+      <w:r>
+        <w:rPr>
+          <w:rFonts w:ascii="Consolas" w:eastAsia="宋体" w:hAnsi="Consolas" w:cs="宋体"/>
+          <w:color w:val="D4D4D4"/>
+          <w:kern w:val="0"/>
+          <w:szCs w:val="21"/>
+        </w:rPr>
+        <w:t xml:space="preserve">    </w:t>
       </w:r>
       <w:r>
         <w:rPr>
@@ -2039,7 +2044,7 @@
           <w:kern w:val="0"/>
           <w:szCs w:val="21"/>
         </w:rPr>
-        <w:t>        </w:t>
+        <w:t xml:space="preserve">        </w:t>
       </w:r>
       <w:r>
         <w:rPr>
@@ -2098,30 +2103,30 @@
           <w:kern w:val="0"/>
           <w:szCs w:val="21"/>
         </w:rPr>
-        <w:t>    }</w:t>
-      </w:r>
-    </w:p>
-    <w:p>
-      <w:pPr>
-        <w:widowControl/>
-        <w:shd w:val="clear" w:color="auto" w:fill="1E1E1E"/>
-        <w:spacing w:line="285" w:lineRule="atLeast"/>
-        <w:jc w:val="left"/>
-        <w:rPr>
-          <w:rFonts w:ascii="Consolas" w:eastAsia="宋体" w:hAnsi="Consolas" w:cs="宋体"/>
-          <w:color w:val="D4D4D4"/>
-          <w:kern w:val="0"/>
-          <w:szCs w:val="21"/>
-        </w:rPr>
-      </w:pPr>
-      <w:r>
-        <w:rPr>
-          <w:rFonts w:ascii="Consolas" w:eastAsia="宋体" w:hAnsi="Consolas" w:cs="宋体"/>
-          <w:color w:val="D4D4D4"/>
-          <w:kern w:val="0"/>
-          <w:szCs w:val="21"/>
-        </w:rPr>
-        <w:t>    </w:t>
+        <w:t xml:space="preserve">    }</w:t>
+      </w:r>
+    </w:p>
+    <w:p>
+      <w:pPr>
+        <w:widowControl/>
+        <w:shd w:val="clear" w:color="auto" w:fill="1E1E1E"/>
+        <w:spacing w:line="285" w:lineRule="atLeast"/>
+        <w:jc w:val="left"/>
+        <w:rPr>
+          <w:rFonts w:ascii="Consolas" w:eastAsia="宋体" w:hAnsi="Consolas" w:cs="宋体"/>
+          <w:color w:val="D4D4D4"/>
+          <w:kern w:val="0"/>
+          <w:szCs w:val="21"/>
+        </w:rPr>
+      </w:pPr>
+      <w:r>
+        <w:rPr>
+          <w:rFonts w:ascii="Consolas" w:eastAsia="宋体" w:hAnsi="Consolas" w:cs="宋体"/>
+          <w:color w:val="D4D4D4"/>
+          <w:kern w:val="0"/>
+          <w:szCs w:val="21"/>
+        </w:rPr>
+        <w:t xml:space="preserve">    </w:t>
       </w:r>
       <w:r>
         <w:rPr>
@@ -2198,7 +2203,7 @@
           <w:kern w:val="0"/>
           <w:szCs w:val="21"/>
         </w:rPr>
-        <w:t>        </w:t>
+        <w:t xml:space="preserve">        </w:t>
       </w:r>
       <w:r>
         <w:rPr>
@@ -2257,30 +2262,30 @@
           <w:kern w:val="0"/>
           <w:szCs w:val="21"/>
         </w:rPr>
-        <w:t>    }</w:t>
-      </w:r>
-    </w:p>
-    <w:p>
-      <w:pPr>
-        <w:widowControl/>
-        <w:shd w:val="clear" w:color="auto" w:fill="1E1E1E"/>
-        <w:spacing w:line="285" w:lineRule="atLeast"/>
-        <w:jc w:val="left"/>
-        <w:rPr>
-          <w:rFonts w:ascii="Consolas" w:eastAsia="宋体" w:hAnsi="Consolas" w:cs="宋体"/>
-          <w:color w:val="D4D4D4"/>
-          <w:kern w:val="0"/>
-          <w:szCs w:val="21"/>
-        </w:rPr>
-      </w:pPr>
-      <w:r>
-        <w:rPr>
-          <w:rFonts w:ascii="Consolas" w:eastAsia="宋体" w:hAnsi="Consolas" w:cs="宋体"/>
-          <w:color w:val="D4D4D4"/>
-          <w:kern w:val="0"/>
-          <w:szCs w:val="21"/>
-        </w:rPr>
-        <w:t>    </w:t>
+        <w:t xml:space="preserve">    }</w:t>
+      </w:r>
+    </w:p>
+    <w:p>
+      <w:pPr>
+        <w:widowControl/>
+        <w:shd w:val="clear" w:color="auto" w:fill="1E1E1E"/>
+        <w:spacing w:line="285" w:lineRule="atLeast"/>
+        <w:jc w:val="left"/>
+        <w:rPr>
+          <w:rFonts w:ascii="Consolas" w:eastAsia="宋体" w:hAnsi="Consolas" w:cs="宋体"/>
+          <w:color w:val="D4D4D4"/>
+          <w:kern w:val="0"/>
+          <w:szCs w:val="21"/>
+        </w:rPr>
+      </w:pPr>
+      <w:r>
+        <w:rPr>
+          <w:rFonts w:ascii="Consolas" w:eastAsia="宋体" w:hAnsi="Consolas" w:cs="宋体"/>
+          <w:color w:val="D4D4D4"/>
+          <w:kern w:val="0"/>
+          <w:szCs w:val="21"/>
+        </w:rPr>
+        <w:t xml:space="preserve">    </w:t>
       </w:r>
       <w:r>
         <w:rPr>
@@ -2357,7 +2362,7 @@
           <w:kern w:val="0"/>
           <w:szCs w:val="21"/>
         </w:rPr>
-        <w:t>        </w:t>
+        <w:t xml:space="preserve">        </w:t>
       </w:r>
       <w:r>
         <w:rPr>
@@ -2416,30 +2421,30 @@
           <w:kern w:val="0"/>
           <w:szCs w:val="21"/>
         </w:rPr>
-        <w:t>    }</w:t>
-      </w:r>
-    </w:p>
-    <w:p>
-      <w:pPr>
-        <w:widowControl/>
-        <w:shd w:val="clear" w:color="auto" w:fill="1E1E1E"/>
-        <w:spacing w:line="285" w:lineRule="atLeast"/>
-        <w:jc w:val="left"/>
-        <w:rPr>
-          <w:rFonts w:ascii="Consolas" w:eastAsia="宋体" w:hAnsi="Consolas" w:cs="宋体"/>
-          <w:color w:val="D4D4D4"/>
-          <w:kern w:val="0"/>
-          <w:szCs w:val="21"/>
-        </w:rPr>
-      </w:pPr>
-      <w:r>
-        <w:rPr>
-          <w:rFonts w:ascii="Consolas" w:eastAsia="宋体" w:hAnsi="Consolas" w:cs="宋体"/>
-          <w:color w:val="D4D4D4"/>
-          <w:kern w:val="0"/>
-          <w:szCs w:val="21"/>
-        </w:rPr>
-        <w:t xml:space="preserve">    string </w:t>
+        <w:t xml:space="preserve">    }</w:t>
+      </w:r>
+    </w:p>
+    <w:p>
+      <w:pPr>
+        <w:widowControl/>
+        <w:shd w:val="clear" w:color="auto" w:fill="1E1E1E"/>
+        <w:spacing w:line="285" w:lineRule="atLeast"/>
+        <w:jc w:val="left"/>
+        <w:rPr>
+          <w:rFonts w:ascii="Consolas" w:eastAsia="宋体" w:hAnsi="Consolas" w:cs="宋体"/>
+          <w:color w:val="D4D4D4"/>
+          <w:kern w:val="0"/>
+          <w:szCs w:val="21"/>
+        </w:rPr>
+      </w:pPr>
+      <w:r>
+        <w:rPr>
+          <w:rFonts w:ascii="Consolas" w:eastAsia="宋体" w:hAnsi="Consolas" w:cs="宋体"/>
+          <w:color w:val="D4D4D4"/>
+          <w:kern w:val="0"/>
+          <w:szCs w:val="21"/>
+        </w:rPr>
+        <w:t xml:space="preserve">    string </w:t>
       </w:r>
       <w:r>
         <w:rPr>
@@ -2480,7 +2485,7 @@
           <w:kern w:val="0"/>
           <w:szCs w:val="21"/>
         </w:rPr>
-        <w:t>        </w:t>
+        <w:t xml:space="preserve">        </w:t>
       </w:r>
       <w:r>
         <w:rPr>
@@ -2521,30 +2526,30 @@
           <w:kern w:val="0"/>
           <w:szCs w:val="21"/>
         </w:rPr>
-        <w:t>    }</w:t>
-      </w:r>
-    </w:p>
-    <w:p>
-      <w:pPr>
-        <w:widowControl/>
-        <w:shd w:val="clear" w:color="auto" w:fill="1E1E1E"/>
-        <w:spacing w:line="285" w:lineRule="atLeast"/>
-        <w:jc w:val="left"/>
-        <w:rPr>
-          <w:rFonts w:ascii="Consolas" w:eastAsia="宋体" w:hAnsi="Consolas" w:cs="宋体"/>
-          <w:color w:val="D4D4D4"/>
-          <w:kern w:val="0"/>
-          <w:szCs w:val="21"/>
-        </w:rPr>
-      </w:pPr>
-      <w:r>
-        <w:rPr>
-          <w:rFonts w:ascii="Consolas" w:eastAsia="宋体" w:hAnsi="Consolas" w:cs="宋体"/>
-          <w:color w:val="D4D4D4"/>
-          <w:kern w:val="0"/>
-          <w:szCs w:val="21"/>
-        </w:rPr>
-        <w:t xml:space="preserve">    string </w:t>
+        <w:t xml:space="preserve">    }</w:t>
+      </w:r>
+    </w:p>
+    <w:p>
+      <w:pPr>
+        <w:widowControl/>
+        <w:shd w:val="clear" w:color="auto" w:fill="1E1E1E"/>
+        <w:spacing w:line="285" w:lineRule="atLeast"/>
+        <w:jc w:val="left"/>
+        <w:rPr>
+          <w:rFonts w:ascii="Consolas" w:eastAsia="宋体" w:hAnsi="Consolas" w:cs="宋体"/>
+          <w:color w:val="D4D4D4"/>
+          <w:kern w:val="0"/>
+          <w:szCs w:val="21"/>
+        </w:rPr>
+      </w:pPr>
+      <w:r>
+        <w:rPr>
+          <w:rFonts w:ascii="Consolas" w:eastAsia="宋体" w:hAnsi="Consolas" w:cs="宋体"/>
+          <w:color w:val="D4D4D4"/>
+          <w:kern w:val="0"/>
+          <w:szCs w:val="21"/>
+        </w:rPr>
+        <w:t xml:space="preserve">    string </w:t>
       </w:r>
       <w:r>
         <w:rPr>
@@ -2585,7 +2590,7 @@
           <w:kern w:val="0"/>
           <w:szCs w:val="21"/>
         </w:rPr>
-        <w:t>        </w:t>
+        <w:t xml:space="preserve">        </w:t>
       </w:r>
       <w:r>
         <w:rPr>
@@ -2626,30 +2631,30 @@
           <w:kern w:val="0"/>
           <w:szCs w:val="21"/>
         </w:rPr>
-        <w:t>    }</w:t>
-      </w:r>
-    </w:p>
-    <w:p>
-      <w:pPr>
-        <w:widowControl/>
-        <w:shd w:val="clear" w:color="auto" w:fill="1E1E1E"/>
-        <w:spacing w:line="285" w:lineRule="atLeast"/>
-        <w:jc w:val="left"/>
-        <w:rPr>
-          <w:rFonts w:ascii="Consolas" w:eastAsia="宋体" w:hAnsi="Consolas" w:cs="宋体"/>
-          <w:color w:val="D4D4D4"/>
-          <w:kern w:val="0"/>
-          <w:szCs w:val="21"/>
-        </w:rPr>
-      </w:pPr>
-      <w:r>
-        <w:rPr>
-          <w:rFonts w:ascii="Consolas" w:eastAsia="宋体" w:hAnsi="Consolas" w:cs="宋体"/>
-          <w:color w:val="D4D4D4"/>
-          <w:kern w:val="0"/>
-          <w:szCs w:val="21"/>
-        </w:rPr>
-        <w:t>    </w:t>
+        <w:t xml:space="preserve">    }</w:t>
+      </w:r>
+    </w:p>
+    <w:p>
+      <w:pPr>
+        <w:widowControl/>
+        <w:shd w:val="clear" w:color="auto" w:fill="1E1E1E"/>
+        <w:spacing w:line="285" w:lineRule="atLeast"/>
+        <w:jc w:val="left"/>
+        <w:rPr>
+          <w:rFonts w:ascii="Consolas" w:eastAsia="宋体" w:hAnsi="Consolas" w:cs="宋体"/>
+          <w:color w:val="D4D4D4"/>
+          <w:kern w:val="0"/>
+          <w:szCs w:val="21"/>
+        </w:rPr>
+      </w:pPr>
+      <w:r>
+        <w:rPr>
+          <w:rFonts w:ascii="Consolas" w:eastAsia="宋体" w:hAnsi="Consolas" w:cs="宋体"/>
+          <w:color w:val="D4D4D4"/>
+          <w:kern w:val="0"/>
+          <w:szCs w:val="21"/>
+        </w:rPr>
+        <w:t xml:space="preserve">    </w:t>
       </w:r>
       <w:r>
         <w:rPr>
@@ -2708,7 +2713,7 @@
           <w:kern w:val="0"/>
           <w:szCs w:val="21"/>
         </w:rPr>
-        <w:t>        </w:t>
+        <w:t xml:space="preserve">        </w:t>
       </w:r>
       <w:r>
         <w:rPr>
@@ -2749,30 +2754,30 @@
           <w:kern w:val="0"/>
           <w:szCs w:val="21"/>
         </w:rPr>
-        <w:t>    }</w:t>
-      </w:r>
-    </w:p>
-    <w:p>
-      <w:pPr>
-        <w:widowControl/>
-        <w:shd w:val="clear" w:color="auto" w:fill="1E1E1E"/>
-        <w:spacing w:line="285" w:lineRule="atLeast"/>
-        <w:jc w:val="left"/>
-        <w:rPr>
-          <w:rFonts w:ascii="Consolas" w:eastAsia="宋体" w:hAnsi="Consolas" w:cs="宋体"/>
-          <w:color w:val="D4D4D4"/>
-          <w:kern w:val="0"/>
-          <w:szCs w:val="21"/>
-        </w:rPr>
-      </w:pPr>
-      <w:r>
-        <w:rPr>
-          <w:rFonts w:ascii="Consolas" w:eastAsia="宋体" w:hAnsi="Consolas" w:cs="宋体"/>
-          <w:color w:val="D4D4D4"/>
-          <w:kern w:val="0"/>
-          <w:szCs w:val="21"/>
-        </w:rPr>
-        <w:t>    </w:t>
+        <w:t xml:space="preserve">    }</w:t>
+      </w:r>
+    </w:p>
+    <w:p>
+      <w:pPr>
+        <w:widowControl/>
+        <w:shd w:val="clear" w:color="auto" w:fill="1E1E1E"/>
+        <w:spacing w:line="285" w:lineRule="atLeast"/>
+        <w:jc w:val="left"/>
+        <w:rPr>
+          <w:rFonts w:ascii="Consolas" w:eastAsia="宋体" w:hAnsi="Consolas" w:cs="宋体"/>
+          <w:color w:val="D4D4D4"/>
+          <w:kern w:val="0"/>
+          <w:szCs w:val="21"/>
+        </w:rPr>
+      </w:pPr>
+      <w:r>
+        <w:rPr>
+          <w:rFonts w:ascii="Consolas" w:eastAsia="宋体" w:hAnsi="Consolas" w:cs="宋体"/>
+          <w:color w:val="D4D4D4"/>
+          <w:kern w:val="0"/>
+          <w:szCs w:val="21"/>
+        </w:rPr>
+        <w:t xml:space="preserve">    </w:t>
       </w:r>
       <w:r>
         <w:rPr>
@@ -2831,7 +2836,7 @@
           <w:kern w:val="0"/>
           <w:szCs w:val="21"/>
         </w:rPr>
-        <w:t>        </w:t>
+        <w:t xml:space="preserve">        </w:t>
       </w:r>
       <w:r>
         <w:rPr>
@@ -2872,30 +2877,30 @@
           <w:kern w:val="0"/>
           <w:szCs w:val="21"/>
         </w:rPr>
-        <w:t>    }</w:t>
-      </w:r>
-    </w:p>
-    <w:p>
-      <w:pPr>
-        <w:widowControl/>
-        <w:shd w:val="clear" w:color="auto" w:fill="1E1E1E"/>
-        <w:spacing w:line="285" w:lineRule="atLeast"/>
-        <w:jc w:val="left"/>
-        <w:rPr>
-          <w:rFonts w:ascii="Consolas" w:eastAsia="宋体" w:hAnsi="Consolas" w:cs="宋体"/>
-          <w:color w:val="D4D4D4"/>
-          <w:kern w:val="0"/>
-          <w:szCs w:val="21"/>
-        </w:rPr>
-      </w:pPr>
-      <w:r>
-        <w:rPr>
-          <w:rFonts w:ascii="Consolas" w:eastAsia="宋体" w:hAnsi="Consolas" w:cs="宋体"/>
-          <w:color w:val="D4D4D4"/>
-          <w:kern w:val="0"/>
-          <w:szCs w:val="21"/>
-        </w:rPr>
-        <w:t>    </w:t>
+        <w:t xml:space="preserve">    }</w:t>
+      </w:r>
+    </w:p>
+    <w:p>
+      <w:pPr>
+        <w:widowControl/>
+        <w:shd w:val="clear" w:color="auto" w:fill="1E1E1E"/>
+        <w:spacing w:line="285" w:lineRule="atLeast"/>
+        <w:jc w:val="left"/>
+        <w:rPr>
+          <w:rFonts w:ascii="Consolas" w:eastAsia="宋体" w:hAnsi="Consolas" w:cs="宋体"/>
+          <w:color w:val="D4D4D4"/>
+          <w:kern w:val="0"/>
+          <w:szCs w:val="21"/>
+        </w:rPr>
+      </w:pPr>
+      <w:r>
+        <w:rPr>
+          <w:rFonts w:ascii="Consolas" w:eastAsia="宋体" w:hAnsi="Consolas" w:cs="宋体"/>
+          <w:color w:val="D4D4D4"/>
+          <w:kern w:val="0"/>
+          <w:szCs w:val="21"/>
+        </w:rPr>
+        <w:t xml:space="preserve">    </w:t>
       </w:r>
       <w:r>
         <w:rPr>
@@ -2954,7 +2959,7 @@
           <w:kern w:val="0"/>
           <w:szCs w:val="21"/>
         </w:rPr>
-        <w:t>        </w:t>
+        <w:t xml:space="preserve">        </w:t>
       </w:r>
       <w:r>
         <w:rPr>
@@ -2996,30 +3001,30 @@
           <w:szCs w:val="21"/>
         </w:rPr>
         <w:lastRenderedPageBreak/>
-        <w:t>    }</w:t>
-      </w:r>
-    </w:p>
-    <w:p>
-      <w:pPr>
-        <w:widowControl/>
-        <w:shd w:val="clear" w:color="auto" w:fill="1E1E1E"/>
-        <w:spacing w:line="285" w:lineRule="atLeast"/>
-        <w:jc w:val="left"/>
-        <w:rPr>
-          <w:rFonts w:ascii="Consolas" w:eastAsia="宋体" w:hAnsi="Consolas" w:cs="宋体"/>
-          <w:color w:val="D4D4D4"/>
-          <w:kern w:val="0"/>
-          <w:szCs w:val="21"/>
-        </w:rPr>
-      </w:pPr>
-      <w:r>
-        <w:rPr>
-          <w:rFonts w:ascii="Consolas" w:eastAsia="宋体" w:hAnsi="Consolas" w:cs="宋体"/>
-          <w:color w:val="D4D4D4"/>
-          <w:kern w:val="0"/>
-          <w:szCs w:val="21"/>
-        </w:rPr>
-        <w:t>    </w:t>
+        <w:t xml:space="preserve">    }</w:t>
+      </w:r>
+    </w:p>
+    <w:p>
+      <w:pPr>
+        <w:widowControl/>
+        <w:shd w:val="clear" w:color="auto" w:fill="1E1E1E"/>
+        <w:spacing w:line="285" w:lineRule="atLeast"/>
+        <w:jc w:val="left"/>
+        <w:rPr>
+          <w:rFonts w:ascii="Consolas" w:eastAsia="宋体" w:hAnsi="Consolas" w:cs="宋体"/>
+          <w:color w:val="D4D4D4"/>
+          <w:kern w:val="0"/>
+          <w:szCs w:val="21"/>
+        </w:rPr>
+      </w:pPr>
+      <w:r>
+        <w:rPr>
+          <w:rFonts w:ascii="Consolas" w:eastAsia="宋体" w:hAnsi="Consolas" w:cs="宋体"/>
+          <w:color w:val="D4D4D4"/>
+          <w:kern w:val="0"/>
+          <w:szCs w:val="21"/>
+        </w:rPr>
+        <w:t xml:space="preserve">    </w:t>
       </w:r>
       <w:r>
         <w:rPr>
@@ -3078,7 +3083,7 @@
           <w:kern w:val="0"/>
           <w:szCs w:val="21"/>
         </w:rPr>
-        <w:t>        </w:t>
+        <w:t xml:space="preserve">        </w:t>
       </w:r>
       <w:r>
         <w:rPr>
@@ -3119,7 +3124,7 @@
           <w:kern w:val="0"/>
           <w:szCs w:val="21"/>
         </w:rPr>
-        <w:t>    }</w:t>
+        <w:t xml:space="preserve">    }</w:t>
       </w:r>
     </w:p>
     <w:p>
@@ -3197,7 +3202,7 @@
           <w:kern w:val="0"/>
           <w:szCs w:val="21"/>
         </w:rPr>
-        <w:t>StudentChild</w:t>
+        <w:t>ExtendedStudent</w:t>
       </w:r>
       <w:r>
         <w:rPr>
@@ -3288,7 +3293,7 @@
           <w:kern w:val="0"/>
           <w:szCs w:val="21"/>
         </w:rPr>
-        <w:t>    </w:t>
+        <w:t xml:space="preserve">    </w:t>
       </w:r>
       <w:r>
         <w:rPr>
@@ -3352,7 +3357,7 @@
           <w:kern w:val="0"/>
           <w:szCs w:val="21"/>
         </w:rPr>
-        <w:t>    </w:t>
+        <w:t xml:space="preserve">    </w:t>
       </w:r>
       <w:r>
         <w:rPr>
@@ -3361,7 +3366,7 @@
           <w:kern w:val="0"/>
           <w:szCs w:val="21"/>
         </w:rPr>
-        <w:t>StudentChild</w:t>
+        <w:t>ExtendedStudent</w:t>
       </w:r>
       <w:r>
         <w:rPr>
@@ -3411,7 +3416,7 @@
           <w:kern w:val="0"/>
           <w:szCs w:val="21"/>
         </w:rPr>
-        <w:t>    </w:t>
+        <w:t xml:space="preserve">    </w:t>
       </w:r>
       <w:r>
         <w:rPr>
@@ -3420,7 +3425,7 @@
           <w:kern w:val="0"/>
           <w:szCs w:val="21"/>
         </w:rPr>
-        <w:t>StudentChild</w:t>
+        <w:t>ExtendedStudent</w:t>
       </w:r>
       <w:r>
         <w:rPr>
@@ -3560,7 +3565,7 @@
           <w:kern w:val="0"/>
           <w:szCs w:val="21"/>
         </w:rPr>
-        <w:t xml:space="preserve">    : </w:t>
+        <w:t xml:space="preserve">    : </w:t>
       </w:r>
       <w:r>
         <w:rPr>
@@ -3601,7 +3606,7 @@
           <w:kern w:val="0"/>
           <w:szCs w:val="21"/>
         </w:rPr>
-        <w:t>        </w:t>
+        <w:t xml:space="preserve">        </w:t>
       </w:r>
       <w:r>
         <w:rPr>
@@ -3696,30 +3701,30 @@
           <w:kern w:val="0"/>
           <w:szCs w:val="21"/>
         </w:rPr>
-        <w:t>    }</w:t>
-      </w:r>
-    </w:p>
-    <w:p>
-      <w:pPr>
-        <w:widowControl/>
-        <w:shd w:val="clear" w:color="auto" w:fill="1E1E1E"/>
-        <w:spacing w:line="285" w:lineRule="atLeast"/>
-        <w:jc w:val="left"/>
-        <w:rPr>
-          <w:rFonts w:ascii="Consolas" w:eastAsia="宋体" w:hAnsi="Consolas" w:cs="宋体"/>
-          <w:color w:val="D4D4D4"/>
-          <w:kern w:val="0"/>
-          <w:szCs w:val="21"/>
-        </w:rPr>
-      </w:pPr>
-      <w:r>
-        <w:rPr>
-          <w:rFonts w:ascii="Consolas" w:eastAsia="宋体" w:hAnsi="Consolas" w:cs="宋体"/>
-          <w:color w:val="D4D4D4"/>
-          <w:kern w:val="0"/>
-          <w:szCs w:val="21"/>
-        </w:rPr>
-        <w:t xml:space="preserve">    </w:t>
+        <w:t xml:space="preserve">    }</w:t>
+      </w:r>
+    </w:p>
+    <w:p>
+      <w:pPr>
+        <w:widowControl/>
+        <w:shd w:val="clear" w:color="auto" w:fill="1E1E1E"/>
+        <w:spacing w:line="285" w:lineRule="atLeast"/>
+        <w:jc w:val="left"/>
+        <w:rPr>
+          <w:rFonts w:ascii="Consolas" w:eastAsia="宋体" w:hAnsi="Consolas" w:cs="宋体"/>
+          <w:color w:val="D4D4D4"/>
+          <w:kern w:val="0"/>
+          <w:szCs w:val="21"/>
+        </w:rPr>
+      </w:pPr>
+      <w:r>
+        <w:rPr>
+          <w:rFonts w:ascii="Consolas" w:eastAsia="宋体" w:hAnsi="Consolas" w:cs="宋体"/>
+          <w:color w:val="D4D4D4"/>
+          <w:kern w:val="0"/>
+          <w:szCs w:val="21"/>
+        </w:rPr>
+        <w:t xml:space="preserve">    </w:t>
       </w:r>
       <w:r>
         <w:rPr>
@@ -3796,7 +3801,7 @@
           <w:kern w:val="0"/>
           <w:szCs w:val="21"/>
         </w:rPr>
-        <w:t>        </w:t>
+        <w:t xml:space="preserve">        </w:t>
       </w:r>
       <w:r>
         <w:rPr>
@@ -3855,30 +3860,30 @@
           <w:kern w:val="0"/>
           <w:szCs w:val="21"/>
         </w:rPr>
-        <w:t>     }</w:t>
-      </w:r>
-    </w:p>
-    <w:p>
-      <w:pPr>
-        <w:widowControl/>
-        <w:shd w:val="clear" w:color="auto" w:fill="1E1E1E"/>
-        <w:spacing w:line="285" w:lineRule="atLeast"/>
-        <w:jc w:val="left"/>
-        <w:rPr>
-          <w:rFonts w:ascii="Consolas" w:eastAsia="宋体" w:hAnsi="Consolas" w:cs="宋体"/>
-          <w:color w:val="D4D4D4"/>
-          <w:kern w:val="0"/>
-          <w:szCs w:val="21"/>
-        </w:rPr>
-      </w:pPr>
-      <w:r>
-        <w:rPr>
-          <w:rFonts w:ascii="Consolas" w:eastAsia="宋体" w:hAnsi="Consolas" w:cs="宋体"/>
-          <w:color w:val="D4D4D4"/>
-          <w:kern w:val="0"/>
-          <w:szCs w:val="21"/>
-        </w:rPr>
-        <w:t>    </w:t>
+        <w:t xml:space="preserve">     }</w:t>
+      </w:r>
+    </w:p>
+    <w:p>
+      <w:pPr>
+        <w:widowControl/>
+        <w:shd w:val="clear" w:color="auto" w:fill="1E1E1E"/>
+        <w:spacing w:line="285" w:lineRule="atLeast"/>
+        <w:jc w:val="left"/>
+        <w:rPr>
+          <w:rFonts w:ascii="Consolas" w:eastAsia="宋体" w:hAnsi="Consolas" w:cs="宋体"/>
+          <w:color w:val="D4D4D4"/>
+          <w:kern w:val="0"/>
+          <w:szCs w:val="21"/>
+        </w:rPr>
+      </w:pPr>
+      <w:r>
+        <w:rPr>
+          <w:rFonts w:ascii="Consolas" w:eastAsia="宋体" w:hAnsi="Consolas" w:cs="宋体"/>
+          <w:color w:val="D4D4D4"/>
+          <w:kern w:val="0"/>
+          <w:szCs w:val="21"/>
+        </w:rPr>
+        <w:t xml:space="preserve">    </w:t>
       </w:r>
       <w:r>
         <w:rPr>
@@ -3955,7 +3960,7 @@
           <w:kern w:val="0"/>
           <w:szCs w:val="21"/>
         </w:rPr>
-        <w:t>        </w:t>
+        <w:t xml:space="preserve">        </w:t>
       </w:r>
       <w:r>
         <w:rPr>
@@ -4014,30 +4019,30 @@
           <w:kern w:val="0"/>
           <w:szCs w:val="21"/>
         </w:rPr>
-        <w:t>    }</w:t>
-      </w:r>
-    </w:p>
-    <w:p>
-      <w:pPr>
-        <w:widowControl/>
-        <w:shd w:val="clear" w:color="auto" w:fill="1E1E1E"/>
-        <w:spacing w:line="285" w:lineRule="atLeast"/>
-        <w:jc w:val="left"/>
-        <w:rPr>
-          <w:rFonts w:ascii="Consolas" w:eastAsia="宋体" w:hAnsi="Consolas" w:cs="宋体"/>
-          <w:color w:val="D4D4D4"/>
-          <w:kern w:val="0"/>
-          <w:szCs w:val="21"/>
-        </w:rPr>
-      </w:pPr>
-      <w:r>
-        <w:rPr>
-          <w:rFonts w:ascii="Consolas" w:eastAsia="宋体" w:hAnsi="Consolas" w:cs="宋体"/>
-          <w:color w:val="D4D4D4"/>
-          <w:kern w:val="0"/>
-          <w:szCs w:val="21"/>
-        </w:rPr>
-        <w:t>    </w:t>
+        <w:t xml:space="preserve">    }</w:t>
+      </w:r>
+    </w:p>
+    <w:p>
+      <w:pPr>
+        <w:widowControl/>
+        <w:shd w:val="clear" w:color="auto" w:fill="1E1E1E"/>
+        <w:spacing w:line="285" w:lineRule="atLeast"/>
+        <w:jc w:val="left"/>
+        <w:rPr>
+          <w:rFonts w:ascii="Consolas" w:eastAsia="宋体" w:hAnsi="Consolas" w:cs="宋体"/>
+          <w:color w:val="D4D4D4"/>
+          <w:kern w:val="0"/>
+          <w:szCs w:val="21"/>
+        </w:rPr>
+      </w:pPr>
+      <w:r>
+        <w:rPr>
+          <w:rFonts w:ascii="Consolas" w:eastAsia="宋体" w:hAnsi="Consolas" w:cs="宋体"/>
+          <w:color w:val="D4D4D4"/>
+          <w:kern w:val="0"/>
+          <w:szCs w:val="21"/>
+        </w:rPr>
+        <w:t xml:space="preserve">    </w:t>
       </w:r>
       <w:r>
         <w:rPr>
@@ -4096,7 +4101,7 @@
           <w:kern w:val="0"/>
           <w:szCs w:val="21"/>
         </w:rPr>
-        <w:t>        </w:t>
+        <w:t xml:space="preserve">        </w:t>
       </w:r>
       <w:r>
         <w:rPr>
@@ -4137,30 +4142,30 @@
           <w:kern w:val="0"/>
           <w:szCs w:val="21"/>
         </w:rPr>
-        <w:t>    }</w:t>
-      </w:r>
-    </w:p>
-    <w:p>
-      <w:pPr>
-        <w:widowControl/>
-        <w:shd w:val="clear" w:color="auto" w:fill="1E1E1E"/>
-        <w:spacing w:line="285" w:lineRule="atLeast"/>
-        <w:jc w:val="left"/>
-        <w:rPr>
-          <w:rFonts w:ascii="Consolas" w:eastAsia="宋体" w:hAnsi="Consolas" w:cs="宋体"/>
-          <w:color w:val="D4D4D4"/>
-          <w:kern w:val="0"/>
-          <w:szCs w:val="21"/>
-        </w:rPr>
-      </w:pPr>
-      <w:r>
-        <w:rPr>
-          <w:rFonts w:ascii="Consolas" w:eastAsia="宋体" w:hAnsi="Consolas" w:cs="宋体"/>
-          <w:color w:val="D4D4D4"/>
-          <w:kern w:val="0"/>
-          <w:szCs w:val="21"/>
-        </w:rPr>
-        <w:t>    </w:t>
+        <w:t xml:space="preserve">    }</w:t>
+      </w:r>
+    </w:p>
+    <w:p>
+      <w:pPr>
+        <w:widowControl/>
+        <w:shd w:val="clear" w:color="auto" w:fill="1E1E1E"/>
+        <w:spacing w:line="285" w:lineRule="atLeast"/>
+        <w:jc w:val="left"/>
+        <w:rPr>
+          <w:rFonts w:ascii="Consolas" w:eastAsia="宋体" w:hAnsi="Consolas" w:cs="宋体"/>
+          <w:color w:val="D4D4D4"/>
+          <w:kern w:val="0"/>
+          <w:szCs w:val="21"/>
+        </w:rPr>
+      </w:pPr>
+      <w:r>
+        <w:rPr>
+          <w:rFonts w:ascii="Consolas" w:eastAsia="宋体" w:hAnsi="Consolas" w:cs="宋体"/>
+          <w:color w:val="D4D4D4"/>
+          <w:kern w:val="0"/>
+          <w:szCs w:val="21"/>
+        </w:rPr>
+        <w:t xml:space="preserve">    </w:t>
       </w:r>
       <w:r>
         <w:rPr>
@@ -4219,7 +4224,7 @@
           <w:kern w:val="0"/>
           <w:szCs w:val="21"/>
         </w:rPr>
-        <w:t>        </w:t>
+        <w:t xml:space="preserve">        </w:t>
       </w:r>
       <w:r>
         <w:rPr>
@@ -4260,30 +4265,30 @@
           <w:kern w:val="0"/>
           <w:szCs w:val="21"/>
         </w:rPr>
-        <w:t>    }</w:t>
-      </w:r>
-    </w:p>
-    <w:p>
-      <w:pPr>
-        <w:widowControl/>
-        <w:shd w:val="clear" w:color="auto" w:fill="1E1E1E"/>
-        <w:spacing w:line="285" w:lineRule="atLeast"/>
-        <w:jc w:val="left"/>
-        <w:rPr>
-          <w:rFonts w:ascii="Consolas" w:eastAsia="宋体" w:hAnsi="Consolas" w:cs="宋体"/>
-          <w:color w:val="D4D4D4"/>
-          <w:kern w:val="0"/>
-          <w:szCs w:val="21"/>
-        </w:rPr>
-      </w:pPr>
-      <w:r>
-        <w:rPr>
-          <w:rFonts w:ascii="Consolas" w:eastAsia="宋体" w:hAnsi="Consolas" w:cs="宋体"/>
-          <w:color w:val="D4D4D4"/>
-          <w:kern w:val="0"/>
-          <w:szCs w:val="21"/>
-        </w:rPr>
-        <w:t>    </w:t>
+        <w:t xml:space="preserve">    }</w:t>
+      </w:r>
+    </w:p>
+    <w:p>
+      <w:pPr>
+        <w:widowControl/>
+        <w:shd w:val="clear" w:color="auto" w:fill="1E1E1E"/>
+        <w:spacing w:line="285" w:lineRule="atLeast"/>
+        <w:jc w:val="left"/>
+        <w:rPr>
+          <w:rFonts w:ascii="Consolas" w:eastAsia="宋体" w:hAnsi="Consolas" w:cs="宋体"/>
+          <w:color w:val="D4D4D4"/>
+          <w:kern w:val="0"/>
+          <w:szCs w:val="21"/>
+        </w:rPr>
+      </w:pPr>
+      <w:r>
+        <w:rPr>
+          <w:rFonts w:ascii="Consolas" w:eastAsia="宋体" w:hAnsi="Consolas" w:cs="宋体"/>
+          <w:color w:val="D4D4D4"/>
+          <w:kern w:val="0"/>
+          <w:szCs w:val="21"/>
+        </w:rPr>
+        <w:t xml:space="preserve">    </w:t>
       </w:r>
       <w:r>
         <w:rPr>
@@ -4342,7 +4347,7 @@
           <w:kern w:val="0"/>
           <w:szCs w:val="21"/>
         </w:rPr>
-        <w:t xml:space="preserve">        cout &lt;&lt; </w:t>
+        <w:t xml:space="preserve">        cout &lt;&lt; </w:t>
       </w:r>
       <w:r>
         <w:rPr>
@@ -4401,7 +4406,7 @@
           <w:kern w:val="0"/>
           <w:szCs w:val="21"/>
         </w:rPr>
-        <w:t xml:space="preserve">        cout &lt;&lt; </w:t>
+        <w:t xml:space="preserve">        cout &lt;&lt; </w:t>
       </w:r>
       <w:r>
         <w:rPr>
@@ -4460,7 +4465,7 @@
           <w:kern w:val="0"/>
           <w:szCs w:val="21"/>
         </w:rPr>
-        <w:t xml:space="preserve">        cout &lt;&lt; </w:t>
+        <w:t xml:space="preserve">        cout &lt;&lt; </w:t>
       </w:r>
       <w:r>
         <w:rPr>
@@ -4609,7 +4614,7 @@
           <w:kern w:val="0"/>
           <w:szCs w:val="21"/>
         </w:rPr>
-        <w:t xml:space="preserve">        cout &lt;&lt; </w:t>
+        <w:t xml:space="preserve">        cout &lt;&lt; </w:t>
       </w:r>
       <w:r>
         <w:rPr>
@@ -4776,7 +4781,7 @@
           <w:kern w:val="0"/>
           <w:szCs w:val="21"/>
         </w:rPr>
-        <w:t xml:space="preserve">        cout &lt;&lt; </w:t>
+        <w:t xml:space="preserve">        cout &lt;&lt; </w:t>
       </w:r>
       <w:r>
         <w:rPr>
@@ -4835,7 +4840,7 @@
           <w:kern w:val="0"/>
           <w:szCs w:val="21"/>
         </w:rPr>
-        <w:t xml:space="preserve">        cout &lt;&lt; </w:t>
+        <w:t xml:space="preserve">        cout &lt;&lt; </w:t>
       </w:r>
       <w:r>
         <w:rPr>
@@ -4894,7 +4899,7 @@
           <w:kern w:val="0"/>
           <w:szCs w:val="21"/>
         </w:rPr>
-        <w:t>    }</w:t>
+        <w:t xml:space="preserve">    }</w:t>
       </w:r>
     </w:p>
     <w:p>
@@ -5095,7 +5100,7 @@
           <w:kern w:val="0"/>
           <w:szCs w:val="21"/>
         </w:rPr>
-        <w:t>    cout &lt;&lt; hint; cin &gt;&gt; t;</w:t>
+        <w:t xml:space="preserve">    cout &lt;&lt; hint; cin &gt;&gt; t;</w:t>
       </w:r>
     </w:p>
     <w:p>
@@ -5205,7 +5210,7 @@
           <w:kern w:val="0"/>
           <w:szCs w:val="21"/>
         </w:rPr>
-        <w:t>    </w:t>
+        <w:t xml:space="preserve">    </w:t>
       </w:r>
       <w:r>
         <w:rPr>
@@ -5246,7 +5251,7 @@
           <w:kern w:val="0"/>
           <w:szCs w:val="21"/>
         </w:rPr>
-        <w:t xml:space="preserve">    cout &lt;&lt; </w:t>
+        <w:t xml:space="preserve">    cout &lt;&lt; </w:t>
       </w:r>
       <w:r>
         <w:rPr>
@@ -5305,44 +5310,44 @@
           <w:kern w:val="0"/>
           <w:szCs w:val="21"/>
         </w:rPr>
-        <w:t>    cin &gt;&gt; n;</w:t>
-      </w:r>
-    </w:p>
-    <w:p>
-      <w:pPr>
-        <w:widowControl/>
-        <w:shd w:val="clear" w:color="auto" w:fill="1E1E1E"/>
-        <w:spacing w:line="285" w:lineRule="atLeast"/>
-        <w:jc w:val="left"/>
-        <w:rPr>
-          <w:rFonts w:ascii="Consolas" w:eastAsia="宋体" w:hAnsi="Consolas" w:cs="宋体"/>
-          <w:color w:val="D4D4D4"/>
-          <w:kern w:val="0"/>
-          <w:szCs w:val="21"/>
-        </w:rPr>
-      </w:pPr>
-    </w:p>
-    <w:p>
-      <w:pPr>
-        <w:widowControl/>
-        <w:shd w:val="clear" w:color="auto" w:fill="1E1E1E"/>
-        <w:spacing w:line="285" w:lineRule="atLeast"/>
-        <w:jc w:val="left"/>
-        <w:rPr>
-          <w:rFonts w:ascii="Consolas" w:eastAsia="宋体" w:hAnsi="Consolas" w:cs="宋体"/>
-          <w:color w:val="D4D4D4"/>
-          <w:kern w:val="0"/>
-          <w:szCs w:val="21"/>
-        </w:rPr>
-      </w:pPr>
-      <w:r>
-        <w:rPr>
-          <w:rFonts w:ascii="Consolas" w:eastAsia="宋体" w:hAnsi="Consolas" w:cs="宋体"/>
-          <w:color w:val="D4D4D4"/>
-          <w:kern w:val="0"/>
-          <w:szCs w:val="21"/>
-        </w:rPr>
-        <w:t xml:space="preserve">    StudentChild *s = </w:t>
+        <w:t xml:space="preserve">    cin &gt;&gt; n;</w:t>
+      </w:r>
+    </w:p>
+    <w:p>
+      <w:pPr>
+        <w:widowControl/>
+        <w:shd w:val="clear" w:color="auto" w:fill="1E1E1E"/>
+        <w:spacing w:line="285" w:lineRule="atLeast"/>
+        <w:jc w:val="left"/>
+        <w:rPr>
+          <w:rFonts w:ascii="Consolas" w:eastAsia="宋体" w:hAnsi="Consolas" w:cs="宋体"/>
+          <w:color w:val="D4D4D4"/>
+          <w:kern w:val="0"/>
+          <w:szCs w:val="21"/>
+        </w:rPr>
+      </w:pPr>
+    </w:p>
+    <w:p>
+      <w:pPr>
+        <w:widowControl/>
+        <w:shd w:val="clear" w:color="auto" w:fill="1E1E1E"/>
+        <w:spacing w:line="285" w:lineRule="atLeast"/>
+        <w:jc w:val="left"/>
+        <w:rPr>
+          <w:rFonts w:ascii="Consolas" w:eastAsia="宋体" w:hAnsi="Consolas" w:cs="宋体"/>
+          <w:color w:val="D4D4D4"/>
+          <w:kern w:val="0"/>
+          <w:szCs w:val="21"/>
+        </w:rPr>
+      </w:pPr>
+      <w:r>
+        <w:rPr>
+          <w:rFonts w:ascii="Consolas" w:eastAsia="宋体" w:hAnsi="Consolas" w:cs="宋体"/>
+          <w:color w:val="D4D4D4"/>
+          <w:kern w:val="0"/>
+          <w:szCs w:val="21"/>
+        </w:rPr>
+        <w:t xml:space="preserve">    ExtendedStudent *s = </w:t>
       </w:r>
       <w:r>
         <w:rPr>
@@ -5360,30 +5365,30 @@
           <w:kern w:val="0"/>
           <w:szCs w:val="21"/>
         </w:rPr>
-        <w:t xml:space="preserve"> StudentChild[n];</w:t>
-      </w:r>
-    </w:p>
-    <w:p>
-      <w:pPr>
-        <w:widowControl/>
-        <w:shd w:val="clear" w:color="auto" w:fill="1E1E1E"/>
-        <w:spacing w:line="285" w:lineRule="atLeast"/>
-        <w:jc w:val="left"/>
-        <w:rPr>
-          <w:rFonts w:ascii="Consolas" w:eastAsia="宋体" w:hAnsi="Consolas" w:cs="宋体"/>
-          <w:color w:val="D4D4D4"/>
-          <w:kern w:val="0"/>
-          <w:szCs w:val="21"/>
-        </w:rPr>
-      </w:pPr>
-      <w:r>
-        <w:rPr>
-          <w:rFonts w:ascii="Consolas" w:eastAsia="宋体" w:hAnsi="Consolas" w:cs="宋体"/>
-          <w:color w:val="D4D4D4"/>
-          <w:kern w:val="0"/>
-          <w:szCs w:val="21"/>
-        </w:rPr>
-        <w:t>    </w:t>
+        <w:t xml:space="preserve"> ExtendedStudent[n];</w:t>
+      </w:r>
+    </w:p>
+    <w:p>
+      <w:pPr>
+        <w:widowControl/>
+        <w:shd w:val="clear" w:color="auto" w:fill="1E1E1E"/>
+        <w:spacing w:line="285" w:lineRule="atLeast"/>
+        <w:jc w:val="left"/>
+        <w:rPr>
+          <w:rFonts w:ascii="Consolas" w:eastAsia="宋体" w:hAnsi="Consolas" w:cs="宋体"/>
+          <w:color w:val="D4D4D4"/>
+          <w:kern w:val="0"/>
+          <w:szCs w:val="21"/>
+        </w:rPr>
+      </w:pPr>
+      <w:r>
+        <w:rPr>
+          <w:rFonts w:ascii="Consolas" w:eastAsia="宋体" w:hAnsi="Consolas" w:cs="宋体"/>
+          <w:color w:val="D4D4D4"/>
+          <w:kern w:val="0"/>
+          <w:szCs w:val="21"/>
+        </w:rPr>
+        <w:t xml:space="preserve">    </w:t>
       </w:r>
       <w:r>
         <w:rPr>
@@ -5460,7 +5465,7 @@
           <w:kern w:val="0"/>
           <w:szCs w:val="21"/>
         </w:rPr>
-        <w:t xml:space="preserve">        cout &lt;&lt; </w:t>
+        <w:t xml:space="preserve">        cout &lt;&lt; </w:t>
       </w:r>
       <w:r>
         <w:rPr>
@@ -5573,53 +5578,53 @@
           <w:kern w:val="0"/>
           <w:szCs w:val="21"/>
         </w:rPr>
-        <w:t>        </w:t>
-      </w:r>
-    </w:p>
-    <w:p>
-      <w:pPr>
-        <w:widowControl/>
-        <w:shd w:val="clear" w:color="auto" w:fill="1E1E1E"/>
-        <w:spacing w:line="285" w:lineRule="atLeast"/>
-        <w:jc w:val="left"/>
-        <w:rPr>
-          <w:rFonts w:ascii="Consolas" w:eastAsia="宋体" w:hAnsi="Consolas" w:cs="宋体"/>
-          <w:color w:val="D4D4D4"/>
-          <w:kern w:val="0"/>
-          <w:szCs w:val="21"/>
-        </w:rPr>
-      </w:pPr>
-      <w:r>
-        <w:rPr>
-          <w:rFonts w:ascii="Consolas" w:eastAsia="宋体" w:hAnsi="Consolas" w:cs="宋体"/>
-          <w:color w:val="D4D4D4"/>
-          <w:kern w:val="0"/>
-          <w:szCs w:val="21"/>
-        </w:rPr>
-        <w:t>        string serial, name;</w:t>
-      </w:r>
-    </w:p>
-    <w:p>
-      <w:pPr>
-        <w:widowControl/>
-        <w:shd w:val="clear" w:color="auto" w:fill="1E1E1E"/>
-        <w:spacing w:line="285" w:lineRule="atLeast"/>
-        <w:jc w:val="left"/>
-        <w:rPr>
-          <w:rFonts w:ascii="Consolas" w:eastAsia="宋体" w:hAnsi="Consolas" w:cs="宋体"/>
-          <w:color w:val="D4D4D4"/>
-          <w:kern w:val="0"/>
-          <w:szCs w:val="21"/>
-        </w:rPr>
-      </w:pPr>
-      <w:r>
-        <w:rPr>
-          <w:rFonts w:ascii="Consolas" w:eastAsia="宋体" w:hAnsi="Consolas" w:cs="宋体"/>
-          <w:color w:val="D4D4D4"/>
-          <w:kern w:val="0"/>
-          <w:szCs w:val="21"/>
-        </w:rPr>
-        <w:t>        </w:t>
+        <w:t xml:space="preserve">        </w:t>
+      </w:r>
+    </w:p>
+    <w:p>
+      <w:pPr>
+        <w:widowControl/>
+        <w:shd w:val="clear" w:color="auto" w:fill="1E1E1E"/>
+        <w:spacing w:line="285" w:lineRule="atLeast"/>
+        <w:jc w:val="left"/>
+        <w:rPr>
+          <w:rFonts w:ascii="Consolas" w:eastAsia="宋体" w:hAnsi="Consolas" w:cs="宋体"/>
+          <w:color w:val="D4D4D4"/>
+          <w:kern w:val="0"/>
+          <w:szCs w:val="21"/>
+        </w:rPr>
+      </w:pPr>
+      <w:r>
+        <w:rPr>
+          <w:rFonts w:ascii="Consolas" w:eastAsia="宋体" w:hAnsi="Consolas" w:cs="宋体"/>
+          <w:color w:val="D4D4D4"/>
+          <w:kern w:val="0"/>
+          <w:szCs w:val="21"/>
+        </w:rPr>
+        <w:t xml:space="preserve">        string serial, name;</w:t>
+      </w:r>
+    </w:p>
+    <w:p>
+      <w:pPr>
+        <w:widowControl/>
+        <w:shd w:val="clear" w:color="auto" w:fill="1E1E1E"/>
+        <w:spacing w:line="285" w:lineRule="atLeast"/>
+        <w:jc w:val="left"/>
+        <w:rPr>
+          <w:rFonts w:ascii="Consolas" w:eastAsia="宋体" w:hAnsi="Consolas" w:cs="宋体"/>
+          <w:color w:val="D4D4D4"/>
+          <w:kern w:val="0"/>
+          <w:szCs w:val="21"/>
+        </w:rPr>
+      </w:pPr>
+      <w:r>
+        <w:rPr>
+          <w:rFonts w:ascii="Consolas" w:eastAsia="宋体" w:hAnsi="Consolas" w:cs="宋体"/>
+          <w:color w:val="D4D4D4"/>
+          <w:kern w:val="0"/>
+          <w:szCs w:val="21"/>
+        </w:rPr>
+        <w:t xml:space="preserve">        </w:t>
       </w:r>
       <w:r>
         <w:rPr>
@@ -5660,30 +5665,30 @@
           <w:kern w:val="0"/>
           <w:szCs w:val="21"/>
         </w:rPr>
-        <w:t>        </w:t>
-      </w:r>
-    </w:p>
-    <w:p>
-      <w:pPr>
-        <w:widowControl/>
-        <w:shd w:val="clear" w:color="auto" w:fill="1E1E1E"/>
-        <w:spacing w:line="285" w:lineRule="atLeast"/>
-        <w:jc w:val="left"/>
-        <w:rPr>
-          <w:rFonts w:ascii="Consolas" w:eastAsia="宋体" w:hAnsi="Consolas" w:cs="宋体"/>
-          <w:color w:val="D4D4D4"/>
-          <w:kern w:val="0"/>
-          <w:szCs w:val="21"/>
-        </w:rPr>
-      </w:pPr>
-      <w:r>
-        <w:rPr>
-          <w:rFonts w:ascii="Consolas" w:eastAsia="宋体" w:hAnsi="Consolas" w:cs="宋体"/>
-          <w:color w:val="D4D4D4"/>
-          <w:kern w:val="0"/>
-          <w:szCs w:val="21"/>
-        </w:rPr>
-        <w:t>        </w:t>
+        <w:t xml:space="preserve">        </w:t>
+      </w:r>
+    </w:p>
+    <w:p>
+      <w:pPr>
+        <w:widowControl/>
+        <w:shd w:val="clear" w:color="auto" w:fill="1E1E1E"/>
+        <w:spacing w:line="285" w:lineRule="atLeast"/>
+        <w:jc w:val="left"/>
+        <w:rPr>
+          <w:rFonts w:ascii="Consolas" w:eastAsia="宋体" w:hAnsi="Consolas" w:cs="宋体"/>
+          <w:color w:val="D4D4D4"/>
+          <w:kern w:val="0"/>
+          <w:szCs w:val="21"/>
+        </w:rPr>
+      </w:pPr>
+      <w:r>
+        <w:rPr>
+          <w:rFonts w:ascii="Consolas" w:eastAsia="宋体" w:hAnsi="Consolas" w:cs="宋体"/>
+          <w:color w:val="D4D4D4"/>
+          <w:kern w:val="0"/>
+          <w:szCs w:val="21"/>
+        </w:rPr>
+        <w:t xml:space="preserve">        </w:t>
       </w:r>
       <w:r>
         <w:rPr>
@@ -5778,7 +5783,7 @@
           <w:kern w:val="0"/>
           <w:szCs w:val="21"/>
         </w:rPr>
-        <w:t>        </w:t>
+        <w:t xml:space="preserve">        </w:t>
       </w:r>
       <w:r>
         <w:rPr>
@@ -5873,7 +5878,7 @@
           <w:kern w:val="0"/>
           <w:szCs w:val="21"/>
         </w:rPr>
-        <w:t>        </w:t>
+        <w:t xml:space="preserve">        </w:t>
       </w:r>
       <w:r>
         <w:rPr>
@@ -5968,7 +5973,7 @@
           <w:kern w:val="0"/>
           <w:szCs w:val="21"/>
         </w:rPr>
-        <w:t xml:space="preserve">        cout &lt;&lt; </w:t>
+        <w:t xml:space="preserve">        cout &lt;&lt; </w:t>
       </w:r>
       <w:r>
         <w:rPr>
@@ -6027,30 +6032,30 @@
           <w:kern w:val="0"/>
           <w:szCs w:val="21"/>
         </w:rPr>
-        <w:t>        cin &gt;&gt; year &gt;&gt; month &gt;&gt; day;</w:t>
-      </w:r>
-    </w:p>
-    <w:p>
-      <w:pPr>
-        <w:widowControl/>
-        <w:shd w:val="clear" w:color="auto" w:fill="1E1E1E"/>
-        <w:spacing w:line="285" w:lineRule="atLeast"/>
-        <w:jc w:val="left"/>
-        <w:rPr>
-          <w:rFonts w:ascii="Consolas" w:eastAsia="宋体" w:hAnsi="Consolas" w:cs="宋体"/>
-          <w:color w:val="D4D4D4"/>
-          <w:kern w:val="0"/>
-          <w:szCs w:val="21"/>
-        </w:rPr>
-      </w:pPr>
-      <w:r>
-        <w:rPr>
-          <w:rFonts w:ascii="Consolas" w:eastAsia="宋体" w:hAnsi="Consolas" w:cs="宋体"/>
-          <w:color w:val="D4D4D4"/>
-          <w:kern w:val="0"/>
-          <w:szCs w:val="21"/>
-        </w:rPr>
-        <w:t>        </w:t>
+        <w:t xml:space="preserve">        cin &gt;&gt; year &gt;&gt; month &gt;&gt; day;</w:t>
+      </w:r>
+    </w:p>
+    <w:p>
+      <w:pPr>
+        <w:widowControl/>
+        <w:shd w:val="clear" w:color="auto" w:fill="1E1E1E"/>
+        <w:spacing w:line="285" w:lineRule="atLeast"/>
+        <w:jc w:val="left"/>
+        <w:rPr>
+          <w:rFonts w:ascii="Consolas" w:eastAsia="宋体" w:hAnsi="Consolas" w:cs="宋体"/>
+          <w:color w:val="D4D4D4"/>
+          <w:kern w:val="0"/>
+          <w:szCs w:val="21"/>
+        </w:rPr>
+      </w:pPr>
+      <w:r>
+        <w:rPr>
+          <w:rFonts w:ascii="Consolas" w:eastAsia="宋体" w:hAnsi="Consolas" w:cs="宋体"/>
+          <w:color w:val="D4D4D4"/>
+          <w:kern w:val="0"/>
+          <w:szCs w:val="21"/>
+        </w:rPr>
+        <w:t xml:space="preserve">        </w:t>
       </w:r>
       <w:r>
         <w:rPr>
@@ -6145,7 +6150,7 @@
           <w:kern w:val="0"/>
           <w:szCs w:val="21"/>
         </w:rPr>
-        <w:t>        </w:t>
+        <w:t xml:space="preserve">        </w:t>
       </w:r>
       <w:r>
         <w:rPr>
@@ -6240,30 +6245,30 @@
           <w:kern w:val="0"/>
           <w:szCs w:val="21"/>
         </w:rPr>
-        <w:t>        </w:t>
-      </w:r>
-    </w:p>
-    <w:p>
-      <w:pPr>
-        <w:widowControl/>
-        <w:shd w:val="clear" w:color="auto" w:fill="1E1E1E"/>
-        <w:spacing w:line="285" w:lineRule="atLeast"/>
-        <w:jc w:val="left"/>
-        <w:rPr>
-          <w:rFonts w:ascii="Consolas" w:eastAsia="宋体" w:hAnsi="Consolas" w:cs="宋体"/>
-          <w:color w:val="D4D4D4"/>
-          <w:kern w:val="0"/>
-          <w:szCs w:val="21"/>
-        </w:rPr>
-      </w:pPr>
-      <w:r>
-        <w:rPr>
-          <w:rFonts w:ascii="Consolas" w:eastAsia="宋体" w:hAnsi="Consolas" w:cs="宋体"/>
-          <w:color w:val="D4D4D4"/>
-          <w:kern w:val="0"/>
-          <w:szCs w:val="21"/>
-        </w:rPr>
-        <w:t xml:space="preserve">        s[i] = </w:t>
+        <w:t xml:space="preserve">        </w:t>
+      </w:r>
+    </w:p>
+    <w:p>
+      <w:pPr>
+        <w:widowControl/>
+        <w:shd w:val="clear" w:color="auto" w:fill="1E1E1E"/>
+        <w:spacing w:line="285" w:lineRule="atLeast"/>
+        <w:jc w:val="left"/>
+        <w:rPr>
+          <w:rFonts w:ascii="Consolas" w:eastAsia="宋体" w:hAnsi="Consolas" w:cs="宋体"/>
+          <w:color w:val="D4D4D4"/>
+          <w:kern w:val="0"/>
+          <w:szCs w:val="21"/>
+        </w:rPr>
+      </w:pPr>
+      <w:r>
+        <w:rPr>
+          <w:rFonts w:ascii="Consolas" w:eastAsia="宋体" w:hAnsi="Consolas" w:cs="宋体"/>
+          <w:color w:val="D4D4D4"/>
+          <w:kern w:val="0"/>
+          <w:szCs w:val="21"/>
+        </w:rPr>
+        <w:t xml:space="preserve">        s[i] = </w:t>
       </w:r>
       <w:r>
         <w:rPr>
@@ -6272,7 +6277,7 @@
           <w:kern w:val="0"/>
           <w:szCs w:val="21"/>
         </w:rPr>
-        <w:t>StudentChild</w:t>
+        <w:t>ExtendedStudent</w:t>
       </w:r>
       <w:r>
         <w:rPr>
@@ -6304,67 +6309,67 @@
           <w:kern w:val="0"/>
           <w:szCs w:val="21"/>
         </w:rPr>
-        <w:t>    }</w:t>
-      </w:r>
-    </w:p>
-    <w:p>
-      <w:pPr>
-        <w:widowControl/>
-        <w:shd w:val="clear" w:color="auto" w:fill="1E1E1E"/>
-        <w:spacing w:line="285" w:lineRule="atLeast"/>
-        <w:jc w:val="left"/>
-        <w:rPr>
-          <w:rFonts w:ascii="Consolas" w:eastAsia="宋体" w:hAnsi="Consolas" w:cs="宋体"/>
-          <w:color w:val="D4D4D4"/>
-          <w:kern w:val="0"/>
-          <w:szCs w:val="21"/>
-        </w:rPr>
-      </w:pPr>
-    </w:p>
-    <w:p>
-      <w:pPr>
-        <w:widowControl/>
-        <w:shd w:val="clear" w:color="auto" w:fill="1E1E1E"/>
-        <w:spacing w:line="285" w:lineRule="atLeast"/>
-        <w:jc w:val="left"/>
-        <w:rPr>
-          <w:rFonts w:ascii="Consolas" w:eastAsia="宋体" w:hAnsi="Consolas" w:cs="宋体"/>
-          <w:color w:val="D4D4D4"/>
-          <w:kern w:val="0"/>
-          <w:szCs w:val="21"/>
-        </w:rPr>
-      </w:pPr>
-      <w:r>
-        <w:rPr>
-          <w:rFonts w:ascii="Consolas" w:eastAsia="宋体" w:hAnsi="Consolas" w:cs="宋体"/>
-          <w:color w:val="D4D4D4"/>
-          <w:kern w:val="0"/>
-          <w:szCs w:val="21"/>
-        </w:rPr>
-        <w:t>    cout &lt;&lt; endl;</w:t>
-      </w:r>
-    </w:p>
-    <w:p>
-      <w:pPr>
-        <w:widowControl/>
-        <w:shd w:val="clear" w:color="auto" w:fill="1E1E1E"/>
-        <w:spacing w:line="285" w:lineRule="atLeast"/>
-        <w:jc w:val="left"/>
-        <w:rPr>
-          <w:rFonts w:ascii="Consolas" w:eastAsia="宋体" w:hAnsi="Consolas" w:cs="宋体"/>
-          <w:color w:val="D4D4D4"/>
-          <w:kern w:val="0"/>
-          <w:szCs w:val="21"/>
-        </w:rPr>
-      </w:pPr>
-      <w:r>
-        <w:rPr>
-          <w:rFonts w:ascii="Consolas" w:eastAsia="宋体" w:hAnsi="Consolas" w:cs="宋体"/>
-          <w:color w:val="D4D4D4"/>
-          <w:kern w:val="0"/>
-          <w:szCs w:val="21"/>
-        </w:rPr>
-        <w:t xml:space="preserve">    cout &lt;&lt; </w:t>
+        <w:t xml:space="preserve">    }</w:t>
+      </w:r>
+    </w:p>
+    <w:p>
+      <w:pPr>
+        <w:widowControl/>
+        <w:shd w:val="clear" w:color="auto" w:fill="1E1E1E"/>
+        <w:spacing w:line="285" w:lineRule="atLeast"/>
+        <w:jc w:val="left"/>
+        <w:rPr>
+          <w:rFonts w:ascii="Consolas" w:eastAsia="宋体" w:hAnsi="Consolas" w:cs="宋体"/>
+          <w:color w:val="D4D4D4"/>
+          <w:kern w:val="0"/>
+          <w:szCs w:val="21"/>
+        </w:rPr>
+      </w:pPr>
+    </w:p>
+    <w:p>
+      <w:pPr>
+        <w:widowControl/>
+        <w:shd w:val="clear" w:color="auto" w:fill="1E1E1E"/>
+        <w:spacing w:line="285" w:lineRule="atLeast"/>
+        <w:jc w:val="left"/>
+        <w:rPr>
+          <w:rFonts w:ascii="Consolas" w:eastAsia="宋体" w:hAnsi="Consolas" w:cs="宋体"/>
+          <w:color w:val="D4D4D4"/>
+          <w:kern w:val="0"/>
+          <w:szCs w:val="21"/>
+        </w:rPr>
+      </w:pPr>
+      <w:r>
+        <w:rPr>
+          <w:rFonts w:ascii="Consolas" w:eastAsia="宋体" w:hAnsi="Consolas" w:cs="宋体"/>
+          <w:color w:val="D4D4D4"/>
+          <w:kern w:val="0"/>
+          <w:szCs w:val="21"/>
+        </w:rPr>
+        <w:t xml:space="preserve">    cout &lt;&lt; endl;</w:t>
+      </w:r>
+    </w:p>
+    <w:p>
+      <w:pPr>
+        <w:widowControl/>
+        <w:shd w:val="clear" w:color="auto" w:fill="1E1E1E"/>
+        <w:spacing w:line="285" w:lineRule="atLeast"/>
+        <w:jc w:val="left"/>
+        <w:rPr>
+          <w:rFonts w:ascii="Consolas" w:eastAsia="宋体" w:hAnsi="Consolas" w:cs="宋体"/>
+          <w:color w:val="D4D4D4"/>
+          <w:kern w:val="0"/>
+          <w:szCs w:val="21"/>
+        </w:rPr>
+      </w:pPr>
+      <w:r>
+        <w:rPr>
+          <w:rFonts w:ascii="Consolas" w:eastAsia="宋体" w:hAnsi="Consolas" w:cs="宋体"/>
+          <w:color w:val="D4D4D4"/>
+          <w:kern w:val="0"/>
+          <w:szCs w:val="21"/>
+        </w:rPr>
+        <w:t xml:space="preserve">    cout &lt;&lt; </w:t>
       </w:r>
       <w:r>
         <w:rPr>
@@ -6423,7 +6428,7 @@
           <w:kern w:val="0"/>
           <w:szCs w:val="21"/>
         </w:rPr>
-        <w:t>    </w:t>
+        <w:t xml:space="preserve">    </w:t>
       </w:r>
       <w:r>
         <w:rPr>
@@ -6500,7 +6505,7 @@
           <w:kern w:val="0"/>
           <w:szCs w:val="21"/>
         </w:rPr>
-        <w:t>        </w:t>
+        <w:t xml:space="preserve">        </w:t>
       </w:r>
       <w:r>
         <w:rPr>
@@ -6541,7 +6546,7 @@
           <w:kern w:val="0"/>
           <w:szCs w:val="21"/>
         </w:rPr>
-        <w:t xml:space="preserve">        cout &lt;&lt; </w:t>
+        <w:t xml:space="preserve">        cout &lt;&lt; </w:t>
       </w:r>
       <w:r>
         <w:rPr>
@@ -6654,7 +6659,7 @@
           <w:kern w:val="0"/>
           <w:szCs w:val="21"/>
         </w:rPr>
-        <w:t>        s[i].</w:t>
+        <w:t xml:space="preserve">        s[i].</w:t>
       </w:r>
       <w:r>
         <w:rPr>
@@ -6695,44 +6700,44 @@
           <w:kern w:val="0"/>
           <w:szCs w:val="21"/>
         </w:rPr>
-        <w:t>    }</w:t>
-      </w:r>
-    </w:p>
-    <w:p>
-      <w:pPr>
-        <w:widowControl/>
-        <w:shd w:val="clear" w:color="auto" w:fill="1E1E1E"/>
-        <w:spacing w:line="285" w:lineRule="atLeast"/>
-        <w:jc w:val="left"/>
-        <w:rPr>
-          <w:rFonts w:ascii="Consolas" w:eastAsia="宋体" w:hAnsi="Consolas" w:cs="宋体"/>
-          <w:color w:val="D4D4D4"/>
-          <w:kern w:val="0"/>
-          <w:szCs w:val="21"/>
-        </w:rPr>
-      </w:pPr>
-    </w:p>
-    <w:p>
-      <w:pPr>
-        <w:widowControl/>
-        <w:shd w:val="clear" w:color="auto" w:fill="1E1E1E"/>
-        <w:spacing w:line="285" w:lineRule="atLeast"/>
-        <w:jc w:val="left"/>
-        <w:rPr>
-          <w:rFonts w:ascii="Consolas" w:eastAsia="宋体" w:hAnsi="Consolas" w:cs="宋体"/>
-          <w:color w:val="D4D4D4"/>
-          <w:kern w:val="0"/>
-          <w:szCs w:val="21"/>
-        </w:rPr>
-      </w:pPr>
-      <w:r>
-        <w:rPr>
-          <w:rFonts w:ascii="Consolas" w:eastAsia="宋体" w:hAnsi="Consolas" w:cs="宋体"/>
-          <w:color w:val="D4D4D4"/>
-          <w:kern w:val="0"/>
-          <w:szCs w:val="21"/>
-        </w:rPr>
-        <w:t>    </w:t>
+        <w:t xml:space="preserve">    }</w:t>
+      </w:r>
+    </w:p>
+    <w:p>
+      <w:pPr>
+        <w:widowControl/>
+        <w:shd w:val="clear" w:color="auto" w:fill="1E1E1E"/>
+        <w:spacing w:line="285" w:lineRule="atLeast"/>
+        <w:jc w:val="left"/>
+        <w:rPr>
+          <w:rFonts w:ascii="Consolas" w:eastAsia="宋体" w:hAnsi="Consolas" w:cs="宋体"/>
+          <w:color w:val="D4D4D4"/>
+          <w:kern w:val="0"/>
+          <w:szCs w:val="21"/>
+        </w:rPr>
+      </w:pPr>
+    </w:p>
+    <w:p>
+      <w:pPr>
+        <w:widowControl/>
+        <w:shd w:val="clear" w:color="auto" w:fill="1E1E1E"/>
+        <w:spacing w:line="285" w:lineRule="atLeast"/>
+        <w:jc w:val="left"/>
+        <w:rPr>
+          <w:rFonts w:ascii="Consolas" w:eastAsia="宋体" w:hAnsi="Consolas" w:cs="宋体"/>
+          <w:color w:val="D4D4D4"/>
+          <w:kern w:val="0"/>
+          <w:szCs w:val="21"/>
+        </w:rPr>
+      </w:pPr>
+      <w:r>
+        <w:rPr>
+          <w:rFonts w:ascii="Consolas" w:eastAsia="宋体" w:hAnsi="Consolas" w:cs="宋体"/>
+          <w:color w:val="D4D4D4"/>
+          <w:kern w:val="0"/>
+          <w:szCs w:val="21"/>
+        </w:rPr>
+        <w:t xml:space="preserve">    </w:t>
       </w:r>
       <w:r>
         <w:rPr>
@@ -6760,7 +6765,7 @@
         <w:spacing w:line="285" w:lineRule="atLeast"/>
         <w:jc w:val="left"/>
         <w:rPr>
-          <w:rFonts w:ascii="Consolas" w:eastAsia="宋体" w:hAnsi="Consolas" w:cs="宋体"/>
+          <w:rFonts w:ascii="Consolas" w:eastAsia="宋体" w:hAnsi="Consolas" w:cs="宋体" w:hint="eastAsia"/>
           <w:color w:val="D4D4D4"/>
           <w:kern w:val="0"/>
           <w:szCs w:val="21"/>
@@ -6783,21 +6788,1360 @@
         <w:spacing w:line="285" w:lineRule="atLeast"/>
         <w:jc w:val="left"/>
         <w:rPr>
-          <w:rFonts w:ascii="Consolas" w:eastAsia="宋体" w:hAnsi="Consolas" w:cs="宋体"/>
-          <w:color w:val="D4D4D4"/>
-          <w:kern w:val="0"/>
-          <w:szCs w:val="21"/>
-        </w:rPr>
-      </w:pPr>
-    </w:p>
-    <w:p>
-      <w:pPr>
-        <w:rPr>
-          <w:rFonts w:hint="eastAsia"/>
-        </w:rPr>
-      </w:pPr>
+          <w:rFonts w:ascii="Consolas" w:eastAsia="宋体" w:hAnsi="Consolas" w:cs="宋体" w:hint="eastAsia"/>
+          <w:color w:val="D4D4D4"/>
+          <w:kern w:val="0"/>
+          <w:szCs w:val="21"/>
+        </w:rPr>
+      </w:pPr>
+    </w:p>
+    <w:p>
       <w:bookmarkStart w:id="0" w:name="_GoBack"/>
       <w:bookmarkEnd w:id="0"/>
+    </w:p>
+    <w:p>
+      <w:pPr>
+        <w:rPr>
+          <w:rFonts w:hint="eastAsia"/>
+          <w:shd w:val="pct15" w:color="auto" w:fill="FFFFFF"/>
+        </w:rPr>
+      </w:pPr>
+      <w:r>
+        <w:rPr>
+          <w:rFonts w:hint="eastAsia"/>
+          <w:shd w:val="pct15" w:color="auto" w:fill="FFFFFF"/>
+        </w:rPr>
+        <w:t>以上</w:t>
+      </w:r>
+      <w:r>
+        <w:rPr>
+          <w:rFonts w:hint="eastAsia"/>
+          <w:shd w:val="pct15" w:color="auto" w:fill="FFFFFF"/>
+        </w:rPr>
+        <w:t>程序提醒输入学生的数量和对应数量学生的信息；输入完毕后将列出输入学生的信息。</w:t>
+      </w:r>
+      <w:r>
+        <w:rPr>
+          <w:rFonts w:hint="eastAsia"/>
+          <w:shd w:val="pct15" w:color="auto" w:fill="FFFFFF"/>
+        </w:rPr>
+        <w:t>程序使用了面向对象编程中的继承</w:t>
+      </w:r>
+      <w:r>
+        <w:rPr>
+          <w:rFonts w:hint="eastAsia"/>
+          <w:shd w:val="pct15" w:color="auto" w:fill="FFFFFF"/>
+        </w:rPr>
+        <w:t>特性</w:t>
+      </w:r>
+      <w:r>
+        <w:rPr>
+          <w:rFonts w:hint="eastAsia"/>
+          <w:shd w:val="pct15" w:color="auto" w:fill="FFFFFF"/>
+        </w:rPr>
+        <w:t>。</w:t>
+      </w:r>
+    </w:p>
+    <w:p>
+      <w:pPr>
+        <w:rPr>
+          <w:rFonts w:hint="eastAsia"/>
+        </w:rPr>
+      </w:pPr>
+    </w:p>
+    <w:p>
+      <w:pPr>
+        <w:pStyle w:val="a7"/>
+        <w:numPr>
+          <w:ilvl w:val="0"/>
+          <w:numId w:val="6"/>
+        </w:numPr>
+        <w:ind w:firstLineChars="0"/>
+        <w:rPr>
+          <w:b/>
+        </w:rPr>
+      </w:pPr>
+      <w:r>
+        <w:rPr>
+          <w:rFonts w:hint="eastAsia"/>
+          <w:b/>
+        </w:rPr>
+        <w:t>多重继承的实例</w:t>
+      </w:r>
+    </w:p>
+    <w:p>
+      <w:pPr>
+        <w:widowControl/>
+        <w:shd w:val="clear" w:color="auto" w:fill="1E1E1E"/>
+        <w:spacing w:line="285" w:lineRule="atLeast"/>
+        <w:jc w:val="left"/>
+        <w:rPr>
+          <w:rFonts w:ascii="Consolas" w:eastAsia="宋体" w:hAnsi="Consolas" w:cs="宋体"/>
+          <w:color w:val="D4D4D4"/>
+          <w:kern w:val="0"/>
+          <w:szCs w:val="21"/>
+        </w:rPr>
+      </w:pPr>
+      <w:r>
+        <w:rPr>
+          <w:rFonts w:ascii="Consolas" w:eastAsia="宋体" w:hAnsi="Consolas" w:cs="宋体"/>
+          <w:color w:val="C586C0"/>
+          <w:kern w:val="0"/>
+          <w:szCs w:val="21"/>
+        </w:rPr>
+        <w:t>#include</w:t>
+      </w:r>
+      <w:r>
+        <w:rPr>
+          <w:rFonts w:ascii="Consolas" w:eastAsia="宋体" w:hAnsi="Consolas" w:cs="宋体"/>
+          <w:color w:val="569CD6"/>
+          <w:kern w:val="0"/>
+          <w:szCs w:val="21"/>
+        </w:rPr>
+        <w:t xml:space="preserve"> </w:t>
+      </w:r>
+      <w:r>
+        <w:rPr>
+          <w:rFonts w:ascii="Consolas" w:eastAsia="宋体" w:hAnsi="Consolas" w:cs="宋体"/>
+          <w:color w:val="CE9178"/>
+          <w:kern w:val="0"/>
+          <w:szCs w:val="21"/>
+        </w:rPr>
+        <w:t>&lt;iostream&gt;</w:t>
+      </w:r>
+    </w:p>
+    <w:p>
+      <w:pPr>
+        <w:widowControl/>
+        <w:shd w:val="clear" w:color="auto" w:fill="1E1E1E"/>
+        <w:spacing w:line="285" w:lineRule="atLeast"/>
+        <w:jc w:val="left"/>
+        <w:rPr>
+          <w:rFonts w:ascii="Consolas" w:eastAsia="宋体" w:hAnsi="Consolas" w:cs="宋体"/>
+          <w:color w:val="D4D4D4"/>
+          <w:kern w:val="0"/>
+          <w:szCs w:val="21"/>
+        </w:rPr>
+      </w:pPr>
+      <w:r>
+        <w:rPr>
+          <w:rFonts w:ascii="Consolas" w:eastAsia="宋体" w:hAnsi="Consolas" w:cs="宋体"/>
+          <w:color w:val="C586C0"/>
+          <w:kern w:val="0"/>
+          <w:szCs w:val="21"/>
+        </w:rPr>
+        <w:t>using</w:t>
+      </w:r>
+      <w:r>
+        <w:rPr>
+          <w:rFonts w:ascii="Consolas" w:eastAsia="宋体" w:hAnsi="Consolas" w:cs="宋体"/>
+          <w:color w:val="D4D4D4"/>
+          <w:kern w:val="0"/>
+          <w:szCs w:val="21"/>
+        </w:rPr>
+        <w:t xml:space="preserve"> </w:t>
+      </w:r>
+      <w:r>
+        <w:rPr>
+          <w:rFonts w:ascii="Consolas" w:eastAsia="宋体" w:hAnsi="Consolas" w:cs="宋体"/>
+          <w:color w:val="569CD6"/>
+          <w:kern w:val="0"/>
+          <w:szCs w:val="21"/>
+        </w:rPr>
+        <w:t>namespace</w:t>
+      </w:r>
+      <w:r>
+        <w:rPr>
+          <w:rFonts w:ascii="Consolas" w:eastAsia="宋体" w:hAnsi="Consolas" w:cs="宋体"/>
+          <w:color w:val="D4D4D4"/>
+          <w:kern w:val="0"/>
+          <w:szCs w:val="21"/>
+        </w:rPr>
+        <w:t xml:space="preserve"> </w:t>
+      </w:r>
+      <w:r>
+        <w:rPr>
+          <w:rFonts w:ascii="Consolas" w:eastAsia="宋体" w:hAnsi="Consolas" w:cs="宋体"/>
+          <w:color w:val="4EC9B0"/>
+          <w:kern w:val="0"/>
+          <w:szCs w:val="21"/>
+        </w:rPr>
+        <w:t>std</w:t>
+      </w:r>
+      <w:r>
+        <w:rPr>
+          <w:rFonts w:ascii="Consolas" w:eastAsia="宋体" w:hAnsi="Consolas" w:cs="宋体"/>
+          <w:color w:val="D4D4D4"/>
+          <w:kern w:val="0"/>
+          <w:szCs w:val="21"/>
+        </w:rPr>
+        <w:t>;</w:t>
+      </w:r>
+    </w:p>
+    <w:p>
+      <w:pPr>
+        <w:widowControl/>
+        <w:shd w:val="clear" w:color="auto" w:fill="1E1E1E"/>
+        <w:spacing w:line="285" w:lineRule="atLeast"/>
+        <w:jc w:val="left"/>
+        <w:rPr>
+          <w:rFonts w:ascii="Consolas" w:eastAsia="宋体" w:hAnsi="Consolas" w:cs="宋体"/>
+          <w:color w:val="D4D4D4"/>
+          <w:kern w:val="0"/>
+          <w:szCs w:val="21"/>
+        </w:rPr>
+      </w:pPr>
+    </w:p>
+    <w:p>
+      <w:pPr>
+        <w:widowControl/>
+        <w:shd w:val="clear" w:color="auto" w:fill="1E1E1E"/>
+        <w:spacing w:line="285" w:lineRule="atLeast"/>
+        <w:jc w:val="left"/>
+        <w:rPr>
+          <w:rFonts w:ascii="Consolas" w:eastAsia="宋体" w:hAnsi="Consolas" w:cs="宋体"/>
+          <w:color w:val="D4D4D4"/>
+          <w:kern w:val="0"/>
+          <w:szCs w:val="21"/>
+        </w:rPr>
+      </w:pPr>
+      <w:r>
+        <w:rPr>
+          <w:rFonts w:ascii="Consolas" w:eastAsia="宋体" w:hAnsi="Consolas" w:cs="宋体"/>
+          <w:color w:val="569CD6"/>
+          <w:kern w:val="0"/>
+          <w:szCs w:val="21"/>
+        </w:rPr>
+        <w:lastRenderedPageBreak/>
+        <w:t>class</w:t>
+      </w:r>
+      <w:r>
+        <w:rPr>
+          <w:rFonts w:ascii="Consolas" w:eastAsia="宋体" w:hAnsi="Consolas" w:cs="宋体"/>
+          <w:color w:val="D4D4D4"/>
+          <w:kern w:val="0"/>
+          <w:szCs w:val="21"/>
+        </w:rPr>
+        <w:t xml:space="preserve"> </w:t>
+      </w:r>
+      <w:r>
+        <w:rPr>
+          <w:rFonts w:ascii="Consolas" w:eastAsia="宋体" w:hAnsi="Consolas" w:cs="宋体"/>
+          <w:color w:val="4EC9B0"/>
+          <w:kern w:val="0"/>
+          <w:szCs w:val="21"/>
+        </w:rPr>
+        <w:t>Base1</w:t>
+      </w:r>
+      <w:r>
+        <w:rPr>
+          <w:rFonts w:ascii="Consolas" w:eastAsia="宋体" w:hAnsi="Consolas" w:cs="宋体"/>
+          <w:color w:val="D4D4D4"/>
+          <w:kern w:val="0"/>
+          <w:szCs w:val="21"/>
+        </w:rPr>
+        <w:t xml:space="preserve"> {</w:t>
+      </w:r>
+    </w:p>
+    <w:p>
+      <w:pPr>
+        <w:widowControl/>
+        <w:shd w:val="clear" w:color="auto" w:fill="1E1E1E"/>
+        <w:spacing w:line="285" w:lineRule="atLeast"/>
+        <w:jc w:val="left"/>
+        <w:rPr>
+          <w:rFonts w:ascii="Consolas" w:eastAsia="宋体" w:hAnsi="Consolas" w:cs="宋体"/>
+          <w:color w:val="D4D4D4"/>
+          <w:kern w:val="0"/>
+          <w:szCs w:val="21"/>
+        </w:rPr>
+      </w:pPr>
+      <w:r>
+        <w:rPr>
+          <w:rFonts w:ascii="Consolas" w:eastAsia="宋体" w:hAnsi="Consolas" w:cs="宋体"/>
+          <w:color w:val="569CD6"/>
+          <w:kern w:val="0"/>
+          <w:szCs w:val="21"/>
+        </w:rPr>
+        <w:t>public:</w:t>
+      </w:r>
+    </w:p>
+    <w:p>
+      <w:pPr>
+        <w:widowControl/>
+        <w:shd w:val="clear" w:color="auto" w:fill="1E1E1E"/>
+        <w:spacing w:line="285" w:lineRule="atLeast"/>
+        <w:jc w:val="left"/>
+        <w:rPr>
+          <w:rFonts w:ascii="Consolas" w:eastAsia="宋体" w:hAnsi="Consolas" w:cs="宋体"/>
+          <w:color w:val="D4D4D4"/>
+          <w:kern w:val="0"/>
+          <w:szCs w:val="21"/>
+        </w:rPr>
+      </w:pPr>
+      <w:r>
+        <w:rPr>
+          <w:rFonts w:ascii="Consolas" w:eastAsia="宋体" w:hAnsi="Consolas" w:cs="宋体"/>
+          <w:color w:val="D4D4D4"/>
+          <w:kern w:val="0"/>
+          <w:szCs w:val="21"/>
+        </w:rPr>
+        <w:t>    </w:t>
+      </w:r>
+      <w:r>
+        <w:rPr>
+          <w:rFonts w:ascii="Consolas" w:eastAsia="宋体" w:hAnsi="Consolas" w:cs="宋体"/>
+          <w:color w:val="569CD6"/>
+          <w:kern w:val="0"/>
+          <w:szCs w:val="21"/>
+        </w:rPr>
+        <w:t>void</w:t>
+      </w:r>
+      <w:r>
+        <w:rPr>
+          <w:rFonts w:ascii="Consolas" w:eastAsia="宋体" w:hAnsi="Consolas" w:cs="宋体"/>
+          <w:color w:val="D4D4D4"/>
+          <w:kern w:val="0"/>
+          <w:szCs w:val="21"/>
+        </w:rPr>
+        <w:t xml:space="preserve"> </w:t>
+      </w:r>
+      <w:r>
+        <w:rPr>
+          <w:rFonts w:ascii="Consolas" w:eastAsia="宋体" w:hAnsi="Consolas" w:cs="宋体"/>
+          <w:color w:val="DCDCAA"/>
+          <w:kern w:val="0"/>
+          <w:szCs w:val="21"/>
+        </w:rPr>
+        <w:t>show_i</w:t>
+      </w:r>
+      <w:r>
+        <w:rPr>
+          <w:rFonts w:ascii="Consolas" w:eastAsia="宋体" w:hAnsi="Consolas" w:cs="宋体"/>
+          <w:color w:val="D4D4D4"/>
+          <w:kern w:val="0"/>
+          <w:szCs w:val="21"/>
+        </w:rPr>
+        <w:t>() { cout &lt;&lt; i &lt;&lt; endl; }</w:t>
+      </w:r>
+    </w:p>
+    <w:p>
+      <w:pPr>
+        <w:widowControl/>
+        <w:shd w:val="clear" w:color="auto" w:fill="1E1E1E"/>
+        <w:spacing w:line="285" w:lineRule="atLeast"/>
+        <w:jc w:val="left"/>
+        <w:rPr>
+          <w:rFonts w:ascii="Consolas" w:eastAsia="宋体" w:hAnsi="Consolas" w:cs="宋体"/>
+          <w:color w:val="D4D4D4"/>
+          <w:kern w:val="0"/>
+          <w:szCs w:val="21"/>
+        </w:rPr>
+      </w:pPr>
+      <w:r>
+        <w:rPr>
+          <w:rFonts w:ascii="Consolas" w:eastAsia="宋体" w:hAnsi="Consolas" w:cs="宋体"/>
+          <w:color w:val="569CD6"/>
+          <w:kern w:val="0"/>
+          <w:szCs w:val="21"/>
+        </w:rPr>
+        <w:t>protected:</w:t>
+      </w:r>
+    </w:p>
+    <w:p>
+      <w:pPr>
+        <w:widowControl/>
+        <w:shd w:val="clear" w:color="auto" w:fill="1E1E1E"/>
+        <w:spacing w:line="285" w:lineRule="atLeast"/>
+        <w:jc w:val="left"/>
+        <w:rPr>
+          <w:rFonts w:ascii="Consolas" w:eastAsia="宋体" w:hAnsi="Consolas" w:cs="宋体"/>
+          <w:color w:val="D4D4D4"/>
+          <w:kern w:val="0"/>
+          <w:szCs w:val="21"/>
+        </w:rPr>
+      </w:pPr>
+      <w:r>
+        <w:rPr>
+          <w:rFonts w:ascii="Consolas" w:eastAsia="宋体" w:hAnsi="Consolas" w:cs="宋体"/>
+          <w:color w:val="D4D4D4"/>
+          <w:kern w:val="0"/>
+          <w:szCs w:val="21"/>
+        </w:rPr>
+        <w:t>    </w:t>
+      </w:r>
+      <w:r>
+        <w:rPr>
+          <w:rFonts w:ascii="Consolas" w:eastAsia="宋体" w:hAnsi="Consolas" w:cs="宋体"/>
+          <w:color w:val="569CD6"/>
+          <w:kern w:val="0"/>
+          <w:szCs w:val="21"/>
+        </w:rPr>
+        <w:t>int</w:t>
+      </w:r>
+      <w:r>
+        <w:rPr>
+          <w:rFonts w:ascii="Consolas" w:eastAsia="宋体" w:hAnsi="Consolas" w:cs="宋体"/>
+          <w:color w:val="D4D4D4"/>
+          <w:kern w:val="0"/>
+          <w:szCs w:val="21"/>
+        </w:rPr>
+        <w:t xml:space="preserve"> i;</w:t>
+      </w:r>
+    </w:p>
+    <w:p>
+      <w:pPr>
+        <w:widowControl/>
+        <w:shd w:val="clear" w:color="auto" w:fill="1E1E1E"/>
+        <w:spacing w:line="285" w:lineRule="atLeast"/>
+        <w:jc w:val="left"/>
+        <w:rPr>
+          <w:rFonts w:ascii="Consolas" w:eastAsia="宋体" w:hAnsi="Consolas" w:cs="宋体"/>
+          <w:color w:val="D4D4D4"/>
+          <w:kern w:val="0"/>
+          <w:szCs w:val="21"/>
+        </w:rPr>
+      </w:pPr>
+      <w:r>
+        <w:rPr>
+          <w:rFonts w:ascii="Consolas" w:eastAsia="宋体" w:hAnsi="Consolas" w:cs="宋体"/>
+          <w:color w:val="D4D4D4"/>
+          <w:kern w:val="0"/>
+          <w:szCs w:val="21"/>
+        </w:rPr>
+        <w:t>};</w:t>
+      </w:r>
+    </w:p>
+    <w:p>
+      <w:pPr>
+        <w:widowControl/>
+        <w:shd w:val="clear" w:color="auto" w:fill="1E1E1E"/>
+        <w:spacing w:line="285" w:lineRule="atLeast"/>
+        <w:jc w:val="left"/>
+        <w:rPr>
+          <w:rFonts w:ascii="Consolas" w:eastAsia="宋体" w:hAnsi="Consolas" w:cs="宋体"/>
+          <w:color w:val="D4D4D4"/>
+          <w:kern w:val="0"/>
+          <w:szCs w:val="21"/>
+        </w:rPr>
+      </w:pPr>
+    </w:p>
+    <w:p>
+      <w:pPr>
+        <w:widowControl/>
+        <w:shd w:val="clear" w:color="auto" w:fill="1E1E1E"/>
+        <w:spacing w:line="285" w:lineRule="atLeast"/>
+        <w:jc w:val="left"/>
+        <w:rPr>
+          <w:rFonts w:ascii="Consolas" w:eastAsia="宋体" w:hAnsi="Consolas" w:cs="宋体"/>
+          <w:color w:val="D4D4D4"/>
+          <w:kern w:val="0"/>
+          <w:szCs w:val="21"/>
+        </w:rPr>
+      </w:pPr>
+      <w:r>
+        <w:rPr>
+          <w:rFonts w:ascii="Consolas" w:eastAsia="宋体" w:hAnsi="Consolas" w:cs="宋体"/>
+          <w:color w:val="569CD6"/>
+          <w:kern w:val="0"/>
+          <w:szCs w:val="21"/>
+        </w:rPr>
+        <w:t>class</w:t>
+      </w:r>
+      <w:r>
+        <w:rPr>
+          <w:rFonts w:ascii="Consolas" w:eastAsia="宋体" w:hAnsi="Consolas" w:cs="宋体"/>
+          <w:color w:val="D4D4D4"/>
+          <w:kern w:val="0"/>
+          <w:szCs w:val="21"/>
+        </w:rPr>
+        <w:t xml:space="preserve"> </w:t>
+      </w:r>
+      <w:r>
+        <w:rPr>
+          <w:rFonts w:ascii="Consolas" w:eastAsia="宋体" w:hAnsi="Consolas" w:cs="宋体"/>
+          <w:color w:val="4EC9B0"/>
+          <w:kern w:val="0"/>
+          <w:szCs w:val="21"/>
+        </w:rPr>
+        <w:t>Base2</w:t>
+      </w:r>
+      <w:r>
+        <w:rPr>
+          <w:rFonts w:ascii="Consolas" w:eastAsia="宋体" w:hAnsi="Consolas" w:cs="宋体"/>
+          <w:color w:val="D4D4D4"/>
+          <w:kern w:val="0"/>
+          <w:szCs w:val="21"/>
+        </w:rPr>
+        <w:t xml:space="preserve"> {</w:t>
+      </w:r>
+    </w:p>
+    <w:p>
+      <w:pPr>
+        <w:widowControl/>
+        <w:shd w:val="clear" w:color="auto" w:fill="1E1E1E"/>
+        <w:spacing w:line="285" w:lineRule="atLeast"/>
+        <w:jc w:val="left"/>
+        <w:rPr>
+          <w:rFonts w:ascii="Consolas" w:eastAsia="宋体" w:hAnsi="Consolas" w:cs="宋体"/>
+          <w:color w:val="D4D4D4"/>
+          <w:kern w:val="0"/>
+          <w:szCs w:val="21"/>
+        </w:rPr>
+      </w:pPr>
+      <w:r>
+        <w:rPr>
+          <w:rFonts w:ascii="Consolas" w:eastAsia="宋体" w:hAnsi="Consolas" w:cs="宋体"/>
+          <w:color w:val="569CD6"/>
+          <w:kern w:val="0"/>
+          <w:szCs w:val="21"/>
+        </w:rPr>
+        <w:t>public:</w:t>
+      </w:r>
+    </w:p>
+    <w:p>
+      <w:pPr>
+        <w:widowControl/>
+        <w:shd w:val="clear" w:color="auto" w:fill="1E1E1E"/>
+        <w:spacing w:line="285" w:lineRule="atLeast"/>
+        <w:jc w:val="left"/>
+        <w:rPr>
+          <w:rFonts w:ascii="Consolas" w:eastAsia="宋体" w:hAnsi="Consolas" w:cs="宋体"/>
+          <w:color w:val="D4D4D4"/>
+          <w:kern w:val="0"/>
+          <w:szCs w:val="21"/>
+        </w:rPr>
+      </w:pPr>
+      <w:r>
+        <w:rPr>
+          <w:rFonts w:ascii="Consolas" w:eastAsia="宋体" w:hAnsi="Consolas" w:cs="宋体"/>
+          <w:color w:val="D4D4D4"/>
+          <w:kern w:val="0"/>
+          <w:szCs w:val="21"/>
+        </w:rPr>
+        <w:t>    </w:t>
+      </w:r>
+      <w:r>
+        <w:rPr>
+          <w:rFonts w:ascii="Consolas" w:eastAsia="宋体" w:hAnsi="Consolas" w:cs="宋体"/>
+          <w:color w:val="569CD6"/>
+          <w:kern w:val="0"/>
+          <w:szCs w:val="21"/>
+        </w:rPr>
+        <w:t>void</w:t>
+      </w:r>
+      <w:r>
+        <w:rPr>
+          <w:rFonts w:ascii="Consolas" w:eastAsia="宋体" w:hAnsi="Consolas" w:cs="宋体"/>
+          <w:color w:val="D4D4D4"/>
+          <w:kern w:val="0"/>
+          <w:szCs w:val="21"/>
+        </w:rPr>
+        <w:t xml:space="preserve"> </w:t>
+      </w:r>
+      <w:r>
+        <w:rPr>
+          <w:rFonts w:ascii="Consolas" w:eastAsia="宋体" w:hAnsi="Consolas" w:cs="宋体"/>
+          <w:color w:val="DCDCAA"/>
+          <w:kern w:val="0"/>
+          <w:szCs w:val="21"/>
+        </w:rPr>
+        <w:t>show_j</w:t>
+      </w:r>
+      <w:r>
+        <w:rPr>
+          <w:rFonts w:ascii="Consolas" w:eastAsia="宋体" w:hAnsi="Consolas" w:cs="宋体"/>
+          <w:color w:val="D4D4D4"/>
+          <w:kern w:val="0"/>
+          <w:szCs w:val="21"/>
+        </w:rPr>
+        <w:t>() { cout &lt;&lt; j &lt;&lt; endl; }</w:t>
+      </w:r>
+    </w:p>
+    <w:p>
+      <w:pPr>
+        <w:widowControl/>
+        <w:shd w:val="clear" w:color="auto" w:fill="1E1E1E"/>
+        <w:spacing w:line="285" w:lineRule="atLeast"/>
+        <w:jc w:val="left"/>
+        <w:rPr>
+          <w:rFonts w:ascii="Consolas" w:eastAsia="宋体" w:hAnsi="Consolas" w:cs="宋体"/>
+          <w:color w:val="D4D4D4"/>
+          <w:kern w:val="0"/>
+          <w:szCs w:val="21"/>
+        </w:rPr>
+      </w:pPr>
+      <w:r>
+        <w:rPr>
+          <w:rFonts w:ascii="Consolas" w:eastAsia="宋体" w:hAnsi="Consolas" w:cs="宋体"/>
+          <w:color w:val="569CD6"/>
+          <w:kern w:val="0"/>
+          <w:szCs w:val="21"/>
+        </w:rPr>
+        <w:t>protected:</w:t>
+      </w:r>
+    </w:p>
+    <w:p>
+      <w:pPr>
+        <w:widowControl/>
+        <w:shd w:val="clear" w:color="auto" w:fill="1E1E1E"/>
+        <w:spacing w:line="285" w:lineRule="atLeast"/>
+        <w:jc w:val="left"/>
+        <w:rPr>
+          <w:rFonts w:ascii="Consolas" w:eastAsia="宋体" w:hAnsi="Consolas" w:cs="宋体"/>
+          <w:color w:val="D4D4D4"/>
+          <w:kern w:val="0"/>
+          <w:szCs w:val="21"/>
+        </w:rPr>
+      </w:pPr>
+      <w:r>
+        <w:rPr>
+          <w:rFonts w:ascii="Consolas" w:eastAsia="宋体" w:hAnsi="Consolas" w:cs="宋体"/>
+          <w:color w:val="D4D4D4"/>
+          <w:kern w:val="0"/>
+          <w:szCs w:val="21"/>
+        </w:rPr>
+        <w:t>    </w:t>
+      </w:r>
+      <w:r>
+        <w:rPr>
+          <w:rFonts w:ascii="Consolas" w:eastAsia="宋体" w:hAnsi="Consolas" w:cs="宋体"/>
+          <w:color w:val="569CD6"/>
+          <w:kern w:val="0"/>
+          <w:szCs w:val="21"/>
+        </w:rPr>
+        <w:t>int</w:t>
+      </w:r>
+      <w:r>
+        <w:rPr>
+          <w:rFonts w:ascii="Consolas" w:eastAsia="宋体" w:hAnsi="Consolas" w:cs="宋体"/>
+          <w:color w:val="D4D4D4"/>
+          <w:kern w:val="0"/>
+          <w:szCs w:val="21"/>
+        </w:rPr>
+        <w:t xml:space="preserve"> j;</w:t>
+      </w:r>
+    </w:p>
+    <w:p>
+      <w:pPr>
+        <w:widowControl/>
+        <w:shd w:val="clear" w:color="auto" w:fill="1E1E1E"/>
+        <w:spacing w:line="285" w:lineRule="atLeast"/>
+        <w:jc w:val="left"/>
+        <w:rPr>
+          <w:rFonts w:ascii="Consolas" w:eastAsia="宋体" w:hAnsi="Consolas" w:cs="宋体"/>
+          <w:color w:val="D4D4D4"/>
+          <w:kern w:val="0"/>
+          <w:szCs w:val="21"/>
+        </w:rPr>
+      </w:pPr>
+      <w:r>
+        <w:rPr>
+          <w:rFonts w:ascii="Consolas" w:eastAsia="宋体" w:hAnsi="Consolas" w:cs="宋体"/>
+          <w:color w:val="D4D4D4"/>
+          <w:kern w:val="0"/>
+          <w:szCs w:val="21"/>
+        </w:rPr>
+        <w:t>};</w:t>
+      </w:r>
+    </w:p>
+    <w:p>
+      <w:pPr>
+        <w:widowControl/>
+        <w:shd w:val="clear" w:color="auto" w:fill="1E1E1E"/>
+        <w:spacing w:line="285" w:lineRule="atLeast"/>
+        <w:jc w:val="left"/>
+        <w:rPr>
+          <w:rFonts w:ascii="Consolas" w:eastAsia="宋体" w:hAnsi="Consolas" w:cs="宋体"/>
+          <w:color w:val="D4D4D4"/>
+          <w:kern w:val="0"/>
+          <w:szCs w:val="21"/>
+        </w:rPr>
+      </w:pPr>
+    </w:p>
+    <w:p>
+      <w:pPr>
+        <w:widowControl/>
+        <w:shd w:val="clear" w:color="auto" w:fill="1E1E1E"/>
+        <w:spacing w:line="285" w:lineRule="atLeast"/>
+        <w:jc w:val="left"/>
+        <w:rPr>
+          <w:rFonts w:ascii="Consolas" w:eastAsia="宋体" w:hAnsi="Consolas" w:cs="宋体"/>
+          <w:color w:val="D4D4D4"/>
+          <w:kern w:val="0"/>
+          <w:szCs w:val="21"/>
+        </w:rPr>
+      </w:pPr>
+      <w:r>
+        <w:rPr>
+          <w:rFonts w:ascii="Consolas" w:eastAsia="宋体" w:hAnsi="Consolas" w:cs="宋体"/>
+          <w:color w:val="569CD6"/>
+          <w:kern w:val="0"/>
+          <w:szCs w:val="21"/>
+        </w:rPr>
+        <w:t>class</w:t>
+      </w:r>
+      <w:r>
+        <w:rPr>
+          <w:rFonts w:ascii="Consolas" w:eastAsia="宋体" w:hAnsi="Consolas" w:cs="宋体"/>
+          <w:color w:val="D4D4D4"/>
+          <w:kern w:val="0"/>
+          <w:szCs w:val="21"/>
+        </w:rPr>
+        <w:t xml:space="preserve"> </w:t>
+      </w:r>
+      <w:r>
+        <w:rPr>
+          <w:rFonts w:ascii="Consolas" w:eastAsia="宋体" w:hAnsi="Consolas" w:cs="宋体"/>
+          <w:color w:val="4EC9B0"/>
+          <w:kern w:val="0"/>
+          <w:szCs w:val="21"/>
+        </w:rPr>
+        <w:t>Derived</w:t>
+      </w:r>
+      <w:r>
+        <w:rPr>
+          <w:rFonts w:ascii="Consolas" w:eastAsia="宋体" w:hAnsi="Consolas" w:cs="宋体"/>
+          <w:color w:val="D4D4D4"/>
+          <w:kern w:val="0"/>
+          <w:szCs w:val="21"/>
+        </w:rPr>
+        <w:t xml:space="preserve"> : </w:t>
+      </w:r>
+      <w:r>
+        <w:rPr>
+          <w:rFonts w:ascii="Consolas" w:eastAsia="宋体" w:hAnsi="Consolas" w:cs="宋体"/>
+          <w:color w:val="569CD6"/>
+          <w:kern w:val="0"/>
+          <w:szCs w:val="21"/>
+        </w:rPr>
+        <w:t>public</w:t>
+      </w:r>
+      <w:r>
+        <w:rPr>
+          <w:rFonts w:ascii="Consolas" w:eastAsia="宋体" w:hAnsi="Consolas" w:cs="宋体"/>
+          <w:color w:val="D4D4D4"/>
+          <w:kern w:val="0"/>
+          <w:szCs w:val="21"/>
+        </w:rPr>
+        <w:t xml:space="preserve"> </w:t>
+      </w:r>
+      <w:r>
+        <w:rPr>
+          <w:rFonts w:ascii="Consolas" w:eastAsia="宋体" w:hAnsi="Consolas" w:cs="宋体"/>
+          <w:color w:val="4EC9B0"/>
+          <w:kern w:val="0"/>
+          <w:szCs w:val="21"/>
+        </w:rPr>
+        <w:t>Base1</w:t>
+      </w:r>
+      <w:r>
+        <w:rPr>
+          <w:rFonts w:ascii="Consolas" w:eastAsia="宋体" w:hAnsi="Consolas" w:cs="宋体"/>
+          <w:color w:val="D4D4D4"/>
+          <w:kern w:val="0"/>
+          <w:szCs w:val="21"/>
+        </w:rPr>
+        <w:t xml:space="preserve">, </w:t>
+      </w:r>
+      <w:r>
+        <w:rPr>
+          <w:rFonts w:ascii="Consolas" w:eastAsia="宋体" w:hAnsi="Consolas" w:cs="宋体"/>
+          <w:color w:val="569CD6"/>
+          <w:kern w:val="0"/>
+          <w:szCs w:val="21"/>
+        </w:rPr>
+        <w:t>public</w:t>
+      </w:r>
+      <w:r>
+        <w:rPr>
+          <w:rFonts w:ascii="Consolas" w:eastAsia="宋体" w:hAnsi="Consolas" w:cs="宋体"/>
+          <w:color w:val="D4D4D4"/>
+          <w:kern w:val="0"/>
+          <w:szCs w:val="21"/>
+        </w:rPr>
+        <w:t xml:space="preserve"> </w:t>
+      </w:r>
+      <w:r>
+        <w:rPr>
+          <w:rFonts w:ascii="Consolas" w:eastAsia="宋体" w:hAnsi="Consolas" w:cs="宋体"/>
+          <w:color w:val="4EC9B0"/>
+          <w:kern w:val="0"/>
+          <w:szCs w:val="21"/>
+        </w:rPr>
+        <w:t>Base2</w:t>
+      </w:r>
+      <w:r>
+        <w:rPr>
+          <w:rFonts w:ascii="Consolas" w:eastAsia="宋体" w:hAnsi="Consolas" w:cs="宋体"/>
+          <w:color w:val="D4D4D4"/>
+          <w:kern w:val="0"/>
+          <w:szCs w:val="21"/>
+        </w:rPr>
+        <w:t xml:space="preserve"> {</w:t>
+      </w:r>
+    </w:p>
+    <w:p>
+      <w:pPr>
+        <w:widowControl/>
+        <w:shd w:val="clear" w:color="auto" w:fill="1E1E1E"/>
+        <w:spacing w:line="285" w:lineRule="atLeast"/>
+        <w:jc w:val="left"/>
+        <w:rPr>
+          <w:rFonts w:ascii="Consolas" w:eastAsia="宋体" w:hAnsi="Consolas" w:cs="宋体"/>
+          <w:color w:val="D4D4D4"/>
+          <w:kern w:val="0"/>
+          <w:szCs w:val="21"/>
+        </w:rPr>
+      </w:pPr>
+      <w:r>
+        <w:rPr>
+          <w:rFonts w:ascii="Consolas" w:eastAsia="宋体" w:hAnsi="Consolas" w:cs="宋体"/>
+          <w:color w:val="569CD6"/>
+          <w:kern w:val="0"/>
+          <w:szCs w:val="21"/>
+        </w:rPr>
+        <w:t>public:</w:t>
+      </w:r>
+    </w:p>
+    <w:p>
+      <w:pPr>
+        <w:widowControl/>
+        <w:shd w:val="clear" w:color="auto" w:fill="1E1E1E"/>
+        <w:spacing w:line="285" w:lineRule="atLeast"/>
+        <w:jc w:val="left"/>
+        <w:rPr>
+          <w:rFonts w:ascii="Consolas" w:eastAsia="宋体" w:hAnsi="Consolas" w:cs="宋体"/>
+          <w:color w:val="D4D4D4"/>
+          <w:kern w:val="0"/>
+          <w:szCs w:val="21"/>
+        </w:rPr>
+      </w:pPr>
+      <w:r>
+        <w:rPr>
+          <w:rFonts w:ascii="Consolas" w:eastAsia="宋体" w:hAnsi="Consolas" w:cs="宋体"/>
+          <w:color w:val="D4D4D4"/>
+          <w:kern w:val="0"/>
+          <w:szCs w:val="21"/>
+        </w:rPr>
+        <w:t>    </w:t>
+      </w:r>
+      <w:r>
+        <w:rPr>
+          <w:rFonts w:ascii="Consolas" w:eastAsia="宋体" w:hAnsi="Consolas" w:cs="宋体"/>
+          <w:color w:val="569CD6"/>
+          <w:kern w:val="0"/>
+          <w:szCs w:val="21"/>
+        </w:rPr>
+        <w:t>void</w:t>
+      </w:r>
+      <w:r>
+        <w:rPr>
+          <w:rFonts w:ascii="Consolas" w:eastAsia="宋体" w:hAnsi="Consolas" w:cs="宋体"/>
+          <w:color w:val="D4D4D4"/>
+          <w:kern w:val="0"/>
+          <w:szCs w:val="21"/>
+        </w:rPr>
+        <w:t xml:space="preserve"> </w:t>
+      </w:r>
+      <w:r>
+        <w:rPr>
+          <w:rFonts w:ascii="Consolas" w:eastAsia="宋体" w:hAnsi="Consolas" w:cs="宋体"/>
+          <w:color w:val="DCDCAA"/>
+          <w:kern w:val="0"/>
+          <w:szCs w:val="21"/>
+        </w:rPr>
+        <w:t>set</w:t>
+      </w:r>
+      <w:r>
+        <w:rPr>
+          <w:rFonts w:ascii="Consolas" w:eastAsia="宋体" w:hAnsi="Consolas" w:cs="宋体"/>
+          <w:color w:val="D4D4D4"/>
+          <w:kern w:val="0"/>
+          <w:szCs w:val="21"/>
+        </w:rPr>
+        <w:t>(</w:t>
+      </w:r>
+      <w:r>
+        <w:rPr>
+          <w:rFonts w:ascii="Consolas" w:eastAsia="宋体" w:hAnsi="Consolas" w:cs="宋体"/>
+          <w:color w:val="569CD6"/>
+          <w:kern w:val="0"/>
+          <w:szCs w:val="21"/>
+        </w:rPr>
+        <w:t>int</w:t>
+      </w:r>
+      <w:r>
+        <w:rPr>
+          <w:rFonts w:ascii="Consolas" w:eastAsia="宋体" w:hAnsi="Consolas" w:cs="宋体"/>
+          <w:color w:val="D4D4D4"/>
+          <w:kern w:val="0"/>
+          <w:szCs w:val="21"/>
+        </w:rPr>
+        <w:t xml:space="preserve"> x, </w:t>
+      </w:r>
+      <w:r>
+        <w:rPr>
+          <w:rFonts w:ascii="Consolas" w:eastAsia="宋体" w:hAnsi="Consolas" w:cs="宋体"/>
+          <w:color w:val="569CD6"/>
+          <w:kern w:val="0"/>
+          <w:szCs w:val="21"/>
+        </w:rPr>
+        <w:t>int</w:t>
+      </w:r>
+      <w:r>
+        <w:rPr>
+          <w:rFonts w:ascii="Consolas" w:eastAsia="宋体" w:hAnsi="Consolas" w:cs="宋体"/>
+          <w:color w:val="D4D4D4"/>
+          <w:kern w:val="0"/>
+          <w:szCs w:val="21"/>
+        </w:rPr>
+        <w:t xml:space="preserve"> y) { i = x, j = y; } </w:t>
+      </w:r>
+    </w:p>
+    <w:p>
+      <w:pPr>
+        <w:widowControl/>
+        <w:shd w:val="clear" w:color="auto" w:fill="1E1E1E"/>
+        <w:spacing w:line="285" w:lineRule="atLeast"/>
+        <w:jc w:val="left"/>
+        <w:rPr>
+          <w:rFonts w:ascii="Consolas" w:eastAsia="宋体" w:hAnsi="Consolas" w:cs="宋体"/>
+          <w:color w:val="D4D4D4"/>
+          <w:kern w:val="0"/>
+          <w:szCs w:val="21"/>
+        </w:rPr>
+      </w:pPr>
+      <w:r>
+        <w:rPr>
+          <w:rFonts w:ascii="Consolas" w:eastAsia="宋体" w:hAnsi="Consolas" w:cs="宋体"/>
+          <w:color w:val="D4D4D4"/>
+          <w:kern w:val="0"/>
+          <w:szCs w:val="21"/>
+        </w:rPr>
+        <w:t>};</w:t>
+      </w:r>
+    </w:p>
+    <w:p>
+      <w:pPr>
+        <w:widowControl/>
+        <w:shd w:val="clear" w:color="auto" w:fill="1E1E1E"/>
+        <w:spacing w:line="285" w:lineRule="atLeast"/>
+        <w:jc w:val="left"/>
+        <w:rPr>
+          <w:rFonts w:ascii="Consolas" w:eastAsia="宋体" w:hAnsi="Consolas" w:cs="宋体"/>
+          <w:color w:val="D4D4D4"/>
+          <w:kern w:val="0"/>
+          <w:szCs w:val="21"/>
+        </w:rPr>
+      </w:pPr>
+    </w:p>
+    <w:p>
+      <w:pPr>
+        <w:widowControl/>
+        <w:shd w:val="clear" w:color="auto" w:fill="1E1E1E"/>
+        <w:spacing w:line="285" w:lineRule="atLeast"/>
+        <w:jc w:val="left"/>
+        <w:rPr>
+          <w:rFonts w:ascii="Consolas" w:eastAsia="宋体" w:hAnsi="Consolas" w:cs="宋体"/>
+          <w:color w:val="D4D4D4"/>
+          <w:kern w:val="0"/>
+          <w:szCs w:val="21"/>
+        </w:rPr>
+      </w:pPr>
+      <w:r>
+        <w:rPr>
+          <w:rFonts w:ascii="Consolas" w:eastAsia="宋体" w:hAnsi="Consolas" w:cs="宋体"/>
+          <w:color w:val="569CD6"/>
+          <w:kern w:val="0"/>
+          <w:szCs w:val="21"/>
+        </w:rPr>
+        <w:t>int</w:t>
+      </w:r>
+      <w:r>
+        <w:rPr>
+          <w:rFonts w:ascii="Consolas" w:eastAsia="宋体" w:hAnsi="Consolas" w:cs="宋体"/>
+          <w:color w:val="D4D4D4"/>
+          <w:kern w:val="0"/>
+          <w:szCs w:val="21"/>
+        </w:rPr>
+        <w:t xml:space="preserve"> </w:t>
+      </w:r>
+      <w:r>
+        <w:rPr>
+          <w:rFonts w:ascii="Consolas" w:eastAsia="宋体" w:hAnsi="Consolas" w:cs="宋体"/>
+          <w:color w:val="DCDCAA"/>
+          <w:kern w:val="0"/>
+          <w:szCs w:val="21"/>
+        </w:rPr>
+        <w:t>main</w:t>
+      </w:r>
+      <w:r>
+        <w:rPr>
+          <w:rFonts w:ascii="Consolas" w:eastAsia="宋体" w:hAnsi="Consolas" w:cs="宋体"/>
+          <w:color w:val="D4D4D4"/>
+          <w:kern w:val="0"/>
+          <w:szCs w:val="21"/>
+        </w:rPr>
+        <w:t>() {    </w:t>
+      </w:r>
+    </w:p>
+    <w:p>
+      <w:pPr>
+        <w:widowControl/>
+        <w:shd w:val="clear" w:color="auto" w:fill="1E1E1E"/>
+        <w:spacing w:line="285" w:lineRule="atLeast"/>
+        <w:jc w:val="left"/>
+        <w:rPr>
+          <w:rFonts w:ascii="Consolas" w:eastAsia="宋体" w:hAnsi="Consolas" w:cs="宋体"/>
+          <w:color w:val="D4D4D4"/>
+          <w:kern w:val="0"/>
+          <w:szCs w:val="21"/>
+        </w:rPr>
+      </w:pPr>
+      <w:r>
+        <w:rPr>
+          <w:rFonts w:ascii="Consolas" w:eastAsia="宋体" w:hAnsi="Consolas" w:cs="宋体"/>
+          <w:color w:val="D4D4D4"/>
+          <w:kern w:val="0"/>
+          <w:szCs w:val="21"/>
+        </w:rPr>
+        <w:t>    Derived obj;</w:t>
+      </w:r>
+    </w:p>
+    <w:p>
+      <w:pPr>
+        <w:widowControl/>
+        <w:shd w:val="clear" w:color="auto" w:fill="1E1E1E"/>
+        <w:spacing w:line="285" w:lineRule="atLeast"/>
+        <w:jc w:val="left"/>
+        <w:rPr>
+          <w:rFonts w:ascii="Consolas" w:eastAsia="宋体" w:hAnsi="Consolas" w:cs="宋体"/>
+          <w:color w:val="D4D4D4"/>
+          <w:kern w:val="0"/>
+          <w:szCs w:val="21"/>
+        </w:rPr>
+      </w:pPr>
+      <w:r>
+        <w:rPr>
+          <w:rFonts w:ascii="Consolas" w:eastAsia="宋体" w:hAnsi="Consolas" w:cs="宋体"/>
+          <w:color w:val="D4D4D4"/>
+          <w:kern w:val="0"/>
+          <w:szCs w:val="21"/>
+        </w:rPr>
+        <w:t>    obj.</w:t>
+      </w:r>
+      <w:r>
+        <w:rPr>
+          <w:rFonts w:ascii="Consolas" w:eastAsia="宋体" w:hAnsi="Consolas" w:cs="宋体"/>
+          <w:color w:val="DCDCAA"/>
+          <w:kern w:val="0"/>
+          <w:szCs w:val="21"/>
+        </w:rPr>
+        <w:t>set</w:t>
+      </w:r>
+      <w:r>
+        <w:rPr>
+          <w:rFonts w:ascii="Consolas" w:eastAsia="宋体" w:hAnsi="Consolas" w:cs="宋体"/>
+          <w:color w:val="D4D4D4"/>
+          <w:kern w:val="0"/>
+          <w:szCs w:val="21"/>
+        </w:rPr>
+        <w:t>(</w:t>
+      </w:r>
+      <w:r>
+        <w:rPr>
+          <w:rFonts w:ascii="Consolas" w:eastAsia="宋体" w:hAnsi="Consolas" w:cs="宋体"/>
+          <w:color w:val="B5CEA8"/>
+          <w:kern w:val="0"/>
+          <w:szCs w:val="21"/>
+        </w:rPr>
+        <w:t>5</w:t>
+      </w:r>
+      <w:r>
+        <w:rPr>
+          <w:rFonts w:ascii="Consolas" w:eastAsia="宋体" w:hAnsi="Consolas" w:cs="宋体"/>
+          <w:color w:val="D4D4D4"/>
+          <w:kern w:val="0"/>
+          <w:szCs w:val="21"/>
+        </w:rPr>
+        <w:t xml:space="preserve">, </w:t>
+      </w:r>
+      <w:r>
+        <w:rPr>
+          <w:rFonts w:ascii="Consolas" w:eastAsia="宋体" w:hAnsi="Consolas" w:cs="宋体"/>
+          <w:color w:val="B5CEA8"/>
+          <w:kern w:val="0"/>
+          <w:szCs w:val="21"/>
+        </w:rPr>
+        <w:t>7</w:t>
+      </w:r>
+      <w:r>
+        <w:rPr>
+          <w:rFonts w:ascii="Consolas" w:eastAsia="宋体" w:hAnsi="Consolas" w:cs="宋体"/>
+          <w:color w:val="D4D4D4"/>
+          <w:kern w:val="0"/>
+          <w:szCs w:val="21"/>
+        </w:rPr>
+        <w:t>);</w:t>
+      </w:r>
+    </w:p>
+    <w:p>
+      <w:pPr>
+        <w:widowControl/>
+        <w:shd w:val="clear" w:color="auto" w:fill="1E1E1E"/>
+        <w:spacing w:line="285" w:lineRule="atLeast"/>
+        <w:jc w:val="left"/>
+        <w:rPr>
+          <w:rFonts w:ascii="Consolas" w:eastAsia="宋体" w:hAnsi="Consolas" w:cs="宋体"/>
+          <w:color w:val="D4D4D4"/>
+          <w:kern w:val="0"/>
+          <w:szCs w:val="21"/>
+        </w:rPr>
+      </w:pPr>
+      <w:r>
+        <w:rPr>
+          <w:rFonts w:ascii="Consolas" w:eastAsia="宋体" w:hAnsi="Consolas" w:cs="宋体"/>
+          <w:color w:val="D4D4D4"/>
+          <w:kern w:val="0"/>
+          <w:szCs w:val="21"/>
+        </w:rPr>
+        <w:t>    obj.</w:t>
+      </w:r>
+      <w:r>
+        <w:rPr>
+          <w:rFonts w:ascii="Consolas" w:eastAsia="宋体" w:hAnsi="Consolas" w:cs="宋体"/>
+          <w:color w:val="DCDCAA"/>
+          <w:kern w:val="0"/>
+          <w:szCs w:val="21"/>
+        </w:rPr>
+        <w:t>show_i</w:t>
+      </w:r>
+      <w:r>
+        <w:rPr>
+          <w:rFonts w:ascii="Consolas" w:eastAsia="宋体" w:hAnsi="Consolas" w:cs="宋体"/>
+          <w:color w:val="D4D4D4"/>
+          <w:kern w:val="0"/>
+          <w:szCs w:val="21"/>
+        </w:rPr>
+        <w:t>();</w:t>
+      </w:r>
+    </w:p>
+    <w:p>
+      <w:pPr>
+        <w:widowControl/>
+        <w:shd w:val="clear" w:color="auto" w:fill="1E1E1E"/>
+        <w:spacing w:line="285" w:lineRule="atLeast"/>
+        <w:jc w:val="left"/>
+        <w:rPr>
+          <w:rFonts w:ascii="Consolas" w:eastAsia="宋体" w:hAnsi="Consolas" w:cs="宋体"/>
+          <w:color w:val="D4D4D4"/>
+          <w:kern w:val="0"/>
+          <w:szCs w:val="21"/>
+        </w:rPr>
+      </w:pPr>
+      <w:r>
+        <w:rPr>
+          <w:rFonts w:ascii="Consolas" w:eastAsia="宋体" w:hAnsi="Consolas" w:cs="宋体"/>
+          <w:color w:val="D4D4D4"/>
+          <w:kern w:val="0"/>
+          <w:szCs w:val="21"/>
+        </w:rPr>
+        <w:t>    obj.</w:t>
+      </w:r>
+      <w:r>
+        <w:rPr>
+          <w:rFonts w:ascii="Consolas" w:eastAsia="宋体" w:hAnsi="Consolas" w:cs="宋体"/>
+          <w:color w:val="DCDCAA"/>
+          <w:kern w:val="0"/>
+          <w:szCs w:val="21"/>
+        </w:rPr>
+        <w:t>show_j</w:t>
+      </w:r>
+      <w:r>
+        <w:rPr>
+          <w:rFonts w:ascii="Consolas" w:eastAsia="宋体" w:hAnsi="Consolas" w:cs="宋体"/>
+          <w:color w:val="D4D4D4"/>
+          <w:kern w:val="0"/>
+          <w:szCs w:val="21"/>
+        </w:rPr>
+        <w:t>();</w:t>
+      </w:r>
+    </w:p>
+    <w:p>
+      <w:pPr>
+        <w:widowControl/>
+        <w:shd w:val="clear" w:color="auto" w:fill="1E1E1E"/>
+        <w:spacing w:line="285" w:lineRule="atLeast"/>
+        <w:jc w:val="left"/>
+        <w:rPr>
+          <w:rFonts w:ascii="Consolas" w:eastAsia="宋体" w:hAnsi="Consolas" w:cs="宋体"/>
+          <w:color w:val="D4D4D4"/>
+          <w:kern w:val="0"/>
+          <w:szCs w:val="21"/>
+        </w:rPr>
+      </w:pPr>
+      <w:r>
+        <w:rPr>
+          <w:rFonts w:ascii="Consolas" w:eastAsia="宋体" w:hAnsi="Consolas" w:cs="宋体"/>
+          <w:color w:val="D4D4D4"/>
+          <w:kern w:val="0"/>
+          <w:szCs w:val="21"/>
+        </w:rPr>
+        <w:t>}</w:t>
+      </w:r>
+    </w:p>
+    <w:p>
+      <w:pPr>
+        <w:widowControl/>
+        <w:shd w:val="clear" w:color="auto" w:fill="1E1E1E"/>
+        <w:spacing w:line="285" w:lineRule="atLeast"/>
+        <w:jc w:val="left"/>
+        <w:rPr>
+          <w:rFonts w:ascii="Consolas" w:eastAsia="宋体" w:hAnsi="Consolas" w:cs="宋体"/>
+          <w:color w:val="D4D4D4"/>
+          <w:kern w:val="0"/>
+          <w:szCs w:val="21"/>
+        </w:rPr>
+      </w:pPr>
+    </w:p>
+    <w:p>
+      <w:pPr>
+        <w:rPr>
+          <w:rFonts w:hint="eastAsia"/>
+        </w:rPr>
+      </w:pPr>
+    </w:p>
+    <w:p>
+      <w:pPr>
+        <w:rPr>
+          <w:shd w:val="pct15" w:color="auto" w:fill="FFFFFF"/>
+        </w:rPr>
+      </w:pPr>
+      <w:r>
+        <w:rPr>
+          <w:rFonts w:hint="eastAsia"/>
+          <w:shd w:val="pct15" w:color="auto" w:fill="FFFFFF"/>
+        </w:rPr>
+        <w:t>以上</w:t>
+      </w:r>
+      <w:r>
+        <w:rPr>
+          <w:rFonts w:hint="eastAsia"/>
+          <w:shd w:val="pct15" w:color="auto" w:fill="FFFFFF"/>
+        </w:rPr>
+        <w:t>程序是多重继承的一个例子。</w:t>
+      </w:r>
+    </w:p>
+    <w:p/>
+    <w:p>
+      <w:pPr>
+        <w:pStyle w:val="a7"/>
+        <w:numPr>
+          <w:ilvl w:val="0"/>
+          <w:numId w:val="6"/>
+        </w:numPr>
+        <w:ind w:firstLineChars="0"/>
+        <w:rPr>
+          <w:rFonts w:hint="eastAsia"/>
+          <w:b/>
+        </w:rPr>
+      </w:pPr>
+      <w:r>
+        <w:rPr>
+          <w:rFonts w:hint="eastAsia"/>
+          <w:b/>
+        </w:rPr>
+        <w:t>抽象并编程</w:t>
+      </w:r>
+      <w:r>
+        <w:rPr>
+          <w:rFonts w:hint="eastAsia"/>
+          <w:b/>
+        </w:rPr>
+        <w:t>现实生活中图书馆借阅</w:t>
+      </w:r>
+      <w:r>
+        <w:rPr>
+          <w:rFonts w:hint="eastAsia"/>
+          <w:b/>
+        </w:rPr>
+        <w:t>的相关</w:t>
+      </w:r>
+      <w:r>
+        <w:rPr>
+          <w:rFonts w:hint="eastAsia"/>
+          <w:b/>
+        </w:rPr>
+        <w:t>内容</w:t>
+      </w:r>
+    </w:p>
+    <w:p>
+      <w:pPr>
+        <w:ind w:firstLine="360"/>
+      </w:pPr>
+      <w:r>
+        <w:rPr>
+          <w:rFonts w:hint="eastAsia"/>
+        </w:rPr>
+        <w:t>设有“借阅者”类，</w:t>
+      </w:r>
+      <w:r>
+        <w:rPr>
+          <w:rFonts w:hint="eastAsia"/>
+        </w:rPr>
+        <w:t>主要功能是记录借书证号以及借阅书籍</w:t>
+      </w:r>
+      <w:r>
+        <w:rPr>
+          <w:rFonts w:hint="eastAsia"/>
+        </w:rPr>
+        <w:t>，并记录借还书的</w:t>
+      </w:r>
+      <w:r>
+        <w:rPr>
+          <w:rFonts w:hint="eastAsia"/>
+        </w:rPr>
+        <w:t>日期等</w:t>
+      </w:r>
+      <w:r>
+        <w:rPr>
+          <w:rFonts w:hint="eastAsia"/>
+        </w:rPr>
+        <w:t>；“学生”类，</w:t>
+      </w:r>
+      <w:r>
+        <w:rPr>
+          <w:rFonts w:hint="eastAsia"/>
+        </w:rPr>
+        <w:t>记录学生的姓名和学号</w:t>
+      </w:r>
+      <w:r>
+        <w:rPr>
+          <w:rFonts w:hint="eastAsia"/>
+        </w:rPr>
+        <w:t>；设计“学生借阅者”类，它是“借阅者”类和“学生”类的派生类。在此基础上设计查找函数，根据输入</w:t>
+      </w:r>
+      <w:r>
+        <w:rPr>
+          <w:rFonts w:hint="eastAsia"/>
+        </w:rPr>
+        <w:t>的学生借阅者</w:t>
+      </w:r>
+      <w:r>
+        <w:rPr>
+          <w:rFonts w:hint="eastAsia"/>
+        </w:rPr>
+        <w:t>姓名，显示出该借阅者的相关信息。</w:t>
+      </w:r>
+    </w:p>
+    <w:p/>
+    <w:p>
+      <w:pPr>
+        <w:rPr>
+          <w:rFonts w:hint="eastAsia"/>
+        </w:rPr>
+      </w:pPr>
     </w:p>
     <w:p>
       <w:pPr>
@@ -8295,7 +9639,7 @@
 </file>
 
 <file path=customXml/itemProps1.xml><?xml version="1.0" encoding="utf-8"?>
-<ds:datastoreItem xmlns:ds="http://schemas.openxmlformats.org/officeDocument/2006/customXml" ds:itemID="{7A0C1162-1A54-46A1-B2CE-F097E05734C6}">
+<ds:datastoreItem xmlns:ds="http://schemas.openxmlformats.org/officeDocument/2006/customXml" ds:itemID="{6EEDEAA2-3703-46C5-8FC5-D8C44D92EE3C}">
   <ds:schemaRefs>
     <ds:schemaRef ds:uri="http://schemas.openxmlformats.org/officeDocument/2006/bibliography"/>
   </ds:schemaRefs>

--- a/homework/程序设计实验报告（三）.docx
+++ b/homework/程序设计实验报告（三）.docx
@@ -33885,21 +33885,2989 @@
       <w:r>
         <w:t>V</w:t>
       </w:r>
+      <w:r>
+        <w:t>ehicle的私有派生类，其中包含载人数；再定义卡车类</w:t>
+      </w:r>
+      <w:r>
+        <w:rPr>
+          <w:rFonts w:hint="eastAsia"/>
+        </w:rPr>
+        <w:t>T</w:t>
+      </w:r>
+      <w:r>
+        <w:t>ruck是汽车类</w:t>
+      </w:r>
+      <w:r>
+        <w:t>V</w:t>
+      </w:r>
+      <w:r>
+        <w:t>ehicle的私有派生类，其中包含载人数和载重量。每个类都有相应的数据输出。</w:t>
+      </w:r>
+    </w:p>
+    <w:p/>
+    <w:p>
+      <w:pPr>
+        <w:widowControl/>
+        <w:shd w:val="clear" w:color="auto" w:fill="1E1E1E"/>
+        <w:spacing w:line="285" w:lineRule="atLeast"/>
+        <w:jc w:val="left"/>
+        <w:rPr>
+          <w:rFonts w:ascii="Consolas" w:eastAsia="宋体" w:hAnsi="Consolas" w:cs="宋体"/>
+          <w:color w:val="D4D4D4"/>
+          <w:kern w:val="0"/>
+          <w:szCs w:val="21"/>
+        </w:rPr>
+      </w:pPr>
+      <w:r>
+        <w:rPr>
+          <w:rFonts w:ascii="Consolas" w:eastAsia="宋体" w:hAnsi="Consolas" w:cs="宋体"/>
+          <w:color w:val="C586C0"/>
+          <w:kern w:val="0"/>
+          <w:szCs w:val="21"/>
+        </w:rPr>
+        <w:t>#include</w:t>
+      </w:r>
+      <w:r>
+        <w:rPr>
+          <w:rFonts w:ascii="Consolas" w:eastAsia="宋体" w:hAnsi="Consolas" w:cs="宋体"/>
+          <w:color w:val="569CD6"/>
+          <w:kern w:val="0"/>
+          <w:szCs w:val="21"/>
+        </w:rPr>
+        <w:t xml:space="preserve"> </w:t>
+      </w:r>
+      <w:r>
+        <w:rPr>
+          <w:rFonts w:ascii="Consolas" w:eastAsia="宋体" w:hAnsi="Consolas" w:cs="宋体"/>
+          <w:color w:val="CE9178"/>
+          <w:kern w:val="0"/>
+          <w:szCs w:val="21"/>
+        </w:rPr>
+        <w:t>&lt;iostream&gt;</w:t>
+      </w:r>
+    </w:p>
+    <w:p>
+      <w:pPr>
+        <w:widowControl/>
+        <w:shd w:val="clear" w:color="auto" w:fill="1E1E1E"/>
+        <w:spacing w:line="285" w:lineRule="atLeast"/>
+        <w:jc w:val="left"/>
+        <w:rPr>
+          <w:rFonts w:ascii="Consolas" w:eastAsia="宋体" w:hAnsi="Consolas" w:cs="宋体"/>
+          <w:color w:val="D4D4D4"/>
+          <w:kern w:val="0"/>
+          <w:szCs w:val="21"/>
+        </w:rPr>
+      </w:pPr>
+      <w:r>
+        <w:rPr>
+          <w:rFonts w:ascii="Consolas" w:eastAsia="宋体" w:hAnsi="Consolas" w:cs="宋体"/>
+          <w:color w:val="C586C0"/>
+          <w:kern w:val="0"/>
+          <w:szCs w:val="21"/>
+        </w:rPr>
+        <w:t>using</w:t>
+      </w:r>
+      <w:r>
+        <w:rPr>
+          <w:rFonts w:ascii="Consolas" w:eastAsia="宋体" w:hAnsi="Consolas" w:cs="宋体"/>
+          <w:color w:val="D4D4D4"/>
+          <w:kern w:val="0"/>
+          <w:szCs w:val="21"/>
+        </w:rPr>
+        <w:t xml:space="preserve"> </w:t>
+      </w:r>
+      <w:r>
+        <w:rPr>
+          <w:rFonts w:ascii="Consolas" w:eastAsia="宋体" w:hAnsi="Consolas" w:cs="宋体"/>
+          <w:color w:val="569CD6"/>
+          <w:kern w:val="0"/>
+          <w:szCs w:val="21"/>
+        </w:rPr>
+        <w:t>namespace</w:t>
+      </w:r>
+      <w:r>
+        <w:rPr>
+          <w:rFonts w:ascii="Consolas" w:eastAsia="宋体" w:hAnsi="Consolas" w:cs="宋体"/>
+          <w:color w:val="D4D4D4"/>
+          <w:kern w:val="0"/>
+          <w:szCs w:val="21"/>
+        </w:rPr>
+        <w:t xml:space="preserve"> </w:t>
+      </w:r>
+      <w:r>
+        <w:rPr>
+          <w:rFonts w:ascii="Consolas" w:eastAsia="宋体" w:hAnsi="Consolas" w:cs="宋体"/>
+          <w:color w:val="4EC9B0"/>
+          <w:kern w:val="0"/>
+          <w:szCs w:val="21"/>
+        </w:rPr>
+        <w:t>std</w:t>
+      </w:r>
+      <w:r>
+        <w:rPr>
+          <w:rFonts w:ascii="Consolas" w:eastAsia="宋体" w:hAnsi="Consolas" w:cs="宋体"/>
+          <w:color w:val="D4D4D4"/>
+          <w:kern w:val="0"/>
+          <w:szCs w:val="21"/>
+        </w:rPr>
+        <w:t>;</w:t>
+      </w:r>
+    </w:p>
+    <w:p>
+      <w:pPr>
+        <w:widowControl/>
+        <w:shd w:val="clear" w:color="auto" w:fill="1E1E1E"/>
+        <w:spacing w:line="285" w:lineRule="atLeast"/>
+        <w:jc w:val="left"/>
+        <w:rPr>
+          <w:rFonts w:ascii="Consolas" w:eastAsia="宋体" w:hAnsi="Consolas" w:cs="宋体"/>
+          <w:color w:val="D4D4D4"/>
+          <w:kern w:val="0"/>
+          <w:szCs w:val="21"/>
+        </w:rPr>
+      </w:pPr>
+    </w:p>
+    <w:p>
+      <w:pPr>
+        <w:widowControl/>
+        <w:shd w:val="clear" w:color="auto" w:fill="1E1E1E"/>
+        <w:spacing w:line="285" w:lineRule="atLeast"/>
+        <w:jc w:val="left"/>
+        <w:rPr>
+          <w:rFonts w:ascii="Consolas" w:eastAsia="宋体" w:hAnsi="Consolas" w:cs="宋体"/>
+          <w:color w:val="D4D4D4"/>
+          <w:kern w:val="0"/>
+          <w:szCs w:val="21"/>
+        </w:rPr>
+      </w:pPr>
+      <w:r>
+        <w:rPr>
+          <w:rFonts w:ascii="Consolas" w:eastAsia="宋体" w:hAnsi="Consolas" w:cs="宋体"/>
+          <w:color w:val="569CD6"/>
+          <w:kern w:val="0"/>
+          <w:szCs w:val="21"/>
+        </w:rPr>
+        <w:t>class</w:t>
+      </w:r>
+      <w:r>
+        <w:rPr>
+          <w:rFonts w:ascii="Consolas" w:eastAsia="宋体" w:hAnsi="Consolas" w:cs="宋体"/>
+          <w:color w:val="D4D4D4"/>
+          <w:kern w:val="0"/>
+          <w:szCs w:val="21"/>
+        </w:rPr>
+        <w:t xml:space="preserve"> </w:t>
+      </w:r>
+      <w:r>
+        <w:rPr>
+          <w:rFonts w:ascii="Consolas" w:eastAsia="宋体" w:hAnsi="Consolas" w:cs="宋体"/>
+          <w:color w:val="4EC9B0"/>
+          <w:kern w:val="0"/>
+          <w:szCs w:val="21"/>
+        </w:rPr>
+        <w:t>Vehicle</w:t>
+      </w:r>
+    </w:p>
+    <w:p>
+      <w:pPr>
+        <w:widowControl/>
+        <w:shd w:val="clear" w:color="auto" w:fill="1E1E1E"/>
+        <w:spacing w:line="285" w:lineRule="atLeast"/>
+        <w:jc w:val="left"/>
+        <w:rPr>
+          <w:rFonts w:ascii="Consolas" w:eastAsia="宋体" w:hAnsi="Consolas" w:cs="宋体"/>
+          <w:color w:val="D4D4D4"/>
+          <w:kern w:val="0"/>
+          <w:szCs w:val="21"/>
+        </w:rPr>
+      </w:pPr>
+      <w:r>
+        <w:rPr>
+          <w:rFonts w:ascii="Consolas" w:eastAsia="宋体" w:hAnsi="Consolas" w:cs="宋体"/>
+          <w:color w:val="D4D4D4"/>
+          <w:kern w:val="0"/>
+          <w:szCs w:val="21"/>
+        </w:rPr>
+        <w:lastRenderedPageBreak/>
+        <w:t>{</w:t>
+      </w:r>
+    </w:p>
+    <w:p>
+      <w:pPr>
+        <w:widowControl/>
+        <w:shd w:val="clear" w:color="auto" w:fill="1E1E1E"/>
+        <w:spacing w:line="285" w:lineRule="atLeast"/>
+        <w:jc w:val="left"/>
+        <w:rPr>
+          <w:rFonts w:ascii="Consolas" w:eastAsia="宋体" w:hAnsi="Consolas" w:cs="宋体"/>
+          <w:color w:val="D4D4D4"/>
+          <w:kern w:val="0"/>
+          <w:szCs w:val="21"/>
+        </w:rPr>
+      </w:pPr>
+      <w:r>
+        <w:rPr>
+          <w:rFonts w:ascii="Consolas" w:eastAsia="宋体" w:hAnsi="Consolas" w:cs="宋体"/>
+          <w:color w:val="569CD6"/>
+          <w:kern w:val="0"/>
+          <w:szCs w:val="21"/>
+        </w:rPr>
+        <w:t>public:</w:t>
+      </w:r>
+    </w:p>
+    <w:p>
+      <w:pPr>
+        <w:widowControl/>
+        <w:shd w:val="clear" w:color="auto" w:fill="1E1E1E"/>
+        <w:spacing w:line="285" w:lineRule="atLeast"/>
+        <w:jc w:val="left"/>
+        <w:rPr>
+          <w:rFonts w:ascii="Consolas" w:eastAsia="宋体" w:hAnsi="Consolas" w:cs="宋体"/>
+          <w:color w:val="D4D4D4"/>
+          <w:kern w:val="0"/>
+          <w:szCs w:val="21"/>
+        </w:rPr>
+      </w:pPr>
+      <w:r>
+        <w:rPr>
+          <w:rFonts w:ascii="Consolas" w:eastAsia="宋体" w:hAnsi="Consolas" w:cs="宋体"/>
+          <w:color w:val="D4D4D4"/>
+          <w:kern w:val="0"/>
+          <w:szCs w:val="21"/>
+        </w:rPr>
+        <w:t>    </w:t>
+      </w:r>
+      <w:r>
+        <w:rPr>
+          <w:rFonts w:ascii="Consolas" w:eastAsia="宋体" w:hAnsi="Consolas" w:cs="宋体"/>
+          <w:color w:val="DCDCAA"/>
+          <w:kern w:val="0"/>
+          <w:szCs w:val="21"/>
+        </w:rPr>
+        <w:t>Vehicle</w:t>
+      </w:r>
+      <w:r>
+        <w:rPr>
+          <w:rFonts w:ascii="Consolas" w:eastAsia="宋体" w:hAnsi="Consolas" w:cs="宋体"/>
+          <w:color w:val="D4D4D4"/>
+          <w:kern w:val="0"/>
+          <w:szCs w:val="21"/>
+        </w:rPr>
+        <w:t>(</w:t>
+      </w:r>
+      <w:r>
+        <w:rPr>
+          <w:rFonts w:ascii="Consolas" w:eastAsia="宋体" w:hAnsi="Consolas" w:cs="宋体"/>
+          <w:color w:val="569CD6"/>
+          <w:kern w:val="0"/>
+          <w:szCs w:val="21"/>
+        </w:rPr>
+        <w:t>int</w:t>
+      </w:r>
+      <w:r>
+        <w:rPr>
+          <w:rFonts w:ascii="Consolas" w:eastAsia="宋体" w:hAnsi="Consolas" w:cs="宋体"/>
+          <w:color w:val="D4D4D4"/>
+          <w:kern w:val="0"/>
+          <w:szCs w:val="21"/>
+        </w:rPr>
+        <w:t xml:space="preserve"> tire_number, </w:t>
+      </w:r>
+      <w:r>
+        <w:rPr>
+          <w:rFonts w:ascii="Consolas" w:eastAsia="宋体" w:hAnsi="Consolas" w:cs="宋体"/>
+          <w:color w:val="569CD6"/>
+          <w:kern w:val="0"/>
+          <w:szCs w:val="21"/>
+        </w:rPr>
+        <w:t>int</w:t>
+      </w:r>
+      <w:r>
+        <w:rPr>
+          <w:rFonts w:ascii="Consolas" w:eastAsia="宋体" w:hAnsi="Consolas" w:cs="宋体"/>
+          <w:color w:val="D4D4D4"/>
+          <w:kern w:val="0"/>
+          <w:szCs w:val="21"/>
+        </w:rPr>
+        <w:t xml:space="preserve"> vehicle_weight)</w:t>
+      </w:r>
+    </w:p>
+    <w:p>
+      <w:pPr>
+        <w:widowControl/>
+        <w:shd w:val="clear" w:color="auto" w:fill="1E1E1E"/>
+        <w:spacing w:line="285" w:lineRule="atLeast"/>
+        <w:jc w:val="left"/>
+        <w:rPr>
+          <w:rFonts w:ascii="Consolas" w:eastAsia="宋体" w:hAnsi="Consolas" w:cs="宋体"/>
+          <w:color w:val="D4D4D4"/>
+          <w:kern w:val="0"/>
+          <w:szCs w:val="21"/>
+        </w:rPr>
+      </w:pPr>
+      <w:r>
+        <w:rPr>
+          <w:rFonts w:ascii="Consolas" w:eastAsia="宋体" w:hAnsi="Consolas" w:cs="宋体"/>
+          <w:color w:val="D4D4D4"/>
+          <w:kern w:val="0"/>
+          <w:szCs w:val="21"/>
+        </w:rPr>
+        <w:t>    {</w:t>
+      </w:r>
+    </w:p>
+    <w:p>
+      <w:pPr>
+        <w:widowControl/>
+        <w:shd w:val="clear" w:color="auto" w:fill="1E1E1E"/>
+        <w:spacing w:line="285" w:lineRule="atLeast"/>
+        <w:jc w:val="left"/>
+        <w:rPr>
+          <w:rFonts w:ascii="Consolas" w:eastAsia="宋体" w:hAnsi="Consolas" w:cs="宋体"/>
+          <w:color w:val="D4D4D4"/>
+          <w:kern w:val="0"/>
+          <w:szCs w:val="21"/>
+        </w:rPr>
+      </w:pPr>
+      <w:r>
+        <w:rPr>
+          <w:rFonts w:ascii="Consolas" w:eastAsia="宋体" w:hAnsi="Consolas" w:cs="宋体"/>
+          <w:color w:val="D4D4D4"/>
+          <w:kern w:val="0"/>
+          <w:szCs w:val="21"/>
+        </w:rPr>
+        <w:t xml:space="preserve">        tire_number_ = tire_number, vehicle_weight_ = vehicle_weight; </w:t>
+      </w:r>
+    </w:p>
+    <w:p>
+      <w:pPr>
+        <w:widowControl/>
+        <w:shd w:val="clear" w:color="auto" w:fill="1E1E1E"/>
+        <w:spacing w:line="285" w:lineRule="atLeast"/>
+        <w:jc w:val="left"/>
+        <w:rPr>
+          <w:rFonts w:ascii="Consolas" w:eastAsia="宋体" w:hAnsi="Consolas" w:cs="宋体"/>
+          <w:color w:val="D4D4D4"/>
+          <w:kern w:val="0"/>
+          <w:szCs w:val="21"/>
+        </w:rPr>
+      </w:pPr>
+      <w:r>
+        <w:rPr>
+          <w:rFonts w:ascii="Consolas" w:eastAsia="宋体" w:hAnsi="Consolas" w:cs="宋体"/>
+          <w:color w:val="D4D4D4"/>
+          <w:kern w:val="0"/>
+          <w:szCs w:val="21"/>
+        </w:rPr>
+        <w:t>    }</w:t>
+      </w:r>
+    </w:p>
+    <w:p>
+      <w:pPr>
+        <w:widowControl/>
+        <w:shd w:val="clear" w:color="auto" w:fill="1E1E1E"/>
+        <w:spacing w:line="285" w:lineRule="atLeast"/>
+        <w:jc w:val="left"/>
+        <w:rPr>
+          <w:rFonts w:ascii="Consolas" w:eastAsia="宋体" w:hAnsi="Consolas" w:cs="宋体"/>
+          <w:color w:val="D4D4D4"/>
+          <w:kern w:val="0"/>
+          <w:szCs w:val="21"/>
+        </w:rPr>
+      </w:pPr>
+      <w:r>
+        <w:rPr>
+          <w:rFonts w:ascii="Consolas" w:eastAsia="宋体" w:hAnsi="Consolas" w:cs="宋体"/>
+          <w:color w:val="D4D4D4"/>
+          <w:kern w:val="0"/>
+          <w:szCs w:val="21"/>
+        </w:rPr>
+        <w:t>    </w:t>
+      </w:r>
+      <w:r>
+        <w:rPr>
+          <w:rFonts w:ascii="Consolas" w:eastAsia="宋体" w:hAnsi="Consolas" w:cs="宋体"/>
+          <w:color w:val="569CD6"/>
+          <w:kern w:val="0"/>
+          <w:szCs w:val="21"/>
+        </w:rPr>
+        <w:t>virtual</w:t>
+      </w:r>
+      <w:r>
+        <w:rPr>
+          <w:rFonts w:ascii="Consolas" w:eastAsia="宋体" w:hAnsi="Consolas" w:cs="宋体"/>
+          <w:color w:val="D4D4D4"/>
+          <w:kern w:val="0"/>
+          <w:szCs w:val="21"/>
+        </w:rPr>
+        <w:t xml:space="preserve"> </w:t>
+      </w:r>
+      <w:r>
+        <w:rPr>
+          <w:rFonts w:ascii="Consolas" w:eastAsia="宋体" w:hAnsi="Consolas" w:cs="宋体"/>
+          <w:color w:val="DCDCAA"/>
+          <w:kern w:val="0"/>
+          <w:szCs w:val="21"/>
+        </w:rPr>
+        <w:t>~Vehicle</w:t>
+      </w:r>
+      <w:r>
+        <w:rPr>
+          <w:rFonts w:ascii="Consolas" w:eastAsia="宋体" w:hAnsi="Consolas" w:cs="宋体"/>
+          <w:color w:val="D4D4D4"/>
+          <w:kern w:val="0"/>
+          <w:szCs w:val="21"/>
+        </w:rPr>
+        <w:t>() {}</w:t>
+      </w:r>
+    </w:p>
+    <w:p>
+      <w:pPr>
+        <w:widowControl/>
+        <w:shd w:val="clear" w:color="auto" w:fill="1E1E1E"/>
+        <w:spacing w:line="285" w:lineRule="atLeast"/>
+        <w:jc w:val="left"/>
+        <w:rPr>
+          <w:rFonts w:ascii="Consolas" w:eastAsia="宋体" w:hAnsi="Consolas" w:cs="宋体"/>
+          <w:color w:val="D4D4D4"/>
+          <w:kern w:val="0"/>
+          <w:szCs w:val="21"/>
+        </w:rPr>
+      </w:pPr>
+      <w:r>
+        <w:rPr>
+          <w:rFonts w:ascii="Consolas" w:eastAsia="宋体" w:hAnsi="Consolas" w:cs="宋体"/>
+          <w:color w:val="D4D4D4"/>
+          <w:kern w:val="0"/>
+          <w:szCs w:val="21"/>
+        </w:rPr>
+        <w:t>    </w:t>
+      </w:r>
+      <w:r>
+        <w:rPr>
+          <w:rFonts w:ascii="Consolas" w:eastAsia="宋体" w:hAnsi="Consolas" w:cs="宋体"/>
+          <w:color w:val="569CD6"/>
+          <w:kern w:val="0"/>
+          <w:szCs w:val="21"/>
+        </w:rPr>
+        <w:t>virtual</w:t>
+      </w:r>
+      <w:r>
+        <w:rPr>
+          <w:rFonts w:ascii="Consolas" w:eastAsia="宋体" w:hAnsi="Consolas" w:cs="宋体"/>
+          <w:color w:val="D4D4D4"/>
+          <w:kern w:val="0"/>
+          <w:szCs w:val="21"/>
+        </w:rPr>
+        <w:t xml:space="preserve"> </w:t>
+      </w:r>
+      <w:r>
+        <w:rPr>
+          <w:rFonts w:ascii="Consolas" w:eastAsia="宋体" w:hAnsi="Consolas" w:cs="宋体"/>
+          <w:color w:val="569CD6"/>
+          <w:kern w:val="0"/>
+          <w:szCs w:val="21"/>
+        </w:rPr>
+        <w:t>void</w:t>
+      </w:r>
+      <w:r>
+        <w:rPr>
+          <w:rFonts w:ascii="Consolas" w:eastAsia="宋体" w:hAnsi="Consolas" w:cs="宋体"/>
+          <w:color w:val="D4D4D4"/>
+          <w:kern w:val="0"/>
+          <w:szCs w:val="21"/>
+        </w:rPr>
+        <w:t xml:space="preserve"> </w:t>
+      </w:r>
+      <w:r>
+        <w:rPr>
+          <w:rFonts w:ascii="Consolas" w:eastAsia="宋体" w:hAnsi="Consolas" w:cs="宋体"/>
+          <w:color w:val="DCDCAA"/>
+          <w:kern w:val="0"/>
+          <w:szCs w:val="21"/>
+        </w:rPr>
+        <w:t>speak</w:t>
+      </w:r>
+      <w:r>
+        <w:rPr>
+          <w:rFonts w:ascii="Consolas" w:eastAsia="宋体" w:hAnsi="Consolas" w:cs="宋体"/>
+          <w:color w:val="D4D4D4"/>
+          <w:kern w:val="0"/>
+          <w:szCs w:val="21"/>
+        </w:rPr>
+        <w:t>() {</w:t>
+      </w:r>
+    </w:p>
+    <w:p>
+      <w:pPr>
+        <w:widowControl/>
+        <w:shd w:val="clear" w:color="auto" w:fill="1E1E1E"/>
+        <w:spacing w:line="285" w:lineRule="atLeast"/>
+        <w:jc w:val="left"/>
+        <w:rPr>
+          <w:rFonts w:ascii="Consolas" w:eastAsia="宋体" w:hAnsi="Consolas" w:cs="宋体"/>
+          <w:color w:val="D4D4D4"/>
+          <w:kern w:val="0"/>
+          <w:szCs w:val="21"/>
+        </w:rPr>
+      </w:pPr>
+      <w:r>
+        <w:rPr>
+          <w:rFonts w:ascii="Consolas" w:eastAsia="宋体" w:hAnsi="Consolas" w:cs="宋体"/>
+          <w:color w:val="D4D4D4"/>
+          <w:kern w:val="0"/>
+          <w:szCs w:val="21"/>
+        </w:rPr>
+        <w:t xml:space="preserve">        cout &lt;&lt; </w:t>
+      </w:r>
+      <w:r>
+        <w:rPr>
+          <w:rFonts w:ascii="Consolas" w:eastAsia="宋体" w:hAnsi="Consolas" w:cs="宋体"/>
+          <w:color w:val="CE9178"/>
+          <w:kern w:val="0"/>
+          <w:szCs w:val="21"/>
+        </w:rPr>
+        <w:t>"This vehicle has "</w:t>
+      </w:r>
+      <w:r>
+        <w:rPr>
+          <w:rFonts w:ascii="Consolas" w:eastAsia="宋体" w:hAnsi="Consolas" w:cs="宋体"/>
+          <w:color w:val="D4D4D4"/>
+          <w:kern w:val="0"/>
+          <w:szCs w:val="21"/>
+        </w:rPr>
+        <w:t xml:space="preserve"> &lt;&lt; tire_number_ &lt;&lt; </w:t>
+      </w:r>
+      <w:r>
+        <w:rPr>
+          <w:rFonts w:ascii="Consolas" w:eastAsia="宋体" w:hAnsi="Consolas" w:cs="宋体"/>
+          <w:color w:val="CE9178"/>
+          <w:kern w:val="0"/>
+          <w:szCs w:val="21"/>
+        </w:rPr>
+        <w:t>" tires, it weights "</w:t>
+      </w:r>
+      <w:r>
+        <w:rPr>
+          <w:rFonts w:ascii="Consolas" w:eastAsia="宋体" w:hAnsi="Consolas" w:cs="宋体"/>
+          <w:color w:val="D4D4D4"/>
+          <w:kern w:val="0"/>
+          <w:szCs w:val="21"/>
+        </w:rPr>
+        <w:t xml:space="preserve"> &lt;&lt; vehicle_weight_ &lt;&lt; </w:t>
+      </w:r>
+      <w:r>
+        <w:rPr>
+          <w:rFonts w:ascii="Consolas" w:eastAsia="宋体" w:hAnsi="Consolas" w:cs="宋体"/>
+          <w:color w:val="CE9178"/>
+          <w:kern w:val="0"/>
+          <w:szCs w:val="21"/>
+        </w:rPr>
+        <w:t>"kg.</w:t>
+      </w:r>
+      <w:r>
+        <w:rPr>
+          <w:rFonts w:ascii="Consolas" w:eastAsia="宋体" w:hAnsi="Consolas" w:cs="宋体"/>
+          <w:color w:val="D7BA7D"/>
+          <w:kern w:val="0"/>
+          <w:szCs w:val="21"/>
+        </w:rPr>
+        <w:t>\n</w:t>
+      </w:r>
+      <w:r>
+        <w:rPr>
+          <w:rFonts w:ascii="Consolas" w:eastAsia="宋体" w:hAnsi="Consolas" w:cs="宋体"/>
+          <w:color w:val="CE9178"/>
+          <w:kern w:val="0"/>
+          <w:szCs w:val="21"/>
+        </w:rPr>
+        <w:t>"</w:t>
+      </w:r>
+      <w:r>
+        <w:rPr>
+          <w:rFonts w:ascii="Consolas" w:eastAsia="宋体" w:hAnsi="Consolas" w:cs="宋体"/>
+          <w:color w:val="D4D4D4"/>
+          <w:kern w:val="0"/>
+          <w:szCs w:val="21"/>
+        </w:rPr>
+        <w:t xml:space="preserve">; </w:t>
+      </w:r>
+    </w:p>
+    <w:p>
+      <w:pPr>
+        <w:widowControl/>
+        <w:shd w:val="clear" w:color="auto" w:fill="1E1E1E"/>
+        <w:spacing w:line="285" w:lineRule="atLeast"/>
+        <w:jc w:val="left"/>
+        <w:rPr>
+          <w:rFonts w:ascii="Consolas" w:eastAsia="宋体" w:hAnsi="Consolas" w:cs="宋体"/>
+          <w:color w:val="D4D4D4"/>
+          <w:kern w:val="0"/>
+          <w:szCs w:val="21"/>
+        </w:rPr>
+      </w:pPr>
+      <w:r>
+        <w:rPr>
+          <w:rFonts w:ascii="Consolas" w:eastAsia="宋体" w:hAnsi="Consolas" w:cs="宋体"/>
+          <w:color w:val="D4D4D4"/>
+          <w:kern w:val="0"/>
+          <w:szCs w:val="21"/>
+        </w:rPr>
+        <w:t>    }</w:t>
+      </w:r>
+    </w:p>
+    <w:p>
+      <w:pPr>
+        <w:widowControl/>
+        <w:shd w:val="clear" w:color="auto" w:fill="1E1E1E"/>
+        <w:spacing w:line="285" w:lineRule="atLeast"/>
+        <w:jc w:val="left"/>
+        <w:rPr>
+          <w:rFonts w:ascii="Consolas" w:eastAsia="宋体" w:hAnsi="Consolas" w:cs="宋体"/>
+          <w:color w:val="D4D4D4"/>
+          <w:kern w:val="0"/>
+          <w:szCs w:val="21"/>
+        </w:rPr>
+      </w:pPr>
+      <w:r>
+        <w:rPr>
+          <w:rFonts w:ascii="Consolas" w:eastAsia="宋体" w:hAnsi="Consolas" w:cs="宋体"/>
+          <w:color w:val="569CD6"/>
+          <w:kern w:val="0"/>
+          <w:szCs w:val="21"/>
+        </w:rPr>
+        <w:t>protected:</w:t>
+      </w:r>
+    </w:p>
+    <w:p>
+      <w:pPr>
+        <w:widowControl/>
+        <w:shd w:val="clear" w:color="auto" w:fill="1E1E1E"/>
+        <w:spacing w:line="285" w:lineRule="atLeast"/>
+        <w:jc w:val="left"/>
+        <w:rPr>
+          <w:rFonts w:ascii="Consolas" w:eastAsia="宋体" w:hAnsi="Consolas" w:cs="宋体"/>
+          <w:color w:val="D4D4D4"/>
+          <w:kern w:val="0"/>
+          <w:szCs w:val="21"/>
+        </w:rPr>
+      </w:pPr>
+      <w:r>
+        <w:rPr>
+          <w:rFonts w:ascii="Consolas" w:eastAsia="宋体" w:hAnsi="Consolas" w:cs="宋体"/>
+          <w:color w:val="D4D4D4"/>
+          <w:kern w:val="0"/>
+          <w:szCs w:val="21"/>
+        </w:rPr>
+        <w:t>    </w:t>
+      </w:r>
+      <w:r>
+        <w:rPr>
+          <w:rFonts w:ascii="Consolas" w:eastAsia="宋体" w:hAnsi="Consolas" w:cs="宋体"/>
+          <w:color w:val="569CD6"/>
+          <w:kern w:val="0"/>
+          <w:szCs w:val="21"/>
+        </w:rPr>
+        <w:t>int</w:t>
+      </w:r>
+      <w:r>
+        <w:rPr>
+          <w:rFonts w:ascii="Consolas" w:eastAsia="宋体" w:hAnsi="Consolas" w:cs="宋体"/>
+          <w:color w:val="D4D4D4"/>
+          <w:kern w:val="0"/>
+          <w:szCs w:val="21"/>
+        </w:rPr>
+        <w:t xml:space="preserve"> tire_number_;</w:t>
+      </w:r>
+    </w:p>
+    <w:p>
+      <w:pPr>
+        <w:widowControl/>
+        <w:shd w:val="clear" w:color="auto" w:fill="1E1E1E"/>
+        <w:spacing w:line="285" w:lineRule="atLeast"/>
+        <w:jc w:val="left"/>
+        <w:rPr>
+          <w:rFonts w:ascii="Consolas" w:eastAsia="宋体" w:hAnsi="Consolas" w:cs="宋体"/>
+          <w:color w:val="D4D4D4"/>
+          <w:kern w:val="0"/>
+          <w:szCs w:val="21"/>
+        </w:rPr>
+      </w:pPr>
+      <w:r>
+        <w:rPr>
+          <w:rFonts w:ascii="Consolas" w:eastAsia="宋体" w:hAnsi="Consolas" w:cs="宋体"/>
+          <w:color w:val="D4D4D4"/>
+          <w:kern w:val="0"/>
+          <w:szCs w:val="21"/>
+        </w:rPr>
+        <w:t>    </w:t>
+      </w:r>
+      <w:r>
+        <w:rPr>
+          <w:rFonts w:ascii="Consolas" w:eastAsia="宋体" w:hAnsi="Consolas" w:cs="宋体"/>
+          <w:color w:val="569CD6"/>
+          <w:kern w:val="0"/>
+          <w:szCs w:val="21"/>
+        </w:rPr>
+        <w:t>int</w:t>
+      </w:r>
+      <w:r>
+        <w:rPr>
+          <w:rFonts w:ascii="Consolas" w:eastAsia="宋体" w:hAnsi="Consolas" w:cs="宋体"/>
+          <w:color w:val="D4D4D4"/>
+          <w:kern w:val="0"/>
+          <w:szCs w:val="21"/>
+        </w:rPr>
+        <w:t xml:space="preserve"> vehicle_weight_;</w:t>
+      </w:r>
+    </w:p>
+    <w:p>
+      <w:pPr>
+        <w:widowControl/>
+        <w:shd w:val="clear" w:color="auto" w:fill="1E1E1E"/>
+        <w:spacing w:line="285" w:lineRule="atLeast"/>
+        <w:jc w:val="left"/>
+        <w:rPr>
+          <w:rFonts w:ascii="Consolas" w:eastAsia="宋体" w:hAnsi="Consolas" w:cs="宋体"/>
+          <w:color w:val="D4D4D4"/>
+          <w:kern w:val="0"/>
+          <w:szCs w:val="21"/>
+        </w:rPr>
+      </w:pPr>
+      <w:r>
+        <w:rPr>
+          <w:rFonts w:ascii="Consolas" w:eastAsia="宋体" w:hAnsi="Consolas" w:cs="宋体"/>
+          <w:color w:val="D4D4D4"/>
+          <w:kern w:val="0"/>
+          <w:szCs w:val="21"/>
+        </w:rPr>
+        <w:t>};</w:t>
+      </w:r>
+    </w:p>
+    <w:p>
+      <w:pPr>
+        <w:widowControl/>
+        <w:shd w:val="clear" w:color="auto" w:fill="1E1E1E"/>
+        <w:spacing w:line="285" w:lineRule="atLeast"/>
+        <w:jc w:val="left"/>
+        <w:rPr>
+          <w:rFonts w:ascii="Consolas" w:eastAsia="宋体" w:hAnsi="Consolas" w:cs="宋体"/>
+          <w:color w:val="D4D4D4"/>
+          <w:kern w:val="0"/>
+          <w:szCs w:val="21"/>
+        </w:rPr>
+      </w:pPr>
+    </w:p>
+    <w:p>
+      <w:pPr>
+        <w:widowControl/>
+        <w:shd w:val="clear" w:color="auto" w:fill="1E1E1E"/>
+        <w:spacing w:line="285" w:lineRule="atLeast"/>
+        <w:jc w:val="left"/>
+        <w:rPr>
+          <w:rFonts w:ascii="Consolas" w:eastAsia="宋体" w:hAnsi="Consolas" w:cs="宋体"/>
+          <w:color w:val="D4D4D4"/>
+          <w:kern w:val="0"/>
+          <w:szCs w:val="21"/>
+        </w:rPr>
+      </w:pPr>
+      <w:r>
+        <w:rPr>
+          <w:rFonts w:ascii="Consolas" w:eastAsia="宋体" w:hAnsi="Consolas" w:cs="宋体"/>
+          <w:color w:val="569CD6"/>
+          <w:kern w:val="0"/>
+          <w:szCs w:val="21"/>
+        </w:rPr>
+        <w:t>class</w:t>
+      </w:r>
+      <w:r>
+        <w:rPr>
+          <w:rFonts w:ascii="Consolas" w:eastAsia="宋体" w:hAnsi="Consolas" w:cs="宋体"/>
+          <w:color w:val="D4D4D4"/>
+          <w:kern w:val="0"/>
+          <w:szCs w:val="21"/>
+        </w:rPr>
+        <w:t xml:space="preserve"> </w:t>
+      </w:r>
+      <w:r>
+        <w:rPr>
+          <w:rFonts w:ascii="Consolas" w:eastAsia="宋体" w:hAnsi="Consolas" w:cs="宋体"/>
+          <w:color w:val="4EC9B0"/>
+          <w:kern w:val="0"/>
+          <w:szCs w:val="21"/>
+        </w:rPr>
+        <w:t>Car</w:t>
+      </w:r>
+      <w:r>
+        <w:rPr>
+          <w:rFonts w:ascii="Consolas" w:eastAsia="宋体" w:hAnsi="Consolas" w:cs="宋体"/>
+          <w:color w:val="D4D4D4"/>
+          <w:kern w:val="0"/>
+          <w:szCs w:val="21"/>
+        </w:rPr>
+        <w:t xml:space="preserve"> : Vehicle</w:t>
+      </w:r>
+    </w:p>
+    <w:p>
+      <w:pPr>
+        <w:widowControl/>
+        <w:shd w:val="clear" w:color="auto" w:fill="1E1E1E"/>
+        <w:spacing w:line="285" w:lineRule="atLeast"/>
+        <w:jc w:val="left"/>
+        <w:rPr>
+          <w:rFonts w:ascii="Consolas" w:eastAsia="宋体" w:hAnsi="Consolas" w:cs="宋体"/>
+          <w:color w:val="D4D4D4"/>
+          <w:kern w:val="0"/>
+          <w:szCs w:val="21"/>
+        </w:rPr>
+      </w:pPr>
+      <w:r>
+        <w:rPr>
+          <w:rFonts w:ascii="Consolas" w:eastAsia="宋体" w:hAnsi="Consolas" w:cs="宋体"/>
+          <w:color w:val="D4D4D4"/>
+          <w:kern w:val="0"/>
+          <w:szCs w:val="21"/>
+        </w:rPr>
+        <w:t>{</w:t>
+      </w:r>
+    </w:p>
+    <w:p>
+      <w:pPr>
+        <w:widowControl/>
+        <w:shd w:val="clear" w:color="auto" w:fill="1E1E1E"/>
+        <w:spacing w:line="285" w:lineRule="atLeast"/>
+        <w:jc w:val="left"/>
+        <w:rPr>
+          <w:rFonts w:ascii="Consolas" w:eastAsia="宋体" w:hAnsi="Consolas" w:cs="宋体"/>
+          <w:color w:val="D4D4D4"/>
+          <w:kern w:val="0"/>
+          <w:szCs w:val="21"/>
+        </w:rPr>
+      </w:pPr>
+      <w:r>
+        <w:rPr>
+          <w:rFonts w:ascii="Consolas" w:eastAsia="宋体" w:hAnsi="Consolas" w:cs="宋体"/>
+          <w:color w:val="569CD6"/>
+          <w:kern w:val="0"/>
+          <w:szCs w:val="21"/>
+        </w:rPr>
+        <w:t>public:</w:t>
+      </w:r>
+    </w:p>
+    <w:p>
+      <w:pPr>
+        <w:widowControl/>
+        <w:shd w:val="clear" w:color="auto" w:fill="1E1E1E"/>
+        <w:spacing w:line="285" w:lineRule="atLeast"/>
+        <w:jc w:val="left"/>
+        <w:rPr>
+          <w:rFonts w:ascii="Consolas" w:eastAsia="宋体" w:hAnsi="Consolas" w:cs="宋体"/>
+          <w:color w:val="D4D4D4"/>
+          <w:kern w:val="0"/>
+          <w:szCs w:val="21"/>
+        </w:rPr>
+      </w:pPr>
+      <w:r>
+        <w:rPr>
+          <w:rFonts w:ascii="Consolas" w:eastAsia="宋体" w:hAnsi="Consolas" w:cs="宋体"/>
+          <w:color w:val="D4D4D4"/>
+          <w:kern w:val="0"/>
+          <w:szCs w:val="21"/>
+        </w:rPr>
+        <w:t>    </w:t>
+      </w:r>
+      <w:r>
+        <w:rPr>
+          <w:rFonts w:ascii="Consolas" w:eastAsia="宋体" w:hAnsi="Consolas" w:cs="宋体"/>
+          <w:color w:val="DCDCAA"/>
+          <w:kern w:val="0"/>
+          <w:szCs w:val="21"/>
+        </w:rPr>
+        <w:t>Car</w:t>
+      </w:r>
+      <w:r>
+        <w:rPr>
+          <w:rFonts w:ascii="Consolas" w:eastAsia="宋体" w:hAnsi="Consolas" w:cs="宋体"/>
+          <w:color w:val="D4D4D4"/>
+          <w:kern w:val="0"/>
+          <w:szCs w:val="21"/>
+        </w:rPr>
+        <w:t>(</w:t>
+      </w:r>
+      <w:r>
+        <w:rPr>
+          <w:rFonts w:ascii="Consolas" w:eastAsia="宋体" w:hAnsi="Consolas" w:cs="宋体"/>
+          <w:color w:val="569CD6"/>
+          <w:kern w:val="0"/>
+          <w:szCs w:val="21"/>
+        </w:rPr>
+        <w:t>int</w:t>
+      </w:r>
+      <w:r>
+        <w:rPr>
+          <w:rFonts w:ascii="Consolas" w:eastAsia="宋体" w:hAnsi="Consolas" w:cs="宋体"/>
+          <w:color w:val="D4D4D4"/>
+          <w:kern w:val="0"/>
+          <w:szCs w:val="21"/>
+        </w:rPr>
+        <w:t xml:space="preserve"> tire_number, </w:t>
+      </w:r>
+      <w:r>
+        <w:rPr>
+          <w:rFonts w:ascii="Consolas" w:eastAsia="宋体" w:hAnsi="Consolas" w:cs="宋体"/>
+          <w:color w:val="569CD6"/>
+          <w:kern w:val="0"/>
+          <w:szCs w:val="21"/>
+        </w:rPr>
+        <w:t>int</w:t>
+      </w:r>
+      <w:r>
+        <w:rPr>
+          <w:rFonts w:ascii="Consolas" w:eastAsia="宋体" w:hAnsi="Consolas" w:cs="宋体"/>
+          <w:color w:val="D4D4D4"/>
+          <w:kern w:val="0"/>
+          <w:szCs w:val="21"/>
+        </w:rPr>
+        <w:t xml:space="preserve"> vehicle_weight, </w:t>
+      </w:r>
+      <w:r>
+        <w:rPr>
+          <w:rFonts w:ascii="Consolas" w:eastAsia="宋体" w:hAnsi="Consolas" w:cs="宋体"/>
+          <w:color w:val="569CD6"/>
+          <w:kern w:val="0"/>
+          <w:szCs w:val="21"/>
+        </w:rPr>
+        <w:t>int</w:t>
+      </w:r>
+      <w:r>
+        <w:rPr>
+          <w:rFonts w:ascii="Consolas" w:eastAsia="宋体" w:hAnsi="Consolas" w:cs="宋体"/>
+          <w:color w:val="D4D4D4"/>
+          <w:kern w:val="0"/>
+          <w:szCs w:val="21"/>
+        </w:rPr>
+        <w:t xml:space="preserve"> people_number) </w:t>
+      </w:r>
+    </w:p>
+    <w:p>
+      <w:pPr>
+        <w:widowControl/>
+        <w:shd w:val="clear" w:color="auto" w:fill="1E1E1E"/>
+        <w:spacing w:line="285" w:lineRule="atLeast"/>
+        <w:jc w:val="left"/>
+        <w:rPr>
+          <w:rFonts w:ascii="Consolas" w:eastAsia="宋体" w:hAnsi="Consolas" w:cs="宋体"/>
+          <w:color w:val="D4D4D4"/>
+          <w:kern w:val="0"/>
+          <w:szCs w:val="21"/>
+        </w:rPr>
+      </w:pPr>
+      <w:r>
+        <w:rPr>
+          <w:rFonts w:ascii="Consolas" w:eastAsia="宋体" w:hAnsi="Consolas" w:cs="宋体"/>
+          <w:color w:val="D4D4D4"/>
+          <w:kern w:val="0"/>
+          <w:szCs w:val="21"/>
+        </w:rPr>
+        <w:t xml:space="preserve">        : </w:t>
+      </w:r>
+      <w:r>
+        <w:rPr>
+          <w:rFonts w:ascii="Consolas" w:eastAsia="宋体" w:hAnsi="Consolas" w:cs="宋体"/>
+          <w:color w:val="DCDCAA"/>
+          <w:kern w:val="0"/>
+          <w:szCs w:val="21"/>
+        </w:rPr>
+        <w:t>Vehicle</w:t>
+      </w:r>
+      <w:r>
+        <w:rPr>
+          <w:rFonts w:ascii="Consolas" w:eastAsia="宋体" w:hAnsi="Consolas" w:cs="宋体"/>
+          <w:color w:val="D4D4D4"/>
+          <w:kern w:val="0"/>
+          <w:szCs w:val="21"/>
+        </w:rPr>
+        <w:t>(tire_number, vehicle_weight) {</w:t>
+      </w:r>
+    </w:p>
+    <w:p>
+      <w:pPr>
+        <w:widowControl/>
+        <w:shd w:val="clear" w:color="auto" w:fill="1E1E1E"/>
+        <w:spacing w:line="285" w:lineRule="atLeast"/>
+        <w:jc w:val="left"/>
+        <w:rPr>
+          <w:rFonts w:ascii="Consolas" w:eastAsia="宋体" w:hAnsi="Consolas" w:cs="宋体"/>
+          <w:color w:val="D4D4D4"/>
+          <w:kern w:val="0"/>
+          <w:szCs w:val="21"/>
+        </w:rPr>
+      </w:pPr>
+      <w:r>
+        <w:rPr>
+          <w:rFonts w:ascii="Consolas" w:eastAsia="宋体" w:hAnsi="Consolas" w:cs="宋体"/>
+          <w:color w:val="D4D4D4"/>
+          <w:kern w:val="0"/>
+          <w:szCs w:val="21"/>
+        </w:rPr>
+        <w:t>        people_number_ = people_number; </w:t>
+      </w:r>
+    </w:p>
+    <w:p>
+      <w:pPr>
+        <w:widowControl/>
+        <w:shd w:val="clear" w:color="auto" w:fill="1E1E1E"/>
+        <w:spacing w:line="285" w:lineRule="atLeast"/>
+        <w:jc w:val="left"/>
+        <w:rPr>
+          <w:rFonts w:ascii="Consolas" w:eastAsia="宋体" w:hAnsi="Consolas" w:cs="宋体"/>
+          <w:color w:val="D4D4D4"/>
+          <w:kern w:val="0"/>
+          <w:szCs w:val="21"/>
+        </w:rPr>
+      </w:pPr>
+      <w:r>
+        <w:rPr>
+          <w:rFonts w:ascii="Consolas" w:eastAsia="宋体" w:hAnsi="Consolas" w:cs="宋体"/>
+          <w:color w:val="D4D4D4"/>
+          <w:kern w:val="0"/>
+          <w:szCs w:val="21"/>
+        </w:rPr>
+        <w:t>    }</w:t>
+      </w:r>
+    </w:p>
+    <w:p>
+      <w:pPr>
+        <w:widowControl/>
+        <w:shd w:val="clear" w:color="auto" w:fill="1E1E1E"/>
+        <w:spacing w:line="285" w:lineRule="atLeast"/>
+        <w:jc w:val="left"/>
+        <w:rPr>
+          <w:rFonts w:ascii="Consolas" w:eastAsia="宋体" w:hAnsi="Consolas" w:cs="宋体"/>
+          <w:color w:val="D4D4D4"/>
+          <w:kern w:val="0"/>
+          <w:szCs w:val="21"/>
+        </w:rPr>
+      </w:pPr>
+      <w:r>
+        <w:rPr>
+          <w:rFonts w:ascii="Consolas" w:eastAsia="宋体" w:hAnsi="Consolas" w:cs="宋体"/>
+          <w:color w:val="D4D4D4"/>
+          <w:kern w:val="0"/>
+          <w:szCs w:val="21"/>
+        </w:rPr>
+        <w:t>    </w:t>
+      </w:r>
+      <w:r>
+        <w:rPr>
+          <w:rFonts w:ascii="Consolas" w:eastAsia="宋体" w:hAnsi="Consolas" w:cs="宋体"/>
+          <w:color w:val="569CD6"/>
+          <w:kern w:val="0"/>
+          <w:szCs w:val="21"/>
+        </w:rPr>
+        <w:t>virtual</w:t>
+      </w:r>
+      <w:r>
+        <w:rPr>
+          <w:rFonts w:ascii="Consolas" w:eastAsia="宋体" w:hAnsi="Consolas" w:cs="宋体"/>
+          <w:color w:val="D4D4D4"/>
+          <w:kern w:val="0"/>
+          <w:szCs w:val="21"/>
+        </w:rPr>
+        <w:t xml:space="preserve"> </w:t>
+      </w:r>
+      <w:r>
+        <w:rPr>
+          <w:rFonts w:ascii="Consolas" w:eastAsia="宋体" w:hAnsi="Consolas" w:cs="宋体"/>
+          <w:color w:val="DCDCAA"/>
+          <w:kern w:val="0"/>
+          <w:szCs w:val="21"/>
+        </w:rPr>
+        <w:t>~Car</w:t>
+      </w:r>
+      <w:r>
+        <w:rPr>
+          <w:rFonts w:ascii="Consolas" w:eastAsia="宋体" w:hAnsi="Consolas" w:cs="宋体"/>
+          <w:color w:val="D4D4D4"/>
+          <w:kern w:val="0"/>
+          <w:szCs w:val="21"/>
+        </w:rPr>
+        <w:t>() {}</w:t>
+      </w:r>
+    </w:p>
+    <w:p>
+      <w:pPr>
+        <w:widowControl/>
+        <w:shd w:val="clear" w:color="auto" w:fill="1E1E1E"/>
+        <w:spacing w:line="285" w:lineRule="atLeast"/>
+        <w:jc w:val="left"/>
+        <w:rPr>
+          <w:rFonts w:ascii="Consolas" w:eastAsia="宋体" w:hAnsi="Consolas" w:cs="宋体"/>
+          <w:color w:val="D4D4D4"/>
+          <w:kern w:val="0"/>
+          <w:szCs w:val="21"/>
+        </w:rPr>
+      </w:pPr>
+      <w:r>
+        <w:rPr>
+          <w:rFonts w:ascii="Consolas" w:eastAsia="宋体" w:hAnsi="Consolas" w:cs="宋体"/>
+          <w:color w:val="D4D4D4"/>
+          <w:kern w:val="0"/>
+          <w:szCs w:val="21"/>
+        </w:rPr>
+        <w:t>    </w:t>
+      </w:r>
+      <w:r>
+        <w:rPr>
+          <w:rFonts w:ascii="Consolas" w:eastAsia="宋体" w:hAnsi="Consolas" w:cs="宋体"/>
+          <w:color w:val="569CD6"/>
+          <w:kern w:val="0"/>
+          <w:szCs w:val="21"/>
+        </w:rPr>
+        <w:t>virtual</w:t>
+      </w:r>
+      <w:r>
+        <w:rPr>
+          <w:rFonts w:ascii="Consolas" w:eastAsia="宋体" w:hAnsi="Consolas" w:cs="宋体"/>
+          <w:color w:val="D4D4D4"/>
+          <w:kern w:val="0"/>
+          <w:szCs w:val="21"/>
+        </w:rPr>
+        <w:t xml:space="preserve"> </w:t>
+      </w:r>
+      <w:r>
+        <w:rPr>
+          <w:rFonts w:ascii="Consolas" w:eastAsia="宋体" w:hAnsi="Consolas" w:cs="宋体"/>
+          <w:color w:val="569CD6"/>
+          <w:kern w:val="0"/>
+          <w:szCs w:val="21"/>
+        </w:rPr>
+        <w:t>void</w:t>
+      </w:r>
+      <w:r>
+        <w:rPr>
+          <w:rFonts w:ascii="Consolas" w:eastAsia="宋体" w:hAnsi="Consolas" w:cs="宋体"/>
+          <w:color w:val="D4D4D4"/>
+          <w:kern w:val="0"/>
+          <w:szCs w:val="21"/>
+        </w:rPr>
+        <w:t xml:space="preserve"> </w:t>
+      </w:r>
+      <w:r>
+        <w:rPr>
+          <w:rFonts w:ascii="Consolas" w:eastAsia="宋体" w:hAnsi="Consolas" w:cs="宋体"/>
+          <w:color w:val="DCDCAA"/>
+          <w:kern w:val="0"/>
+          <w:szCs w:val="21"/>
+        </w:rPr>
+        <w:t>speak</w:t>
+      </w:r>
+      <w:r>
+        <w:rPr>
+          <w:rFonts w:ascii="Consolas" w:eastAsia="宋体" w:hAnsi="Consolas" w:cs="宋体"/>
+          <w:color w:val="D4D4D4"/>
+          <w:kern w:val="0"/>
+          <w:szCs w:val="21"/>
+        </w:rPr>
+        <w:t>() {</w:t>
+      </w:r>
+    </w:p>
+    <w:p>
+      <w:pPr>
+        <w:widowControl/>
+        <w:shd w:val="clear" w:color="auto" w:fill="1E1E1E"/>
+        <w:spacing w:line="285" w:lineRule="atLeast"/>
+        <w:jc w:val="left"/>
+        <w:rPr>
+          <w:rFonts w:ascii="Consolas" w:eastAsia="宋体" w:hAnsi="Consolas" w:cs="宋体"/>
+          <w:color w:val="D4D4D4"/>
+          <w:kern w:val="0"/>
+          <w:szCs w:val="21"/>
+        </w:rPr>
+      </w:pPr>
+      <w:r>
+        <w:rPr>
+          <w:rFonts w:ascii="Consolas" w:eastAsia="宋体" w:hAnsi="Consolas" w:cs="宋体"/>
+          <w:color w:val="D4D4D4"/>
+          <w:kern w:val="0"/>
+          <w:szCs w:val="21"/>
+        </w:rPr>
+        <w:t xml:space="preserve">        cout &lt;&lt; </w:t>
+      </w:r>
+      <w:r>
+        <w:rPr>
+          <w:rFonts w:ascii="Consolas" w:eastAsia="宋体" w:hAnsi="Consolas" w:cs="宋体"/>
+          <w:color w:val="CE9178"/>
+          <w:kern w:val="0"/>
+          <w:szCs w:val="21"/>
+        </w:rPr>
+        <w:t>"This car has "</w:t>
+      </w:r>
+      <w:r>
+        <w:rPr>
+          <w:rFonts w:ascii="Consolas" w:eastAsia="宋体" w:hAnsi="Consolas" w:cs="宋体"/>
+          <w:color w:val="D4D4D4"/>
+          <w:kern w:val="0"/>
+          <w:szCs w:val="21"/>
+        </w:rPr>
+        <w:t xml:space="preserve"> &lt;&lt; tire_number_ &lt;&lt; </w:t>
+      </w:r>
+      <w:r>
+        <w:rPr>
+          <w:rFonts w:ascii="Consolas" w:eastAsia="宋体" w:hAnsi="Consolas" w:cs="宋体"/>
+          <w:color w:val="CE9178"/>
+          <w:kern w:val="0"/>
+          <w:szCs w:val="21"/>
+        </w:rPr>
+        <w:t>" tires, it weights "</w:t>
+      </w:r>
+      <w:r>
+        <w:rPr>
+          <w:rFonts w:ascii="Consolas" w:eastAsia="宋体" w:hAnsi="Consolas" w:cs="宋体"/>
+          <w:color w:val="D4D4D4"/>
+          <w:kern w:val="0"/>
+          <w:szCs w:val="21"/>
+        </w:rPr>
+        <w:t xml:space="preserve"> &lt;&lt; vehicle_weight_ &lt;&lt; </w:t>
+      </w:r>
+      <w:r>
+        <w:rPr>
+          <w:rFonts w:ascii="Consolas" w:eastAsia="宋体" w:hAnsi="Consolas" w:cs="宋体"/>
+          <w:color w:val="CE9178"/>
+          <w:kern w:val="0"/>
+          <w:szCs w:val="21"/>
+        </w:rPr>
+        <w:t>"kg. "</w:t>
+      </w:r>
+      <w:r>
+        <w:rPr>
+          <w:rFonts w:ascii="Consolas" w:eastAsia="宋体" w:hAnsi="Consolas" w:cs="宋体"/>
+          <w:color w:val="D4D4D4"/>
+          <w:kern w:val="0"/>
+          <w:szCs w:val="21"/>
+        </w:rPr>
+        <w:t>;</w:t>
+      </w:r>
+    </w:p>
+    <w:p>
+      <w:pPr>
+        <w:widowControl/>
+        <w:shd w:val="clear" w:color="auto" w:fill="1E1E1E"/>
+        <w:spacing w:line="285" w:lineRule="atLeast"/>
+        <w:jc w:val="left"/>
+        <w:rPr>
+          <w:rFonts w:ascii="Consolas" w:eastAsia="宋体" w:hAnsi="Consolas" w:cs="宋体"/>
+          <w:color w:val="D4D4D4"/>
+          <w:kern w:val="0"/>
+          <w:szCs w:val="21"/>
+        </w:rPr>
+      </w:pPr>
+      <w:r>
+        <w:rPr>
+          <w:rFonts w:ascii="Consolas" w:eastAsia="宋体" w:hAnsi="Consolas" w:cs="宋体"/>
+          <w:color w:val="D4D4D4"/>
+          <w:kern w:val="0"/>
+          <w:szCs w:val="21"/>
+        </w:rPr>
+        <w:t xml:space="preserve">        cout &lt;&lt; </w:t>
+      </w:r>
+      <w:r>
+        <w:rPr>
+          <w:rFonts w:ascii="Consolas" w:eastAsia="宋体" w:hAnsi="Consolas" w:cs="宋体"/>
+          <w:color w:val="CE9178"/>
+          <w:kern w:val="0"/>
+          <w:szCs w:val="21"/>
+        </w:rPr>
+        <w:t>"There "</w:t>
+      </w:r>
+      <w:r>
+        <w:rPr>
+          <w:rFonts w:ascii="Consolas" w:eastAsia="宋体" w:hAnsi="Consolas" w:cs="宋体"/>
+          <w:color w:val="D4D4D4"/>
+          <w:kern w:val="0"/>
+          <w:szCs w:val="21"/>
+        </w:rPr>
+        <w:t xml:space="preserve"> &lt;&lt; (people_number_&gt;</w:t>
+      </w:r>
+      <w:r>
+        <w:rPr>
+          <w:rFonts w:ascii="Consolas" w:eastAsia="宋体" w:hAnsi="Consolas" w:cs="宋体"/>
+          <w:color w:val="B5CEA8"/>
+          <w:kern w:val="0"/>
+          <w:szCs w:val="21"/>
+        </w:rPr>
+        <w:t>1</w:t>
+      </w:r>
+      <w:r>
+        <w:rPr>
+          <w:rFonts w:ascii="Consolas" w:eastAsia="宋体" w:hAnsi="Consolas" w:cs="宋体"/>
+          <w:color w:val="D4D4D4"/>
+          <w:kern w:val="0"/>
+          <w:szCs w:val="21"/>
+        </w:rPr>
+        <w:t xml:space="preserve"> ? </w:t>
+      </w:r>
+      <w:r>
+        <w:rPr>
+          <w:rFonts w:ascii="Consolas" w:eastAsia="宋体" w:hAnsi="Consolas" w:cs="宋体"/>
+          <w:color w:val="CE9178"/>
+          <w:kern w:val="0"/>
+          <w:szCs w:val="21"/>
+        </w:rPr>
+        <w:t>"are "</w:t>
+      </w:r>
+      <w:r>
+        <w:rPr>
+          <w:rFonts w:ascii="Consolas" w:eastAsia="宋体" w:hAnsi="Consolas" w:cs="宋体"/>
+          <w:color w:val="D4D4D4"/>
+          <w:kern w:val="0"/>
+          <w:szCs w:val="21"/>
+        </w:rPr>
+        <w:t xml:space="preserve"> : </w:t>
+      </w:r>
+      <w:r>
+        <w:rPr>
+          <w:rFonts w:ascii="Consolas" w:eastAsia="宋体" w:hAnsi="Consolas" w:cs="宋体"/>
+          <w:color w:val="CE9178"/>
+          <w:kern w:val="0"/>
+          <w:szCs w:val="21"/>
+        </w:rPr>
+        <w:t>"is "</w:t>
+      </w:r>
+      <w:r>
+        <w:rPr>
+          <w:rFonts w:ascii="Consolas" w:eastAsia="宋体" w:hAnsi="Consolas" w:cs="宋体"/>
+          <w:color w:val="D4D4D4"/>
+          <w:kern w:val="0"/>
+          <w:szCs w:val="21"/>
+        </w:rPr>
+        <w:t xml:space="preserve">) &lt;&lt; people_number_ &lt;&lt; </w:t>
+      </w:r>
+      <w:r>
+        <w:rPr>
+          <w:rFonts w:ascii="Consolas" w:eastAsia="宋体" w:hAnsi="Consolas" w:cs="宋体"/>
+          <w:color w:val="CE9178"/>
+          <w:kern w:val="0"/>
+          <w:szCs w:val="21"/>
+        </w:rPr>
+        <w:t>" people on board.</w:t>
+      </w:r>
+      <w:r>
+        <w:rPr>
+          <w:rFonts w:ascii="Consolas" w:eastAsia="宋体" w:hAnsi="Consolas" w:cs="宋体"/>
+          <w:color w:val="D7BA7D"/>
+          <w:kern w:val="0"/>
+          <w:szCs w:val="21"/>
+        </w:rPr>
+        <w:t>\n</w:t>
+      </w:r>
+      <w:r>
+        <w:rPr>
+          <w:rFonts w:ascii="Consolas" w:eastAsia="宋体" w:hAnsi="Consolas" w:cs="宋体"/>
+          <w:color w:val="CE9178"/>
+          <w:kern w:val="0"/>
+          <w:szCs w:val="21"/>
+        </w:rPr>
+        <w:t>"</w:t>
+      </w:r>
+      <w:r>
+        <w:rPr>
+          <w:rFonts w:ascii="Consolas" w:eastAsia="宋体" w:hAnsi="Consolas" w:cs="宋体"/>
+          <w:color w:val="D4D4D4"/>
+          <w:kern w:val="0"/>
+          <w:szCs w:val="21"/>
+        </w:rPr>
+        <w:t>;</w:t>
+      </w:r>
+    </w:p>
+    <w:p>
+      <w:pPr>
+        <w:widowControl/>
+        <w:shd w:val="clear" w:color="auto" w:fill="1E1E1E"/>
+        <w:spacing w:line="285" w:lineRule="atLeast"/>
+        <w:jc w:val="left"/>
+        <w:rPr>
+          <w:rFonts w:ascii="Consolas" w:eastAsia="宋体" w:hAnsi="Consolas" w:cs="宋体"/>
+          <w:color w:val="D4D4D4"/>
+          <w:kern w:val="0"/>
+          <w:szCs w:val="21"/>
+        </w:rPr>
+      </w:pPr>
+      <w:r>
+        <w:rPr>
+          <w:rFonts w:ascii="Consolas" w:eastAsia="宋体" w:hAnsi="Consolas" w:cs="宋体"/>
+          <w:color w:val="D4D4D4"/>
+          <w:kern w:val="0"/>
+          <w:szCs w:val="21"/>
+        </w:rPr>
+        <w:t>    }</w:t>
+      </w:r>
+    </w:p>
+    <w:p>
+      <w:pPr>
+        <w:widowControl/>
+        <w:shd w:val="clear" w:color="auto" w:fill="1E1E1E"/>
+        <w:spacing w:line="285" w:lineRule="atLeast"/>
+        <w:jc w:val="left"/>
+        <w:rPr>
+          <w:rFonts w:ascii="Consolas" w:eastAsia="宋体" w:hAnsi="Consolas" w:cs="宋体"/>
+          <w:color w:val="D4D4D4"/>
+          <w:kern w:val="0"/>
+          <w:szCs w:val="21"/>
+        </w:rPr>
+      </w:pPr>
+      <w:r>
+        <w:rPr>
+          <w:rFonts w:ascii="Consolas" w:eastAsia="宋体" w:hAnsi="Consolas" w:cs="宋体"/>
+          <w:color w:val="569CD6"/>
+          <w:kern w:val="0"/>
+          <w:szCs w:val="21"/>
+        </w:rPr>
+        <w:t>private:</w:t>
+      </w:r>
+    </w:p>
+    <w:p>
+      <w:pPr>
+        <w:widowControl/>
+        <w:shd w:val="clear" w:color="auto" w:fill="1E1E1E"/>
+        <w:spacing w:line="285" w:lineRule="atLeast"/>
+        <w:jc w:val="left"/>
+        <w:rPr>
+          <w:rFonts w:ascii="Consolas" w:eastAsia="宋体" w:hAnsi="Consolas" w:cs="宋体"/>
+          <w:color w:val="D4D4D4"/>
+          <w:kern w:val="0"/>
+          <w:szCs w:val="21"/>
+        </w:rPr>
+      </w:pPr>
+      <w:r>
+        <w:rPr>
+          <w:rFonts w:ascii="Consolas" w:eastAsia="宋体" w:hAnsi="Consolas" w:cs="宋体"/>
+          <w:color w:val="D4D4D4"/>
+          <w:kern w:val="0"/>
+          <w:szCs w:val="21"/>
+        </w:rPr>
+        <w:t>    </w:t>
+      </w:r>
+      <w:r>
+        <w:rPr>
+          <w:rFonts w:ascii="Consolas" w:eastAsia="宋体" w:hAnsi="Consolas" w:cs="宋体"/>
+          <w:color w:val="569CD6"/>
+          <w:kern w:val="0"/>
+          <w:szCs w:val="21"/>
+        </w:rPr>
+        <w:t>int</w:t>
+      </w:r>
+      <w:r>
+        <w:rPr>
+          <w:rFonts w:ascii="Consolas" w:eastAsia="宋体" w:hAnsi="Consolas" w:cs="宋体"/>
+          <w:color w:val="D4D4D4"/>
+          <w:kern w:val="0"/>
+          <w:szCs w:val="21"/>
+        </w:rPr>
+        <w:t xml:space="preserve"> people_number_;</w:t>
+      </w:r>
+    </w:p>
+    <w:p>
+      <w:pPr>
+        <w:widowControl/>
+        <w:shd w:val="clear" w:color="auto" w:fill="1E1E1E"/>
+        <w:spacing w:line="285" w:lineRule="atLeast"/>
+        <w:jc w:val="left"/>
+        <w:rPr>
+          <w:rFonts w:ascii="Consolas" w:eastAsia="宋体" w:hAnsi="Consolas" w:cs="宋体"/>
+          <w:color w:val="D4D4D4"/>
+          <w:kern w:val="0"/>
+          <w:szCs w:val="21"/>
+        </w:rPr>
+      </w:pPr>
+      <w:r>
+        <w:rPr>
+          <w:rFonts w:ascii="Consolas" w:eastAsia="宋体" w:hAnsi="Consolas" w:cs="宋体"/>
+          <w:color w:val="D4D4D4"/>
+          <w:kern w:val="0"/>
+          <w:szCs w:val="21"/>
+        </w:rPr>
+        <w:t>};</w:t>
+      </w:r>
+    </w:p>
+    <w:p>
+      <w:pPr>
+        <w:widowControl/>
+        <w:shd w:val="clear" w:color="auto" w:fill="1E1E1E"/>
+        <w:spacing w:line="285" w:lineRule="atLeast"/>
+        <w:jc w:val="left"/>
+        <w:rPr>
+          <w:rFonts w:ascii="Consolas" w:eastAsia="宋体" w:hAnsi="Consolas" w:cs="宋体"/>
+          <w:color w:val="D4D4D4"/>
+          <w:kern w:val="0"/>
+          <w:szCs w:val="21"/>
+        </w:rPr>
+      </w:pPr>
+    </w:p>
+    <w:p>
+      <w:pPr>
+        <w:widowControl/>
+        <w:shd w:val="clear" w:color="auto" w:fill="1E1E1E"/>
+        <w:spacing w:line="285" w:lineRule="atLeast"/>
+        <w:jc w:val="left"/>
+        <w:rPr>
+          <w:rFonts w:ascii="Consolas" w:eastAsia="宋体" w:hAnsi="Consolas" w:cs="宋体"/>
+          <w:color w:val="D4D4D4"/>
+          <w:kern w:val="0"/>
+          <w:szCs w:val="21"/>
+        </w:rPr>
+      </w:pPr>
+      <w:r>
+        <w:rPr>
+          <w:rFonts w:ascii="Consolas" w:eastAsia="宋体" w:hAnsi="Consolas" w:cs="宋体"/>
+          <w:color w:val="569CD6"/>
+          <w:kern w:val="0"/>
+          <w:szCs w:val="21"/>
+        </w:rPr>
+        <w:t>class</w:t>
+      </w:r>
+      <w:r>
+        <w:rPr>
+          <w:rFonts w:ascii="Consolas" w:eastAsia="宋体" w:hAnsi="Consolas" w:cs="宋体"/>
+          <w:color w:val="D4D4D4"/>
+          <w:kern w:val="0"/>
+          <w:szCs w:val="21"/>
+        </w:rPr>
+        <w:t xml:space="preserve"> </w:t>
+      </w:r>
+      <w:r>
+        <w:rPr>
+          <w:rFonts w:ascii="Consolas" w:eastAsia="宋体" w:hAnsi="Consolas" w:cs="宋体"/>
+          <w:color w:val="4EC9B0"/>
+          <w:kern w:val="0"/>
+          <w:szCs w:val="21"/>
+        </w:rPr>
+        <w:t>Truck</w:t>
+      </w:r>
+      <w:r>
+        <w:rPr>
+          <w:rFonts w:ascii="Consolas" w:eastAsia="宋体" w:hAnsi="Consolas" w:cs="宋体"/>
+          <w:color w:val="D4D4D4"/>
+          <w:kern w:val="0"/>
+          <w:szCs w:val="21"/>
+        </w:rPr>
+        <w:t xml:space="preserve"> : Vehicle</w:t>
+      </w:r>
+    </w:p>
+    <w:p>
+      <w:pPr>
+        <w:widowControl/>
+        <w:shd w:val="clear" w:color="auto" w:fill="1E1E1E"/>
+        <w:spacing w:line="285" w:lineRule="atLeast"/>
+        <w:jc w:val="left"/>
+        <w:rPr>
+          <w:rFonts w:ascii="Consolas" w:eastAsia="宋体" w:hAnsi="Consolas" w:cs="宋体"/>
+          <w:color w:val="D4D4D4"/>
+          <w:kern w:val="0"/>
+          <w:szCs w:val="21"/>
+        </w:rPr>
+      </w:pPr>
+      <w:r>
+        <w:rPr>
+          <w:rFonts w:ascii="Consolas" w:eastAsia="宋体" w:hAnsi="Consolas" w:cs="宋体"/>
+          <w:color w:val="D4D4D4"/>
+          <w:kern w:val="0"/>
+          <w:szCs w:val="21"/>
+        </w:rPr>
+        <w:t>{</w:t>
+      </w:r>
+    </w:p>
+    <w:p>
+      <w:pPr>
+        <w:widowControl/>
+        <w:shd w:val="clear" w:color="auto" w:fill="1E1E1E"/>
+        <w:spacing w:line="285" w:lineRule="atLeast"/>
+        <w:jc w:val="left"/>
+        <w:rPr>
+          <w:rFonts w:ascii="Consolas" w:eastAsia="宋体" w:hAnsi="Consolas" w:cs="宋体"/>
+          <w:color w:val="D4D4D4"/>
+          <w:kern w:val="0"/>
+          <w:szCs w:val="21"/>
+        </w:rPr>
+      </w:pPr>
+      <w:r>
+        <w:rPr>
+          <w:rFonts w:ascii="Consolas" w:eastAsia="宋体" w:hAnsi="Consolas" w:cs="宋体"/>
+          <w:color w:val="569CD6"/>
+          <w:kern w:val="0"/>
+          <w:szCs w:val="21"/>
+        </w:rPr>
+        <w:t>public:</w:t>
+      </w:r>
+    </w:p>
+    <w:p>
+      <w:pPr>
+        <w:widowControl/>
+        <w:shd w:val="clear" w:color="auto" w:fill="1E1E1E"/>
+        <w:spacing w:line="285" w:lineRule="atLeast"/>
+        <w:jc w:val="left"/>
+        <w:rPr>
+          <w:rFonts w:ascii="Consolas" w:eastAsia="宋体" w:hAnsi="Consolas" w:cs="宋体"/>
+          <w:color w:val="D4D4D4"/>
+          <w:kern w:val="0"/>
+          <w:szCs w:val="21"/>
+        </w:rPr>
+      </w:pPr>
+      <w:r>
+        <w:rPr>
+          <w:rFonts w:ascii="Consolas" w:eastAsia="宋体" w:hAnsi="Consolas" w:cs="宋体"/>
+          <w:color w:val="D4D4D4"/>
+          <w:kern w:val="0"/>
+          <w:szCs w:val="21"/>
+        </w:rPr>
+        <w:t>    </w:t>
+      </w:r>
+      <w:r>
+        <w:rPr>
+          <w:rFonts w:ascii="Consolas" w:eastAsia="宋体" w:hAnsi="Consolas" w:cs="宋体"/>
+          <w:color w:val="DCDCAA"/>
+          <w:kern w:val="0"/>
+          <w:szCs w:val="21"/>
+        </w:rPr>
+        <w:t>Truck</w:t>
+      </w:r>
+      <w:r>
+        <w:rPr>
+          <w:rFonts w:ascii="Consolas" w:eastAsia="宋体" w:hAnsi="Consolas" w:cs="宋体"/>
+          <w:color w:val="D4D4D4"/>
+          <w:kern w:val="0"/>
+          <w:szCs w:val="21"/>
+        </w:rPr>
+        <w:t>(</w:t>
+      </w:r>
+      <w:r>
+        <w:rPr>
+          <w:rFonts w:ascii="Consolas" w:eastAsia="宋体" w:hAnsi="Consolas" w:cs="宋体"/>
+          <w:color w:val="569CD6"/>
+          <w:kern w:val="0"/>
+          <w:szCs w:val="21"/>
+        </w:rPr>
+        <w:t>int</w:t>
+      </w:r>
+      <w:r>
+        <w:rPr>
+          <w:rFonts w:ascii="Consolas" w:eastAsia="宋体" w:hAnsi="Consolas" w:cs="宋体"/>
+          <w:color w:val="D4D4D4"/>
+          <w:kern w:val="0"/>
+          <w:szCs w:val="21"/>
+        </w:rPr>
+        <w:t xml:space="preserve"> tire_number, </w:t>
+      </w:r>
+      <w:r>
+        <w:rPr>
+          <w:rFonts w:ascii="Consolas" w:eastAsia="宋体" w:hAnsi="Consolas" w:cs="宋体"/>
+          <w:color w:val="569CD6"/>
+          <w:kern w:val="0"/>
+          <w:szCs w:val="21"/>
+        </w:rPr>
+        <w:t>int</w:t>
+      </w:r>
+      <w:r>
+        <w:rPr>
+          <w:rFonts w:ascii="Consolas" w:eastAsia="宋体" w:hAnsi="Consolas" w:cs="宋体"/>
+          <w:color w:val="D4D4D4"/>
+          <w:kern w:val="0"/>
+          <w:szCs w:val="21"/>
+        </w:rPr>
+        <w:t xml:space="preserve"> vehicle_weight, </w:t>
+      </w:r>
+      <w:r>
+        <w:rPr>
+          <w:rFonts w:ascii="Consolas" w:eastAsia="宋体" w:hAnsi="Consolas" w:cs="宋体"/>
+          <w:color w:val="569CD6"/>
+          <w:kern w:val="0"/>
+          <w:szCs w:val="21"/>
+        </w:rPr>
+        <w:t>int</w:t>
+      </w:r>
+      <w:r>
+        <w:rPr>
+          <w:rFonts w:ascii="Consolas" w:eastAsia="宋体" w:hAnsi="Consolas" w:cs="宋体"/>
+          <w:color w:val="D4D4D4"/>
+          <w:kern w:val="0"/>
+          <w:szCs w:val="21"/>
+        </w:rPr>
+        <w:t xml:space="preserve"> people_number, </w:t>
+      </w:r>
+      <w:r>
+        <w:rPr>
+          <w:rFonts w:ascii="Consolas" w:eastAsia="宋体" w:hAnsi="Consolas" w:cs="宋体"/>
+          <w:color w:val="569CD6"/>
+          <w:kern w:val="0"/>
+          <w:szCs w:val="21"/>
+        </w:rPr>
+        <w:t>int</w:t>
+      </w:r>
+      <w:r>
+        <w:rPr>
+          <w:rFonts w:ascii="Consolas" w:eastAsia="宋体" w:hAnsi="Consolas" w:cs="宋体"/>
+          <w:color w:val="D4D4D4"/>
+          <w:kern w:val="0"/>
+          <w:szCs w:val="21"/>
+        </w:rPr>
+        <w:t xml:space="preserve"> load_weight) </w:t>
+      </w:r>
+    </w:p>
+    <w:p>
+      <w:pPr>
+        <w:widowControl/>
+        <w:shd w:val="clear" w:color="auto" w:fill="1E1E1E"/>
+        <w:spacing w:line="285" w:lineRule="atLeast"/>
+        <w:jc w:val="left"/>
+        <w:rPr>
+          <w:rFonts w:ascii="Consolas" w:eastAsia="宋体" w:hAnsi="Consolas" w:cs="宋体"/>
+          <w:color w:val="D4D4D4"/>
+          <w:kern w:val="0"/>
+          <w:szCs w:val="21"/>
+        </w:rPr>
+      </w:pPr>
+      <w:r>
+        <w:rPr>
+          <w:rFonts w:ascii="Consolas" w:eastAsia="宋体" w:hAnsi="Consolas" w:cs="宋体"/>
+          <w:color w:val="D4D4D4"/>
+          <w:kern w:val="0"/>
+          <w:szCs w:val="21"/>
+        </w:rPr>
+        <w:t xml:space="preserve">        : </w:t>
+      </w:r>
+      <w:r>
+        <w:rPr>
+          <w:rFonts w:ascii="Consolas" w:eastAsia="宋体" w:hAnsi="Consolas" w:cs="宋体"/>
+          <w:color w:val="DCDCAA"/>
+          <w:kern w:val="0"/>
+          <w:szCs w:val="21"/>
+        </w:rPr>
+        <w:t>Vehicle</w:t>
+      </w:r>
+      <w:r>
+        <w:rPr>
+          <w:rFonts w:ascii="Consolas" w:eastAsia="宋体" w:hAnsi="Consolas" w:cs="宋体"/>
+          <w:color w:val="D4D4D4"/>
+          <w:kern w:val="0"/>
+          <w:szCs w:val="21"/>
+        </w:rPr>
+        <w:t>(tire_number, vehicle_weight) {</w:t>
+      </w:r>
+    </w:p>
+    <w:p>
+      <w:pPr>
+        <w:widowControl/>
+        <w:shd w:val="clear" w:color="auto" w:fill="1E1E1E"/>
+        <w:spacing w:line="285" w:lineRule="atLeast"/>
+        <w:jc w:val="left"/>
+        <w:rPr>
+          <w:rFonts w:ascii="Consolas" w:eastAsia="宋体" w:hAnsi="Consolas" w:cs="宋体"/>
+          <w:color w:val="D4D4D4"/>
+          <w:kern w:val="0"/>
+          <w:szCs w:val="21"/>
+        </w:rPr>
+      </w:pPr>
+      <w:r>
+        <w:rPr>
+          <w:rFonts w:ascii="Consolas" w:eastAsia="宋体" w:hAnsi="Consolas" w:cs="宋体"/>
+          <w:color w:val="D4D4D4"/>
+          <w:kern w:val="0"/>
+          <w:szCs w:val="21"/>
+        </w:rPr>
+        <w:t>        people_number_ = people_number, load_weight_ = load_weight; </w:t>
+      </w:r>
+    </w:p>
+    <w:p>
+      <w:pPr>
+        <w:widowControl/>
+        <w:shd w:val="clear" w:color="auto" w:fill="1E1E1E"/>
+        <w:spacing w:line="285" w:lineRule="atLeast"/>
+        <w:jc w:val="left"/>
+        <w:rPr>
+          <w:rFonts w:ascii="Consolas" w:eastAsia="宋体" w:hAnsi="Consolas" w:cs="宋体"/>
+          <w:color w:val="D4D4D4"/>
+          <w:kern w:val="0"/>
+          <w:szCs w:val="21"/>
+        </w:rPr>
+      </w:pPr>
+      <w:r>
+        <w:rPr>
+          <w:rFonts w:ascii="Consolas" w:eastAsia="宋体" w:hAnsi="Consolas" w:cs="宋体"/>
+          <w:color w:val="D4D4D4"/>
+          <w:kern w:val="0"/>
+          <w:szCs w:val="21"/>
+        </w:rPr>
+        <w:t>    }</w:t>
+      </w:r>
+    </w:p>
+    <w:p>
+      <w:pPr>
+        <w:widowControl/>
+        <w:shd w:val="clear" w:color="auto" w:fill="1E1E1E"/>
+        <w:spacing w:line="285" w:lineRule="atLeast"/>
+        <w:jc w:val="left"/>
+        <w:rPr>
+          <w:rFonts w:ascii="Consolas" w:eastAsia="宋体" w:hAnsi="Consolas" w:cs="宋体"/>
+          <w:color w:val="D4D4D4"/>
+          <w:kern w:val="0"/>
+          <w:szCs w:val="21"/>
+        </w:rPr>
+      </w:pPr>
+      <w:r>
+        <w:rPr>
+          <w:rFonts w:ascii="Consolas" w:eastAsia="宋体" w:hAnsi="Consolas" w:cs="宋体"/>
+          <w:color w:val="D4D4D4"/>
+          <w:kern w:val="0"/>
+          <w:szCs w:val="21"/>
+        </w:rPr>
+        <w:t>    </w:t>
+      </w:r>
+      <w:r>
+        <w:rPr>
+          <w:rFonts w:ascii="Consolas" w:eastAsia="宋体" w:hAnsi="Consolas" w:cs="宋体"/>
+          <w:color w:val="569CD6"/>
+          <w:kern w:val="0"/>
+          <w:szCs w:val="21"/>
+        </w:rPr>
+        <w:t>virtual</w:t>
+      </w:r>
+      <w:r>
+        <w:rPr>
+          <w:rFonts w:ascii="Consolas" w:eastAsia="宋体" w:hAnsi="Consolas" w:cs="宋体"/>
+          <w:color w:val="D4D4D4"/>
+          <w:kern w:val="0"/>
+          <w:szCs w:val="21"/>
+        </w:rPr>
+        <w:t xml:space="preserve"> </w:t>
+      </w:r>
+      <w:r>
+        <w:rPr>
+          <w:rFonts w:ascii="Consolas" w:eastAsia="宋体" w:hAnsi="Consolas" w:cs="宋体"/>
+          <w:color w:val="DCDCAA"/>
+          <w:kern w:val="0"/>
+          <w:szCs w:val="21"/>
+        </w:rPr>
+        <w:t>~Truck</w:t>
+      </w:r>
+      <w:r>
+        <w:rPr>
+          <w:rFonts w:ascii="Consolas" w:eastAsia="宋体" w:hAnsi="Consolas" w:cs="宋体"/>
+          <w:color w:val="D4D4D4"/>
+          <w:kern w:val="0"/>
+          <w:szCs w:val="21"/>
+        </w:rPr>
+        <w:t>() {}</w:t>
+      </w:r>
+    </w:p>
+    <w:p>
+      <w:pPr>
+        <w:widowControl/>
+        <w:shd w:val="clear" w:color="auto" w:fill="1E1E1E"/>
+        <w:spacing w:line="285" w:lineRule="atLeast"/>
+        <w:jc w:val="left"/>
+        <w:rPr>
+          <w:rFonts w:ascii="Consolas" w:eastAsia="宋体" w:hAnsi="Consolas" w:cs="宋体"/>
+          <w:color w:val="D4D4D4"/>
+          <w:kern w:val="0"/>
+          <w:szCs w:val="21"/>
+        </w:rPr>
+      </w:pPr>
+      <w:r>
+        <w:rPr>
+          <w:rFonts w:ascii="Consolas" w:eastAsia="宋体" w:hAnsi="Consolas" w:cs="宋体"/>
+          <w:color w:val="D4D4D4"/>
+          <w:kern w:val="0"/>
+          <w:szCs w:val="21"/>
+        </w:rPr>
+        <w:t>    </w:t>
+      </w:r>
+      <w:r>
+        <w:rPr>
+          <w:rFonts w:ascii="Consolas" w:eastAsia="宋体" w:hAnsi="Consolas" w:cs="宋体"/>
+          <w:color w:val="569CD6"/>
+          <w:kern w:val="0"/>
+          <w:szCs w:val="21"/>
+        </w:rPr>
+        <w:t>virtual</w:t>
+      </w:r>
+      <w:r>
+        <w:rPr>
+          <w:rFonts w:ascii="Consolas" w:eastAsia="宋体" w:hAnsi="Consolas" w:cs="宋体"/>
+          <w:color w:val="D4D4D4"/>
+          <w:kern w:val="0"/>
+          <w:szCs w:val="21"/>
+        </w:rPr>
+        <w:t xml:space="preserve"> </w:t>
+      </w:r>
+      <w:r>
+        <w:rPr>
+          <w:rFonts w:ascii="Consolas" w:eastAsia="宋体" w:hAnsi="Consolas" w:cs="宋体"/>
+          <w:color w:val="569CD6"/>
+          <w:kern w:val="0"/>
+          <w:szCs w:val="21"/>
+        </w:rPr>
+        <w:t>void</w:t>
+      </w:r>
+      <w:r>
+        <w:rPr>
+          <w:rFonts w:ascii="Consolas" w:eastAsia="宋体" w:hAnsi="Consolas" w:cs="宋体"/>
+          <w:color w:val="D4D4D4"/>
+          <w:kern w:val="0"/>
+          <w:szCs w:val="21"/>
+        </w:rPr>
+        <w:t xml:space="preserve"> </w:t>
+      </w:r>
+      <w:r>
+        <w:rPr>
+          <w:rFonts w:ascii="Consolas" w:eastAsia="宋体" w:hAnsi="Consolas" w:cs="宋体"/>
+          <w:color w:val="DCDCAA"/>
+          <w:kern w:val="0"/>
+          <w:szCs w:val="21"/>
+        </w:rPr>
+        <w:t>speak</w:t>
+      </w:r>
+      <w:r>
+        <w:rPr>
+          <w:rFonts w:ascii="Consolas" w:eastAsia="宋体" w:hAnsi="Consolas" w:cs="宋体"/>
+          <w:color w:val="D4D4D4"/>
+          <w:kern w:val="0"/>
+          <w:szCs w:val="21"/>
+        </w:rPr>
+        <w:t>() {</w:t>
+      </w:r>
+    </w:p>
+    <w:p>
+      <w:pPr>
+        <w:widowControl/>
+        <w:shd w:val="clear" w:color="auto" w:fill="1E1E1E"/>
+        <w:spacing w:line="285" w:lineRule="atLeast"/>
+        <w:jc w:val="left"/>
+        <w:rPr>
+          <w:rFonts w:ascii="Consolas" w:eastAsia="宋体" w:hAnsi="Consolas" w:cs="宋体"/>
+          <w:color w:val="D4D4D4"/>
+          <w:kern w:val="0"/>
+          <w:szCs w:val="21"/>
+        </w:rPr>
+      </w:pPr>
+      <w:r>
+        <w:rPr>
+          <w:rFonts w:ascii="Consolas" w:eastAsia="宋体" w:hAnsi="Consolas" w:cs="宋体"/>
+          <w:color w:val="D4D4D4"/>
+          <w:kern w:val="0"/>
+          <w:szCs w:val="21"/>
+        </w:rPr>
+        <w:lastRenderedPageBreak/>
+        <w:t xml:space="preserve">        cout &lt;&lt; </w:t>
+      </w:r>
+      <w:r>
+        <w:rPr>
+          <w:rFonts w:ascii="Consolas" w:eastAsia="宋体" w:hAnsi="Consolas" w:cs="宋体"/>
+          <w:color w:val="CE9178"/>
+          <w:kern w:val="0"/>
+          <w:szCs w:val="21"/>
+        </w:rPr>
+        <w:t>"This truck has "</w:t>
+      </w:r>
+      <w:r>
+        <w:rPr>
+          <w:rFonts w:ascii="Consolas" w:eastAsia="宋体" w:hAnsi="Consolas" w:cs="宋体"/>
+          <w:color w:val="D4D4D4"/>
+          <w:kern w:val="0"/>
+          <w:szCs w:val="21"/>
+        </w:rPr>
+        <w:t xml:space="preserve"> &lt;&lt; tire_number_ &lt;&lt; </w:t>
+      </w:r>
+      <w:r>
+        <w:rPr>
+          <w:rFonts w:ascii="Consolas" w:eastAsia="宋体" w:hAnsi="Consolas" w:cs="宋体"/>
+          <w:color w:val="CE9178"/>
+          <w:kern w:val="0"/>
+          <w:szCs w:val="21"/>
+        </w:rPr>
+        <w:t>" tires, it weights "</w:t>
+      </w:r>
+      <w:r>
+        <w:rPr>
+          <w:rFonts w:ascii="Consolas" w:eastAsia="宋体" w:hAnsi="Consolas" w:cs="宋体"/>
+          <w:color w:val="D4D4D4"/>
+          <w:kern w:val="0"/>
+          <w:szCs w:val="21"/>
+        </w:rPr>
+        <w:t xml:space="preserve"> &lt;&lt; vehicle_weight_ &lt;&lt; </w:t>
+      </w:r>
+      <w:r>
+        <w:rPr>
+          <w:rFonts w:ascii="Consolas" w:eastAsia="宋体" w:hAnsi="Consolas" w:cs="宋体"/>
+          <w:color w:val="CE9178"/>
+          <w:kern w:val="0"/>
+          <w:szCs w:val="21"/>
+        </w:rPr>
+        <w:t>"kg. "</w:t>
+      </w:r>
+      <w:r>
+        <w:rPr>
+          <w:rFonts w:ascii="Consolas" w:eastAsia="宋体" w:hAnsi="Consolas" w:cs="宋体"/>
+          <w:color w:val="D4D4D4"/>
+          <w:kern w:val="0"/>
+          <w:szCs w:val="21"/>
+        </w:rPr>
+        <w:t>;</w:t>
+      </w:r>
+    </w:p>
+    <w:p>
+      <w:pPr>
+        <w:widowControl/>
+        <w:shd w:val="clear" w:color="auto" w:fill="1E1E1E"/>
+        <w:spacing w:line="285" w:lineRule="atLeast"/>
+        <w:jc w:val="left"/>
+        <w:rPr>
+          <w:rFonts w:ascii="Consolas" w:eastAsia="宋体" w:hAnsi="Consolas" w:cs="宋体"/>
+          <w:color w:val="D4D4D4"/>
+          <w:kern w:val="0"/>
+          <w:szCs w:val="21"/>
+        </w:rPr>
+      </w:pPr>
+      <w:r>
+        <w:rPr>
+          <w:rFonts w:ascii="Consolas" w:eastAsia="宋体" w:hAnsi="Consolas" w:cs="宋体"/>
+          <w:color w:val="D4D4D4"/>
+          <w:kern w:val="0"/>
+          <w:szCs w:val="21"/>
+        </w:rPr>
+        <w:t xml:space="preserve">        cout &lt;&lt; </w:t>
+      </w:r>
+      <w:r>
+        <w:rPr>
+          <w:rFonts w:ascii="Consolas" w:eastAsia="宋体" w:hAnsi="Consolas" w:cs="宋体"/>
+          <w:color w:val="CE9178"/>
+          <w:kern w:val="0"/>
+          <w:szCs w:val="21"/>
+        </w:rPr>
+        <w:t>"There "</w:t>
+      </w:r>
+      <w:r>
+        <w:rPr>
+          <w:rFonts w:ascii="Consolas" w:eastAsia="宋体" w:hAnsi="Consolas" w:cs="宋体"/>
+          <w:color w:val="D4D4D4"/>
+          <w:kern w:val="0"/>
+          <w:szCs w:val="21"/>
+        </w:rPr>
+        <w:t xml:space="preserve"> &lt;&lt; (people_number_&gt;</w:t>
+      </w:r>
+      <w:r>
+        <w:rPr>
+          <w:rFonts w:ascii="Consolas" w:eastAsia="宋体" w:hAnsi="Consolas" w:cs="宋体"/>
+          <w:color w:val="B5CEA8"/>
+          <w:kern w:val="0"/>
+          <w:szCs w:val="21"/>
+        </w:rPr>
+        <w:t>1</w:t>
+      </w:r>
+      <w:r>
+        <w:rPr>
+          <w:rFonts w:ascii="Consolas" w:eastAsia="宋体" w:hAnsi="Consolas" w:cs="宋体"/>
+          <w:color w:val="D4D4D4"/>
+          <w:kern w:val="0"/>
+          <w:szCs w:val="21"/>
+        </w:rPr>
+        <w:t xml:space="preserve"> ? </w:t>
+      </w:r>
+      <w:r>
+        <w:rPr>
+          <w:rFonts w:ascii="Consolas" w:eastAsia="宋体" w:hAnsi="Consolas" w:cs="宋体"/>
+          <w:color w:val="CE9178"/>
+          <w:kern w:val="0"/>
+          <w:szCs w:val="21"/>
+        </w:rPr>
+        <w:t>"are "</w:t>
+      </w:r>
+      <w:r>
+        <w:rPr>
+          <w:rFonts w:ascii="Consolas" w:eastAsia="宋体" w:hAnsi="Consolas" w:cs="宋体"/>
+          <w:color w:val="D4D4D4"/>
+          <w:kern w:val="0"/>
+          <w:szCs w:val="21"/>
+        </w:rPr>
+        <w:t xml:space="preserve"> : </w:t>
+      </w:r>
+      <w:r>
+        <w:rPr>
+          <w:rFonts w:ascii="Consolas" w:eastAsia="宋体" w:hAnsi="Consolas" w:cs="宋体"/>
+          <w:color w:val="CE9178"/>
+          <w:kern w:val="0"/>
+          <w:szCs w:val="21"/>
+        </w:rPr>
+        <w:t>"is "</w:t>
+      </w:r>
+      <w:r>
+        <w:rPr>
+          <w:rFonts w:ascii="Consolas" w:eastAsia="宋体" w:hAnsi="Consolas" w:cs="宋体"/>
+          <w:color w:val="D4D4D4"/>
+          <w:kern w:val="0"/>
+          <w:szCs w:val="21"/>
+        </w:rPr>
+        <w:t xml:space="preserve">) &lt;&lt; people_number_ &lt;&lt; </w:t>
+      </w:r>
+      <w:r>
+        <w:rPr>
+          <w:rFonts w:ascii="Consolas" w:eastAsia="宋体" w:hAnsi="Consolas" w:cs="宋体"/>
+          <w:color w:val="CE9178"/>
+          <w:kern w:val="0"/>
+          <w:szCs w:val="21"/>
+        </w:rPr>
+        <w:t>" people on board, "</w:t>
+      </w:r>
+      <w:r>
+        <w:rPr>
+          <w:rFonts w:ascii="Consolas" w:eastAsia="宋体" w:hAnsi="Consolas" w:cs="宋体"/>
+          <w:color w:val="D4D4D4"/>
+          <w:kern w:val="0"/>
+          <w:szCs w:val="21"/>
+        </w:rPr>
+        <w:t>;</w:t>
+      </w:r>
+    </w:p>
+    <w:p>
+      <w:pPr>
+        <w:widowControl/>
+        <w:shd w:val="clear" w:color="auto" w:fill="1E1E1E"/>
+        <w:spacing w:line="285" w:lineRule="atLeast"/>
+        <w:jc w:val="left"/>
+        <w:rPr>
+          <w:rFonts w:ascii="Consolas" w:eastAsia="宋体" w:hAnsi="Consolas" w:cs="宋体"/>
+          <w:color w:val="D4D4D4"/>
+          <w:kern w:val="0"/>
+          <w:szCs w:val="21"/>
+        </w:rPr>
+      </w:pPr>
+      <w:r>
+        <w:rPr>
+          <w:rFonts w:ascii="Consolas" w:eastAsia="宋体" w:hAnsi="Consolas" w:cs="宋体"/>
+          <w:color w:val="D4D4D4"/>
+          <w:kern w:val="0"/>
+          <w:szCs w:val="21"/>
+        </w:rPr>
+        <w:t xml:space="preserve">        cout &lt;&lt; </w:t>
+      </w:r>
+      <w:r>
+        <w:rPr>
+          <w:rFonts w:ascii="Consolas" w:eastAsia="宋体" w:hAnsi="Consolas" w:cs="宋体"/>
+          <w:color w:val="CE9178"/>
+          <w:kern w:val="0"/>
+          <w:szCs w:val="21"/>
+        </w:rPr>
+        <w:t>"and it carrys "</w:t>
+      </w:r>
+      <w:r>
+        <w:rPr>
+          <w:rFonts w:ascii="Consolas" w:eastAsia="宋体" w:hAnsi="Consolas" w:cs="宋体"/>
+          <w:color w:val="D4D4D4"/>
+          <w:kern w:val="0"/>
+          <w:szCs w:val="21"/>
+        </w:rPr>
+        <w:t xml:space="preserve"> &lt;&lt; load_weight_ &lt;&lt; </w:t>
+      </w:r>
+      <w:r>
+        <w:rPr>
+          <w:rFonts w:ascii="Consolas" w:eastAsia="宋体" w:hAnsi="Consolas" w:cs="宋体"/>
+          <w:color w:val="CE9178"/>
+          <w:kern w:val="0"/>
+          <w:szCs w:val="21"/>
+        </w:rPr>
+        <w:t>"kg load.</w:t>
+      </w:r>
+      <w:r>
+        <w:rPr>
+          <w:rFonts w:ascii="Consolas" w:eastAsia="宋体" w:hAnsi="Consolas" w:cs="宋体"/>
+          <w:color w:val="D7BA7D"/>
+          <w:kern w:val="0"/>
+          <w:szCs w:val="21"/>
+        </w:rPr>
+        <w:t>\n</w:t>
+      </w:r>
+      <w:r>
+        <w:rPr>
+          <w:rFonts w:ascii="Consolas" w:eastAsia="宋体" w:hAnsi="Consolas" w:cs="宋体"/>
+          <w:color w:val="CE9178"/>
+          <w:kern w:val="0"/>
+          <w:szCs w:val="21"/>
+        </w:rPr>
+        <w:t>"</w:t>
+      </w:r>
+      <w:r>
+        <w:rPr>
+          <w:rFonts w:ascii="Consolas" w:eastAsia="宋体" w:hAnsi="Consolas" w:cs="宋体"/>
+          <w:color w:val="D4D4D4"/>
+          <w:kern w:val="0"/>
+          <w:szCs w:val="21"/>
+        </w:rPr>
+        <w:t>;</w:t>
+      </w:r>
+    </w:p>
+    <w:p>
+      <w:pPr>
+        <w:widowControl/>
+        <w:shd w:val="clear" w:color="auto" w:fill="1E1E1E"/>
+        <w:spacing w:line="285" w:lineRule="atLeast"/>
+        <w:jc w:val="left"/>
+        <w:rPr>
+          <w:rFonts w:ascii="Consolas" w:eastAsia="宋体" w:hAnsi="Consolas" w:cs="宋体"/>
+          <w:color w:val="D4D4D4"/>
+          <w:kern w:val="0"/>
+          <w:szCs w:val="21"/>
+        </w:rPr>
+      </w:pPr>
+      <w:r>
+        <w:rPr>
+          <w:rFonts w:ascii="Consolas" w:eastAsia="宋体" w:hAnsi="Consolas" w:cs="宋体"/>
+          <w:color w:val="D4D4D4"/>
+          <w:kern w:val="0"/>
+          <w:szCs w:val="21"/>
+        </w:rPr>
+        <w:t>    }</w:t>
+      </w:r>
+    </w:p>
+    <w:p>
+      <w:pPr>
+        <w:widowControl/>
+        <w:shd w:val="clear" w:color="auto" w:fill="1E1E1E"/>
+        <w:spacing w:line="285" w:lineRule="atLeast"/>
+        <w:jc w:val="left"/>
+        <w:rPr>
+          <w:rFonts w:ascii="Consolas" w:eastAsia="宋体" w:hAnsi="Consolas" w:cs="宋体"/>
+          <w:color w:val="D4D4D4"/>
+          <w:kern w:val="0"/>
+          <w:szCs w:val="21"/>
+        </w:rPr>
+      </w:pPr>
+      <w:r>
+        <w:rPr>
+          <w:rFonts w:ascii="Consolas" w:eastAsia="宋体" w:hAnsi="Consolas" w:cs="宋体"/>
+          <w:color w:val="569CD6"/>
+          <w:kern w:val="0"/>
+          <w:szCs w:val="21"/>
+        </w:rPr>
+        <w:t>private:</w:t>
+      </w:r>
+    </w:p>
+    <w:p>
+      <w:pPr>
+        <w:widowControl/>
+        <w:shd w:val="clear" w:color="auto" w:fill="1E1E1E"/>
+        <w:spacing w:line="285" w:lineRule="atLeast"/>
+        <w:jc w:val="left"/>
+        <w:rPr>
+          <w:rFonts w:ascii="Consolas" w:eastAsia="宋体" w:hAnsi="Consolas" w:cs="宋体"/>
+          <w:color w:val="D4D4D4"/>
+          <w:kern w:val="0"/>
+          <w:szCs w:val="21"/>
+        </w:rPr>
+      </w:pPr>
+      <w:r>
+        <w:rPr>
+          <w:rFonts w:ascii="Consolas" w:eastAsia="宋体" w:hAnsi="Consolas" w:cs="宋体"/>
+          <w:color w:val="D4D4D4"/>
+          <w:kern w:val="0"/>
+          <w:szCs w:val="21"/>
+        </w:rPr>
+        <w:t>    </w:t>
+      </w:r>
+      <w:r>
+        <w:rPr>
+          <w:rFonts w:ascii="Consolas" w:eastAsia="宋体" w:hAnsi="Consolas" w:cs="宋体"/>
+          <w:color w:val="569CD6"/>
+          <w:kern w:val="0"/>
+          <w:szCs w:val="21"/>
+        </w:rPr>
+        <w:t>int</w:t>
+      </w:r>
+      <w:r>
+        <w:rPr>
+          <w:rFonts w:ascii="Consolas" w:eastAsia="宋体" w:hAnsi="Consolas" w:cs="宋体"/>
+          <w:color w:val="D4D4D4"/>
+          <w:kern w:val="0"/>
+          <w:szCs w:val="21"/>
+        </w:rPr>
+        <w:t xml:space="preserve"> people_number_;</w:t>
+      </w:r>
+    </w:p>
+    <w:p>
+      <w:pPr>
+        <w:widowControl/>
+        <w:shd w:val="clear" w:color="auto" w:fill="1E1E1E"/>
+        <w:spacing w:line="285" w:lineRule="atLeast"/>
+        <w:jc w:val="left"/>
+        <w:rPr>
+          <w:rFonts w:ascii="Consolas" w:eastAsia="宋体" w:hAnsi="Consolas" w:cs="宋体"/>
+          <w:color w:val="D4D4D4"/>
+          <w:kern w:val="0"/>
+          <w:szCs w:val="21"/>
+        </w:rPr>
+      </w:pPr>
+      <w:r>
+        <w:rPr>
+          <w:rFonts w:ascii="Consolas" w:eastAsia="宋体" w:hAnsi="Consolas" w:cs="宋体"/>
+          <w:color w:val="D4D4D4"/>
+          <w:kern w:val="0"/>
+          <w:szCs w:val="21"/>
+        </w:rPr>
+        <w:t>    </w:t>
+      </w:r>
+      <w:r>
+        <w:rPr>
+          <w:rFonts w:ascii="Consolas" w:eastAsia="宋体" w:hAnsi="Consolas" w:cs="宋体"/>
+          <w:color w:val="569CD6"/>
+          <w:kern w:val="0"/>
+          <w:szCs w:val="21"/>
+        </w:rPr>
+        <w:t>int</w:t>
+      </w:r>
+      <w:r>
+        <w:rPr>
+          <w:rFonts w:ascii="Consolas" w:eastAsia="宋体" w:hAnsi="Consolas" w:cs="宋体"/>
+          <w:color w:val="D4D4D4"/>
+          <w:kern w:val="0"/>
+          <w:szCs w:val="21"/>
+        </w:rPr>
+        <w:t xml:space="preserve"> load_weight_;</w:t>
+      </w:r>
+    </w:p>
+    <w:p>
+      <w:pPr>
+        <w:widowControl/>
+        <w:shd w:val="clear" w:color="auto" w:fill="1E1E1E"/>
+        <w:spacing w:line="285" w:lineRule="atLeast"/>
+        <w:jc w:val="left"/>
+        <w:rPr>
+          <w:rFonts w:ascii="Consolas" w:eastAsia="宋体" w:hAnsi="Consolas" w:cs="宋体"/>
+          <w:color w:val="D4D4D4"/>
+          <w:kern w:val="0"/>
+          <w:szCs w:val="21"/>
+        </w:rPr>
+      </w:pPr>
+      <w:r>
+        <w:rPr>
+          <w:rFonts w:ascii="Consolas" w:eastAsia="宋体" w:hAnsi="Consolas" w:cs="宋体"/>
+          <w:color w:val="D4D4D4"/>
+          <w:kern w:val="0"/>
+          <w:szCs w:val="21"/>
+        </w:rPr>
+        <w:t>};</w:t>
+      </w:r>
+    </w:p>
+    <w:p>
+      <w:pPr>
+        <w:widowControl/>
+        <w:shd w:val="clear" w:color="auto" w:fill="1E1E1E"/>
+        <w:spacing w:line="285" w:lineRule="atLeast"/>
+        <w:jc w:val="left"/>
+        <w:rPr>
+          <w:rFonts w:ascii="Consolas" w:eastAsia="宋体" w:hAnsi="Consolas" w:cs="宋体"/>
+          <w:color w:val="D4D4D4"/>
+          <w:kern w:val="0"/>
+          <w:szCs w:val="21"/>
+        </w:rPr>
+      </w:pPr>
+    </w:p>
+    <w:p>
+      <w:pPr>
+        <w:widowControl/>
+        <w:shd w:val="clear" w:color="auto" w:fill="1E1E1E"/>
+        <w:spacing w:line="285" w:lineRule="atLeast"/>
+        <w:jc w:val="left"/>
+        <w:rPr>
+          <w:rFonts w:ascii="Consolas" w:eastAsia="宋体" w:hAnsi="Consolas" w:cs="宋体"/>
+          <w:color w:val="D4D4D4"/>
+          <w:kern w:val="0"/>
+          <w:szCs w:val="21"/>
+        </w:rPr>
+      </w:pPr>
+      <w:r>
+        <w:rPr>
+          <w:rFonts w:ascii="Consolas" w:eastAsia="宋体" w:hAnsi="Consolas" w:cs="宋体"/>
+          <w:color w:val="569CD6"/>
+          <w:kern w:val="0"/>
+          <w:szCs w:val="21"/>
+        </w:rPr>
+        <w:t>int</w:t>
+      </w:r>
+      <w:r>
+        <w:rPr>
+          <w:rFonts w:ascii="Consolas" w:eastAsia="宋体" w:hAnsi="Consolas" w:cs="宋体"/>
+          <w:color w:val="D4D4D4"/>
+          <w:kern w:val="0"/>
+          <w:szCs w:val="21"/>
+        </w:rPr>
+        <w:t xml:space="preserve"> </w:t>
+      </w:r>
+      <w:r>
+        <w:rPr>
+          <w:rFonts w:ascii="Consolas" w:eastAsia="宋体" w:hAnsi="Consolas" w:cs="宋体"/>
+          <w:color w:val="DCDCAA"/>
+          <w:kern w:val="0"/>
+          <w:szCs w:val="21"/>
+        </w:rPr>
+        <w:t>main</w:t>
+      </w:r>
+      <w:r>
+        <w:rPr>
+          <w:rFonts w:ascii="Consolas" w:eastAsia="宋体" w:hAnsi="Consolas" w:cs="宋体"/>
+          <w:color w:val="D4D4D4"/>
+          <w:kern w:val="0"/>
+          <w:szCs w:val="21"/>
+        </w:rPr>
+        <w:t>()</w:t>
+      </w:r>
+    </w:p>
+    <w:p>
+      <w:pPr>
+        <w:widowControl/>
+        <w:shd w:val="clear" w:color="auto" w:fill="1E1E1E"/>
+        <w:spacing w:line="285" w:lineRule="atLeast"/>
+        <w:jc w:val="left"/>
+        <w:rPr>
+          <w:rFonts w:ascii="Consolas" w:eastAsia="宋体" w:hAnsi="Consolas" w:cs="宋体"/>
+          <w:color w:val="D4D4D4"/>
+          <w:kern w:val="0"/>
+          <w:szCs w:val="21"/>
+        </w:rPr>
+      </w:pPr>
+      <w:r>
+        <w:rPr>
+          <w:rFonts w:ascii="Consolas" w:eastAsia="宋体" w:hAnsi="Consolas" w:cs="宋体"/>
+          <w:color w:val="D4D4D4"/>
+          <w:kern w:val="0"/>
+          <w:szCs w:val="21"/>
+        </w:rPr>
+        <w:t>{</w:t>
+      </w:r>
+    </w:p>
+    <w:p>
+      <w:pPr>
+        <w:widowControl/>
+        <w:shd w:val="clear" w:color="auto" w:fill="1E1E1E"/>
+        <w:spacing w:line="285" w:lineRule="atLeast"/>
+        <w:jc w:val="left"/>
+        <w:rPr>
+          <w:rFonts w:ascii="Consolas" w:eastAsia="宋体" w:hAnsi="Consolas" w:cs="宋体"/>
+          <w:color w:val="D4D4D4"/>
+          <w:kern w:val="0"/>
+          <w:szCs w:val="21"/>
+        </w:rPr>
+      </w:pPr>
+      <w:r>
+        <w:rPr>
+          <w:rFonts w:ascii="Consolas" w:eastAsia="宋体" w:hAnsi="Consolas" w:cs="宋体"/>
+          <w:color w:val="D4D4D4"/>
+          <w:kern w:val="0"/>
+          <w:szCs w:val="21"/>
+        </w:rPr>
+        <w:t xml:space="preserve">    Vehicle </w:t>
+      </w:r>
+      <w:r>
+        <w:rPr>
+          <w:rFonts w:ascii="Consolas" w:eastAsia="宋体" w:hAnsi="Consolas" w:cs="宋体"/>
+          <w:color w:val="9CDCFE"/>
+          <w:kern w:val="0"/>
+          <w:szCs w:val="21"/>
+        </w:rPr>
+        <w:t>vehicle</w:t>
+      </w:r>
+      <w:r>
+        <w:rPr>
+          <w:rFonts w:ascii="Consolas" w:eastAsia="宋体" w:hAnsi="Consolas" w:cs="宋体"/>
+          <w:color w:val="D4D4D4"/>
+          <w:kern w:val="0"/>
+          <w:szCs w:val="21"/>
+        </w:rPr>
+        <w:t>(</w:t>
+      </w:r>
+      <w:r>
+        <w:rPr>
+          <w:rFonts w:ascii="Consolas" w:eastAsia="宋体" w:hAnsi="Consolas" w:cs="宋体"/>
+          <w:color w:val="B5CEA8"/>
+          <w:kern w:val="0"/>
+          <w:szCs w:val="21"/>
+        </w:rPr>
+        <w:t>4</w:t>
+      </w:r>
+      <w:r>
+        <w:rPr>
+          <w:rFonts w:ascii="Consolas" w:eastAsia="宋体" w:hAnsi="Consolas" w:cs="宋体"/>
+          <w:color w:val="D4D4D4"/>
+          <w:kern w:val="0"/>
+          <w:szCs w:val="21"/>
+        </w:rPr>
+        <w:t xml:space="preserve">, </w:t>
+      </w:r>
+      <w:r>
+        <w:rPr>
+          <w:rFonts w:ascii="Consolas" w:eastAsia="宋体" w:hAnsi="Consolas" w:cs="宋体"/>
+          <w:color w:val="B5CEA8"/>
+          <w:kern w:val="0"/>
+          <w:szCs w:val="21"/>
+        </w:rPr>
+        <w:t>10</w:t>
+      </w:r>
+      <w:r>
+        <w:rPr>
+          <w:rFonts w:ascii="Consolas" w:eastAsia="宋体" w:hAnsi="Consolas" w:cs="宋体"/>
+          <w:color w:val="D4D4D4"/>
+          <w:kern w:val="0"/>
+          <w:szCs w:val="21"/>
+        </w:rPr>
+        <w:t>);</w:t>
+      </w:r>
+    </w:p>
+    <w:p>
+      <w:pPr>
+        <w:widowControl/>
+        <w:shd w:val="clear" w:color="auto" w:fill="1E1E1E"/>
+        <w:spacing w:line="285" w:lineRule="atLeast"/>
+        <w:jc w:val="left"/>
+        <w:rPr>
+          <w:rFonts w:ascii="Consolas" w:eastAsia="宋体" w:hAnsi="Consolas" w:cs="宋体"/>
+          <w:color w:val="D4D4D4"/>
+          <w:kern w:val="0"/>
+          <w:szCs w:val="21"/>
+        </w:rPr>
+      </w:pPr>
+      <w:r>
+        <w:rPr>
+          <w:rFonts w:ascii="Consolas" w:eastAsia="宋体" w:hAnsi="Consolas" w:cs="宋体"/>
+          <w:color w:val="D4D4D4"/>
+          <w:kern w:val="0"/>
+          <w:szCs w:val="21"/>
+        </w:rPr>
+        <w:t xml:space="preserve">    Car </w:t>
+      </w:r>
+      <w:r>
+        <w:rPr>
+          <w:rFonts w:ascii="Consolas" w:eastAsia="宋体" w:hAnsi="Consolas" w:cs="宋体"/>
+          <w:color w:val="9CDCFE"/>
+          <w:kern w:val="0"/>
+          <w:szCs w:val="21"/>
+        </w:rPr>
+        <w:t>car</w:t>
+      </w:r>
+      <w:r>
+        <w:rPr>
+          <w:rFonts w:ascii="Consolas" w:eastAsia="宋体" w:hAnsi="Consolas" w:cs="宋体"/>
+          <w:color w:val="D4D4D4"/>
+          <w:kern w:val="0"/>
+          <w:szCs w:val="21"/>
+        </w:rPr>
+        <w:t>(</w:t>
+      </w:r>
+      <w:r>
+        <w:rPr>
+          <w:rFonts w:ascii="Consolas" w:eastAsia="宋体" w:hAnsi="Consolas" w:cs="宋体"/>
+          <w:color w:val="B5CEA8"/>
+          <w:kern w:val="0"/>
+          <w:szCs w:val="21"/>
+        </w:rPr>
+        <w:t>4</w:t>
+      </w:r>
+      <w:r>
+        <w:rPr>
+          <w:rFonts w:ascii="Consolas" w:eastAsia="宋体" w:hAnsi="Consolas" w:cs="宋体"/>
+          <w:color w:val="D4D4D4"/>
+          <w:kern w:val="0"/>
+          <w:szCs w:val="21"/>
+        </w:rPr>
+        <w:t xml:space="preserve">, </w:t>
+      </w:r>
+      <w:r>
+        <w:rPr>
+          <w:rFonts w:ascii="Consolas" w:eastAsia="宋体" w:hAnsi="Consolas" w:cs="宋体"/>
+          <w:color w:val="B5CEA8"/>
+          <w:kern w:val="0"/>
+          <w:szCs w:val="21"/>
+        </w:rPr>
+        <w:t>10</w:t>
+      </w:r>
+      <w:r>
+        <w:rPr>
+          <w:rFonts w:ascii="Consolas" w:eastAsia="宋体" w:hAnsi="Consolas" w:cs="宋体"/>
+          <w:color w:val="D4D4D4"/>
+          <w:kern w:val="0"/>
+          <w:szCs w:val="21"/>
+        </w:rPr>
+        <w:t xml:space="preserve">, </w:t>
+      </w:r>
+      <w:r>
+        <w:rPr>
+          <w:rFonts w:ascii="Consolas" w:eastAsia="宋体" w:hAnsi="Consolas" w:cs="宋体"/>
+          <w:color w:val="B5CEA8"/>
+          <w:kern w:val="0"/>
+          <w:szCs w:val="21"/>
+        </w:rPr>
+        <w:t>2</w:t>
+      </w:r>
+      <w:r>
+        <w:rPr>
+          <w:rFonts w:ascii="Consolas" w:eastAsia="宋体" w:hAnsi="Consolas" w:cs="宋体"/>
+          <w:color w:val="D4D4D4"/>
+          <w:kern w:val="0"/>
+          <w:szCs w:val="21"/>
+        </w:rPr>
+        <w:t>);</w:t>
+      </w:r>
+    </w:p>
+    <w:p>
+      <w:pPr>
+        <w:widowControl/>
+        <w:shd w:val="clear" w:color="auto" w:fill="1E1E1E"/>
+        <w:spacing w:line="285" w:lineRule="atLeast"/>
+        <w:jc w:val="left"/>
+        <w:rPr>
+          <w:rFonts w:ascii="Consolas" w:eastAsia="宋体" w:hAnsi="Consolas" w:cs="宋体"/>
+          <w:color w:val="D4D4D4"/>
+          <w:kern w:val="0"/>
+          <w:szCs w:val="21"/>
+        </w:rPr>
+      </w:pPr>
+      <w:r>
+        <w:rPr>
+          <w:rFonts w:ascii="Consolas" w:eastAsia="宋体" w:hAnsi="Consolas" w:cs="宋体"/>
+          <w:color w:val="D4D4D4"/>
+          <w:kern w:val="0"/>
+          <w:szCs w:val="21"/>
+        </w:rPr>
+        <w:t xml:space="preserve">    Truck </w:t>
+      </w:r>
+      <w:r>
+        <w:rPr>
+          <w:rFonts w:ascii="Consolas" w:eastAsia="宋体" w:hAnsi="Consolas" w:cs="宋体"/>
+          <w:color w:val="9CDCFE"/>
+          <w:kern w:val="0"/>
+          <w:szCs w:val="21"/>
+        </w:rPr>
+        <w:t>truck</w:t>
+      </w:r>
+      <w:r>
+        <w:rPr>
+          <w:rFonts w:ascii="Consolas" w:eastAsia="宋体" w:hAnsi="Consolas" w:cs="宋体"/>
+          <w:color w:val="D4D4D4"/>
+          <w:kern w:val="0"/>
+          <w:szCs w:val="21"/>
+        </w:rPr>
+        <w:t>(</w:t>
+      </w:r>
+      <w:r>
+        <w:rPr>
+          <w:rFonts w:ascii="Consolas" w:eastAsia="宋体" w:hAnsi="Consolas" w:cs="宋体"/>
+          <w:color w:val="B5CEA8"/>
+          <w:kern w:val="0"/>
+          <w:szCs w:val="21"/>
+        </w:rPr>
+        <w:t>12</w:t>
+      </w:r>
+      <w:r>
+        <w:rPr>
+          <w:rFonts w:ascii="Consolas" w:eastAsia="宋体" w:hAnsi="Consolas" w:cs="宋体"/>
+          <w:color w:val="D4D4D4"/>
+          <w:kern w:val="0"/>
+          <w:szCs w:val="21"/>
+        </w:rPr>
+        <w:t xml:space="preserve">, </w:t>
+      </w:r>
+      <w:r>
+        <w:rPr>
+          <w:rFonts w:ascii="Consolas" w:eastAsia="宋体" w:hAnsi="Consolas" w:cs="宋体"/>
+          <w:color w:val="B5CEA8"/>
+          <w:kern w:val="0"/>
+          <w:szCs w:val="21"/>
+        </w:rPr>
+        <w:t>20</w:t>
+      </w:r>
+      <w:r>
+        <w:rPr>
+          <w:rFonts w:ascii="Consolas" w:eastAsia="宋体" w:hAnsi="Consolas" w:cs="宋体"/>
+          <w:color w:val="D4D4D4"/>
+          <w:kern w:val="0"/>
+          <w:szCs w:val="21"/>
+        </w:rPr>
+        <w:t xml:space="preserve">, </w:t>
+      </w:r>
+      <w:r>
+        <w:rPr>
+          <w:rFonts w:ascii="Consolas" w:eastAsia="宋体" w:hAnsi="Consolas" w:cs="宋体"/>
+          <w:color w:val="B5CEA8"/>
+          <w:kern w:val="0"/>
+          <w:szCs w:val="21"/>
+        </w:rPr>
+        <w:t>1</w:t>
+      </w:r>
+      <w:r>
+        <w:rPr>
+          <w:rFonts w:ascii="Consolas" w:eastAsia="宋体" w:hAnsi="Consolas" w:cs="宋体"/>
+          <w:color w:val="D4D4D4"/>
+          <w:kern w:val="0"/>
+          <w:szCs w:val="21"/>
+        </w:rPr>
+        <w:t xml:space="preserve">, </w:t>
+      </w:r>
+      <w:r>
+        <w:rPr>
+          <w:rFonts w:ascii="Consolas" w:eastAsia="宋体" w:hAnsi="Consolas" w:cs="宋体"/>
+          <w:color w:val="B5CEA8"/>
+          <w:kern w:val="0"/>
+          <w:szCs w:val="21"/>
+        </w:rPr>
+        <w:t>50</w:t>
+      </w:r>
+      <w:r>
+        <w:rPr>
+          <w:rFonts w:ascii="Consolas" w:eastAsia="宋体" w:hAnsi="Consolas" w:cs="宋体"/>
+          <w:color w:val="D4D4D4"/>
+          <w:kern w:val="0"/>
+          <w:szCs w:val="21"/>
+        </w:rPr>
+        <w:t>);</w:t>
+      </w:r>
+    </w:p>
+    <w:p>
+      <w:pPr>
+        <w:widowControl/>
+        <w:shd w:val="clear" w:color="auto" w:fill="1E1E1E"/>
+        <w:spacing w:line="285" w:lineRule="atLeast"/>
+        <w:jc w:val="left"/>
+        <w:rPr>
+          <w:rFonts w:ascii="Consolas" w:eastAsia="宋体" w:hAnsi="Consolas" w:cs="宋体"/>
+          <w:color w:val="D4D4D4"/>
+          <w:kern w:val="0"/>
+          <w:szCs w:val="21"/>
+        </w:rPr>
+      </w:pPr>
+      <w:r>
+        <w:rPr>
+          <w:rFonts w:ascii="Consolas" w:eastAsia="宋体" w:hAnsi="Consolas" w:cs="宋体"/>
+          <w:color w:val="D4D4D4"/>
+          <w:kern w:val="0"/>
+          <w:szCs w:val="21"/>
+        </w:rPr>
+        <w:t>    </w:t>
+      </w:r>
+    </w:p>
+    <w:p>
+      <w:pPr>
+        <w:widowControl/>
+        <w:shd w:val="clear" w:color="auto" w:fill="1E1E1E"/>
+        <w:spacing w:line="285" w:lineRule="atLeast"/>
+        <w:jc w:val="left"/>
+        <w:rPr>
+          <w:rFonts w:ascii="Consolas" w:eastAsia="宋体" w:hAnsi="Consolas" w:cs="宋体"/>
+          <w:color w:val="D4D4D4"/>
+          <w:kern w:val="0"/>
+          <w:szCs w:val="21"/>
+        </w:rPr>
+      </w:pPr>
+      <w:r>
+        <w:rPr>
+          <w:rFonts w:ascii="Consolas" w:eastAsia="宋体" w:hAnsi="Consolas" w:cs="宋体"/>
+          <w:color w:val="D4D4D4"/>
+          <w:kern w:val="0"/>
+          <w:szCs w:val="21"/>
+        </w:rPr>
+        <w:t>    vehicle.</w:t>
+      </w:r>
+      <w:r>
+        <w:rPr>
+          <w:rFonts w:ascii="Consolas" w:eastAsia="宋体" w:hAnsi="Consolas" w:cs="宋体"/>
+          <w:color w:val="DCDCAA"/>
+          <w:kern w:val="0"/>
+          <w:szCs w:val="21"/>
+        </w:rPr>
+        <w:t>speak</w:t>
+      </w:r>
+      <w:r>
+        <w:rPr>
+          <w:rFonts w:ascii="Consolas" w:eastAsia="宋体" w:hAnsi="Consolas" w:cs="宋体"/>
+          <w:color w:val="D4D4D4"/>
+          <w:kern w:val="0"/>
+          <w:szCs w:val="21"/>
+        </w:rPr>
+        <w:t>();</w:t>
+      </w:r>
+    </w:p>
+    <w:p>
+      <w:pPr>
+        <w:widowControl/>
+        <w:shd w:val="clear" w:color="auto" w:fill="1E1E1E"/>
+        <w:spacing w:line="285" w:lineRule="atLeast"/>
+        <w:jc w:val="left"/>
+        <w:rPr>
+          <w:rFonts w:ascii="Consolas" w:eastAsia="宋体" w:hAnsi="Consolas" w:cs="宋体"/>
+          <w:color w:val="D4D4D4"/>
+          <w:kern w:val="0"/>
+          <w:szCs w:val="21"/>
+        </w:rPr>
+      </w:pPr>
+      <w:r>
+        <w:rPr>
+          <w:rFonts w:ascii="Consolas" w:eastAsia="宋体" w:hAnsi="Consolas" w:cs="宋体"/>
+          <w:color w:val="D4D4D4"/>
+          <w:kern w:val="0"/>
+          <w:szCs w:val="21"/>
+        </w:rPr>
+        <w:t>    car.</w:t>
+      </w:r>
+      <w:r>
+        <w:rPr>
+          <w:rFonts w:ascii="Consolas" w:eastAsia="宋体" w:hAnsi="Consolas" w:cs="宋体"/>
+          <w:color w:val="DCDCAA"/>
+          <w:kern w:val="0"/>
+          <w:szCs w:val="21"/>
+        </w:rPr>
+        <w:t>speak</w:t>
+      </w:r>
+      <w:r>
+        <w:rPr>
+          <w:rFonts w:ascii="Consolas" w:eastAsia="宋体" w:hAnsi="Consolas" w:cs="宋体"/>
+          <w:color w:val="D4D4D4"/>
+          <w:kern w:val="0"/>
+          <w:szCs w:val="21"/>
+        </w:rPr>
+        <w:t>();</w:t>
+      </w:r>
+    </w:p>
+    <w:p>
+      <w:pPr>
+        <w:widowControl/>
+        <w:shd w:val="clear" w:color="auto" w:fill="1E1E1E"/>
+        <w:spacing w:line="285" w:lineRule="atLeast"/>
+        <w:jc w:val="left"/>
+        <w:rPr>
+          <w:rFonts w:ascii="Consolas" w:eastAsia="宋体" w:hAnsi="Consolas" w:cs="宋体"/>
+          <w:color w:val="D4D4D4"/>
+          <w:kern w:val="0"/>
+          <w:szCs w:val="21"/>
+        </w:rPr>
+      </w:pPr>
+      <w:r>
+        <w:rPr>
+          <w:rFonts w:ascii="Consolas" w:eastAsia="宋体" w:hAnsi="Consolas" w:cs="宋体"/>
+          <w:color w:val="D4D4D4"/>
+          <w:kern w:val="0"/>
+          <w:szCs w:val="21"/>
+        </w:rPr>
+        <w:t>    truck.</w:t>
+      </w:r>
+      <w:r>
+        <w:rPr>
+          <w:rFonts w:ascii="Consolas" w:eastAsia="宋体" w:hAnsi="Consolas" w:cs="宋体"/>
+          <w:color w:val="DCDCAA"/>
+          <w:kern w:val="0"/>
+          <w:szCs w:val="21"/>
+        </w:rPr>
+        <w:t>speak</w:t>
+      </w:r>
+      <w:r>
+        <w:rPr>
+          <w:rFonts w:ascii="Consolas" w:eastAsia="宋体" w:hAnsi="Consolas" w:cs="宋体"/>
+          <w:color w:val="D4D4D4"/>
+          <w:kern w:val="0"/>
+          <w:szCs w:val="21"/>
+        </w:rPr>
+        <w:t>();</w:t>
+      </w:r>
+    </w:p>
+    <w:p>
+      <w:pPr>
+        <w:widowControl/>
+        <w:shd w:val="clear" w:color="auto" w:fill="1E1E1E"/>
+        <w:spacing w:line="285" w:lineRule="atLeast"/>
+        <w:jc w:val="left"/>
+        <w:rPr>
+          <w:rFonts w:ascii="Consolas" w:eastAsia="宋体" w:hAnsi="Consolas" w:cs="宋体"/>
+          <w:color w:val="D4D4D4"/>
+          <w:kern w:val="0"/>
+          <w:szCs w:val="21"/>
+        </w:rPr>
+      </w:pPr>
+      <w:r>
+        <w:rPr>
+          <w:rFonts w:ascii="Consolas" w:eastAsia="宋体" w:hAnsi="Consolas" w:cs="宋体"/>
+          <w:color w:val="D4D4D4"/>
+          <w:kern w:val="0"/>
+          <w:szCs w:val="21"/>
+        </w:rPr>
+        <w:t>}</w:t>
+      </w:r>
+    </w:p>
+    <w:p>
+      <w:pPr>
+        <w:widowControl/>
+        <w:shd w:val="clear" w:color="auto" w:fill="1E1E1E"/>
+        <w:spacing w:line="285" w:lineRule="atLeast"/>
+        <w:jc w:val="left"/>
+        <w:rPr>
+          <w:rFonts w:ascii="Consolas" w:eastAsia="宋体" w:hAnsi="Consolas" w:cs="宋体"/>
+          <w:color w:val="D4D4D4"/>
+          <w:kern w:val="0"/>
+          <w:szCs w:val="21"/>
+        </w:rPr>
+      </w:pPr>
+    </w:p>
+    <w:p/>
+    <w:p>
+      <w:r>
+        <w:rPr>
+          <w:rFonts w:hint="eastAsia"/>
+        </w:rPr>
+        <w:t>程序运行结果如下：</w:t>
+      </w:r>
+    </w:p>
+    <w:p>
+      <w:pPr>
+        <w:rPr>
+          <w:shd w:val="pct15" w:color="auto" w:fill="FFFFFF"/>
+        </w:rPr>
+      </w:pPr>
+      <w:r>
+        <w:rPr>
+          <w:shd w:val="pct15" w:color="auto" w:fill="FFFFFF"/>
+        </w:rPr>
+        <w:t xml:space="preserve">This vehicle has 4 tires, it weights </w:t>
+      </w:r>
       <w:bookmarkStart w:id="0" w:name="_GoBack"/>
       <w:bookmarkEnd w:id="0"/>
       <w:r>
-        <w:t>ehicle的私有派生类，其中包含载人数；再定义卡车类truck是汽车类vehicle的私有派生类，其中包含载人数和载重量。每个类都有相应的数据输出。</w:t>
+        <w:rPr>
+          <w:shd w:val="pct15" w:color="auto" w:fill="FFFFFF"/>
+        </w:rPr>
+        <w:t>10kg.</w:t>
+      </w:r>
+    </w:p>
+    <w:p>
+      <w:pPr>
+        <w:rPr>
+          <w:shd w:val="pct15" w:color="auto" w:fill="FFFFFF"/>
+        </w:rPr>
+      </w:pPr>
+      <w:r>
+        <w:rPr>
+          <w:shd w:val="pct15" w:color="auto" w:fill="FFFFFF"/>
+        </w:rPr>
+        <w:t>This car has 4 tires, it weights 10kg. There are 2 people on board.</w:t>
+      </w:r>
+    </w:p>
+    <w:p>
+      <w:pPr>
+        <w:rPr>
+          <w:rFonts w:hint="eastAsia"/>
+          <w:shd w:val="pct15" w:color="auto" w:fill="FFFFFF"/>
+        </w:rPr>
+      </w:pPr>
+      <w:r>
+        <w:rPr>
+          <w:shd w:val="pct15" w:color="auto" w:fill="FFFFFF"/>
+        </w:rPr>
+        <w:t>This truck has 12 tires, it weights 20kg. There is 1 people on board, and it carrys 50kg load.</w:t>
       </w:r>
     </w:p>
     <w:p/>
-    <w:p/>
-    <w:p>
-      <w:pPr>
-        <w:rPr>
-          <w:rFonts w:hint="eastAsia"/>
-        </w:rPr>
-      </w:pPr>
-    </w:p>
     <w:p>
       <w:pPr>
         <w:pStyle w:val="a7"/>
@@ -33916,45 +36884,4076 @@
         <w:rPr>
           <w:rFonts w:ascii="宋体" w:hAnsi="宋体" w:hint="eastAsia"/>
         </w:rPr>
-        <w:t>设有系类，它的数据包括系编号、系名，功能包括置数据、修改数据和取数据。设有班类，它继承系类，另数据包括学号、姓名、性别，功能包括置数据、修改数据和取数据。</w:t>
-      </w:r>
+        <w:t>设有系类，它的数据包括系编号、系名，功能包括置数据、修改数据和取数据。设有班类，它继承系类，另数据包括学号、姓名、性别，功能包括置数据、修改数据和取数据。主函数默认设置一位同学数据，键盘输入一位同学数据，然后显示二位同学数据。</w:t>
+      </w:r>
+    </w:p>
+    <w:p>
+      <w:pPr>
+        <w:rPr>
+          <w:rFonts w:ascii="宋体" w:hAnsi="宋体"/>
+        </w:rPr>
+      </w:pPr>
+    </w:p>
+    <w:p>
+      <w:pPr>
+        <w:widowControl/>
+        <w:shd w:val="clear" w:color="auto" w:fill="1E1E1E"/>
+        <w:spacing w:line="285" w:lineRule="atLeast"/>
+        <w:jc w:val="left"/>
+        <w:rPr>
+          <w:rFonts w:ascii="Consolas" w:eastAsia="宋体" w:hAnsi="Consolas" w:cs="宋体"/>
+          <w:color w:val="D4D4D4"/>
+          <w:kern w:val="0"/>
+          <w:szCs w:val="21"/>
+        </w:rPr>
+      </w:pPr>
+      <w:r>
+        <w:rPr>
+          <w:rFonts w:ascii="Consolas" w:eastAsia="宋体" w:hAnsi="Consolas" w:cs="宋体"/>
+          <w:color w:val="C586C0"/>
+          <w:kern w:val="0"/>
+          <w:szCs w:val="21"/>
+        </w:rPr>
+        <w:t>#include</w:t>
+      </w:r>
+      <w:r>
+        <w:rPr>
+          <w:rFonts w:ascii="Consolas" w:eastAsia="宋体" w:hAnsi="Consolas" w:cs="宋体"/>
+          <w:color w:val="569CD6"/>
+          <w:kern w:val="0"/>
+          <w:szCs w:val="21"/>
+        </w:rPr>
+        <w:t xml:space="preserve"> </w:t>
+      </w:r>
+      <w:r>
+        <w:rPr>
+          <w:rFonts w:ascii="Consolas" w:eastAsia="宋体" w:hAnsi="Consolas" w:cs="宋体"/>
+          <w:color w:val="CE9178"/>
+          <w:kern w:val="0"/>
+          <w:szCs w:val="21"/>
+        </w:rPr>
+        <w:t>&lt;iostream&gt;</w:t>
+      </w:r>
+    </w:p>
+    <w:p>
+      <w:pPr>
+        <w:widowControl/>
+        <w:shd w:val="clear" w:color="auto" w:fill="1E1E1E"/>
+        <w:spacing w:line="285" w:lineRule="atLeast"/>
+        <w:jc w:val="left"/>
+        <w:rPr>
+          <w:rFonts w:ascii="Consolas" w:eastAsia="宋体" w:hAnsi="Consolas" w:cs="宋体"/>
+          <w:color w:val="D4D4D4"/>
+          <w:kern w:val="0"/>
+          <w:szCs w:val="21"/>
+        </w:rPr>
+      </w:pPr>
+      <w:r>
+        <w:rPr>
+          <w:rFonts w:ascii="Consolas" w:eastAsia="宋体" w:hAnsi="Consolas" w:cs="宋体"/>
+          <w:color w:val="C586C0"/>
+          <w:kern w:val="0"/>
+          <w:szCs w:val="21"/>
+        </w:rPr>
+        <w:t>#include</w:t>
+      </w:r>
+      <w:r>
+        <w:rPr>
+          <w:rFonts w:ascii="Consolas" w:eastAsia="宋体" w:hAnsi="Consolas" w:cs="宋体"/>
+          <w:color w:val="569CD6"/>
+          <w:kern w:val="0"/>
+          <w:szCs w:val="21"/>
+        </w:rPr>
+        <w:t xml:space="preserve"> </w:t>
+      </w:r>
+      <w:r>
+        <w:rPr>
+          <w:rFonts w:ascii="Consolas" w:eastAsia="宋体" w:hAnsi="Consolas" w:cs="宋体"/>
+          <w:color w:val="CE9178"/>
+          <w:kern w:val="0"/>
+          <w:szCs w:val="21"/>
+        </w:rPr>
+        <w:t>&lt;string&gt;</w:t>
+      </w:r>
+    </w:p>
+    <w:p>
+      <w:pPr>
+        <w:widowControl/>
+        <w:shd w:val="clear" w:color="auto" w:fill="1E1E1E"/>
+        <w:spacing w:line="285" w:lineRule="atLeast"/>
+        <w:jc w:val="left"/>
+        <w:rPr>
+          <w:rFonts w:ascii="Consolas" w:eastAsia="宋体" w:hAnsi="Consolas" w:cs="宋体"/>
+          <w:color w:val="D4D4D4"/>
+          <w:kern w:val="0"/>
+          <w:szCs w:val="21"/>
+        </w:rPr>
+      </w:pPr>
+      <w:r>
+        <w:rPr>
+          <w:rFonts w:ascii="Consolas" w:eastAsia="宋体" w:hAnsi="Consolas" w:cs="宋体"/>
+          <w:color w:val="C586C0"/>
+          <w:kern w:val="0"/>
+          <w:szCs w:val="21"/>
+        </w:rPr>
+        <w:t>using</w:t>
+      </w:r>
+      <w:r>
+        <w:rPr>
+          <w:rFonts w:ascii="Consolas" w:eastAsia="宋体" w:hAnsi="Consolas" w:cs="宋体"/>
+          <w:color w:val="D4D4D4"/>
+          <w:kern w:val="0"/>
+          <w:szCs w:val="21"/>
+        </w:rPr>
+        <w:t xml:space="preserve"> </w:t>
+      </w:r>
+      <w:r>
+        <w:rPr>
+          <w:rFonts w:ascii="Consolas" w:eastAsia="宋体" w:hAnsi="Consolas" w:cs="宋体"/>
+          <w:color w:val="569CD6"/>
+          <w:kern w:val="0"/>
+          <w:szCs w:val="21"/>
+        </w:rPr>
+        <w:t>namespace</w:t>
+      </w:r>
+      <w:r>
+        <w:rPr>
+          <w:rFonts w:ascii="Consolas" w:eastAsia="宋体" w:hAnsi="Consolas" w:cs="宋体"/>
+          <w:color w:val="D4D4D4"/>
+          <w:kern w:val="0"/>
+          <w:szCs w:val="21"/>
+        </w:rPr>
+        <w:t xml:space="preserve"> </w:t>
+      </w:r>
+      <w:r>
+        <w:rPr>
+          <w:rFonts w:ascii="Consolas" w:eastAsia="宋体" w:hAnsi="Consolas" w:cs="宋体"/>
+          <w:color w:val="4EC9B0"/>
+          <w:kern w:val="0"/>
+          <w:szCs w:val="21"/>
+        </w:rPr>
+        <w:t>std</w:t>
+      </w:r>
+      <w:r>
+        <w:rPr>
+          <w:rFonts w:ascii="Consolas" w:eastAsia="宋体" w:hAnsi="Consolas" w:cs="宋体"/>
+          <w:color w:val="D4D4D4"/>
+          <w:kern w:val="0"/>
+          <w:szCs w:val="21"/>
+        </w:rPr>
+        <w:t>;</w:t>
+      </w:r>
+    </w:p>
+    <w:p>
+      <w:pPr>
+        <w:widowControl/>
+        <w:shd w:val="clear" w:color="auto" w:fill="1E1E1E"/>
+        <w:spacing w:line="285" w:lineRule="atLeast"/>
+        <w:jc w:val="left"/>
+        <w:rPr>
+          <w:rFonts w:ascii="Consolas" w:eastAsia="宋体" w:hAnsi="Consolas" w:cs="宋体"/>
+          <w:color w:val="D4D4D4"/>
+          <w:kern w:val="0"/>
+          <w:szCs w:val="21"/>
+        </w:rPr>
+      </w:pPr>
+    </w:p>
+    <w:p>
+      <w:pPr>
+        <w:widowControl/>
+        <w:shd w:val="clear" w:color="auto" w:fill="1E1E1E"/>
+        <w:spacing w:line="285" w:lineRule="atLeast"/>
+        <w:jc w:val="left"/>
+        <w:rPr>
+          <w:rFonts w:ascii="Consolas" w:eastAsia="宋体" w:hAnsi="Consolas" w:cs="宋体"/>
+          <w:color w:val="D4D4D4"/>
+          <w:kern w:val="0"/>
+          <w:szCs w:val="21"/>
+        </w:rPr>
+      </w:pPr>
+      <w:r>
+        <w:rPr>
+          <w:rFonts w:ascii="Consolas" w:eastAsia="宋体" w:hAnsi="Consolas" w:cs="宋体"/>
+          <w:color w:val="569CD6"/>
+          <w:kern w:val="0"/>
+          <w:szCs w:val="21"/>
+        </w:rPr>
+        <w:t>class</w:t>
+      </w:r>
+      <w:r>
+        <w:rPr>
+          <w:rFonts w:ascii="Consolas" w:eastAsia="宋体" w:hAnsi="Consolas" w:cs="宋体"/>
+          <w:color w:val="D4D4D4"/>
+          <w:kern w:val="0"/>
+          <w:szCs w:val="21"/>
+        </w:rPr>
+        <w:t xml:space="preserve"> </w:t>
+      </w:r>
+      <w:r>
+        <w:rPr>
+          <w:rFonts w:ascii="Consolas" w:eastAsia="宋体" w:hAnsi="Consolas" w:cs="宋体"/>
+          <w:color w:val="4EC9B0"/>
+          <w:kern w:val="0"/>
+          <w:szCs w:val="21"/>
+        </w:rPr>
+        <w:t>Xi</w:t>
+      </w:r>
+    </w:p>
+    <w:p>
+      <w:pPr>
+        <w:widowControl/>
+        <w:shd w:val="clear" w:color="auto" w:fill="1E1E1E"/>
+        <w:spacing w:line="285" w:lineRule="atLeast"/>
+        <w:jc w:val="left"/>
+        <w:rPr>
+          <w:rFonts w:ascii="Consolas" w:eastAsia="宋体" w:hAnsi="Consolas" w:cs="宋体"/>
+          <w:color w:val="D4D4D4"/>
+          <w:kern w:val="0"/>
+          <w:szCs w:val="21"/>
+        </w:rPr>
+      </w:pPr>
+      <w:r>
+        <w:rPr>
+          <w:rFonts w:ascii="Consolas" w:eastAsia="宋体" w:hAnsi="Consolas" w:cs="宋体"/>
+          <w:color w:val="D4D4D4"/>
+          <w:kern w:val="0"/>
+          <w:szCs w:val="21"/>
+        </w:rPr>
+        <w:t>{</w:t>
+      </w:r>
+    </w:p>
+    <w:p>
+      <w:pPr>
+        <w:widowControl/>
+        <w:shd w:val="clear" w:color="auto" w:fill="1E1E1E"/>
+        <w:spacing w:line="285" w:lineRule="atLeast"/>
+        <w:jc w:val="left"/>
+        <w:rPr>
+          <w:rFonts w:ascii="Consolas" w:eastAsia="宋体" w:hAnsi="Consolas" w:cs="宋体"/>
+          <w:color w:val="D4D4D4"/>
+          <w:kern w:val="0"/>
+          <w:szCs w:val="21"/>
+        </w:rPr>
+      </w:pPr>
+      <w:r>
+        <w:rPr>
+          <w:rFonts w:ascii="Consolas" w:eastAsia="宋体" w:hAnsi="Consolas" w:cs="宋体"/>
+          <w:color w:val="569CD6"/>
+          <w:kern w:val="0"/>
+          <w:szCs w:val="21"/>
+        </w:rPr>
+        <w:t>public:</w:t>
+      </w:r>
+    </w:p>
+    <w:p>
+      <w:pPr>
+        <w:widowControl/>
+        <w:shd w:val="clear" w:color="auto" w:fill="1E1E1E"/>
+        <w:spacing w:line="285" w:lineRule="atLeast"/>
+        <w:jc w:val="left"/>
+        <w:rPr>
+          <w:rFonts w:ascii="Consolas" w:eastAsia="宋体" w:hAnsi="Consolas" w:cs="宋体"/>
+          <w:color w:val="D4D4D4"/>
+          <w:kern w:val="0"/>
+          <w:szCs w:val="21"/>
+        </w:rPr>
+      </w:pPr>
+      <w:r>
+        <w:rPr>
+          <w:rFonts w:ascii="Consolas" w:eastAsia="宋体" w:hAnsi="Consolas" w:cs="宋体"/>
+          <w:color w:val="D4D4D4"/>
+          <w:kern w:val="0"/>
+          <w:szCs w:val="21"/>
+        </w:rPr>
+        <w:t>    </w:t>
+      </w:r>
+      <w:r>
+        <w:rPr>
+          <w:rFonts w:ascii="Consolas" w:eastAsia="宋体" w:hAnsi="Consolas" w:cs="宋体"/>
+          <w:color w:val="569CD6"/>
+          <w:kern w:val="0"/>
+          <w:szCs w:val="21"/>
+        </w:rPr>
+        <w:t>virtual</w:t>
+      </w:r>
+      <w:r>
+        <w:rPr>
+          <w:rFonts w:ascii="Consolas" w:eastAsia="宋体" w:hAnsi="Consolas" w:cs="宋体"/>
+          <w:color w:val="D4D4D4"/>
+          <w:kern w:val="0"/>
+          <w:szCs w:val="21"/>
+        </w:rPr>
+        <w:t xml:space="preserve"> </w:t>
+      </w:r>
+      <w:r>
+        <w:rPr>
+          <w:rFonts w:ascii="Consolas" w:eastAsia="宋体" w:hAnsi="Consolas" w:cs="宋体"/>
+          <w:color w:val="DCDCAA"/>
+          <w:kern w:val="0"/>
+          <w:szCs w:val="21"/>
+        </w:rPr>
+        <w:t>~Xi</w:t>
+      </w:r>
+      <w:r>
+        <w:rPr>
+          <w:rFonts w:ascii="Consolas" w:eastAsia="宋体" w:hAnsi="Consolas" w:cs="宋体"/>
+          <w:color w:val="D4D4D4"/>
+          <w:kern w:val="0"/>
+          <w:szCs w:val="21"/>
+        </w:rPr>
+        <w:t>() {};</w:t>
+      </w:r>
+    </w:p>
+    <w:p>
+      <w:pPr>
+        <w:widowControl/>
+        <w:shd w:val="clear" w:color="auto" w:fill="1E1E1E"/>
+        <w:spacing w:line="285" w:lineRule="atLeast"/>
+        <w:jc w:val="left"/>
+        <w:rPr>
+          <w:rFonts w:ascii="Consolas" w:eastAsia="宋体" w:hAnsi="Consolas" w:cs="宋体"/>
+          <w:color w:val="D4D4D4"/>
+          <w:kern w:val="0"/>
+          <w:szCs w:val="21"/>
+        </w:rPr>
+      </w:pPr>
+    </w:p>
+    <w:p>
+      <w:pPr>
+        <w:widowControl/>
+        <w:shd w:val="clear" w:color="auto" w:fill="1E1E1E"/>
+        <w:spacing w:line="285" w:lineRule="atLeast"/>
+        <w:jc w:val="left"/>
+        <w:rPr>
+          <w:rFonts w:ascii="Consolas" w:eastAsia="宋体" w:hAnsi="Consolas" w:cs="宋体"/>
+          <w:color w:val="D4D4D4"/>
+          <w:kern w:val="0"/>
+          <w:szCs w:val="21"/>
+        </w:rPr>
+      </w:pPr>
+      <w:r>
+        <w:rPr>
+          <w:rFonts w:ascii="Consolas" w:eastAsia="宋体" w:hAnsi="Consolas" w:cs="宋体"/>
+          <w:color w:val="D4D4D4"/>
+          <w:kern w:val="0"/>
+          <w:szCs w:val="21"/>
+        </w:rPr>
+        <w:t xml:space="preserve">    string </w:t>
+      </w:r>
+      <w:r>
+        <w:rPr>
+          <w:rFonts w:ascii="Consolas" w:eastAsia="宋体" w:hAnsi="Consolas" w:cs="宋体"/>
+          <w:color w:val="DCDCAA"/>
+          <w:kern w:val="0"/>
+          <w:szCs w:val="21"/>
+        </w:rPr>
+        <w:t>serial</w:t>
+      </w:r>
+      <w:r>
+        <w:rPr>
+          <w:rFonts w:ascii="Consolas" w:eastAsia="宋体" w:hAnsi="Consolas" w:cs="宋体"/>
+          <w:color w:val="D4D4D4"/>
+          <w:kern w:val="0"/>
+          <w:szCs w:val="21"/>
+        </w:rPr>
+        <w:t xml:space="preserve">() { </w:t>
+      </w:r>
+      <w:r>
+        <w:rPr>
+          <w:rFonts w:ascii="Consolas" w:eastAsia="宋体" w:hAnsi="Consolas" w:cs="宋体"/>
+          <w:color w:val="C586C0"/>
+          <w:kern w:val="0"/>
+          <w:szCs w:val="21"/>
+        </w:rPr>
+        <w:t>return</w:t>
+      </w:r>
+      <w:r>
+        <w:rPr>
+          <w:rFonts w:ascii="Consolas" w:eastAsia="宋体" w:hAnsi="Consolas" w:cs="宋体"/>
+          <w:color w:val="D4D4D4"/>
+          <w:kern w:val="0"/>
+          <w:szCs w:val="21"/>
+        </w:rPr>
+        <w:t xml:space="preserve"> serial_; }</w:t>
+      </w:r>
+    </w:p>
+    <w:p>
+      <w:pPr>
+        <w:widowControl/>
+        <w:shd w:val="clear" w:color="auto" w:fill="1E1E1E"/>
+        <w:spacing w:line="285" w:lineRule="atLeast"/>
+        <w:jc w:val="left"/>
+        <w:rPr>
+          <w:rFonts w:ascii="Consolas" w:eastAsia="宋体" w:hAnsi="Consolas" w:cs="宋体"/>
+          <w:color w:val="D4D4D4"/>
+          <w:kern w:val="0"/>
+          <w:szCs w:val="21"/>
+        </w:rPr>
+      </w:pPr>
+      <w:r>
+        <w:rPr>
+          <w:rFonts w:ascii="Consolas" w:eastAsia="宋体" w:hAnsi="Consolas" w:cs="宋体"/>
+          <w:color w:val="D4D4D4"/>
+          <w:kern w:val="0"/>
+          <w:szCs w:val="21"/>
+        </w:rPr>
+        <w:t xml:space="preserve">    string </w:t>
+      </w:r>
+      <w:r>
+        <w:rPr>
+          <w:rFonts w:ascii="Consolas" w:eastAsia="宋体" w:hAnsi="Consolas" w:cs="宋体"/>
+          <w:color w:val="DCDCAA"/>
+          <w:kern w:val="0"/>
+          <w:szCs w:val="21"/>
+        </w:rPr>
+        <w:t>name</w:t>
+      </w:r>
+      <w:r>
+        <w:rPr>
+          <w:rFonts w:ascii="Consolas" w:eastAsia="宋体" w:hAnsi="Consolas" w:cs="宋体"/>
+          <w:color w:val="D4D4D4"/>
+          <w:kern w:val="0"/>
+          <w:szCs w:val="21"/>
+        </w:rPr>
+        <w:t xml:space="preserve">() { </w:t>
+      </w:r>
+      <w:r>
+        <w:rPr>
+          <w:rFonts w:ascii="Consolas" w:eastAsia="宋体" w:hAnsi="Consolas" w:cs="宋体"/>
+          <w:color w:val="C586C0"/>
+          <w:kern w:val="0"/>
+          <w:szCs w:val="21"/>
+        </w:rPr>
+        <w:t>return</w:t>
+      </w:r>
+      <w:r>
+        <w:rPr>
+          <w:rFonts w:ascii="Consolas" w:eastAsia="宋体" w:hAnsi="Consolas" w:cs="宋体"/>
+          <w:color w:val="D4D4D4"/>
+          <w:kern w:val="0"/>
+          <w:szCs w:val="21"/>
+        </w:rPr>
+        <w:t xml:space="preserve"> name_; }</w:t>
+      </w:r>
+    </w:p>
+    <w:p>
+      <w:pPr>
+        <w:widowControl/>
+        <w:shd w:val="clear" w:color="auto" w:fill="1E1E1E"/>
+        <w:spacing w:line="285" w:lineRule="atLeast"/>
+        <w:jc w:val="left"/>
+        <w:rPr>
+          <w:rFonts w:ascii="Consolas" w:eastAsia="宋体" w:hAnsi="Consolas" w:cs="宋体"/>
+          <w:color w:val="D4D4D4"/>
+          <w:kern w:val="0"/>
+          <w:szCs w:val="21"/>
+        </w:rPr>
+      </w:pPr>
+      <w:r>
+        <w:rPr>
+          <w:rFonts w:ascii="Consolas" w:eastAsia="宋体" w:hAnsi="Consolas" w:cs="宋体"/>
+          <w:color w:val="D4D4D4"/>
+          <w:kern w:val="0"/>
+          <w:szCs w:val="21"/>
+        </w:rPr>
+        <w:t>    </w:t>
+      </w:r>
+      <w:r>
+        <w:rPr>
+          <w:rFonts w:ascii="Consolas" w:eastAsia="宋体" w:hAnsi="Consolas" w:cs="宋体"/>
+          <w:color w:val="569CD6"/>
+          <w:kern w:val="0"/>
+          <w:szCs w:val="21"/>
+        </w:rPr>
+        <w:t>void</w:t>
+      </w:r>
+      <w:r>
+        <w:rPr>
+          <w:rFonts w:ascii="Consolas" w:eastAsia="宋体" w:hAnsi="Consolas" w:cs="宋体"/>
+          <w:color w:val="D4D4D4"/>
+          <w:kern w:val="0"/>
+          <w:szCs w:val="21"/>
+        </w:rPr>
+        <w:t xml:space="preserve"> </w:t>
+      </w:r>
+      <w:r>
+        <w:rPr>
+          <w:rFonts w:ascii="Consolas" w:eastAsia="宋体" w:hAnsi="Consolas" w:cs="宋体"/>
+          <w:color w:val="DCDCAA"/>
+          <w:kern w:val="0"/>
+          <w:szCs w:val="21"/>
+        </w:rPr>
+        <w:t>set_serial</w:t>
+      </w:r>
+      <w:r>
+        <w:rPr>
+          <w:rFonts w:ascii="Consolas" w:eastAsia="宋体" w:hAnsi="Consolas" w:cs="宋体"/>
+          <w:color w:val="D4D4D4"/>
+          <w:kern w:val="0"/>
+          <w:szCs w:val="21"/>
+        </w:rPr>
+        <w:t>(</w:t>
+      </w:r>
+      <w:r>
+        <w:rPr>
+          <w:rFonts w:ascii="Consolas" w:eastAsia="宋体" w:hAnsi="Consolas" w:cs="宋体"/>
+          <w:color w:val="569CD6"/>
+          <w:kern w:val="0"/>
+          <w:szCs w:val="21"/>
+        </w:rPr>
+        <w:t>const</w:t>
+      </w:r>
+      <w:r>
+        <w:rPr>
+          <w:rFonts w:ascii="Consolas" w:eastAsia="宋体" w:hAnsi="Consolas" w:cs="宋体"/>
+          <w:color w:val="D4D4D4"/>
+          <w:kern w:val="0"/>
+          <w:szCs w:val="21"/>
+        </w:rPr>
+        <w:t xml:space="preserve"> string &amp;serial) { serial_ = serial; }</w:t>
+      </w:r>
+    </w:p>
+    <w:p>
+      <w:pPr>
+        <w:widowControl/>
+        <w:shd w:val="clear" w:color="auto" w:fill="1E1E1E"/>
+        <w:spacing w:line="285" w:lineRule="atLeast"/>
+        <w:jc w:val="left"/>
+        <w:rPr>
+          <w:rFonts w:ascii="Consolas" w:eastAsia="宋体" w:hAnsi="Consolas" w:cs="宋体"/>
+          <w:color w:val="D4D4D4"/>
+          <w:kern w:val="0"/>
+          <w:szCs w:val="21"/>
+        </w:rPr>
+      </w:pPr>
+      <w:r>
+        <w:rPr>
+          <w:rFonts w:ascii="Consolas" w:eastAsia="宋体" w:hAnsi="Consolas" w:cs="宋体"/>
+          <w:color w:val="D4D4D4"/>
+          <w:kern w:val="0"/>
+          <w:szCs w:val="21"/>
+        </w:rPr>
+        <w:lastRenderedPageBreak/>
+        <w:t>    </w:t>
+      </w:r>
+      <w:r>
+        <w:rPr>
+          <w:rFonts w:ascii="Consolas" w:eastAsia="宋体" w:hAnsi="Consolas" w:cs="宋体"/>
+          <w:color w:val="569CD6"/>
+          <w:kern w:val="0"/>
+          <w:szCs w:val="21"/>
+        </w:rPr>
+        <w:t>void</w:t>
+      </w:r>
+      <w:r>
+        <w:rPr>
+          <w:rFonts w:ascii="Consolas" w:eastAsia="宋体" w:hAnsi="Consolas" w:cs="宋体"/>
+          <w:color w:val="D4D4D4"/>
+          <w:kern w:val="0"/>
+          <w:szCs w:val="21"/>
+        </w:rPr>
+        <w:t xml:space="preserve"> </w:t>
+      </w:r>
+      <w:r>
+        <w:rPr>
+          <w:rFonts w:ascii="Consolas" w:eastAsia="宋体" w:hAnsi="Consolas" w:cs="宋体"/>
+          <w:color w:val="DCDCAA"/>
+          <w:kern w:val="0"/>
+          <w:szCs w:val="21"/>
+        </w:rPr>
+        <w:t>set_name</w:t>
+      </w:r>
+      <w:r>
+        <w:rPr>
+          <w:rFonts w:ascii="Consolas" w:eastAsia="宋体" w:hAnsi="Consolas" w:cs="宋体"/>
+          <w:color w:val="D4D4D4"/>
+          <w:kern w:val="0"/>
+          <w:szCs w:val="21"/>
+        </w:rPr>
+        <w:t>(</w:t>
+      </w:r>
+      <w:r>
+        <w:rPr>
+          <w:rFonts w:ascii="Consolas" w:eastAsia="宋体" w:hAnsi="Consolas" w:cs="宋体"/>
+          <w:color w:val="569CD6"/>
+          <w:kern w:val="0"/>
+          <w:szCs w:val="21"/>
+        </w:rPr>
+        <w:t>const</w:t>
+      </w:r>
+      <w:r>
+        <w:rPr>
+          <w:rFonts w:ascii="Consolas" w:eastAsia="宋体" w:hAnsi="Consolas" w:cs="宋体"/>
+          <w:color w:val="D4D4D4"/>
+          <w:kern w:val="0"/>
+          <w:szCs w:val="21"/>
+        </w:rPr>
+        <w:t xml:space="preserve"> string &amp;name) { name_ = name; }</w:t>
+      </w:r>
+    </w:p>
+    <w:p>
+      <w:pPr>
+        <w:widowControl/>
+        <w:shd w:val="clear" w:color="auto" w:fill="1E1E1E"/>
+        <w:spacing w:line="285" w:lineRule="atLeast"/>
+        <w:jc w:val="left"/>
+        <w:rPr>
+          <w:rFonts w:ascii="Consolas" w:eastAsia="宋体" w:hAnsi="Consolas" w:cs="宋体"/>
+          <w:color w:val="D4D4D4"/>
+          <w:kern w:val="0"/>
+          <w:szCs w:val="21"/>
+        </w:rPr>
+      </w:pPr>
+    </w:p>
+    <w:p>
+      <w:pPr>
+        <w:widowControl/>
+        <w:shd w:val="clear" w:color="auto" w:fill="1E1E1E"/>
+        <w:spacing w:line="285" w:lineRule="atLeast"/>
+        <w:jc w:val="left"/>
+        <w:rPr>
+          <w:rFonts w:ascii="Consolas" w:eastAsia="宋体" w:hAnsi="Consolas" w:cs="宋体"/>
+          <w:color w:val="D4D4D4"/>
+          <w:kern w:val="0"/>
+          <w:szCs w:val="21"/>
+        </w:rPr>
+      </w:pPr>
+      <w:r>
+        <w:rPr>
+          <w:rFonts w:ascii="Consolas" w:eastAsia="宋体" w:hAnsi="Consolas" w:cs="宋体"/>
+          <w:color w:val="569CD6"/>
+          <w:kern w:val="0"/>
+          <w:szCs w:val="21"/>
+        </w:rPr>
+        <w:t>protected:</w:t>
+      </w:r>
+    </w:p>
+    <w:p>
+      <w:pPr>
+        <w:widowControl/>
+        <w:shd w:val="clear" w:color="auto" w:fill="1E1E1E"/>
+        <w:spacing w:line="285" w:lineRule="atLeast"/>
+        <w:jc w:val="left"/>
+        <w:rPr>
+          <w:rFonts w:ascii="Consolas" w:eastAsia="宋体" w:hAnsi="Consolas" w:cs="宋体"/>
+          <w:color w:val="D4D4D4"/>
+          <w:kern w:val="0"/>
+          <w:szCs w:val="21"/>
+        </w:rPr>
+      </w:pPr>
+      <w:r>
+        <w:rPr>
+          <w:rFonts w:ascii="Consolas" w:eastAsia="宋体" w:hAnsi="Consolas" w:cs="宋体"/>
+          <w:color w:val="D4D4D4"/>
+          <w:kern w:val="0"/>
+          <w:szCs w:val="21"/>
+        </w:rPr>
+        <w:t>    string serial_, name_;</w:t>
+      </w:r>
+    </w:p>
+    <w:p>
+      <w:pPr>
+        <w:widowControl/>
+        <w:shd w:val="clear" w:color="auto" w:fill="1E1E1E"/>
+        <w:spacing w:line="285" w:lineRule="atLeast"/>
+        <w:jc w:val="left"/>
+        <w:rPr>
+          <w:rFonts w:ascii="Consolas" w:eastAsia="宋体" w:hAnsi="Consolas" w:cs="宋体"/>
+          <w:color w:val="D4D4D4"/>
+          <w:kern w:val="0"/>
+          <w:szCs w:val="21"/>
+        </w:rPr>
+      </w:pPr>
+      <w:r>
+        <w:rPr>
+          <w:rFonts w:ascii="Consolas" w:eastAsia="宋体" w:hAnsi="Consolas" w:cs="宋体"/>
+          <w:color w:val="D4D4D4"/>
+          <w:kern w:val="0"/>
+          <w:szCs w:val="21"/>
+        </w:rPr>
+        <w:t>};</w:t>
+      </w:r>
+    </w:p>
+    <w:p>
+      <w:pPr>
+        <w:widowControl/>
+        <w:shd w:val="clear" w:color="auto" w:fill="1E1E1E"/>
+        <w:spacing w:line="285" w:lineRule="atLeast"/>
+        <w:jc w:val="left"/>
+        <w:rPr>
+          <w:rFonts w:ascii="Consolas" w:eastAsia="宋体" w:hAnsi="Consolas" w:cs="宋体"/>
+          <w:color w:val="D4D4D4"/>
+          <w:kern w:val="0"/>
+          <w:szCs w:val="21"/>
+        </w:rPr>
+      </w:pPr>
+    </w:p>
+    <w:p>
+      <w:pPr>
+        <w:widowControl/>
+        <w:shd w:val="clear" w:color="auto" w:fill="1E1E1E"/>
+        <w:spacing w:line="285" w:lineRule="atLeast"/>
+        <w:jc w:val="left"/>
+        <w:rPr>
+          <w:rFonts w:ascii="Consolas" w:eastAsia="宋体" w:hAnsi="Consolas" w:cs="宋体"/>
+          <w:color w:val="D4D4D4"/>
+          <w:kern w:val="0"/>
+          <w:szCs w:val="21"/>
+        </w:rPr>
+      </w:pPr>
+      <w:r>
+        <w:rPr>
+          <w:rFonts w:ascii="Consolas" w:eastAsia="宋体" w:hAnsi="Consolas" w:cs="宋体"/>
+          <w:color w:val="569CD6"/>
+          <w:kern w:val="0"/>
+          <w:szCs w:val="21"/>
+        </w:rPr>
+        <w:t>class</w:t>
+      </w:r>
+      <w:r>
+        <w:rPr>
+          <w:rFonts w:ascii="Consolas" w:eastAsia="宋体" w:hAnsi="Consolas" w:cs="宋体"/>
+          <w:color w:val="D4D4D4"/>
+          <w:kern w:val="0"/>
+          <w:szCs w:val="21"/>
+        </w:rPr>
+        <w:t xml:space="preserve"> </w:t>
+      </w:r>
+      <w:r>
+        <w:rPr>
+          <w:rFonts w:ascii="Consolas" w:eastAsia="宋体" w:hAnsi="Consolas" w:cs="宋体"/>
+          <w:color w:val="4EC9B0"/>
+          <w:kern w:val="0"/>
+          <w:szCs w:val="21"/>
+        </w:rPr>
+        <w:t>Ban</w:t>
+      </w:r>
+      <w:r>
+        <w:rPr>
+          <w:rFonts w:ascii="Consolas" w:eastAsia="宋体" w:hAnsi="Consolas" w:cs="宋体"/>
+          <w:color w:val="D4D4D4"/>
+          <w:kern w:val="0"/>
+          <w:szCs w:val="21"/>
+        </w:rPr>
+        <w:t xml:space="preserve"> : </w:t>
+      </w:r>
+      <w:r>
+        <w:rPr>
+          <w:rFonts w:ascii="Consolas" w:eastAsia="宋体" w:hAnsi="Consolas" w:cs="宋体"/>
+          <w:color w:val="569CD6"/>
+          <w:kern w:val="0"/>
+          <w:szCs w:val="21"/>
+        </w:rPr>
+        <w:t>public</w:t>
+      </w:r>
+      <w:r>
+        <w:rPr>
+          <w:rFonts w:ascii="Consolas" w:eastAsia="宋体" w:hAnsi="Consolas" w:cs="宋体"/>
+          <w:color w:val="D4D4D4"/>
+          <w:kern w:val="0"/>
+          <w:szCs w:val="21"/>
+        </w:rPr>
+        <w:t xml:space="preserve"> </w:t>
+      </w:r>
+      <w:r>
+        <w:rPr>
+          <w:rFonts w:ascii="Consolas" w:eastAsia="宋体" w:hAnsi="Consolas" w:cs="宋体"/>
+          <w:color w:val="4EC9B0"/>
+          <w:kern w:val="0"/>
+          <w:szCs w:val="21"/>
+        </w:rPr>
+        <w:t>Xi</w:t>
+      </w:r>
+    </w:p>
+    <w:p>
+      <w:pPr>
+        <w:widowControl/>
+        <w:shd w:val="clear" w:color="auto" w:fill="1E1E1E"/>
+        <w:spacing w:line="285" w:lineRule="atLeast"/>
+        <w:jc w:val="left"/>
+        <w:rPr>
+          <w:rFonts w:ascii="Consolas" w:eastAsia="宋体" w:hAnsi="Consolas" w:cs="宋体"/>
+          <w:color w:val="D4D4D4"/>
+          <w:kern w:val="0"/>
+          <w:szCs w:val="21"/>
+        </w:rPr>
+      </w:pPr>
+      <w:r>
+        <w:rPr>
+          <w:rFonts w:ascii="Consolas" w:eastAsia="宋体" w:hAnsi="Consolas" w:cs="宋体"/>
+          <w:color w:val="D4D4D4"/>
+          <w:kern w:val="0"/>
+          <w:szCs w:val="21"/>
+        </w:rPr>
+        <w:t>{</w:t>
+      </w:r>
+    </w:p>
+    <w:p>
+      <w:pPr>
+        <w:widowControl/>
+        <w:shd w:val="clear" w:color="auto" w:fill="1E1E1E"/>
+        <w:spacing w:line="285" w:lineRule="atLeast"/>
+        <w:jc w:val="left"/>
+        <w:rPr>
+          <w:rFonts w:ascii="Consolas" w:eastAsia="宋体" w:hAnsi="Consolas" w:cs="宋体"/>
+          <w:color w:val="D4D4D4"/>
+          <w:kern w:val="0"/>
+          <w:szCs w:val="21"/>
+        </w:rPr>
+      </w:pPr>
+      <w:r>
+        <w:rPr>
+          <w:rFonts w:ascii="Consolas" w:eastAsia="宋体" w:hAnsi="Consolas" w:cs="宋体"/>
+          <w:color w:val="569CD6"/>
+          <w:kern w:val="0"/>
+          <w:szCs w:val="21"/>
+        </w:rPr>
+        <w:t>public:</w:t>
+      </w:r>
+    </w:p>
+    <w:p>
+      <w:pPr>
+        <w:widowControl/>
+        <w:shd w:val="clear" w:color="auto" w:fill="1E1E1E"/>
+        <w:spacing w:line="285" w:lineRule="atLeast"/>
+        <w:jc w:val="left"/>
+        <w:rPr>
+          <w:rFonts w:ascii="Consolas" w:eastAsia="宋体" w:hAnsi="Consolas" w:cs="宋体"/>
+          <w:color w:val="D4D4D4"/>
+          <w:kern w:val="0"/>
+          <w:szCs w:val="21"/>
+        </w:rPr>
+      </w:pPr>
+      <w:r>
+        <w:rPr>
+          <w:rFonts w:ascii="Consolas" w:eastAsia="宋体" w:hAnsi="Consolas" w:cs="宋体"/>
+          <w:color w:val="D4D4D4"/>
+          <w:kern w:val="0"/>
+          <w:szCs w:val="21"/>
+        </w:rPr>
+        <w:t>    </w:t>
+      </w:r>
+      <w:r>
+        <w:rPr>
+          <w:rFonts w:ascii="Consolas" w:eastAsia="宋体" w:hAnsi="Consolas" w:cs="宋体"/>
+          <w:color w:val="569CD6"/>
+          <w:kern w:val="0"/>
+          <w:szCs w:val="21"/>
+        </w:rPr>
+        <w:t>virtual</w:t>
+      </w:r>
+      <w:r>
+        <w:rPr>
+          <w:rFonts w:ascii="Consolas" w:eastAsia="宋体" w:hAnsi="Consolas" w:cs="宋体"/>
+          <w:color w:val="D4D4D4"/>
+          <w:kern w:val="0"/>
+          <w:szCs w:val="21"/>
+        </w:rPr>
+        <w:t xml:space="preserve"> </w:t>
+      </w:r>
+      <w:r>
+        <w:rPr>
+          <w:rFonts w:ascii="Consolas" w:eastAsia="宋体" w:hAnsi="Consolas" w:cs="宋体"/>
+          <w:color w:val="DCDCAA"/>
+          <w:kern w:val="0"/>
+          <w:szCs w:val="21"/>
+        </w:rPr>
+        <w:t>~Ban</w:t>
+      </w:r>
+      <w:r>
+        <w:rPr>
+          <w:rFonts w:ascii="Consolas" w:eastAsia="宋体" w:hAnsi="Consolas" w:cs="宋体"/>
+          <w:color w:val="D4D4D4"/>
+          <w:kern w:val="0"/>
+          <w:szCs w:val="21"/>
+        </w:rPr>
+        <w:t>() {};</w:t>
+      </w:r>
+    </w:p>
+    <w:p>
+      <w:pPr>
+        <w:widowControl/>
+        <w:shd w:val="clear" w:color="auto" w:fill="1E1E1E"/>
+        <w:spacing w:line="285" w:lineRule="atLeast"/>
+        <w:jc w:val="left"/>
+        <w:rPr>
+          <w:rFonts w:ascii="Consolas" w:eastAsia="宋体" w:hAnsi="Consolas" w:cs="宋体"/>
+          <w:color w:val="D4D4D4"/>
+          <w:kern w:val="0"/>
+          <w:szCs w:val="21"/>
+        </w:rPr>
+      </w:pPr>
+    </w:p>
+    <w:p>
+      <w:pPr>
+        <w:widowControl/>
+        <w:shd w:val="clear" w:color="auto" w:fill="1E1E1E"/>
+        <w:spacing w:line="285" w:lineRule="atLeast"/>
+        <w:jc w:val="left"/>
+        <w:rPr>
+          <w:rFonts w:ascii="Consolas" w:eastAsia="宋体" w:hAnsi="Consolas" w:cs="宋体"/>
+          <w:color w:val="D4D4D4"/>
+          <w:kern w:val="0"/>
+          <w:szCs w:val="21"/>
+        </w:rPr>
+      </w:pPr>
+      <w:r>
+        <w:rPr>
+          <w:rFonts w:ascii="Consolas" w:eastAsia="宋体" w:hAnsi="Consolas" w:cs="宋体"/>
+          <w:color w:val="D4D4D4"/>
+          <w:kern w:val="0"/>
+          <w:szCs w:val="21"/>
+        </w:rPr>
+        <w:t xml:space="preserve">    string </w:t>
+      </w:r>
+      <w:r>
+        <w:rPr>
+          <w:rFonts w:ascii="Consolas" w:eastAsia="宋体" w:hAnsi="Consolas" w:cs="宋体"/>
+          <w:color w:val="DCDCAA"/>
+          <w:kern w:val="0"/>
+          <w:szCs w:val="21"/>
+        </w:rPr>
+        <w:t>serial</w:t>
+      </w:r>
+      <w:r>
+        <w:rPr>
+          <w:rFonts w:ascii="Consolas" w:eastAsia="宋体" w:hAnsi="Consolas" w:cs="宋体"/>
+          <w:color w:val="D4D4D4"/>
+          <w:kern w:val="0"/>
+          <w:szCs w:val="21"/>
+        </w:rPr>
+        <w:t xml:space="preserve">() { </w:t>
+      </w:r>
+      <w:r>
+        <w:rPr>
+          <w:rFonts w:ascii="Consolas" w:eastAsia="宋体" w:hAnsi="Consolas" w:cs="宋体"/>
+          <w:color w:val="C586C0"/>
+          <w:kern w:val="0"/>
+          <w:szCs w:val="21"/>
+        </w:rPr>
+        <w:t>return</w:t>
+      </w:r>
+      <w:r>
+        <w:rPr>
+          <w:rFonts w:ascii="Consolas" w:eastAsia="宋体" w:hAnsi="Consolas" w:cs="宋体"/>
+          <w:color w:val="D4D4D4"/>
+          <w:kern w:val="0"/>
+          <w:szCs w:val="21"/>
+        </w:rPr>
+        <w:t xml:space="preserve"> serial_; }</w:t>
+      </w:r>
+    </w:p>
+    <w:p>
+      <w:pPr>
+        <w:widowControl/>
+        <w:shd w:val="clear" w:color="auto" w:fill="1E1E1E"/>
+        <w:spacing w:line="285" w:lineRule="atLeast"/>
+        <w:jc w:val="left"/>
+        <w:rPr>
+          <w:rFonts w:ascii="Consolas" w:eastAsia="宋体" w:hAnsi="Consolas" w:cs="宋体"/>
+          <w:color w:val="D4D4D4"/>
+          <w:kern w:val="0"/>
+          <w:szCs w:val="21"/>
+        </w:rPr>
+      </w:pPr>
+      <w:r>
+        <w:rPr>
+          <w:rFonts w:ascii="Consolas" w:eastAsia="宋体" w:hAnsi="Consolas" w:cs="宋体"/>
+          <w:color w:val="D4D4D4"/>
+          <w:kern w:val="0"/>
+          <w:szCs w:val="21"/>
+        </w:rPr>
+        <w:t xml:space="preserve">    string </w:t>
+      </w:r>
+      <w:r>
+        <w:rPr>
+          <w:rFonts w:ascii="Consolas" w:eastAsia="宋体" w:hAnsi="Consolas" w:cs="宋体"/>
+          <w:color w:val="DCDCAA"/>
+          <w:kern w:val="0"/>
+          <w:szCs w:val="21"/>
+        </w:rPr>
+        <w:t>name</w:t>
+      </w:r>
+      <w:r>
+        <w:rPr>
+          <w:rFonts w:ascii="Consolas" w:eastAsia="宋体" w:hAnsi="Consolas" w:cs="宋体"/>
+          <w:color w:val="D4D4D4"/>
+          <w:kern w:val="0"/>
+          <w:szCs w:val="21"/>
+        </w:rPr>
+        <w:t xml:space="preserve">() { </w:t>
+      </w:r>
+      <w:r>
+        <w:rPr>
+          <w:rFonts w:ascii="Consolas" w:eastAsia="宋体" w:hAnsi="Consolas" w:cs="宋体"/>
+          <w:color w:val="C586C0"/>
+          <w:kern w:val="0"/>
+          <w:szCs w:val="21"/>
+        </w:rPr>
+        <w:t>return</w:t>
+      </w:r>
+      <w:r>
+        <w:rPr>
+          <w:rFonts w:ascii="Consolas" w:eastAsia="宋体" w:hAnsi="Consolas" w:cs="宋体"/>
+          <w:color w:val="D4D4D4"/>
+          <w:kern w:val="0"/>
+          <w:szCs w:val="21"/>
+        </w:rPr>
+        <w:t xml:space="preserve"> name_; }</w:t>
+      </w:r>
+    </w:p>
+    <w:p>
+      <w:pPr>
+        <w:widowControl/>
+        <w:shd w:val="clear" w:color="auto" w:fill="1E1E1E"/>
+        <w:spacing w:line="285" w:lineRule="atLeast"/>
+        <w:jc w:val="left"/>
+        <w:rPr>
+          <w:rFonts w:ascii="Consolas" w:eastAsia="宋体" w:hAnsi="Consolas" w:cs="宋体"/>
+          <w:color w:val="D4D4D4"/>
+          <w:kern w:val="0"/>
+          <w:szCs w:val="21"/>
+        </w:rPr>
+      </w:pPr>
+      <w:r>
+        <w:rPr>
+          <w:rFonts w:ascii="Consolas" w:eastAsia="宋体" w:hAnsi="Consolas" w:cs="宋体"/>
+          <w:color w:val="D4D4D4"/>
+          <w:kern w:val="0"/>
+          <w:szCs w:val="21"/>
+        </w:rPr>
+        <w:t>    </w:t>
+      </w:r>
+      <w:r>
+        <w:rPr>
+          <w:rFonts w:ascii="Consolas" w:eastAsia="宋体" w:hAnsi="Consolas" w:cs="宋体"/>
+          <w:color w:val="569CD6"/>
+          <w:kern w:val="0"/>
+          <w:szCs w:val="21"/>
+        </w:rPr>
+        <w:t>bool</w:t>
+      </w:r>
+      <w:r>
+        <w:rPr>
+          <w:rFonts w:ascii="Consolas" w:eastAsia="宋体" w:hAnsi="Consolas" w:cs="宋体"/>
+          <w:color w:val="D4D4D4"/>
+          <w:kern w:val="0"/>
+          <w:szCs w:val="21"/>
+        </w:rPr>
+        <w:t xml:space="preserve"> </w:t>
+      </w:r>
+      <w:r>
+        <w:rPr>
+          <w:rFonts w:ascii="Consolas" w:eastAsia="宋体" w:hAnsi="Consolas" w:cs="宋体"/>
+          <w:color w:val="DCDCAA"/>
+          <w:kern w:val="0"/>
+          <w:szCs w:val="21"/>
+        </w:rPr>
+        <w:t>ismale</w:t>
+      </w:r>
+      <w:r>
+        <w:rPr>
+          <w:rFonts w:ascii="Consolas" w:eastAsia="宋体" w:hAnsi="Consolas" w:cs="宋体"/>
+          <w:color w:val="D4D4D4"/>
+          <w:kern w:val="0"/>
+          <w:szCs w:val="21"/>
+        </w:rPr>
+        <w:t xml:space="preserve">() { </w:t>
+      </w:r>
+      <w:r>
+        <w:rPr>
+          <w:rFonts w:ascii="Consolas" w:eastAsia="宋体" w:hAnsi="Consolas" w:cs="宋体"/>
+          <w:color w:val="C586C0"/>
+          <w:kern w:val="0"/>
+          <w:szCs w:val="21"/>
+        </w:rPr>
+        <w:t>return</w:t>
+      </w:r>
+      <w:r>
+        <w:rPr>
+          <w:rFonts w:ascii="Consolas" w:eastAsia="宋体" w:hAnsi="Consolas" w:cs="宋体"/>
+          <w:color w:val="D4D4D4"/>
+          <w:kern w:val="0"/>
+          <w:szCs w:val="21"/>
+        </w:rPr>
+        <w:t xml:space="preserve"> ismale_; }</w:t>
+      </w:r>
+    </w:p>
+    <w:p>
+      <w:pPr>
+        <w:widowControl/>
+        <w:shd w:val="clear" w:color="auto" w:fill="1E1E1E"/>
+        <w:spacing w:line="285" w:lineRule="atLeast"/>
+        <w:jc w:val="left"/>
+        <w:rPr>
+          <w:rFonts w:ascii="Consolas" w:eastAsia="宋体" w:hAnsi="Consolas" w:cs="宋体"/>
+          <w:color w:val="D4D4D4"/>
+          <w:kern w:val="0"/>
+          <w:szCs w:val="21"/>
+        </w:rPr>
+      </w:pPr>
+      <w:r>
+        <w:rPr>
+          <w:rFonts w:ascii="Consolas" w:eastAsia="宋体" w:hAnsi="Consolas" w:cs="宋体"/>
+          <w:color w:val="D4D4D4"/>
+          <w:kern w:val="0"/>
+          <w:szCs w:val="21"/>
+        </w:rPr>
+        <w:t>    </w:t>
+      </w:r>
+      <w:r>
+        <w:rPr>
+          <w:rFonts w:ascii="Consolas" w:eastAsia="宋体" w:hAnsi="Consolas" w:cs="宋体"/>
+          <w:color w:val="569CD6"/>
+          <w:kern w:val="0"/>
+          <w:szCs w:val="21"/>
+        </w:rPr>
+        <w:t>void</w:t>
+      </w:r>
+      <w:r>
+        <w:rPr>
+          <w:rFonts w:ascii="Consolas" w:eastAsia="宋体" w:hAnsi="Consolas" w:cs="宋体"/>
+          <w:color w:val="D4D4D4"/>
+          <w:kern w:val="0"/>
+          <w:szCs w:val="21"/>
+        </w:rPr>
+        <w:t xml:space="preserve"> </w:t>
+      </w:r>
+      <w:r>
+        <w:rPr>
+          <w:rFonts w:ascii="Consolas" w:eastAsia="宋体" w:hAnsi="Consolas" w:cs="宋体"/>
+          <w:color w:val="DCDCAA"/>
+          <w:kern w:val="0"/>
+          <w:szCs w:val="21"/>
+        </w:rPr>
+        <w:t>set_serial</w:t>
+      </w:r>
+      <w:r>
+        <w:rPr>
+          <w:rFonts w:ascii="Consolas" w:eastAsia="宋体" w:hAnsi="Consolas" w:cs="宋体"/>
+          <w:color w:val="D4D4D4"/>
+          <w:kern w:val="0"/>
+          <w:szCs w:val="21"/>
+        </w:rPr>
+        <w:t>(</w:t>
+      </w:r>
+      <w:r>
+        <w:rPr>
+          <w:rFonts w:ascii="Consolas" w:eastAsia="宋体" w:hAnsi="Consolas" w:cs="宋体"/>
+          <w:color w:val="569CD6"/>
+          <w:kern w:val="0"/>
+          <w:szCs w:val="21"/>
+        </w:rPr>
+        <w:t>const</w:t>
+      </w:r>
+      <w:r>
+        <w:rPr>
+          <w:rFonts w:ascii="Consolas" w:eastAsia="宋体" w:hAnsi="Consolas" w:cs="宋体"/>
+          <w:color w:val="D4D4D4"/>
+          <w:kern w:val="0"/>
+          <w:szCs w:val="21"/>
+        </w:rPr>
+        <w:t xml:space="preserve"> string &amp;serial) { serial_ = serial; }</w:t>
+      </w:r>
+    </w:p>
+    <w:p>
+      <w:pPr>
+        <w:widowControl/>
+        <w:shd w:val="clear" w:color="auto" w:fill="1E1E1E"/>
+        <w:spacing w:line="285" w:lineRule="atLeast"/>
+        <w:jc w:val="left"/>
+        <w:rPr>
+          <w:rFonts w:ascii="Consolas" w:eastAsia="宋体" w:hAnsi="Consolas" w:cs="宋体"/>
+          <w:color w:val="D4D4D4"/>
+          <w:kern w:val="0"/>
+          <w:szCs w:val="21"/>
+        </w:rPr>
+      </w:pPr>
+      <w:r>
+        <w:rPr>
+          <w:rFonts w:ascii="Consolas" w:eastAsia="宋体" w:hAnsi="Consolas" w:cs="宋体"/>
+          <w:color w:val="D4D4D4"/>
+          <w:kern w:val="0"/>
+          <w:szCs w:val="21"/>
+        </w:rPr>
+        <w:t>    </w:t>
+      </w:r>
+      <w:r>
+        <w:rPr>
+          <w:rFonts w:ascii="Consolas" w:eastAsia="宋体" w:hAnsi="Consolas" w:cs="宋体"/>
+          <w:color w:val="569CD6"/>
+          <w:kern w:val="0"/>
+          <w:szCs w:val="21"/>
+        </w:rPr>
+        <w:t>void</w:t>
+      </w:r>
+      <w:r>
+        <w:rPr>
+          <w:rFonts w:ascii="Consolas" w:eastAsia="宋体" w:hAnsi="Consolas" w:cs="宋体"/>
+          <w:color w:val="D4D4D4"/>
+          <w:kern w:val="0"/>
+          <w:szCs w:val="21"/>
+        </w:rPr>
+        <w:t xml:space="preserve"> </w:t>
+      </w:r>
+      <w:r>
+        <w:rPr>
+          <w:rFonts w:ascii="Consolas" w:eastAsia="宋体" w:hAnsi="Consolas" w:cs="宋体"/>
+          <w:color w:val="DCDCAA"/>
+          <w:kern w:val="0"/>
+          <w:szCs w:val="21"/>
+        </w:rPr>
+        <w:t>set_name</w:t>
+      </w:r>
+      <w:r>
+        <w:rPr>
+          <w:rFonts w:ascii="Consolas" w:eastAsia="宋体" w:hAnsi="Consolas" w:cs="宋体"/>
+          <w:color w:val="D4D4D4"/>
+          <w:kern w:val="0"/>
+          <w:szCs w:val="21"/>
+        </w:rPr>
+        <w:t>(</w:t>
+      </w:r>
+      <w:r>
+        <w:rPr>
+          <w:rFonts w:ascii="Consolas" w:eastAsia="宋体" w:hAnsi="Consolas" w:cs="宋体"/>
+          <w:color w:val="569CD6"/>
+          <w:kern w:val="0"/>
+          <w:szCs w:val="21"/>
+        </w:rPr>
+        <w:t>const</w:t>
+      </w:r>
+      <w:r>
+        <w:rPr>
+          <w:rFonts w:ascii="Consolas" w:eastAsia="宋体" w:hAnsi="Consolas" w:cs="宋体"/>
+          <w:color w:val="D4D4D4"/>
+          <w:kern w:val="0"/>
+          <w:szCs w:val="21"/>
+        </w:rPr>
+        <w:t xml:space="preserve"> string &amp;name) { name_ = name; }</w:t>
+      </w:r>
+    </w:p>
+    <w:p>
+      <w:pPr>
+        <w:widowControl/>
+        <w:shd w:val="clear" w:color="auto" w:fill="1E1E1E"/>
+        <w:spacing w:line="285" w:lineRule="atLeast"/>
+        <w:jc w:val="left"/>
+        <w:rPr>
+          <w:rFonts w:ascii="Consolas" w:eastAsia="宋体" w:hAnsi="Consolas" w:cs="宋体"/>
+          <w:color w:val="D4D4D4"/>
+          <w:kern w:val="0"/>
+          <w:szCs w:val="21"/>
+        </w:rPr>
+      </w:pPr>
+      <w:r>
+        <w:rPr>
+          <w:rFonts w:ascii="Consolas" w:eastAsia="宋体" w:hAnsi="Consolas" w:cs="宋体"/>
+          <w:color w:val="D4D4D4"/>
+          <w:kern w:val="0"/>
+          <w:szCs w:val="21"/>
+        </w:rPr>
+        <w:t>    </w:t>
+      </w:r>
+      <w:r>
+        <w:rPr>
+          <w:rFonts w:ascii="Consolas" w:eastAsia="宋体" w:hAnsi="Consolas" w:cs="宋体"/>
+          <w:color w:val="569CD6"/>
+          <w:kern w:val="0"/>
+          <w:szCs w:val="21"/>
+        </w:rPr>
+        <w:t>void</w:t>
+      </w:r>
+      <w:r>
+        <w:rPr>
+          <w:rFonts w:ascii="Consolas" w:eastAsia="宋体" w:hAnsi="Consolas" w:cs="宋体"/>
+          <w:color w:val="D4D4D4"/>
+          <w:kern w:val="0"/>
+          <w:szCs w:val="21"/>
+        </w:rPr>
+        <w:t xml:space="preserve"> </w:t>
+      </w:r>
+      <w:r>
+        <w:rPr>
+          <w:rFonts w:ascii="Consolas" w:eastAsia="宋体" w:hAnsi="Consolas" w:cs="宋体"/>
+          <w:color w:val="DCDCAA"/>
+          <w:kern w:val="0"/>
+          <w:szCs w:val="21"/>
+        </w:rPr>
+        <w:t>set_ismale</w:t>
+      </w:r>
+      <w:r>
+        <w:rPr>
+          <w:rFonts w:ascii="Consolas" w:eastAsia="宋体" w:hAnsi="Consolas" w:cs="宋体"/>
+          <w:color w:val="D4D4D4"/>
+          <w:kern w:val="0"/>
+          <w:szCs w:val="21"/>
+        </w:rPr>
+        <w:t>(</w:t>
+      </w:r>
+      <w:r>
+        <w:rPr>
+          <w:rFonts w:ascii="Consolas" w:eastAsia="宋体" w:hAnsi="Consolas" w:cs="宋体"/>
+          <w:color w:val="569CD6"/>
+          <w:kern w:val="0"/>
+          <w:szCs w:val="21"/>
+        </w:rPr>
+        <w:t>bool</w:t>
+      </w:r>
+      <w:r>
+        <w:rPr>
+          <w:rFonts w:ascii="Consolas" w:eastAsia="宋体" w:hAnsi="Consolas" w:cs="宋体"/>
+          <w:color w:val="D4D4D4"/>
+          <w:kern w:val="0"/>
+          <w:szCs w:val="21"/>
+        </w:rPr>
+        <w:t xml:space="preserve"> ismale) { ismale_ = ismale; }</w:t>
+      </w:r>
+    </w:p>
+    <w:p>
+      <w:pPr>
+        <w:widowControl/>
+        <w:shd w:val="clear" w:color="auto" w:fill="1E1E1E"/>
+        <w:spacing w:line="285" w:lineRule="atLeast"/>
+        <w:jc w:val="left"/>
+        <w:rPr>
+          <w:rFonts w:ascii="Consolas" w:eastAsia="宋体" w:hAnsi="Consolas" w:cs="宋体"/>
+          <w:color w:val="D4D4D4"/>
+          <w:kern w:val="0"/>
+          <w:szCs w:val="21"/>
+        </w:rPr>
+      </w:pPr>
+      <w:r>
+        <w:rPr>
+          <w:rFonts w:ascii="Consolas" w:eastAsia="宋体" w:hAnsi="Consolas" w:cs="宋体"/>
+          <w:color w:val="569CD6"/>
+          <w:kern w:val="0"/>
+          <w:szCs w:val="21"/>
+        </w:rPr>
+        <w:t>private:</w:t>
+      </w:r>
+    </w:p>
+    <w:p>
+      <w:pPr>
+        <w:widowControl/>
+        <w:shd w:val="clear" w:color="auto" w:fill="1E1E1E"/>
+        <w:spacing w:line="285" w:lineRule="atLeast"/>
+        <w:jc w:val="left"/>
+        <w:rPr>
+          <w:rFonts w:ascii="Consolas" w:eastAsia="宋体" w:hAnsi="Consolas" w:cs="宋体"/>
+          <w:color w:val="D4D4D4"/>
+          <w:kern w:val="0"/>
+          <w:szCs w:val="21"/>
+        </w:rPr>
+      </w:pPr>
+      <w:r>
+        <w:rPr>
+          <w:rFonts w:ascii="Consolas" w:eastAsia="宋体" w:hAnsi="Consolas" w:cs="宋体"/>
+          <w:color w:val="D4D4D4"/>
+          <w:kern w:val="0"/>
+          <w:szCs w:val="21"/>
+        </w:rPr>
+        <w:t>    string serial_, name_;</w:t>
+      </w:r>
+    </w:p>
+    <w:p>
+      <w:pPr>
+        <w:widowControl/>
+        <w:shd w:val="clear" w:color="auto" w:fill="1E1E1E"/>
+        <w:spacing w:line="285" w:lineRule="atLeast"/>
+        <w:jc w:val="left"/>
+        <w:rPr>
+          <w:rFonts w:ascii="Consolas" w:eastAsia="宋体" w:hAnsi="Consolas" w:cs="宋体"/>
+          <w:color w:val="D4D4D4"/>
+          <w:kern w:val="0"/>
+          <w:szCs w:val="21"/>
+        </w:rPr>
+      </w:pPr>
+      <w:r>
+        <w:rPr>
+          <w:rFonts w:ascii="Consolas" w:eastAsia="宋体" w:hAnsi="Consolas" w:cs="宋体"/>
+          <w:color w:val="D4D4D4"/>
+          <w:kern w:val="0"/>
+          <w:szCs w:val="21"/>
+        </w:rPr>
+        <w:t>    </w:t>
+      </w:r>
+      <w:r>
+        <w:rPr>
+          <w:rFonts w:ascii="Consolas" w:eastAsia="宋体" w:hAnsi="Consolas" w:cs="宋体"/>
+          <w:color w:val="569CD6"/>
+          <w:kern w:val="0"/>
+          <w:szCs w:val="21"/>
+        </w:rPr>
+        <w:t>bool</w:t>
+      </w:r>
+      <w:r>
+        <w:rPr>
+          <w:rFonts w:ascii="Consolas" w:eastAsia="宋体" w:hAnsi="Consolas" w:cs="宋体"/>
+          <w:color w:val="D4D4D4"/>
+          <w:kern w:val="0"/>
+          <w:szCs w:val="21"/>
+        </w:rPr>
+        <w:t xml:space="preserve"> ismale_;</w:t>
+      </w:r>
+    </w:p>
+    <w:p>
+      <w:pPr>
+        <w:widowControl/>
+        <w:shd w:val="clear" w:color="auto" w:fill="1E1E1E"/>
+        <w:spacing w:line="285" w:lineRule="atLeast"/>
+        <w:jc w:val="left"/>
+        <w:rPr>
+          <w:rFonts w:ascii="Consolas" w:eastAsia="宋体" w:hAnsi="Consolas" w:cs="宋体"/>
+          <w:color w:val="D4D4D4"/>
+          <w:kern w:val="0"/>
+          <w:szCs w:val="21"/>
+        </w:rPr>
+      </w:pPr>
+      <w:r>
+        <w:rPr>
+          <w:rFonts w:ascii="Consolas" w:eastAsia="宋体" w:hAnsi="Consolas" w:cs="宋体"/>
+          <w:color w:val="D4D4D4"/>
+          <w:kern w:val="0"/>
+          <w:szCs w:val="21"/>
+        </w:rPr>
+        <w:t>};</w:t>
+      </w:r>
+    </w:p>
+    <w:p>
+      <w:pPr>
+        <w:widowControl/>
+        <w:shd w:val="clear" w:color="auto" w:fill="1E1E1E"/>
+        <w:spacing w:line="285" w:lineRule="atLeast"/>
+        <w:jc w:val="left"/>
+        <w:rPr>
+          <w:rFonts w:ascii="Consolas" w:eastAsia="宋体" w:hAnsi="Consolas" w:cs="宋体"/>
+          <w:color w:val="D4D4D4"/>
+          <w:kern w:val="0"/>
+          <w:szCs w:val="21"/>
+        </w:rPr>
+      </w:pPr>
+    </w:p>
+    <w:p>
+      <w:pPr>
+        <w:widowControl/>
+        <w:shd w:val="clear" w:color="auto" w:fill="1E1E1E"/>
+        <w:spacing w:line="285" w:lineRule="atLeast"/>
+        <w:jc w:val="left"/>
+        <w:rPr>
+          <w:rFonts w:ascii="Consolas" w:eastAsia="宋体" w:hAnsi="Consolas" w:cs="宋体"/>
+          <w:color w:val="D4D4D4"/>
+          <w:kern w:val="0"/>
+          <w:szCs w:val="21"/>
+        </w:rPr>
+      </w:pPr>
+      <w:r>
+        <w:rPr>
+          <w:rFonts w:ascii="Consolas" w:eastAsia="宋体" w:hAnsi="Consolas" w:cs="宋体"/>
+          <w:color w:val="569CD6"/>
+          <w:kern w:val="0"/>
+          <w:szCs w:val="21"/>
+        </w:rPr>
+        <w:t>template</w:t>
+      </w:r>
+      <w:r>
+        <w:rPr>
+          <w:rFonts w:ascii="Consolas" w:eastAsia="宋体" w:hAnsi="Consolas" w:cs="宋体"/>
+          <w:color w:val="D4D4D4"/>
+          <w:kern w:val="0"/>
+          <w:szCs w:val="21"/>
+        </w:rPr>
+        <w:t>&lt;</w:t>
+      </w:r>
+      <w:r>
+        <w:rPr>
+          <w:rFonts w:ascii="Consolas" w:eastAsia="宋体" w:hAnsi="Consolas" w:cs="宋体"/>
+          <w:color w:val="569CD6"/>
+          <w:kern w:val="0"/>
+          <w:szCs w:val="21"/>
+        </w:rPr>
+        <w:t>typename</w:t>
+      </w:r>
+      <w:r>
+        <w:rPr>
+          <w:rFonts w:ascii="Consolas" w:eastAsia="宋体" w:hAnsi="Consolas" w:cs="宋体"/>
+          <w:color w:val="D4D4D4"/>
+          <w:kern w:val="0"/>
+          <w:szCs w:val="21"/>
+        </w:rPr>
+        <w:t xml:space="preserve"> T&gt; </w:t>
+      </w:r>
+    </w:p>
+    <w:p>
+      <w:pPr>
+        <w:widowControl/>
+        <w:shd w:val="clear" w:color="auto" w:fill="1E1E1E"/>
+        <w:spacing w:line="285" w:lineRule="atLeast"/>
+        <w:jc w:val="left"/>
+        <w:rPr>
+          <w:rFonts w:ascii="Consolas" w:eastAsia="宋体" w:hAnsi="Consolas" w:cs="宋体"/>
+          <w:color w:val="D4D4D4"/>
+          <w:kern w:val="0"/>
+          <w:szCs w:val="21"/>
+        </w:rPr>
+      </w:pPr>
+      <w:r>
+        <w:rPr>
+          <w:rFonts w:ascii="Consolas" w:eastAsia="宋体" w:hAnsi="Consolas" w:cs="宋体"/>
+          <w:color w:val="569CD6"/>
+          <w:kern w:val="0"/>
+          <w:szCs w:val="21"/>
+        </w:rPr>
+        <w:t>void</w:t>
+      </w:r>
+      <w:r>
+        <w:rPr>
+          <w:rFonts w:ascii="Consolas" w:eastAsia="宋体" w:hAnsi="Consolas" w:cs="宋体"/>
+          <w:color w:val="D4D4D4"/>
+          <w:kern w:val="0"/>
+          <w:szCs w:val="21"/>
+        </w:rPr>
+        <w:t xml:space="preserve"> </w:t>
+      </w:r>
+      <w:r>
+        <w:rPr>
+          <w:rFonts w:ascii="Consolas" w:eastAsia="宋体" w:hAnsi="Consolas" w:cs="宋体"/>
+          <w:color w:val="DCDCAA"/>
+          <w:kern w:val="0"/>
+          <w:szCs w:val="21"/>
+        </w:rPr>
+        <w:t>input</w:t>
+      </w:r>
+      <w:r>
+        <w:rPr>
+          <w:rFonts w:ascii="Consolas" w:eastAsia="宋体" w:hAnsi="Consolas" w:cs="宋体"/>
+          <w:color w:val="D4D4D4"/>
+          <w:kern w:val="0"/>
+          <w:szCs w:val="21"/>
+        </w:rPr>
+        <w:t xml:space="preserve">(T &amp;val, </w:t>
+      </w:r>
+      <w:r>
+        <w:rPr>
+          <w:rFonts w:ascii="Consolas" w:eastAsia="宋体" w:hAnsi="Consolas" w:cs="宋体"/>
+          <w:color w:val="569CD6"/>
+          <w:kern w:val="0"/>
+          <w:szCs w:val="21"/>
+        </w:rPr>
+        <w:t>const</w:t>
+      </w:r>
+      <w:r>
+        <w:rPr>
+          <w:rFonts w:ascii="Consolas" w:eastAsia="宋体" w:hAnsi="Consolas" w:cs="宋体"/>
+          <w:color w:val="D4D4D4"/>
+          <w:kern w:val="0"/>
+          <w:szCs w:val="21"/>
+        </w:rPr>
+        <w:t xml:space="preserve"> string &amp;hint)</w:t>
+      </w:r>
+    </w:p>
+    <w:p>
+      <w:pPr>
+        <w:widowControl/>
+        <w:shd w:val="clear" w:color="auto" w:fill="1E1E1E"/>
+        <w:spacing w:line="285" w:lineRule="atLeast"/>
+        <w:jc w:val="left"/>
+        <w:rPr>
+          <w:rFonts w:ascii="Consolas" w:eastAsia="宋体" w:hAnsi="Consolas" w:cs="宋体"/>
+          <w:color w:val="D4D4D4"/>
+          <w:kern w:val="0"/>
+          <w:szCs w:val="21"/>
+        </w:rPr>
+      </w:pPr>
+      <w:r>
+        <w:rPr>
+          <w:rFonts w:ascii="Consolas" w:eastAsia="宋体" w:hAnsi="Consolas" w:cs="宋体"/>
+          <w:color w:val="D4D4D4"/>
+          <w:kern w:val="0"/>
+          <w:szCs w:val="21"/>
+        </w:rPr>
+        <w:t>{</w:t>
+      </w:r>
+    </w:p>
+    <w:p>
+      <w:pPr>
+        <w:widowControl/>
+        <w:shd w:val="clear" w:color="auto" w:fill="1E1E1E"/>
+        <w:spacing w:line="285" w:lineRule="atLeast"/>
+        <w:jc w:val="left"/>
+        <w:rPr>
+          <w:rFonts w:ascii="Consolas" w:eastAsia="宋体" w:hAnsi="Consolas" w:cs="宋体"/>
+          <w:color w:val="D4D4D4"/>
+          <w:kern w:val="0"/>
+          <w:szCs w:val="21"/>
+        </w:rPr>
+      </w:pPr>
+      <w:r>
+        <w:rPr>
+          <w:rFonts w:ascii="Consolas" w:eastAsia="宋体" w:hAnsi="Consolas" w:cs="宋体"/>
+          <w:color w:val="D4D4D4"/>
+          <w:kern w:val="0"/>
+          <w:szCs w:val="21"/>
+        </w:rPr>
+        <w:t>    cout &lt;&lt; hint; cin &gt;&gt; val;</w:t>
+      </w:r>
+    </w:p>
+    <w:p>
+      <w:pPr>
+        <w:widowControl/>
+        <w:shd w:val="clear" w:color="auto" w:fill="1E1E1E"/>
+        <w:spacing w:line="285" w:lineRule="atLeast"/>
+        <w:jc w:val="left"/>
+        <w:rPr>
+          <w:rFonts w:ascii="Consolas" w:eastAsia="宋体" w:hAnsi="Consolas" w:cs="宋体"/>
+          <w:color w:val="D4D4D4"/>
+          <w:kern w:val="0"/>
+          <w:szCs w:val="21"/>
+        </w:rPr>
+      </w:pPr>
+      <w:r>
+        <w:rPr>
+          <w:rFonts w:ascii="Consolas" w:eastAsia="宋体" w:hAnsi="Consolas" w:cs="宋体"/>
+          <w:color w:val="D4D4D4"/>
+          <w:kern w:val="0"/>
+          <w:szCs w:val="21"/>
+        </w:rPr>
+        <w:t>    cin.</w:t>
+      </w:r>
+      <w:r>
+        <w:rPr>
+          <w:rFonts w:ascii="Consolas" w:eastAsia="宋体" w:hAnsi="Consolas" w:cs="宋体"/>
+          <w:color w:val="DCDCAA"/>
+          <w:kern w:val="0"/>
+          <w:szCs w:val="21"/>
+        </w:rPr>
+        <w:t>clear</w:t>
+      </w:r>
+      <w:r>
+        <w:rPr>
+          <w:rFonts w:ascii="Consolas" w:eastAsia="宋体" w:hAnsi="Consolas" w:cs="宋体"/>
+          <w:color w:val="D4D4D4"/>
+          <w:kern w:val="0"/>
+          <w:szCs w:val="21"/>
+        </w:rPr>
+        <w:t xml:space="preserve">(); </w:t>
+      </w:r>
+      <w:r>
+        <w:rPr>
+          <w:rFonts w:ascii="Consolas" w:eastAsia="宋体" w:hAnsi="Consolas" w:cs="宋体"/>
+          <w:color w:val="C586C0"/>
+          <w:kern w:val="0"/>
+          <w:szCs w:val="21"/>
+        </w:rPr>
+        <w:t>while</w:t>
+      </w:r>
+      <w:r>
+        <w:rPr>
+          <w:rFonts w:ascii="Consolas" w:eastAsia="宋体" w:hAnsi="Consolas" w:cs="宋体"/>
+          <w:color w:val="D4D4D4"/>
+          <w:kern w:val="0"/>
+          <w:szCs w:val="21"/>
+        </w:rPr>
+        <w:t xml:space="preserve"> (</w:t>
+      </w:r>
+      <w:r>
+        <w:rPr>
+          <w:rFonts w:ascii="Consolas" w:eastAsia="宋体" w:hAnsi="Consolas" w:cs="宋体"/>
+          <w:color w:val="DCDCAA"/>
+          <w:kern w:val="0"/>
+          <w:szCs w:val="21"/>
+        </w:rPr>
+        <w:t>getchar</w:t>
+      </w:r>
+      <w:r>
+        <w:rPr>
+          <w:rFonts w:ascii="Consolas" w:eastAsia="宋体" w:hAnsi="Consolas" w:cs="宋体"/>
+          <w:color w:val="D4D4D4"/>
+          <w:kern w:val="0"/>
+          <w:szCs w:val="21"/>
+        </w:rPr>
+        <w:t xml:space="preserve">() != </w:t>
+      </w:r>
+      <w:r>
+        <w:rPr>
+          <w:rFonts w:ascii="Consolas" w:eastAsia="宋体" w:hAnsi="Consolas" w:cs="宋体"/>
+          <w:color w:val="CE9178"/>
+          <w:kern w:val="0"/>
+          <w:szCs w:val="21"/>
+        </w:rPr>
+        <w:t>'</w:t>
+      </w:r>
+      <w:r>
+        <w:rPr>
+          <w:rFonts w:ascii="Consolas" w:eastAsia="宋体" w:hAnsi="Consolas" w:cs="宋体"/>
+          <w:color w:val="D7BA7D"/>
+          <w:kern w:val="0"/>
+          <w:szCs w:val="21"/>
+        </w:rPr>
+        <w:t>\n</w:t>
+      </w:r>
+      <w:r>
+        <w:rPr>
+          <w:rFonts w:ascii="Consolas" w:eastAsia="宋体" w:hAnsi="Consolas" w:cs="宋体"/>
+          <w:color w:val="CE9178"/>
+          <w:kern w:val="0"/>
+          <w:szCs w:val="21"/>
+        </w:rPr>
+        <w:t>'</w:t>
+      </w:r>
+      <w:r>
+        <w:rPr>
+          <w:rFonts w:ascii="Consolas" w:eastAsia="宋体" w:hAnsi="Consolas" w:cs="宋体"/>
+          <w:color w:val="D4D4D4"/>
+          <w:kern w:val="0"/>
+          <w:szCs w:val="21"/>
+        </w:rPr>
+        <w:t xml:space="preserve">) </w:t>
+      </w:r>
+      <w:r>
+        <w:rPr>
+          <w:rFonts w:ascii="Consolas" w:eastAsia="宋体" w:hAnsi="Consolas" w:cs="宋体"/>
+          <w:color w:val="C586C0"/>
+          <w:kern w:val="0"/>
+          <w:szCs w:val="21"/>
+        </w:rPr>
+        <w:t>continue</w:t>
+      </w:r>
+      <w:r>
+        <w:rPr>
+          <w:rFonts w:ascii="Consolas" w:eastAsia="宋体" w:hAnsi="Consolas" w:cs="宋体"/>
+          <w:color w:val="D4D4D4"/>
+          <w:kern w:val="0"/>
+          <w:szCs w:val="21"/>
+        </w:rPr>
+        <w:t>;</w:t>
+      </w:r>
+    </w:p>
+    <w:p>
+      <w:pPr>
+        <w:widowControl/>
+        <w:shd w:val="clear" w:color="auto" w:fill="1E1E1E"/>
+        <w:spacing w:line="285" w:lineRule="atLeast"/>
+        <w:jc w:val="left"/>
+        <w:rPr>
+          <w:rFonts w:ascii="Consolas" w:eastAsia="宋体" w:hAnsi="Consolas" w:cs="宋体"/>
+          <w:color w:val="D4D4D4"/>
+          <w:kern w:val="0"/>
+          <w:szCs w:val="21"/>
+        </w:rPr>
+      </w:pPr>
+      <w:r>
+        <w:rPr>
+          <w:rFonts w:ascii="Consolas" w:eastAsia="宋体" w:hAnsi="Consolas" w:cs="宋体"/>
+          <w:color w:val="D4D4D4"/>
+          <w:kern w:val="0"/>
+          <w:szCs w:val="21"/>
+        </w:rPr>
+        <w:t>}</w:t>
+      </w:r>
+    </w:p>
+    <w:p>
+      <w:pPr>
+        <w:widowControl/>
+        <w:shd w:val="clear" w:color="auto" w:fill="1E1E1E"/>
+        <w:spacing w:line="285" w:lineRule="atLeast"/>
+        <w:jc w:val="left"/>
+        <w:rPr>
+          <w:rFonts w:ascii="Consolas" w:eastAsia="宋体" w:hAnsi="Consolas" w:cs="宋体"/>
+          <w:color w:val="D4D4D4"/>
+          <w:kern w:val="0"/>
+          <w:szCs w:val="21"/>
+        </w:rPr>
+      </w:pPr>
+    </w:p>
+    <w:p>
+      <w:pPr>
+        <w:widowControl/>
+        <w:shd w:val="clear" w:color="auto" w:fill="1E1E1E"/>
+        <w:spacing w:line="285" w:lineRule="atLeast"/>
+        <w:jc w:val="left"/>
+        <w:rPr>
+          <w:rFonts w:ascii="Consolas" w:eastAsia="宋体" w:hAnsi="Consolas" w:cs="宋体"/>
+          <w:color w:val="D4D4D4"/>
+          <w:kern w:val="0"/>
+          <w:szCs w:val="21"/>
+        </w:rPr>
+      </w:pPr>
+      <w:r>
+        <w:rPr>
+          <w:rFonts w:ascii="Consolas" w:eastAsia="宋体" w:hAnsi="Consolas" w:cs="宋体"/>
+          <w:color w:val="569CD6"/>
+          <w:kern w:val="0"/>
+          <w:szCs w:val="21"/>
+        </w:rPr>
+        <w:t>template</w:t>
+      </w:r>
+      <w:r>
+        <w:rPr>
+          <w:rFonts w:ascii="Consolas" w:eastAsia="宋体" w:hAnsi="Consolas" w:cs="宋体"/>
+          <w:color w:val="D4D4D4"/>
+          <w:kern w:val="0"/>
+          <w:szCs w:val="21"/>
+        </w:rPr>
+        <w:t xml:space="preserve">&lt;&gt; </w:t>
+      </w:r>
+      <w:r>
+        <w:rPr>
+          <w:rFonts w:ascii="Consolas" w:eastAsia="宋体" w:hAnsi="Consolas" w:cs="宋体"/>
+          <w:color w:val="569CD6"/>
+          <w:kern w:val="0"/>
+          <w:szCs w:val="21"/>
+        </w:rPr>
+        <w:t>void</w:t>
+      </w:r>
+      <w:r>
+        <w:rPr>
+          <w:rFonts w:ascii="Consolas" w:eastAsia="宋体" w:hAnsi="Consolas" w:cs="宋体"/>
+          <w:color w:val="D4D4D4"/>
+          <w:kern w:val="0"/>
+          <w:szCs w:val="21"/>
+        </w:rPr>
+        <w:t xml:space="preserve"> </w:t>
+      </w:r>
+      <w:r>
+        <w:rPr>
+          <w:rFonts w:ascii="Consolas" w:eastAsia="宋体" w:hAnsi="Consolas" w:cs="宋体"/>
+          <w:color w:val="DCDCAA"/>
+          <w:kern w:val="0"/>
+          <w:szCs w:val="21"/>
+        </w:rPr>
+        <w:t>input</w:t>
+      </w:r>
+      <w:r>
+        <w:rPr>
+          <w:rFonts w:ascii="Consolas" w:eastAsia="宋体" w:hAnsi="Consolas" w:cs="宋体"/>
+          <w:color w:val="D4D4D4"/>
+          <w:kern w:val="0"/>
+          <w:szCs w:val="21"/>
+        </w:rPr>
+        <w:t xml:space="preserve">(string &amp;val, </w:t>
+      </w:r>
+      <w:r>
+        <w:rPr>
+          <w:rFonts w:ascii="Consolas" w:eastAsia="宋体" w:hAnsi="Consolas" w:cs="宋体"/>
+          <w:color w:val="569CD6"/>
+          <w:kern w:val="0"/>
+          <w:szCs w:val="21"/>
+        </w:rPr>
+        <w:t>const</w:t>
+      </w:r>
+      <w:r>
+        <w:rPr>
+          <w:rFonts w:ascii="Consolas" w:eastAsia="宋体" w:hAnsi="Consolas" w:cs="宋体"/>
+          <w:color w:val="D4D4D4"/>
+          <w:kern w:val="0"/>
+          <w:szCs w:val="21"/>
+        </w:rPr>
+        <w:t xml:space="preserve"> string &amp;hint)</w:t>
+      </w:r>
+    </w:p>
+    <w:p>
+      <w:pPr>
+        <w:widowControl/>
+        <w:shd w:val="clear" w:color="auto" w:fill="1E1E1E"/>
+        <w:spacing w:line="285" w:lineRule="atLeast"/>
+        <w:jc w:val="left"/>
+        <w:rPr>
+          <w:rFonts w:ascii="Consolas" w:eastAsia="宋体" w:hAnsi="Consolas" w:cs="宋体"/>
+          <w:color w:val="D4D4D4"/>
+          <w:kern w:val="0"/>
+          <w:szCs w:val="21"/>
+        </w:rPr>
+      </w:pPr>
+      <w:r>
+        <w:rPr>
+          <w:rFonts w:ascii="Consolas" w:eastAsia="宋体" w:hAnsi="Consolas" w:cs="宋体"/>
+          <w:color w:val="D4D4D4"/>
+          <w:kern w:val="0"/>
+          <w:szCs w:val="21"/>
+        </w:rPr>
+        <w:t>{</w:t>
+      </w:r>
+    </w:p>
+    <w:p>
+      <w:pPr>
+        <w:widowControl/>
+        <w:shd w:val="clear" w:color="auto" w:fill="1E1E1E"/>
+        <w:spacing w:line="285" w:lineRule="atLeast"/>
+        <w:jc w:val="left"/>
+        <w:rPr>
+          <w:rFonts w:ascii="Consolas" w:eastAsia="宋体" w:hAnsi="Consolas" w:cs="宋体"/>
+          <w:color w:val="D4D4D4"/>
+          <w:kern w:val="0"/>
+          <w:szCs w:val="21"/>
+        </w:rPr>
+      </w:pPr>
+      <w:r>
+        <w:rPr>
+          <w:rFonts w:ascii="Consolas" w:eastAsia="宋体" w:hAnsi="Consolas" w:cs="宋体"/>
+          <w:color w:val="D4D4D4"/>
+          <w:kern w:val="0"/>
+          <w:szCs w:val="21"/>
+        </w:rPr>
+        <w:t xml:space="preserve">    cout &lt;&lt; hint; </w:t>
+      </w:r>
+      <w:r>
+        <w:rPr>
+          <w:rFonts w:ascii="Consolas" w:eastAsia="宋体" w:hAnsi="Consolas" w:cs="宋体"/>
+          <w:color w:val="DCDCAA"/>
+          <w:kern w:val="0"/>
+          <w:szCs w:val="21"/>
+        </w:rPr>
+        <w:t>getline</w:t>
+      </w:r>
+      <w:r>
+        <w:rPr>
+          <w:rFonts w:ascii="Consolas" w:eastAsia="宋体" w:hAnsi="Consolas" w:cs="宋体"/>
+          <w:color w:val="D4D4D4"/>
+          <w:kern w:val="0"/>
+          <w:szCs w:val="21"/>
+        </w:rPr>
+        <w:t>(cin, val);</w:t>
+      </w:r>
+    </w:p>
+    <w:p>
+      <w:pPr>
+        <w:widowControl/>
+        <w:shd w:val="clear" w:color="auto" w:fill="1E1E1E"/>
+        <w:spacing w:line="285" w:lineRule="atLeast"/>
+        <w:jc w:val="left"/>
+        <w:rPr>
+          <w:rFonts w:ascii="Consolas" w:eastAsia="宋体" w:hAnsi="Consolas" w:cs="宋体"/>
+          <w:color w:val="D4D4D4"/>
+          <w:kern w:val="0"/>
+          <w:szCs w:val="21"/>
+        </w:rPr>
+      </w:pPr>
+      <w:r>
+        <w:rPr>
+          <w:rFonts w:ascii="Consolas" w:eastAsia="宋体" w:hAnsi="Consolas" w:cs="宋体"/>
+          <w:color w:val="D4D4D4"/>
+          <w:kern w:val="0"/>
+          <w:szCs w:val="21"/>
+        </w:rPr>
+        <w:t>}</w:t>
+      </w:r>
+    </w:p>
+    <w:p>
+      <w:pPr>
+        <w:widowControl/>
+        <w:shd w:val="clear" w:color="auto" w:fill="1E1E1E"/>
+        <w:spacing w:line="285" w:lineRule="atLeast"/>
+        <w:jc w:val="left"/>
+        <w:rPr>
+          <w:rFonts w:ascii="Consolas" w:eastAsia="宋体" w:hAnsi="Consolas" w:cs="宋体"/>
+          <w:color w:val="D4D4D4"/>
+          <w:kern w:val="0"/>
+          <w:szCs w:val="21"/>
+        </w:rPr>
+      </w:pPr>
+    </w:p>
+    <w:p>
+      <w:pPr>
+        <w:widowControl/>
+        <w:shd w:val="clear" w:color="auto" w:fill="1E1E1E"/>
+        <w:spacing w:line="285" w:lineRule="atLeast"/>
+        <w:jc w:val="left"/>
+        <w:rPr>
+          <w:rFonts w:ascii="Consolas" w:eastAsia="宋体" w:hAnsi="Consolas" w:cs="宋体"/>
+          <w:color w:val="D4D4D4"/>
+          <w:kern w:val="0"/>
+          <w:szCs w:val="21"/>
+        </w:rPr>
+      </w:pPr>
+      <w:r>
+        <w:rPr>
+          <w:rFonts w:ascii="Consolas" w:eastAsia="宋体" w:hAnsi="Consolas" w:cs="宋体"/>
+          <w:color w:val="569CD6"/>
+          <w:kern w:val="0"/>
+          <w:szCs w:val="21"/>
+        </w:rPr>
+        <w:t>void</w:t>
+      </w:r>
+      <w:r>
+        <w:rPr>
+          <w:rFonts w:ascii="Consolas" w:eastAsia="宋体" w:hAnsi="Consolas" w:cs="宋体"/>
+          <w:color w:val="D4D4D4"/>
+          <w:kern w:val="0"/>
+          <w:szCs w:val="21"/>
+        </w:rPr>
+        <w:t xml:space="preserve"> </w:t>
+      </w:r>
+      <w:r>
+        <w:rPr>
+          <w:rFonts w:ascii="Consolas" w:eastAsia="宋体" w:hAnsi="Consolas" w:cs="宋体"/>
+          <w:color w:val="DCDCAA"/>
+          <w:kern w:val="0"/>
+          <w:szCs w:val="21"/>
+        </w:rPr>
+        <w:t>read</w:t>
+      </w:r>
+      <w:r>
+        <w:rPr>
+          <w:rFonts w:ascii="Consolas" w:eastAsia="宋体" w:hAnsi="Consolas" w:cs="宋体"/>
+          <w:color w:val="D4D4D4"/>
+          <w:kern w:val="0"/>
+          <w:szCs w:val="21"/>
+        </w:rPr>
+        <w:t xml:space="preserve">(Ban &amp;info)  </w:t>
+      </w:r>
+      <w:r>
+        <w:rPr>
+          <w:rFonts w:ascii="Consolas" w:eastAsia="宋体" w:hAnsi="Consolas" w:cs="宋体"/>
+          <w:color w:val="608B4E"/>
+          <w:kern w:val="0"/>
+          <w:szCs w:val="21"/>
+        </w:rPr>
+        <w:t xml:space="preserve">// </w:t>
+      </w:r>
+      <w:r>
+        <w:rPr>
+          <w:rFonts w:ascii="Consolas" w:eastAsia="宋体" w:hAnsi="Consolas" w:cs="宋体"/>
+          <w:color w:val="608B4E"/>
+          <w:kern w:val="0"/>
+          <w:szCs w:val="21"/>
+        </w:rPr>
+        <w:t>从键盘录入学生信息</w:t>
+      </w:r>
+    </w:p>
+    <w:p>
+      <w:pPr>
+        <w:widowControl/>
+        <w:shd w:val="clear" w:color="auto" w:fill="1E1E1E"/>
+        <w:spacing w:line="285" w:lineRule="atLeast"/>
+        <w:jc w:val="left"/>
+        <w:rPr>
+          <w:rFonts w:ascii="Consolas" w:eastAsia="宋体" w:hAnsi="Consolas" w:cs="宋体"/>
+          <w:color w:val="D4D4D4"/>
+          <w:kern w:val="0"/>
+          <w:szCs w:val="21"/>
+        </w:rPr>
+      </w:pPr>
+      <w:r>
+        <w:rPr>
+          <w:rFonts w:ascii="Consolas" w:eastAsia="宋体" w:hAnsi="Consolas" w:cs="宋体"/>
+          <w:color w:val="D4D4D4"/>
+          <w:kern w:val="0"/>
+          <w:szCs w:val="21"/>
+        </w:rPr>
+        <w:t>{</w:t>
+      </w:r>
+    </w:p>
+    <w:p>
+      <w:pPr>
+        <w:widowControl/>
+        <w:shd w:val="clear" w:color="auto" w:fill="1E1E1E"/>
+        <w:spacing w:line="285" w:lineRule="atLeast"/>
+        <w:jc w:val="left"/>
+        <w:rPr>
+          <w:rFonts w:ascii="Consolas" w:eastAsia="宋体" w:hAnsi="Consolas" w:cs="宋体"/>
+          <w:color w:val="D4D4D4"/>
+          <w:kern w:val="0"/>
+          <w:szCs w:val="21"/>
+        </w:rPr>
+      </w:pPr>
+      <w:r>
+        <w:rPr>
+          <w:rFonts w:ascii="Consolas" w:eastAsia="宋体" w:hAnsi="Consolas" w:cs="宋体"/>
+          <w:color w:val="D4D4D4"/>
+          <w:kern w:val="0"/>
+          <w:szCs w:val="21"/>
+        </w:rPr>
+        <w:t>    string name, serial, name_of_school, serial_of_school;</w:t>
+      </w:r>
+    </w:p>
+    <w:p>
+      <w:pPr>
+        <w:widowControl/>
+        <w:shd w:val="clear" w:color="auto" w:fill="1E1E1E"/>
+        <w:spacing w:line="285" w:lineRule="atLeast"/>
+        <w:jc w:val="left"/>
+        <w:rPr>
+          <w:rFonts w:ascii="Consolas" w:eastAsia="宋体" w:hAnsi="Consolas" w:cs="宋体"/>
+          <w:color w:val="D4D4D4"/>
+          <w:kern w:val="0"/>
+          <w:szCs w:val="21"/>
+        </w:rPr>
+      </w:pPr>
+      <w:r>
+        <w:rPr>
+          <w:rFonts w:ascii="Consolas" w:eastAsia="宋体" w:hAnsi="Consolas" w:cs="宋体"/>
+          <w:color w:val="D4D4D4"/>
+          <w:kern w:val="0"/>
+          <w:szCs w:val="21"/>
+        </w:rPr>
+        <w:t>    </w:t>
+      </w:r>
+      <w:r>
+        <w:rPr>
+          <w:rFonts w:ascii="Consolas" w:eastAsia="宋体" w:hAnsi="Consolas" w:cs="宋体"/>
+          <w:color w:val="569CD6"/>
+          <w:kern w:val="0"/>
+          <w:szCs w:val="21"/>
+        </w:rPr>
+        <w:t>bool</w:t>
+      </w:r>
+      <w:r>
+        <w:rPr>
+          <w:rFonts w:ascii="Consolas" w:eastAsia="宋体" w:hAnsi="Consolas" w:cs="宋体"/>
+          <w:color w:val="D4D4D4"/>
+          <w:kern w:val="0"/>
+          <w:szCs w:val="21"/>
+        </w:rPr>
+        <w:t xml:space="preserve"> ismale;</w:t>
+      </w:r>
+    </w:p>
+    <w:p>
+      <w:pPr>
+        <w:widowControl/>
+        <w:shd w:val="clear" w:color="auto" w:fill="1E1E1E"/>
+        <w:spacing w:line="285" w:lineRule="atLeast"/>
+        <w:jc w:val="left"/>
+        <w:rPr>
+          <w:rFonts w:ascii="Consolas" w:eastAsia="宋体" w:hAnsi="Consolas" w:cs="宋体"/>
+          <w:color w:val="D4D4D4"/>
+          <w:kern w:val="0"/>
+          <w:szCs w:val="21"/>
+        </w:rPr>
+      </w:pPr>
+      <w:r>
+        <w:rPr>
+          <w:rFonts w:ascii="Consolas" w:eastAsia="宋体" w:hAnsi="Consolas" w:cs="宋体"/>
+          <w:color w:val="D4D4D4"/>
+          <w:kern w:val="0"/>
+          <w:szCs w:val="21"/>
+        </w:rPr>
+        <w:t>    </w:t>
+      </w:r>
+    </w:p>
+    <w:p>
+      <w:pPr>
+        <w:widowControl/>
+        <w:shd w:val="clear" w:color="auto" w:fill="1E1E1E"/>
+        <w:spacing w:line="285" w:lineRule="atLeast"/>
+        <w:jc w:val="left"/>
+        <w:rPr>
+          <w:rFonts w:ascii="Consolas" w:eastAsia="宋体" w:hAnsi="Consolas" w:cs="宋体"/>
+          <w:color w:val="D4D4D4"/>
+          <w:kern w:val="0"/>
+          <w:szCs w:val="21"/>
+        </w:rPr>
+      </w:pPr>
+      <w:r>
+        <w:rPr>
+          <w:rFonts w:ascii="Consolas" w:eastAsia="宋体" w:hAnsi="Consolas" w:cs="宋体"/>
+          <w:color w:val="D4D4D4"/>
+          <w:kern w:val="0"/>
+          <w:szCs w:val="21"/>
+        </w:rPr>
+        <w:t xml:space="preserve">    cout &lt;&lt; </w:t>
+      </w:r>
+      <w:r>
+        <w:rPr>
+          <w:rFonts w:ascii="Consolas" w:eastAsia="宋体" w:hAnsi="Consolas" w:cs="宋体"/>
+          <w:color w:val="CE9178"/>
+          <w:kern w:val="0"/>
+          <w:szCs w:val="21"/>
+        </w:rPr>
+        <w:t>"Please specify student information: "</w:t>
+      </w:r>
+      <w:r>
+        <w:rPr>
+          <w:rFonts w:ascii="Consolas" w:eastAsia="宋体" w:hAnsi="Consolas" w:cs="宋体"/>
+          <w:color w:val="D4D4D4"/>
+          <w:kern w:val="0"/>
+          <w:szCs w:val="21"/>
+        </w:rPr>
+        <w:t xml:space="preserve"> &lt;&lt; endl;</w:t>
+      </w:r>
+    </w:p>
+    <w:p>
+      <w:pPr>
+        <w:widowControl/>
+        <w:shd w:val="clear" w:color="auto" w:fill="1E1E1E"/>
+        <w:spacing w:line="285" w:lineRule="atLeast"/>
+        <w:jc w:val="left"/>
+        <w:rPr>
+          <w:rFonts w:ascii="Consolas" w:eastAsia="宋体" w:hAnsi="Consolas" w:cs="宋体"/>
+          <w:color w:val="D4D4D4"/>
+          <w:kern w:val="0"/>
+          <w:szCs w:val="21"/>
+        </w:rPr>
+      </w:pPr>
+      <w:r>
+        <w:rPr>
+          <w:rFonts w:ascii="Consolas" w:eastAsia="宋体" w:hAnsi="Consolas" w:cs="宋体"/>
+          <w:color w:val="D4D4D4"/>
+          <w:kern w:val="0"/>
+          <w:szCs w:val="21"/>
+        </w:rPr>
+        <w:t>    </w:t>
+      </w:r>
+      <w:r>
+        <w:rPr>
+          <w:rFonts w:ascii="Consolas" w:eastAsia="宋体" w:hAnsi="Consolas" w:cs="宋体"/>
+          <w:color w:val="DCDCAA"/>
+          <w:kern w:val="0"/>
+          <w:szCs w:val="21"/>
+        </w:rPr>
+        <w:t>input</w:t>
+      </w:r>
+      <w:r>
+        <w:rPr>
+          <w:rFonts w:ascii="Consolas" w:eastAsia="宋体" w:hAnsi="Consolas" w:cs="宋体"/>
+          <w:color w:val="D4D4D4"/>
+          <w:kern w:val="0"/>
+          <w:szCs w:val="21"/>
+        </w:rPr>
+        <w:t xml:space="preserve">(name, </w:t>
+      </w:r>
+      <w:r>
+        <w:rPr>
+          <w:rFonts w:ascii="Consolas" w:eastAsia="宋体" w:hAnsi="Consolas" w:cs="宋体"/>
+          <w:color w:val="CE9178"/>
+          <w:kern w:val="0"/>
+          <w:szCs w:val="21"/>
+        </w:rPr>
+        <w:t>"Name: "</w:t>
+      </w:r>
+      <w:r>
+        <w:rPr>
+          <w:rFonts w:ascii="Consolas" w:eastAsia="宋体" w:hAnsi="Consolas" w:cs="宋体"/>
+          <w:color w:val="D4D4D4"/>
+          <w:kern w:val="0"/>
+          <w:szCs w:val="21"/>
+        </w:rPr>
+        <w:t>);</w:t>
+      </w:r>
+    </w:p>
+    <w:p>
+      <w:pPr>
+        <w:widowControl/>
+        <w:shd w:val="clear" w:color="auto" w:fill="1E1E1E"/>
+        <w:spacing w:line="285" w:lineRule="atLeast"/>
+        <w:jc w:val="left"/>
+        <w:rPr>
+          <w:rFonts w:ascii="Consolas" w:eastAsia="宋体" w:hAnsi="Consolas" w:cs="宋体"/>
+          <w:color w:val="D4D4D4"/>
+          <w:kern w:val="0"/>
+          <w:szCs w:val="21"/>
+        </w:rPr>
+      </w:pPr>
+      <w:r>
+        <w:rPr>
+          <w:rFonts w:ascii="Consolas" w:eastAsia="宋体" w:hAnsi="Consolas" w:cs="宋体"/>
+          <w:color w:val="D4D4D4"/>
+          <w:kern w:val="0"/>
+          <w:szCs w:val="21"/>
+        </w:rPr>
+        <w:t>    </w:t>
+      </w:r>
+      <w:r>
+        <w:rPr>
+          <w:rFonts w:ascii="Consolas" w:eastAsia="宋体" w:hAnsi="Consolas" w:cs="宋体"/>
+          <w:color w:val="DCDCAA"/>
+          <w:kern w:val="0"/>
+          <w:szCs w:val="21"/>
+        </w:rPr>
+        <w:t>input</w:t>
+      </w:r>
+      <w:r>
+        <w:rPr>
+          <w:rFonts w:ascii="Consolas" w:eastAsia="宋体" w:hAnsi="Consolas" w:cs="宋体"/>
+          <w:color w:val="D4D4D4"/>
+          <w:kern w:val="0"/>
+          <w:szCs w:val="21"/>
+        </w:rPr>
+        <w:t xml:space="preserve">(serial, </w:t>
+      </w:r>
+      <w:r>
+        <w:rPr>
+          <w:rFonts w:ascii="Consolas" w:eastAsia="宋体" w:hAnsi="Consolas" w:cs="宋体"/>
+          <w:color w:val="CE9178"/>
+          <w:kern w:val="0"/>
+          <w:szCs w:val="21"/>
+        </w:rPr>
+        <w:t>"Serial: "</w:t>
+      </w:r>
+      <w:r>
+        <w:rPr>
+          <w:rFonts w:ascii="Consolas" w:eastAsia="宋体" w:hAnsi="Consolas" w:cs="宋体"/>
+          <w:color w:val="D4D4D4"/>
+          <w:kern w:val="0"/>
+          <w:szCs w:val="21"/>
+        </w:rPr>
+        <w:t>);</w:t>
+      </w:r>
+    </w:p>
+    <w:p>
+      <w:pPr>
+        <w:widowControl/>
+        <w:shd w:val="clear" w:color="auto" w:fill="1E1E1E"/>
+        <w:spacing w:line="285" w:lineRule="atLeast"/>
+        <w:jc w:val="left"/>
+        <w:rPr>
+          <w:rFonts w:ascii="Consolas" w:eastAsia="宋体" w:hAnsi="Consolas" w:cs="宋体"/>
+          <w:color w:val="D4D4D4"/>
+          <w:kern w:val="0"/>
+          <w:szCs w:val="21"/>
+        </w:rPr>
+      </w:pPr>
+      <w:r>
+        <w:rPr>
+          <w:rFonts w:ascii="Consolas" w:eastAsia="宋体" w:hAnsi="Consolas" w:cs="宋体"/>
+          <w:color w:val="D4D4D4"/>
+          <w:kern w:val="0"/>
+          <w:szCs w:val="21"/>
+        </w:rPr>
+        <w:t>    </w:t>
+      </w:r>
+      <w:r>
+        <w:rPr>
+          <w:rFonts w:ascii="Consolas" w:eastAsia="宋体" w:hAnsi="Consolas" w:cs="宋体"/>
+          <w:color w:val="DCDCAA"/>
+          <w:kern w:val="0"/>
+          <w:szCs w:val="21"/>
+        </w:rPr>
+        <w:t>input</w:t>
+      </w:r>
+      <w:r>
+        <w:rPr>
+          <w:rFonts w:ascii="Consolas" w:eastAsia="宋体" w:hAnsi="Consolas" w:cs="宋体"/>
+          <w:color w:val="D4D4D4"/>
+          <w:kern w:val="0"/>
+          <w:szCs w:val="21"/>
+        </w:rPr>
+        <w:t xml:space="preserve">(ismale, </w:t>
+      </w:r>
+      <w:r>
+        <w:rPr>
+          <w:rFonts w:ascii="Consolas" w:eastAsia="宋体" w:hAnsi="Consolas" w:cs="宋体"/>
+          <w:color w:val="CE9178"/>
+          <w:kern w:val="0"/>
+          <w:szCs w:val="21"/>
+        </w:rPr>
+        <w:t>"Gender(0 for female, other number for male): "</w:t>
+      </w:r>
+      <w:r>
+        <w:rPr>
+          <w:rFonts w:ascii="Consolas" w:eastAsia="宋体" w:hAnsi="Consolas" w:cs="宋体"/>
+          <w:color w:val="D4D4D4"/>
+          <w:kern w:val="0"/>
+          <w:szCs w:val="21"/>
+        </w:rPr>
+        <w:t>);</w:t>
+      </w:r>
+    </w:p>
+    <w:p>
+      <w:pPr>
+        <w:widowControl/>
+        <w:shd w:val="clear" w:color="auto" w:fill="1E1E1E"/>
+        <w:spacing w:line="285" w:lineRule="atLeast"/>
+        <w:jc w:val="left"/>
+        <w:rPr>
+          <w:rFonts w:ascii="Consolas" w:eastAsia="宋体" w:hAnsi="Consolas" w:cs="宋体"/>
+          <w:color w:val="D4D4D4"/>
+          <w:kern w:val="0"/>
+          <w:szCs w:val="21"/>
+        </w:rPr>
+      </w:pPr>
+      <w:r>
+        <w:rPr>
+          <w:rFonts w:ascii="Consolas" w:eastAsia="宋体" w:hAnsi="Consolas" w:cs="宋体"/>
+          <w:color w:val="D4D4D4"/>
+          <w:kern w:val="0"/>
+          <w:szCs w:val="21"/>
+        </w:rPr>
+        <w:t>    </w:t>
+      </w:r>
+      <w:r>
+        <w:rPr>
+          <w:rFonts w:ascii="Consolas" w:eastAsia="宋体" w:hAnsi="Consolas" w:cs="宋体"/>
+          <w:color w:val="DCDCAA"/>
+          <w:kern w:val="0"/>
+          <w:szCs w:val="21"/>
+        </w:rPr>
+        <w:t>input</w:t>
+      </w:r>
+      <w:r>
+        <w:rPr>
+          <w:rFonts w:ascii="Consolas" w:eastAsia="宋体" w:hAnsi="Consolas" w:cs="宋体"/>
+          <w:color w:val="D4D4D4"/>
+          <w:kern w:val="0"/>
+          <w:szCs w:val="21"/>
+        </w:rPr>
+        <w:t xml:space="preserve">(name_of_school, </w:t>
+      </w:r>
+      <w:r>
+        <w:rPr>
+          <w:rFonts w:ascii="Consolas" w:eastAsia="宋体" w:hAnsi="Consolas" w:cs="宋体"/>
+          <w:color w:val="CE9178"/>
+          <w:kern w:val="0"/>
+          <w:szCs w:val="21"/>
+        </w:rPr>
+        <w:t>"Name of School: "</w:t>
+      </w:r>
+      <w:r>
+        <w:rPr>
+          <w:rFonts w:ascii="Consolas" w:eastAsia="宋体" w:hAnsi="Consolas" w:cs="宋体"/>
+          <w:color w:val="D4D4D4"/>
+          <w:kern w:val="0"/>
+          <w:szCs w:val="21"/>
+        </w:rPr>
+        <w:t>);</w:t>
+      </w:r>
+    </w:p>
+    <w:p>
+      <w:pPr>
+        <w:widowControl/>
+        <w:shd w:val="clear" w:color="auto" w:fill="1E1E1E"/>
+        <w:spacing w:line="285" w:lineRule="atLeast"/>
+        <w:jc w:val="left"/>
+        <w:rPr>
+          <w:rFonts w:ascii="Consolas" w:eastAsia="宋体" w:hAnsi="Consolas" w:cs="宋体"/>
+          <w:color w:val="D4D4D4"/>
+          <w:kern w:val="0"/>
+          <w:szCs w:val="21"/>
+        </w:rPr>
+      </w:pPr>
+      <w:r>
+        <w:rPr>
+          <w:rFonts w:ascii="Consolas" w:eastAsia="宋体" w:hAnsi="Consolas" w:cs="宋体"/>
+          <w:color w:val="D4D4D4"/>
+          <w:kern w:val="0"/>
+          <w:szCs w:val="21"/>
+        </w:rPr>
+        <w:lastRenderedPageBreak/>
+        <w:t>    </w:t>
+      </w:r>
+      <w:r>
+        <w:rPr>
+          <w:rFonts w:ascii="Consolas" w:eastAsia="宋体" w:hAnsi="Consolas" w:cs="宋体"/>
+          <w:color w:val="DCDCAA"/>
+          <w:kern w:val="0"/>
+          <w:szCs w:val="21"/>
+        </w:rPr>
+        <w:t>input</w:t>
+      </w:r>
+      <w:r>
+        <w:rPr>
+          <w:rFonts w:ascii="Consolas" w:eastAsia="宋体" w:hAnsi="Consolas" w:cs="宋体"/>
+          <w:color w:val="D4D4D4"/>
+          <w:kern w:val="0"/>
+          <w:szCs w:val="21"/>
+        </w:rPr>
+        <w:t xml:space="preserve">(serial_of_school, </w:t>
+      </w:r>
+      <w:r>
+        <w:rPr>
+          <w:rFonts w:ascii="Consolas" w:eastAsia="宋体" w:hAnsi="Consolas" w:cs="宋体"/>
+          <w:color w:val="CE9178"/>
+          <w:kern w:val="0"/>
+          <w:szCs w:val="21"/>
+        </w:rPr>
+        <w:t>"Serial of School: "</w:t>
+      </w:r>
+      <w:r>
+        <w:rPr>
+          <w:rFonts w:ascii="Consolas" w:eastAsia="宋体" w:hAnsi="Consolas" w:cs="宋体"/>
+          <w:color w:val="D4D4D4"/>
+          <w:kern w:val="0"/>
+          <w:szCs w:val="21"/>
+        </w:rPr>
+        <w:t>);</w:t>
+      </w:r>
+    </w:p>
+    <w:p>
+      <w:pPr>
+        <w:widowControl/>
+        <w:shd w:val="clear" w:color="auto" w:fill="1E1E1E"/>
+        <w:spacing w:line="285" w:lineRule="atLeast"/>
+        <w:jc w:val="left"/>
+        <w:rPr>
+          <w:rFonts w:ascii="Consolas" w:eastAsia="宋体" w:hAnsi="Consolas" w:cs="宋体"/>
+          <w:color w:val="D4D4D4"/>
+          <w:kern w:val="0"/>
+          <w:szCs w:val="21"/>
+        </w:rPr>
+      </w:pPr>
+      <w:r>
+        <w:rPr>
+          <w:rFonts w:ascii="Consolas" w:eastAsia="宋体" w:hAnsi="Consolas" w:cs="宋体"/>
+          <w:color w:val="D4D4D4"/>
+          <w:kern w:val="0"/>
+          <w:szCs w:val="21"/>
+        </w:rPr>
+        <w:t xml:space="preserve">    cout &lt;&lt; </w:t>
+      </w:r>
+      <w:r>
+        <w:rPr>
+          <w:rFonts w:ascii="Consolas" w:eastAsia="宋体" w:hAnsi="Consolas" w:cs="宋体"/>
+          <w:color w:val="CE9178"/>
+          <w:kern w:val="0"/>
+          <w:szCs w:val="21"/>
+        </w:rPr>
+        <w:t>"Done. Thank you."</w:t>
+      </w:r>
+      <w:r>
+        <w:rPr>
+          <w:rFonts w:ascii="Consolas" w:eastAsia="宋体" w:hAnsi="Consolas" w:cs="宋体"/>
+          <w:color w:val="D4D4D4"/>
+          <w:kern w:val="0"/>
+          <w:szCs w:val="21"/>
+        </w:rPr>
+        <w:t xml:space="preserve"> &lt;&lt; endl &lt;&lt; endl;</w:t>
+      </w:r>
+    </w:p>
+    <w:p>
+      <w:pPr>
+        <w:widowControl/>
+        <w:shd w:val="clear" w:color="auto" w:fill="1E1E1E"/>
+        <w:spacing w:line="285" w:lineRule="atLeast"/>
+        <w:jc w:val="left"/>
+        <w:rPr>
+          <w:rFonts w:ascii="Consolas" w:eastAsia="宋体" w:hAnsi="Consolas" w:cs="宋体"/>
+          <w:color w:val="D4D4D4"/>
+          <w:kern w:val="0"/>
+          <w:szCs w:val="21"/>
+        </w:rPr>
+      </w:pPr>
+    </w:p>
+    <w:p>
+      <w:pPr>
+        <w:widowControl/>
+        <w:shd w:val="clear" w:color="auto" w:fill="1E1E1E"/>
+        <w:spacing w:line="285" w:lineRule="atLeast"/>
+        <w:jc w:val="left"/>
+        <w:rPr>
+          <w:rFonts w:ascii="Consolas" w:eastAsia="宋体" w:hAnsi="Consolas" w:cs="宋体"/>
+          <w:color w:val="D4D4D4"/>
+          <w:kern w:val="0"/>
+          <w:szCs w:val="21"/>
+        </w:rPr>
+      </w:pPr>
+      <w:r>
+        <w:rPr>
+          <w:rFonts w:ascii="Consolas" w:eastAsia="宋体" w:hAnsi="Consolas" w:cs="宋体"/>
+          <w:color w:val="D4D4D4"/>
+          <w:kern w:val="0"/>
+          <w:szCs w:val="21"/>
+        </w:rPr>
+        <w:t>    info.</w:t>
+      </w:r>
+      <w:r>
+        <w:rPr>
+          <w:rFonts w:ascii="Consolas" w:eastAsia="宋体" w:hAnsi="Consolas" w:cs="宋体"/>
+          <w:color w:val="DCDCAA"/>
+          <w:kern w:val="0"/>
+          <w:szCs w:val="21"/>
+        </w:rPr>
+        <w:t>set_name</w:t>
+      </w:r>
+      <w:r>
+        <w:rPr>
+          <w:rFonts w:ascii="Consolas" w:eastAsia="宋体" w:hAnsi="Consolas" w:cs="宋体"/>
+          <w:color w:val="D4D4D4"/>
+          <w:kern w:val="0"/>
+          <w:szCs w:val="21"/>
+        </w:rPr>
+        <w:t>(name);</w:t>
+      </w:r>
+    </w:p>
+    <w:p>
+      <w:pPr>
+        <w:widowControl/>
+        <w:shd w:val="clear" w:color="auto" w:fill="1E1E1E"/>
+        <w:spacing w:line="285" w:lineRule="atLeast"/>
+        <w:jc w:val="left"/>
+        <w:rPr>
+          <w:rFonts w:ascii="Consolas" w:eastAsia="宋体" w:hAnsi="Consolas" w:cs="宋体"/>
+          <w:color w:val="D4D4D4"/>
+          <w:kern w:val="0"/>
+          <w:szCs w:val="21"/>
+        </w:rPr>
+      </w:pPr>
+      <w:r>
+        <w:rPr>
+          <w:rFonts w:ascii="Consolas" w:eastAsia="宋体" w:hAnsi="Consolas" w:cs="宋体"/>
+          <w:color w:val="D4D4D4"/>
+          <w:kern w:val="0"/>
+          <w:szCs w:val="21"/>
+        </w:rPr>
+        <w:t>    info.</w:t>
+      </w:r>
+      <w:r>
+        <w:rPr>
+          <w:rFonts w:ascii="Consolas" w:eastAsia="宋体" w:hAnsi="Consolas" w:cs="宋体"/>
+          <w:color w:val="DCDCAA"/>
+          <w:kern w:val="0"/>
+          <w:szCs w:val="21"/>
+        </w:rPr>
+        <w:t>set_serial</w:t>
+      </w:r>
+      <w:r>
+        <w:rPr>
+          <w:rFonts w:ascii="Consolas" w:eastAsia="宋体" w:hAnsi="Consolas" w:cs="宋体"/>
+          <w:color w:val="D4D4D4"/>
+          <w:kern w:val="0"/>
+          <w:szCs w:val="21"/>
+        </w:rPr>
+        <w:t>(serial);</w:t>
+      </w:r>
+    </w:p>
+    <w:p>
+      <w:pPr>
+        <w:widowControl/>
+        <w:shd w:val="clear" w:color="auto" w:fill="1E1E1E"/>
+        <w:spacing w:line="285" w:lineRule="atLeast"/>
+        <w:jc w:val="left"/>
+        <w:rPr>
+          <w:rFonts w:ascii="Consolas" w:eastAsia="宋体" w:hAnsi="Consolas" w:cs="宋体"/>
+          <w:color w:val="D4D4D4"/>
+          <w:kern w:val="0"/>
+          <w:szCs w:val="21"/>
+        </w:rPr>
+      </w:pPr>
+      <w:r>
+        <w:rPr>
+          <w:rFonts w:ascii="Consolas" w:eastAsia="宋体" w:hAnsi="Consolas" w:cs="宋体"/>
+          <w:color w:val="D4D4D4"/>
+          <w:kern w:val="0"/>
+          <w:szCs w:val="21"/>
+        </w:rPr>
+        <w:t>    info.</w:t>
+      </w:r>
+      <w:r>
+        <w:rPr>
+          <w:rFonts w:ascii="Consolas" w:eastAsia="宋体" w:hAnsi="Consolas" w:cs="宋体"/>
+          <w:color w:val="DCDCAA"/>
+          <w:kern w:val="0"/>
+          <w:szCs w:val="21"/>
+        </w:rPr>
+        <w:t>set_ismale</w:t>
+      </w:r>
+      <w:r>
+        <w:rPr>
+          <w:rFonts w:ascii="Consolas" w:eastAsia="宋体" w:hAnsi="Consolas" w:cs="宋体"/>
+          <w:color w:val="D4D4D4"/>
+          <w:kern w:val="0"/>
+          <w:szCs w:val="21"/>
+        </w:rPr>
+        <w:t>(ismale);</w:t>
+      </w:r>
+    </w:p>
+    <w:p>
+      <w:pPr>
+        <w:widowControl/>
+        <w:shd w:val="clear" w:color="auto" w:fill="1E1E1E"/>
+        <w:spacing w:line="285" w:lineRule="atLeast"/>
+        <w:jc w:val="left"/>
+        <w:rPr>
+          <w:rFonts w:ascii="Consolas" w:eastAsia="宋体" w:hAnsi="Consolas" w:cs="宋体"/>
+          <w:color w:val="D4D4D4"/>
+          <w:kern w:val="0"/>
+          <w:szCs w:val="21"/>
+        </w:rPr>
+      </w:pPr>
+      <w:r>
+        <w:rPr>
+          <w:rFonts w:ascii="Consolas" w:eastAsia="宋体" w:hAnsi="Consolas" w:cs="宋体"/>
+          <w:color w:val="D4D4D4"/>
+          <w:kern w:val="0"/>
+          <w:szCs w:val="21"/>
+        </w:rPr>
+        <w:t>    info.</w:t>
+      </w:r>
+      <w:r>
+        <w:rPr>
+          <w:rFonts w:ascii="Consolas" w:eastAsia="宋体" w:hAnsi="Consolas" w:cs="宋体"/>
+          <w:color w:val="9CDCFE"/>
+          <w:kern w:val="0"/>
+          <w:szCs w:val="21"/>
+        </w:rPr>
+        <w:t>Xi</w:t>
+      </w:r>
+      <w:r>
+        <w:rPr>
+          <w:rFonts w:ascii="Consolas" w:eastAsia="宋体" w:hAnsi="Consolas" w:cs="宋体"/>
+          <w:color w:val="DCDCAA"/>
+          <w:kern w:val="0"/>
+          <w:szCs w:val="21"/>
+        </w:rPr>
+        <w:t>::set_name</w:t>
+      </w:r>
+      <w:r>
+        <w:rPr>
+          <w:rFonts w:ascii="Consolas" w:eastAsia="宋体" w:hAnsi="Consolas" w:cs="宋体"/>
+          <w:color w:val="D4D4D4"/>
+          <w:kern w:val="0"/>
+          <w:szCs w:val="21"/>
+        </w:rPr>
+        <w:t>(name_of_school);</w:t>
+      </w:r>
+    </w:p>
+    <w:p>
+      <w:pPr>
+        <w:widowControl/>
+        <w:shd w:val="clear" w:color="auto" w:fill="1E1E1E"/>
+        <w:spacing w:line="285" w:lineRule="atLeast"/>
+        <w:jc w:val="left"/>
+        <w:rPr>
+          <w:rFonts w:ascii="Consolas" w:eastAsia="宋体" w:hAnsi="Consolas" w:cs="宋体"/>
+          <w:color w:val="D4D4D4"/>
+          <w:kern w:val="0"/>
+          <w:szCs w:val="21"/>
+        </w:rPr>
+      </w:pPr>
+      <w:r>
+        <w:rPr>
+          <w:rFonts w:ascii="Consolas" w:eastAsia="宋体" w:hAnsi="Consolas" w:cs="宋体"/>
+          <w:color w:val="D4D4D4"/>
+          <w:kern w:val="0"/>
+          <w:szCs w:val="21"/>
+        </w:rPr>
+        <w:t>    info.</w:t>
+      </w:r>
+      <w:r>
+        <w:rPr>
+          <w:rFonts w:ascii="Consolas" w:eastAsia="宋体" w:hAnsi="Consolas" w:cs="宋体"/>
+          <w:color w:val="9CDCFE"/>
+          <w:kern w:val="0"/>
+          <w:szCs w:val="21"/>
+        </w:rPr>
+        <w:t>Xi</w:t>
+      </w:r>
+      <w:r>
+        <w:rPr>
+          <w:rFonts w:ascii="Consolas" w:eastAsia="宋体" w:hAnsi="Consolas" w:cs="宋体"/>
+          <w:color w:val="DCDCAA"/>
+          <w:kern w:val="0"/>
+          <w:szCs w:val="21"/>
+        </w:rPr>
+        <w:t>::set_serial</w:t>
+      </w:r>
+      <w:r>
+        <w:rPr>
+          <w:rFonts w:ascii="Consolas" w:eastAsia="宋体" w:hAnsi="Consolas" w:cs="宋体"/>
+          <w:color w:val="D4D4D4"/>
+          <w:kern w:val="0"/>
+          <w:szCs w:val="21"/>
+        </w:rPr>
+        <w:t>(serial_of_school);</w:t>
+      </w:r>
+    </w:p>
+    <w:p>
+      <w:pPr>
+        <w:widowControl/>
+        <w:shd w:val="clear" w:color="auto" w:fill="1E1E1E"/>
+        <w:spacing w:line="285" w:lineRule="atLeast"/>
+        <w:jc w:val="left"/>
+        <w:rPr>
+          <w:rFonts w:ascii="Consolas" w:eastAsia="宋体" w:hAnsi="Consolas" w:cs="宋体"/>
+          <w:color w:val="D4D4D4"/>
+          <w:kern w:val="0"/>
+          <w:szCs w:val="21"/>
+        </w:rPr>
+      </w:pPr>
+      <w:r>
+        <w:rPr>
+          <w:rFonts w:ascii="Consolas" w:eastAsia="宋体" w:hAnsi="Consolas" w:cs="宋体"/>
+          <w:color w:val="D4D4D4"/>
+          <w:kern w:val="0"/>
+          <w:szCs w:val="21"/>
+        </w:rPr>
+        <w:t>}</w:t>
+      </w:r>
+    </w:p>
+    <w:p>
+      <w:pPr>
+        <w:widowControl/>
+        <w:shd w:val="clear" w:color="auto" w:fill="1E1E1E"/>
+        <w:spacing w:line="285" w:lineRule="atLeast"/>
+        <w:jc w:val="left"/>
+        <w:rPr>
+          <w:rFonts w:ascii="Consolas" w:eastAsia="宋体" w:hAnsi="Consolas" w:cs="宋体"/>
+          <w:color w:val="D4D4D4"/>
+          <w:kern w:val="0"/>
+          <w:szCs w:val="21"/>
+        </w:rPr>
+      </w:pPr>
+    </w:p>
+    <w:p>
+      <w:pPr>
+        <w:widowControl/>
+        <w:shd w:val="clear" w:color="auto" w:fill="1E1E1E"/>
+        <w:spacing w:line="285" w:lineRule="atLeast"/>
+        <w:jc w:val="left"/>
+        <w:rPr>
+          <w:rFonts w:ascii="Consolas" w:eastAsia="宋体" w:hAnsi="Consolas" w:cs="宋体"/>
+          <w:color w:val="D4D4D4"/>
+          <w:kern w:val="0"/>
+          <w:szCs w:val="21"/>
+        </w:rPr>
+      </w:pPr>
+      <w:r>
+        <w:rPr>
+          <w:rFonts w:ascii="Consolas" w:eastAsia="宋体" w:hAnsi="Consolas" w:cs="宋体"/>
+          <w:color w:val="569CD6"/>
+          <w:kern w:val="0"/>
+          <w:szCs w:val="21"/>
+        </w:rPr>
+        <w:t>void</w:t>
+      </w:r>
+      <w:r>
+        <w:rPr>
+          <w:rFonts w:ascii="Consolas" w:eastAsia="宋体" w:hAnsi="Consolas" w:cs="宋体"/>
+          <w:color w:val="D4D4D4"/>
+          <w:kern w:val="0"/>
+          <w:szCs w:val="21"/>
+        </w:rPr>
+        <w:t xml:space="preserve"> </w:t>
+      </w:r>
+      <w:r>
+        <w:rPr>
+          <w:rFonts w:ascii="Consolas" w:eastAsia="宋体" w:hAnsi="Consolas" w:cs="宋体"/>
+          <w:color w:val="DCDCAA"/>
+          <w:kern w:val="0"/>
+          <w:szCs w:val="21"/>
+        </w:rPr>
+        <w:t>print</w:t>
+      </w:r>
+      <w:r>
+        <w:rPr>
+          <w:rFonts w:ascii="Consolas" w:eastAsia="宋体" w:hAnsi="Consolas" w:cs="宋体"/>
+          <w:color w:val="D4D4D4"/>
+          <w:kern w:val="0"/>
+          <w:szCs w:val="21"/>
+        </w:rPr>
+        <w:t xml:space="preserve">(Ban &amp;info)  </w:t>
+      </w:r>
+      <w:r>
+        <w:rPr>
+          <w:rFonts w:ascii="Consolas" w:eastAsia="宋体" w:hAnsi="Consolas" w:cs="宋体"/>
+          <w:color w:val="608B4E"/>
+          <w:kern w:val="0"/>
+          <w:szCs w:val="21"/>
+        </w:rPr>
+        <w:t xml:space="preserve">// </w:t>
+      </w:r>
+      <w:r>
+        <w:rPr>
+          <w:rFonts w:ascii="Consolas" w:eastAsia="宋体" w:hAnsi="Consolas" w:cs="宋体"/>
+          <w:color w:val="608B4E"/>
+          <w:kern w:val="0"/>
+          <w:szCs w:val="21"/>
+        </w:rPr>
+        <w:t>向屏幕输出</w:t>
+      </w:r>
+    </w:p>
+    <w:p>
+      <w:pPr>
+        <w:widowControl/>
+        <w:shd w:val="clear" w:color="auto" w:fill="1E1E1E"/>
+        <w:spacing w:line="285" w:lineRule="atLeast"/>
+        <w:jc w:val="left"/>
+        <w:rPr>
+          <w:rFonts w:ascii="Consolas" w:eastAsia="宋体" w:hAnsi="Consolas" w:cs="宋体"/>
+          <w:color w:val="D4D4D4"/>
+          <w:kern w:val="0"/>
+          <w:szCs w:val="21"/>
+        </w:rPr>
+      </w:pPr>
+      <w:r>
+        <w:rPr>
+          <w:rFonts w:ascii="Consolas" w:eastAsia="宋体" w:hAnsi="Consolas" w:cs="宋体"/>
+          <w:color w:val="D4D4D4"/>
+          <w:kern w:val="0"/>
+          <w:szCs w:val="21"/>
+        </w:rPr>
+        <w:t>{</w:t>
+      </w:r>
+    </w:p>
+    <w:p>
+      <w:pPr>
+        <w:widowControl/>
+        <w:shd w:val="clear" w:color="auto" w:fill="1E1E1E"/>
+        <w:spacing w:line="285" w:lineRule="atLeast"/>
+        <w:jc w:val="left"/>
+        <w:rPr>
+          <w:rFonts w:ascii="Consolas" w:eastAsia="宋体" w:hAnsi="Consolas" w:cs="宋体"/>
+          <w:color w:val="D4D4D4"/>
+          <w:kern w:val="0"/>
+          <w:szCs w:val="21"/>
+        </w:rPr>
+      </w:pPr>
+      <w:r>
+        <w:rPr>
+          <w:rFonts w:ascii="Consolas" w:eastAsia="宋体" w:hAnsi="Consolas" w:cs="宋体"/>
+          <w:color w:val="D4D4D4"/>
+          <w:kern w:val="0"/>
+          <w:szCs w:val="21"/>
+        </w:rPr>
+        <w:t xml:space="preserve">    cout &lt;&lt; </w:t>
+      </w:r>
+      <w:r>
+        <w:rPr>
+          <w:rFonts w:ascii="Consolas" w:eastAsia="宋体" w:hAnsi="Consolas" w:cs="宋体"/>
+          <w:color w:val="CE9178"/>
+          <w:kern w:val="0"/>
+          <w:szCs w:val="21"/>
+        </w:rPr>
+        <w:t>"Name: "</w:t>
+      </w:r>
+      <w:r>
+        <w:rPr>
+          <w:rFonts w:ascii="Consolas" w:eastAsia="宋体" w:hAnsi="Consolas" w:cs="宋体"/>
+          <w:color w:val="D4D4D4"/>
+          <w:kern w:val="0"/>
+          <w:szCs w:val="21"/>
+        </w:rPr>
+        <w:t xml:space="preserve"> &lt;&lt; info.</w:t>
+      </w:r>
+      <w:r>
+        <w:rPr>
+          <w:rFonts w:ascii="Consolas" w:eastAsia="宋体" w:hAnsi="Consolas" w:cs="宋体"/>
+          <w:color w:val="9CDCFE"/>
+          <w:kern w:val="0"/>
+          <w:szCs w:val="21"/>
+        </w:rPr>
+        <w:t>Ban</w:t>
+      </w:r>
+      <w:r>
+        <w:rPr>
+          <w:rFonts w:ascii="Consolas" w:eastAsia="宋体" w:hAnsi="Consolas" w:cs="宋体"/>
+          <w:color w:val="DCDCAA"/>
+          <w:kern w:val="0"/>
+          <w:szCs w:val="21"/>
+        </w:rPr>
+        <w:t>::name</w:t>
+      </w:r>
+      <w:r>
+        <w:rPr>
+          <w:rFonts w:ascii="Consolas" w:eastAsia="宋体" w:hAnsi="Consolas" w:cs="宋体"/>
+          <w:color w:val="D4D4D4"/>
+          <w:kern w:val="0"/>
+          <w:szCs w:val="21"/>
+        </w:rPr>
+        <w:t xml:space="preserve">() &lt;&lt; </w:t>
+      </w:r>
+      <w:r>
+        <w:rPr>
+          <w:rFonts w:ascii="Consolas" w:eastAsia="宋体" w:hAnsi="Consolas" w:cs="宋体"/>
+          <w:color w:val="CE9178"/>
+          <w:kern w:val="0"/>
+          <w:szCs w:val="21"/>
+        </w:rPr>
+        <w:t>' '</w:t>
+      </w:r>
+      <w:r>
+        <w:rPr>
+          <w:rFonts w:ascii="Consolas" w:eastAsia="宋体" w:hAnsi="Consolas" w:cs="宋体"/>
+          <w:color w:val="D4D4D4"/>
+          <w:kern w:val="0"/>
+          <w:szCs w:val="21"/>
+        </w:rPr>
+        <w:t xml:space="preserve"> &lt;&lt; (info.</w:t>
+      </w:r>
+      <w:r>
+        <w:rPr>
+          <w:rFonts w:ascii="Consolas" w:eastAsia="宋体" w:hAnsi="Consolas" w:cs="宋体"/>
+          <w:color w:val="DCDCAA"/>
+          <w:kern w:val="0"/>
+          <w:szCs w:val="21"/>
+        </w:rPr>
+        <w:t>ismale</w:t>
+      </w:r>
+      <w:r>
+        <w:rPr>
+          <w:rFonts w:ascii="Consolas" w:eastAsia="宋体" w:hAnsi="Consolas" w:cs="宋体"/>
+          <w:color w:val="D4D4D4"/>
+          <w:kern w:val="0"/>
+          <w:szCs w:val="21"/>
+        </w:rPr>
+        <w:t xml:space="preserve">() ? </w:t>
+      </w:r>
+      <w:r>
+        <w:rPr>
+          <w:rFonts w:ascii="Consolas" w:eastAsia="宋体" w:hAnsi="Consolas" w:cs="宋体"/>
+          <w:color w:val="CE9178"/>
+          <w:kern w:val="0"/>
+          <w:szCs w:val="21"/>
+        </w:rPr>
+        <w:t>"(Male)"</w:t>
+      </w:r>
+      <w:r>
+        <w:rPr>
+          <w:rFonts w:ascii="Consolas" w:eastAsia="宋体" w:hAnsi="Consolas" w:cs="宋体"/>
+          <w:color w:val="D4D4D4"/>
+          <w:kern w:val="0"/>
+          <w:szCs w:val="21"/>
+        </w:rPr>
+        <w:t xml:space="preserve"> : </w:t>
+      </w:r>
+      <w:r>
+        <w:rPr>
+          <w:rFonts w:ascii="Consolas" w:eastAsia="宋体" w:hAnsi="Consolas" w:cs="宋体"/>
+          <w:color w:val="CE9178"/>
+          <w:kern w:val="0"/>
+          <w:szCs w:val="21"/>
+        </w:rPr>
+        <w:t>"(Female)"</w:t>
+      </w:r>
+      <w:r>
+        <w:rPr>
+          <w:rFonts w:ascii="Consolas" w:eastAsia="宋体" w:hAnsi="Consolas" w:cs="宋体"/>
+          <w:color w:val="D4D4D4"/>
+          <w:kern w:val="0"/>
+          <w:szCs w:val="21"/>
+        </w:rPr>
+        <w:t>) &lt;&lt; endl;</w:t>
+      </w:r>
+    </w:p>
+    <w:p>
+      <w:pPr>
+        <w:widowControl/>
+        <w:shd w:val="clear" w:color="auto" w:fill="1E1E1E"/>
+        <w:spacing w:line="285" w:lineRule="atLeast"/>
+        <w:jc w:val="left"/>
+        <w:rPr>
+          <w:rFonts w:ascii="Consolas" w:eastAsia="宋体" w:hAnsi="Consolas" w:cs="宋体"/>
+          <w:color w:val="D4D4D4"/>
+          <w:kern w:val="0"/>
+          <w:szCs w:val="21"/>
+        </w:rPr>
+      </w:pPr>
+      <w:r>
+        <w:rPr>
+          <w:rFonts w:ascii="Consolas" w:eastAsia="宋体" w:hAnsi="Consolas" w:cs="宋体"/>
+          <w:color w:val="D4D4D4"/>
+          <w:kern w:val="0"/>
+          <w:szCs w:val="21"/>
+        </w:rPr>
+        <w:t xml:space="preserve">    cout &lt;&lt; </w:t>
+      </w:r>
+      <w:r>
+        <w:rPr>
+          <w:rFonts w:ascii="Consolas" w:eastAsia="宋体" w:hAnsi="Consolas" w:cs="宋体"/>
+          <w:color w:val="CE9178"/>
+          <w:kern w:val="0"/>
+          <w:szCs w:val="21"/>
+        </w:rPr>
+        <w:t>"Serial: "</w:t>
+      </w:r>
+      <w:r>
+        <w:rPr>
+          <w:rFonts w:ascii="Consolas" w:eastAsia="宋体" w:hAnsi="Consolas" w:cs="宋体"/>
+          <w:color w:val="D4D4D4"/>
+          <w:kern w:val="0"/>
+          <w:szCs w:val="21"/>
+        </w:rPr>
+        <w:t xml:space="preserve"> &lt;&lt; info.</w:t>
+      </w:r>
+      <w:r>
+        <w:rPr>
+          <w:rFonts w:ascii="Consolas" w:eastAsia="宋体" w:hAnsi="Consolas" w:cs="宋体"/>
+          <w:color w:val="9CDCFE"/>
+          <w:kern w:val="0"/>
+          <w:szCs w:val="21"/>
+        </w:rPr>
+        <w:t>Ban</w:t>
+      </w:r>
+      <w:r>
+        <w:rPr>
+          <w:rFonts w:ascii="Consolas" w:eastAsia="宋体" w:hAnsi="Consolas" w:cs="宋体"/>
+          <w:color w:val="DCDCAA"/>
+          <w:kern w:val="0"/>
+          <w:szCs w:val="21"/>
+        </w:rPr>
+        <w:t>::serial</w:t>
+      </w:r>
+      <w:r>
+        <w:rPr>
+          <w:rFonts w:ascii="Consolas" w:eastAsia="宋体" w:hAnsi="Consolas" w:cs="宋体"/>
+          <w:color w:val="D4D4D4"/>
+          <w:kern w:val="0"/>
+          <w:szCs w:val="21"/>
+        </w:rPr>
+        <w:t>() &lt;&lt; endl;</w:t>
+      </w:r>
+    </w:p>
+    <w:p>
+      <w:pPr>
+        <w:widowControl/>
+        <w:shd w:val="clear" w:color="auto" w:fill="1E1E1E"/>
+        <w:spacing w:line="285" w:lineRule="atLeast"/>
+        <w:jc w:val="left"/>
+        <w:rPr>
+          <w:rFonts w:ascii="Consolas" w:eastAsia="宋体" w:hAnsi="Consolas" w:cs="宋体"/>
+          <w:color w:val="D4D4D4"/>
+          <w:kern w:val="0"/>
+          <w:szCs w:val="21"/>
+        </w:rPr>
+      </w:pPr>
+      <w:r>
+        <w:rPr>
+          <w:rFonts w:ascii="Consolas" w:eastAsia="宋体" w:hAnsi="Consolas" w:cs="宋体"/>
+          <w:color w:val="D4D4D4"/>
+          <w:kern w:val="0"/>
+          <w:szCs w:val="21"/>
+        </w:rPr>
+        <w:t xml:space="preserve">    cout &lt;&lt; </w:t>
+      </w:r>
+      <w:r>
+        <w:rPr>
+          <w:rFonts w:ascii="Consolas" w:eastAsia="宋体" w:hAnsi="Consolas" w:cs="宋体"/>
+          <w:color w:val="CE9178"/>
+          <w:kern w:val="0"/>
+          <w:szCs w:val="21"/>
+        </w:rPr>
+        <w:t>"School: "</w:t>
+      </w:r>
+      <w:r>
+        <w:rPr>
+          <w:rFonts w:ascii="Consolas" w:eastAsia="宋体" w:hAnsi="Consolas" w:cs="宋体"/>
+          <w:color w:val="D4D4D4"/>
+          <w:kern w:val="0"/>
+          <w:szCs w:val="21"/>
+        </w:rPr>
+        <w:t xml:space="preserve"> &lt;&lt; info.</w:t>
+      </w:r>
+      <w:r>
+        <w:rPr>
+          <w:rFonts w:ascii="Consolas" w:eastAsia="宋体" w:hAnsi="Consolas" w:cs="宋体"/>
+          <w:color w:val="9CDCFE"/>
+          <w:kern w:val="0"/>
+          <w:szCs w:val="21"/>
+        </w:rPr>
+        <w:t>Xi</w:t>
+      </w:r>
+      <w:r>
+        <w:rPr>
+          <w:rFonts w:ascii="Consolas" w:eastAsia="宋体" w:hAnsi="Consolas" w:cs="宋体"/>
+          <w:color w:val="DCDCAA"/>
+          <w:kern w:val="0"/>
+          <w:szCs w:val="21"/>
+        </w:rPr>
+        <w:t>::name</w:t>
+      </w:r>
+      <w:r>
+        <w:rPr>
+          <w:rFonts w:ascii="Consolas" w:eastAsia="宋体" w:hAnsi="Consolas" w:cs="宋体"/>
+          <w:color w:val="D4D4D4"/>
+          <w:kern w:val="0"/>
+          <w:szCs w:val="21"/>
+        </w:rPr>
+        <w:t xml:space="preserve">() &lt;&lt; </w:t>
+      </w:r>
+      <w:r>
+        <w:rPr>
+          <w:rFonts w:ascii="Consolas" w:eastAsia="宋体" w:hAnsi="Consolas" w:cs="宋体"/>
+          <w:color w:val="CE9178"/>
+          <w:kern w:val="0"/>
+          <w:szCs w:val="21"/>
+        </w:rPr>
+        <w:t>'('</w:t>
+      </w:r>
+      <w:r>
+        <w:rPr>
+          <w:rFonts w:ascii="Consolas" w:eastAsia="宋体" w:hAnsi="Consolas" w:cs="宋体"/>
+          <w:color w:val="D4D4D4"/>
+          <w:kern w:val="0"/>
+          <w:szCs w:val="21"/>
+        </w:rPr>
+        <w:t xml:space="preserve"> &lt;&lt; info.</w:t>
+      </w:r>
+      <w:r>
+        <w:rPr>
+          <w:rFonts w:ascii="Consolas" w:eastAsia="宋体" w:hAnsi="Consolas" w:cs="宋体"/>
+          <w:color w:val="9CDCFE"/>
+          <w:kern w:val="0"/>
+          <w:szCs w:val="21"/>
+        </w:rPr>
+        <w:t>Xi</w:t>
+      </w:r>
+      <w:r>
+        <w:rPr>
+          <w:rFonts w:ascii="Consolas" w:eastAsia="宋体" w:hAnsi="Consolas" w:cs="宋体"/>
+          <w:color w:val="DCDCAA"/>
+          <w:kern w:val="0"/>
+          <w:szCs w:val="21"/>
+        </w:rPr>
+        <w:t>::serial</w:t>
+      </w:r>
+      <w:r>
+        <w:rPr>
+          <w:rFonts w:ascii="Consolas" w:eastAsia="宋体" w:hAnsi="Consolas" w:cs="宋体"/>
+          <w:color w:val="D4D4D4"/>
+          <w:kern w:val="0"/>
+          <w:szCs w:val="21"/>
+        </w:rPr>
+        <w:t xml:space="preserve">() &lt;&lt; </w:t>
+      </w:r>
+      <w:r>
+        <w:rPr>
+          <w:rFonts w:ascii="Consolas" w:eastAsia="宋体" w:hAnsi="Consolas" w:cs="宋体"/>
+          <w:color w:val="CE9178"/>
+          <w:kern w:val="0"/>
+          <w:szCs w:val="21"/>
+        </w:rPr>
+        <w:t>')'</w:t>
+      </w:r>
+      <w:r>
+        <w:rPr>
+          <w:rFonts w:ascii="Consolas" w:eastAsia="宋体" w:hAnsi="Consolas" w:cs="宋体"/>
+          <w:color w:val="D4D4D4"/>
+          <w:kern w:val="0"/>
+          <w:szCs w:val="21"/>
+        </w:rPr>
+        <w:t xml:space="preserve"> &lt;&lt; endl;</w:t>
+      </w:r>
+    </w:p>
+    <w:p>
+      <w:pPr>
+        <w:widowControl/>
+        <w:shd w:val="clear" w:color="auto" w:fill="1E1E1E"/>
+        <w:spacing w:line="285" w:lineRule="atLeast"/>
+        <w:jc w:val="left"/>
+        <w:rPr>
+          <w:rFonts w:ascii="Consolas" w:eastAsia="宋体" w:hAnsi="Consolas" w:cs="宋体"/>
+          <w:color w:val="D4D4D4"/>
+          <w:kern w:val="0"/>
+          <w:szCs w:val="21"/>
+        </w:rPr>
+      </w:pPr>
+      <w:r>
+        <w:rPr>
+          <w:rFonts w:ascii="Consolas" w:eastAsia="宋体" w:hAnsi="Consolas" w:cs="宋体"/>
+          <w:color w:val="D4D4D4"/>
+          <w:kern w:val="0"/>
+          <w:szCs w:val="21"/>
+        </w:rPr>
+        <w:t xml:space="preserve">    cout &lt;&lt; </w:t>
+      </w:r>
+      <w:r>
+        <w:rPr>
+          <w:rFonts w:ascii="Consolas" w:eastAsia="宋体" w:hAnsi="Consolas" w:cs="宋体"/>
+          <w:color w:val="CE9178"/>
+          <w:kern w:val="0"/>
+          <w:szCs w:val="21"/>
+        </w:rPr>
+        <w:t>"=========="</w:t>
+      </w:r>
+      <w:r>
+        <w:rPr>
+          <w:rFonts w:ascii="Consolas" w:eastAsia="宋体" w:hAnsi="Consolas" w:cs="宋体"/>
+          <w:color w:val="D4D4D4"/>
+          <w:kern w:val="0"/>
+          <w:szCs w:val="21"/>
+        </w:rPr>
+        <w:t xml:space="preserve"> &lt;&lt; endl; </w:t>
+      </w:r>
+    </w:p>
+    <w:p>
+      <w:pPr>
+        <w:widowControl/>
+        <w:shd w:val="clear" w:color="auto" w:fill="1E1E1E"/>
+        <w:spacing w:line="285" w:lineRule="atLeast"/>
+        <w:jc w:val="left"/>
+        <w:rPr>
+          <w:rFonts w:ascii="Consolas" w:eastAsia="宋体" w:hAnsi="Consolas" w:cs="宋体"/>
+          <w:color w:val="D4D4D4"/>
+          <w:kern w:val="0"/>
+          <w:szCs w:val="21"/>
+        </w:rPr>
+      </w:pPr>
+      <w:r>
+        <w:rPr>
+          <w:rFonts w:ascii="Consolas" w:eastAsia="宋体" w:hAnsi="Consolas" w:cs="宋体"/>
+          <w:color w:val="D4D4D4"/>
+          <w:kern w:val="0"/>
+          <w:szCs w:val="21"/>
+        </w:rPr>
+        <w:t>}</w:t>
+      </w:r>
+    </w:p>
+    <w:p>
+      <w:pPr>
+        <w:widowControl/>
+        <w:shd w:val="clear" w:color="auto" w:fill="1E1E1E"/>
+        <w:spacing w:line="285" w:lineRule="atLeast"/>
+        <w:jc w:val="left"/>
+        <w:rPr>
+          <w:rFonts w:ascii="Consolas" w:eastAsia="宋体" w:hAnsi="Consolas" w:cs="宋体"/>
+          <w:color w:val="D4D4D4"/>
+          <w:kern w:val="0"/>
+          <w:szCs w:val="21"/>
+        </w:rPr>
+      </w:pPr>
+    </w:p>
+    <w:p>
+      <w:pPr>
+        <w:widowControl/>
+        <w:shd w:val="clear" w:color="auto" w:fill="1E1E1E"/>
+        <w:spacing w:line="285" w:lineRule="atLeast"/>
+        <w:jc w:val="left"/>
+        <w:rPr>
+          <w:rFonts w:ascii="Consolas" w:eastAsia="宋体" w:hAnsi="Consolas" w:cs="宋体"/>
+          <w:color w:val="D4D4D4"/>
+          <w:kern w:val="0"/>
+          <w:szCs w:val="21"/>
+        </w:rPr>
+      </w:pPr>
+      <w:r>
+        <w:rPr>
+          <w:rFonts w:ascii="Consolas" w:eastAsia="宋体" w:hAnsi="Consolas" w:cs="宋体"/>
+          <w:color w:val="569CD6"/>
+          <w:kern w:val="0"/>
+          <w:szCs w:val="21"/>
+        </w:rPr>
+        <w:t>int</w:t>
+      </w:r>
+      <w:r>
+        <w:rPr>
+          <w:rFonts w:ascii="Consolas" w:eastAsia="宋体" w:hAnsi="Consolas" w:cs="宋体"/>
+          <w:color w:val="D4D4D4"/>
+          <w:kern w:val="0"/>
+          <w:szCs w:val="21"/>
+        </w:rPr>
+        <w:t xml:space="preserve"> </w:t>
+      </w:r>
+      <w:r>
+        <w:rPr>
+          <w:rFonts w:ascii="Consolas" w:eastAsia="宋体" w:hAnsi="Consolas" w:cs="宋体"/>
+          <w:color w:val="DCDCAA"/>
+          <w:kern w:val="0"/>
+          <w:szCs w:val="21"/>
+        </w:rPr>
+        <w:t>main</w:t>
+      </w:r>
+      <w:r>
+        <w:rPr>
+          <w:rFonts w:ascii="Consolas" w:eastAsia="宋体" w:hAnsi="Consolas" w:cs="宋体"/>
+          <w:color w:val="D4D4D4"/>
+          <w:kern w:val="0"/>
+          <w:szCs w:val="21"/>
+        </w:rPr>
+        <w:t>()</w:t>
+      </w:r>
+    </w:p>
+    <w:p>
+      <w:pPr>
+        <w:widowControl/>
+        <w:shd w:val="clear" w:color="auto" w:fill="1E1E1E"/>
+        <w:spacing w:line="285" w:lineRule="atLeast"/>
+        <w:jc w:val="left"/>
+        <w:rPr>
+          <w:rFonts w:ascii="Consolas" w:eastAsia="宋体" w:hAnsi="Consolas" w:cs="宋体"/>
+          <w:color w:val="D4D4D4"/>
+          <w:kern w:val="0"/>
+          <w:szCs w:val="21"/>
+        </w:rPr>
+      </w:pPr>
+      <w:r>
+        <w:rPr>
+          <w:rFonts w:ascii="Consolas" w:eastAsia="宋体" w:hAnsi="Consolas" w:cs="宋体"/>
+          <w:color w:val="D4D4D4"/>
+          <w:kern w:val="0"/>
+          <w:szCs w:val="21"/>
+        </w:rPr>
+        <w:t>{</w:t>
+      </w:r>
+    </w:p>
+    <w:p>
+      <w:pPr>
+        <w:widowControl/>
+        <w:shd w:val="clear" w:color="auto" w:fill="1E1E1E"/>
+        <w:spacing w:line="285" w:lineRule="atLeast"/>
+        <w:jc w:val="left"/>
+        <w:rPr>
+          <w:rFonts w:ascii="Consolas" w:eastAsia="宋体" w:hAnsi="Consolas" w:cs="宋体"/>
+          <w:color w:val="D4D4D4"/>
+          <w:kern w:val="0"/>
+          <w:szCs w:val="21"/>
+        </w:rPr>
+      </w:pPr>
+      <w:r>
+        <w:rPr>
+          <w:rFonts w:ascii="Consolas" w:eastAsia="宋体" w:hAnsi="Consolas" w:cs="宋体"/>
+          <w:color w:val="D4D4D4"/>
+          <w:kern w:val="0"/>
+          <w:szCs w:val="21"/>
+        </w:rPr>
+        <w:t>    Ban info1, info2;</w:t>
+      </w:r>
+    </w:p>
+    <w:p>
+      <w:pPr>
+        <w:widowControl/>
+        <w:shd w:val="clear" w:color="auto" w:fill="1E1E1E"/>
+        <w:spacing w:line="285" w:lineRule="atLeast"/>
+        <w:jc w:val="left"/>
+        <w:rPr>
+          <w:rFonts w:ascii="Consolas" w:eastAsia="宋体" w:hAnsi="Consolas" w:cs="宋体"/>
+          <w:color w:val="D4D4D4"/>
+          <w:kern w:val="0"/>
+          <w:szCs w:val="21"/>
+        </w:rPr>
+      </w:pPr>
+      <w:r>
+        <w:rPr>
+          <w:rFonts w:ascii="Consolas" w:eastAsia="宋体" w:hAnsi="Consolas" w:cs="宋体"/>
+          <w:color w:val="D4D4D4"/>
+          <w:kern w:val="0"/>
+          <w:szCs w:val="21"/>
+        </w:rPr>
+        <w:t>    info1.</w:t>
+      </w:r>
+      <w:r>
+        <w:rPr>
+          <w:rFonts w:ascii="Consolas" w:eastAsia="宋体" w:hAnsi="Consolas" w:cs="宋体"/>
+          <w:color w:val="9CDCFE"/>
+          <w:kern w:val="0"/>
+          <w:szCs w:val="21"/>
+        </w:rPr>
+        <w:t>Xi</w:t>
+      </w:r>
+      <w:r>
+        <w:rPr>
+          <w:rFonts w:ascii="Consolas" w:eastAsia="宋体" w:hAnsi="Consolas" w:cs="宋体"/>
+          <w:color w:val="DCDCAA"/>
+          <w:kern w:val="0"/>
+          <w:szCs w:val="21"/>
+        </w:rPr>
+        <w:t>::set_serial</w:t>
+      </w:r>
+      <w:r>
+        <w:rPr>
+          <w:rFonts w:ascii="Consolas" w:eastAsia="宋体" w:hAnsi="Consolas" w:cs="宋体"/>
+          <w:color w:val="D4D4D4"/>
+          <w:kern w:val="0"/>
+          <w:szCs w:val="21"/>
+        </w:rPr>
+        <w:t>(</w:t>
+      </w:r>
+      <w:r>
+        <w:rPr>
+          <w:rFonts w:ascii="Consolas" w:eastAsia="宋体" w:hAnsi="Consolas" w:cs="宋体"/>
+          <w:color w:val="CE9178"/>
+          <w:kern w:val="0"/>
+          <w:szCs w:val="21"/>
+        </w:rPr>
+        <w:t>"1706300"</w:t>
+      </w:r>
+      <w:r>
+        <w:rPr>
+          <w:rFonts w:ascii="Consolas" w:eastAsia="宋体" w:hAnsi="Consolas" w:cs="宋体"/>
+          <w:color w:val="D4D4D4"/>
+          <w:kern w:val="0"/>
+          <w:szCs w:val="21"/>
+        </w:rPr>
+        <w:t>);</w:t>
+      </w:r>
+    </w:p>
+    <w:p>
+      <w:pPr>
+        <w:widowControl/>
+        <w:shd w:val="clear" w:color="auto" w:fill="1E1E1E"/>
+        <w:spacing w:line="285" w:lineRule="atLeast"/>
+        <w:jc w:val="left"/>
+        <w:rPr>
+          <w:rFonts w:ascii="Consolas" w:eastAsia="宋体" w:hAnsi="Consolas" w:cs="宋体"/>
+          <w:color w:val="D4D4D4"/>
+          <w:kern w:val="0"/>
+          <w:szCs w:val="21"/>
+        </w:rPr>
+      </w:pPr>
+      <w:r>
+        <w:rPr>
+          <w:rFonts w:ascii="Consolas" w:eastAsia="宋体" w:hAnsi="Consolas" w:cs="宋体"/>
+          <w:color w:val="D4D4D4"/>
+          <w:kern w:val="0"/>
+          <w:szCs w:val="21"/>
+        </w:rPr>
+        <w:t>    info1.</w:t>
+      </w:r>
+      <w:r>
+        <w:rPr>
+          <w:rFonts w:ascii="Consolas" w:eastAsia="宋体" w:hAnsi="Consolas" w:cs="宋体"/>
+          <w:color w:val="9CDCFE"/>
+          <w:kern w:val="0"/>
+          <w:szCs w:val="21"/>
+        </w:rPr>
+        <w:t>Xi</w:t>
+      </w:r>
+      <w:r>
+        <w:rPr>
+          <w:rFonts w:ascii="Consolas" w:eastAsia="宋体" w:hAnsi="Consolas" w:cs="宋体"/>
+          <w:color w:val="DCDCAA"/>
+          <w:kern w:val="0"/>
+          <w:szCs w:val="21"/>
+        </w:rPr>
+        <w:t>::set_name</w:t>
+      </w:r>
+      <w:r>
+        <w:rPr>
+          <w:rFonts w:ascii="Consolas" w:eastAsia="宋体" w:hAnsi="Consolas" w:cs="宋体"/>
+          <w:color w:val="D4D4D4"/>
+          <w:kern w:val="0"/>
+          <w:szCs w:val="21"/>
+        </w:rPr>
+        <w:t>(</w:t>
+      </w:r>
+      <w:r>
+        <w:rPr>
+          <w:rFonts w:ascii="Consolas" w:eastAsia="宋体" w:hAnsi="Consolas" w:cs="宋体"/>
+          <w:color w:val="CE9178"/>
+          <w:kern w:val="0"/>
+          <w:szCs w:val="21"/>
+        </w:rPr>
+        <w:t>"School of Computer Science"</w:t>
+      </w:r>
+      <w:r>
+        <w:rPr>
+          <w:rFonts w:ascii="Consolas" w:eastAsia="宋体" w:hAnsi="Consolas" w:cs="宋体"/>
+          <w:color w:val="D4D4D4"/>
+          <w:kern w:val="0"/>
+          <w:szCs w:val="21"/>
+        </w:rPr>
+        <w:t>);</w:t>
+      </w:r>
+    </w:p>
+    <w:p>
+      <w:pPr>
+        <w:widowControl/>
+        <w:shd w:val="clear" w:color="auto" w:fill="1E1E1E"/>
+        <w:spacing w:line="285" w:lineRule="atLeast"/>
+        <w:jc w:val="left"/>
+        <w:rPr>
+          <w:rFonts w:ascii="Consolas" w:eastAsia="宋体" w:hAnsi="Consolas" w:cs="宋体"/>
+          <w:color w:val="D4D4D4"/>
+          <w:kern w:val="0"/>
+          <w:szCs w:val="21"/>
+        </w:rPr>
+      </w:pPr>
+      <w:r>
+        <w:rPr>
+          <w:rFonts w:ascii="Consolas" w:eastAsia="宋体" w:hAnsi="Consolas" w:cs="宋体"/>
+          <w:color w:val="D4D4D4"/>
+          <w:kern w:val="0"/>
+          <w:szCs w:val="21"/>
+        </w:rPr>
+        <w:t>    info1.</w:t>
+      </w:r>
+      <w:r>
+        <w:rPr>
+          <w:rFonts w:ascii="Consolas" w:eastAsia="宋体" w:hAnsi="Consolas" w:cs="宋体"/>
+          <w:color w:val="9CDCFE"/>
+          <w:kern w:val="0"/>
+          <w:szCs w:val="21"/>
+        </w:rPr>
+        <w:t>Ban</w:t>
+      </w:r>
+      <w:r>
+        <w:rPr>
+          <w:rFonts w:ascii="Consolas" w:eastAsia="宋体" w:hAnsi="Consolas" w:cs="宋体"/>
+          <w:color w:val="DCDCAA"/>
+          <w:kern w:val="0"/>
+          <w:szCs w:val="21"/>
+        </w:rPr>
+        <w:t>::set_serial</w:t>
+      </w:r>
+      <w:r>
+        <w:rPr>
+          <w:rFonts w:ascii="Consolas" w:eastAsia="宋体" w:hAnsi="Consolas" w:cs="宋体"/>
+          <w:color w:val="D4D4D4"/>
+          <w:kern w:val="0"/>
+          <w:szCs w:val="21"/>
+        </w:rPr>
+        <w:t>(</w:t>
+      </w:r>
+      <w:r>
+        <w:rPr>
+          <w:rFonts w:ascii="Consolas" w:eastAsia="宋体" w:hAnsi="Consolas" w:cs="宋体"/>
+          <w:color w:val="CE9178"/>
+          <w:kern w:val="0"/>
+          <w:szCs w:val="21"/>
+        </w:rPr>
+        <w:t>"001"</w:t>
+      </w:r>
+      <w:r>
+        <w:rPr>
+          <w:rFonts w:ascii="Consolas" w:eastAsia="宋体" w:hAnsi="Consolas" w:cs="宋体"/>
+          <w:color w:val="D4D4D4"/>
+          <w:kern w:val="0"/>
+          <w:szCs w:val="21"/>
+        </w:rPr>
+        <w:t>);</w:t>
+      </w:r>
+    </w:p>
+    <w:p>
+      <w:pPr>
+        <w:widowControl/>
+        <w:shd w:val="clear" w:color="auto" w:fill="1E1E1E"/>
+        <w:spacing w:line="285" w:lineRule="atLeast"/>
+        <w:jc w:val="left"/>
+        <w:rPr>
+          <w:rFonts w:ascii="Consolas" w:eastAsia="宋体" w:hAnsi="Consolas" w:cs="宋体"/>
+          <w:color w:val="D4D4D4"/>
+          <w:kern w:val="0"/>
+          <w:szCs w:val="21"/>
+        </w:rPr>
+      </w:pPr>
+      <w:r>
+        <w:rPr>
+          <w:rFonts w:ascii="Consolas" w:eastAsia="宋体" w:hAnsi="Consolas" w:cs="宋体"/>
+          <w:color w:val="D4D4D4"/>
+          <w:kern w:val="0"/>
+          <w:szCs w:val="21"/>
+        </w:rPr>
+        <w:t>    info1.</w:t>
+      </w:r>
+      <w:r>
+        <w:rPr>
+          <w:rFonts w:ascii="Consolas" w:eastAsia="宋体" w:hAnsi="Consolas" w:cs="宋体"/>
+          <w:color w:val="9CDCFE"/>
+          <w:kern w:val="0"/>
+          <w:szCs w:val="21"/>
+        </w:rPr>
+        <w:t>Ban</w:t>
+      </w:r>
+      <w:r>
+        <w:rPr>
+          <w:rFonts w:ascii="Consolas" w:eastAsia="宋体" w:hAnsi="Consolas" w:cs="宋体"/>
+          <w:color w:val="DCDCAA"/>
+          <w:kern w:val="0"/>
+          <w:szCs w:val="21"/>
+        </w:rPr>
+        <w:t>::set_name</w:t>
+      </w:r>
+      <w:r>
+        <w:rPr>
+          <w:rFonts w:ascii="Consolas" w:eastAsia="宋体" w:hAnsi="Consolas" w:cs="宋体"/>
+          <w:color w:val="D4D4D4"/>
+          <w:kern w:val="0"/>
+          <w:szCs w:val="21"/>
+        </w:rPr>
+        <w:t>(</w:t>
+      </w:r>
+      <w:r>
+        <w:rPr>
+          <w:rFonts w:ascii="Consolas" w:eastAsia="宋体" w:hAnsi="Consolas" w:cs="宋体"/>
+          <w:color w:val="CE9178"/>
+          <w:kern w:val="0"/>
+          <w:szCs w:val="21"/>
+        </w:rPr>
+        <w:t>"Xie jinhong"</w:t>
+      </w:r>
+      <w:r>
+        <w:rPr>
+          <w:rFonts w:ascii="Consolas" w:eastAsia="宋体" w:hAnsi="Consolas" w:cs="宋体"/>
+          <w:color w:val="D4D4D4"/>
+          <w:kern w:val="0"/>
+          <w:szCs w:val="21"/>
+        </w:rPr>
+        <w:t>);</w:t>
+      </w:r>
+    </w:p>
+    <w:p>
+      <w:pPr>
+        <w:widowControl/>
+        <w:shd w:val="clear" w:color="auto" w:fill="1E1E1E"/>
+        <w:spacing w:line="285" w:lineRule="atLeast"/>
+        <w:jc w:val="left"/>
+        <w:rPr>
+          <w:rFonts w:ascii="Consolas" w:eastAsia="宋体" w:hAnsi="Consolas" w:cs="宋体"/>
+          <w:color w:val="D4D4D4"/>
+          <w:kern w:val="0"/>
+          <w:szCs w:val="21"/>
+        </w:rPr>
+      </w:pPr>
+      <w:r>
+        <w:rPr>
+          <w:rFonts w:ascii="Consolas" w:eastAsia="宋体" w:hAnsi="Consolas" w:cs="宋体"/>
+          <w:color w:val="D4D4D4"/>
+          <w:kern w:val="0"/>
+          <w:szCs w:val="21"/>
+        </w:rPr>
+        <w:t>    info1.</w:t>
+      </w:r>
+      <w:r>
+        <w:rPr>
+          <w:rFonts w:ascii="Consolas" w:eastAsia="宋体" w:hAnsi="Consolas" w:cs="宋体"/>
+          <w:color w:val="9CDCFE"/>
+          <w:kern w:val="0"/>
+          <w:szCs w:val="21"/>
+        </w:rPr>
+        <w:t>Ban</w:t>
+      </w:r>
+      <w:r>
+        <w:rPr>
+          <w:rFonts w:ascii="Consolas" w:eastAsia="宋体" w:hAnsi="Consolas" w:cs="宋体"/>
+          <w:color w:val="DCDCAA"/>
+          <w:kern w:val="0"/>
+          <w:szCs w:val="21"/>
+        </w:rPr>
+        <w:t>::set_ismale</w:t>
+      </w:r>
+      <w:r>
+        <w:rPr>
+          <w:rFonts w:ascii="Consolas" w:eastAsia="宋体" w:hAnsi="Consolas" w:cs="宋体"/>
+          <w:color w:val="D4D4D4"/>
+          <w:kern w:val="0"/>
+          <w:szCs w:val="21"/>
+        </w:rPr>
+        <w:t>(</w:t>
+      </w:r>
+      <w:r>
+        <w:rPr>
+          <w:rFonts w:ascii="Consolas" w:eastAsia="宋体" w:hAnsi="Consolas" w:cs="宋体"/>
+          <w:color w:val="569CD6"/>
+          <w:kern w:val="0"/>
+          <w:szCs w:val="21"/>
+        </w:rPr>
+        <w:t>true</w:t>
+      </w:r>
+      <w:r>
+        <w:rPr>
+          <w:rFonts w:ascii="Consolas" w:eastAsia="宋体" w:hAnsi="Consolas" w:cs="宋体"/>
+          <w:color w:val="D4D4D4"/>
+          <w:kern w:val="0"/>
+          <w:szCs w:val="21"/>
+        </w:rPr>
+        <w:t>);</w:t>
+      </w:r>
+    </w:p>
+    <w:p>
+      <w:pPr>
+        <w:widowControl/>
+        <w:shd w:val="clear" w:color="auto" w:fill="1E1E1E"/>
+        <w:spacing w:line="285" w:lineRule="atLeast"/>
+        <w:jc w:val="left"/>
+        <w:rPr>
+          <w:rFonts w:ascii="Consolas" w:eastAsia="宋体" w:hAnsi="Consolas" w:cs="宋体"/>
+          <w:color w:val="D4D4D4"/>
+          <w:kern w:val="0"/>
+          <w:szCs w:val="21"/>
+        </w:rPr>
+      </w:pPr>
+    </w:p>
+    <w:p>
+      <w:pPr>
+        <w:widowControl/>
+        <w:shd w:val="clear" w:color="auto" w:fill="1E1E1E"/>
+        <w:spacing w:line="285" w:lineRule="atLeast"/>
+        <w:jc w:val="left"/>
+        <w:rPr>
+          <w:rFonts w:ascii="Consolas" w:eastAsia="宋体" w:hAnsi="Consolas" w:cs="宋体"/>
+          <w:color w:val="D4D4D4"/>
+          <w:kern w:val="0"/>
+          <w:szCs w:val="21"/>
+        </w:rPr>
+      </w:pPr>
+      <w:r>
+        <w:rPr>
+          <w:rFonts w:ascii="Consolas" w:eastAsia="宋体" w:hAnsi="Consolas" w:cs="宋体"/>
+          <w:color w:val="D4D4D4"/>
+          <w:kern w:val="0"/>
+          <w:szCs w:val="21"/>
+        </w:rPr>
+        <w:t>    </w:t>
+      </w:r>
+      <w:r>
+        <w:rPr>
+          <w:rFonts w:ascii="Consolas" w:eastAsia="宋体" w:hAnsi="Consolas" w:cs="宋体"/>
+          <w:color w:val="DCDCAA"/>
+          <w:kern w:val="0"/>
+          <w:szCs w:val="21"/>
+        </w:rPr>
+        <w:t>read</w:t>
+      </w:r>
+      <w:r>
+        <w:rPr>
+          <w:rFonts w:ascii="Consolas" w:eastAsia="宋体" w:hAnsi="Consolas" w:cs="宋体"/>
+          <w:color w:val="D4D4D4"/>
+          <w:kern w:val="0"/>
+          <w:szCs w:val="21"/>
+        </w:rPr>
+        <w:t>(info2);</w:t>
+      </w:r>
+    </w:p>
+    <w:p>
+      <w:pPr>
+        <w:widowControl/>
+        <w:shd w:val="clear" w:color="auto" w:fill="1E1E1E"/>
+        <w:spacing w:line="285" w:lineRule="atLeast"/>
+        <w:jc w:val="left"/>
+        <w:rPr>
+          <w:rFonts w:ascii="Consolas" w:eastAsia="宋体" w:hAnsi="Consolas" w:cs="宋体"/>
+          <w:color w:val="D4D4D4"/>
+          <w:kern w:val="0"/>
+          <w:szCs w:val="21"/>
+        </w:rPr>
+      </w:pPr>
+      <w:r>
+        <w:rPr>
+          <w:rFonts w:ascii="Consolas" w:eastAsia="宋体" w:hAnsi="Consolas" w:cs="宋体"/>
+          <w:color w:val="D4D4D4"/>
+          <w:kern w:val="0"/>
+          <w:szCs w:val="21"/>
+        </w:rPr>
+        <w:t>    </w:t>
+      </w:r>
+      <w:r>
+        <w:rPr>
+          <w:rFonts w:ascii="Consolas" w:eastAsia="宋体" w:hAnsi="Consolas" w:cs="宋体"/>
+          <w:color w:val="DCDCAA"/>
+          <w:kern w:val="0"/>
+          <w:szCs w:val="21"/>
+        </w:rPr>
+        <w:t>print</w:t>
+      </w:r>
+      <w:r>
+        <w:rPr>
+          <w:rFonts w:ascii="Consolas" w:eastAsia="宋体" w:hAnsi="Consolas" w:cs="宋体"/>
+          <w:color w:val="D4D4D4"/>
+          <w:kern w:val="0"/>
+          <w:szCs w:val="21"/>
+        </w:rPr>
+        <w:t xml:space="preserve">(info1); </w:t>
+      </w:r>
+      <w:r>
+        <w:rPr>
+          <w:rFonts w:ascii="Consolas" w:eastAsia="宋体" w:hAnsi="Consolas" w:cs="宋体"/>
+          <w:color w:val="DCDCAA"/>
+          <w:kern w:val="0"/>
+          <w:szCs w:val="21"/>
+        </w:rPr>
+        <w:t>print</w:t>
+      </w:r>
+      <w:r>
+        <w:rPr>
+          <w:rFonts w:ascii="Consolas" w:eastAsia="宋体" w:hAnsi="Consolas" w:cs="宋体"/>
+          <w:color w:val="D4D4D4"/>
+          <w:kern w:val="0"/>
+          <w:szCs w:val="21"/>
+        </w:rPr>
+        <w:t>(info2);</w:t>
+      </w:r>
+    </w:p>
+    <w:p>
+      <w:pPr>
+        <w:widowControl/>
+        <w:shd w:val="clear" w:color="auto" w:fill="1E1E1E"/>
+        <w:spacing w:line="285" w:lineRule="atLeast"/>
+        <w:jc w:val="left"/>
+        <w:rPr>
+          <w:rFonts w:ascii="Consolas" w:eastAsia="宋体" w:hAnsi="Consolas" w:cs="宋体"/>
+          <w:color w:val="D4D4D4"/>
+          <w:kern w:val="0"/>
+          <w:szCs w:val="21"/>
+        </w:rPr>
+      </w:pPr>
+      <w:r>
+        <w:rPr>
+          <w:rFonts w:ascii="Consolas" w:eastAsia="宋体" w:hAnsi="Consolas" w:cs="宋体"/>
+          <w:color w:val="D4D4D4"/>
+          <w:kern w:val="0"/>
+          <w:szCs w:val="21"/>
+        </w:rPr>
+        <w:t>}</w:t>
+      </w:r>
+    </w:p>
+    <w:p>
+      <w:pPr>
+        <w:rPr>
+          <w:rFonts w:ascii="宋体" w:hAnsi="宋体"/>
+        </w:rPr>
+      </w:pPr>
+    </w:p>
+    <w:p>
+      <w:pPr>
+        <w:rPr>
+          <w:rFonts w:ascii="宋体" w:hAnsi="宋体"/>
+        </w:rPr>
+      </w:pPr>
       <w:r>
         <w:rPr>
           <w:rFonts w:ascii="宋体" w:hAnsi="宋体" w:hint="eastAsia"/>
         </w:rPr>
+        <w:t>程序的一个运行结果如下：</w:t>
+      </w:r>
+    </w:p>
+    <w:p>
+      <w:pPr>
+        <w:rPr>
+          <w:rFonts w:ascii="宋体" w:hAnsi="宋体"/>
+          <w:shd w:val="pct15" w:color="auto" w:fill="FFFFFF"/>
+        </w:rPr>
+      </w:pPr>
+      <w:r>
+        <w:rPr>
+          <w:rFonts w:ascii="宋体" w:hAnsi="宋体"/>
+          <w:shd w:val="pct15" w:color="auto" w:fill="FFFFFF"/>
+        </w:rPr>
+        <w:t xml:space="preserve">Name: Xie </w:t>
+      </w:r>
+      <w:r>
+        <w:rPr>
+          <w:rFonts w:ascii="宋体" w:hAnsi="宋体"/>
+          <w:shd w:val="pct15" w:color="auto" w:fill="FFFFFF"/>
+        </w:rPr>
+        <w:t>J</w:t>
+      </w:r>
+      <w:r>
+        <w:rPr>
+          <w:rFonts w:ascii="宋体" w:hAnsi="宋体"/>
+          <w:shd w:val="pct15" w:color="auto" w:fill="FFFFFF"/>
+        </w:rPr>
+        <w:t>inhong (Male)</w:t>
+      </w:r>
+    </w:p>
+    <w:p>
+      <w:pPr>
+        <w:rPr>
+          <w:rFonts w:ascii="宋体" w:hAnsi="宋体"/>
+          <w:shd w:val="pct15" w:color="auto" w:fill="FFFFFF"/>
+        </w:rPr>
+      </w:pPr>
+      <w:r>
+        <w:rPr>
+          <w:rFonts w:ascii="宋体" w:hAnsi="宋体"/>
+          <w:shd w:val="pct15" w:color="auto" w:fill="FFFFFF"/>
+        </w:rPr>
+        <w:t>Serial: 001</w:t>
+      </w:r>
+    </w:p>
+    <w:p>
+      <w:pPr>
+        <w:rPr>
+          <w:rFonts w:ascii="宋体" w:hAnsi="宋体"/>
+          <w:shd w:val="pct15" w:color="auto" w:fill="FFFFFF"/>
+        </w:rPr>
+      </w:pPr>
+      <w:r>
+        <w:rPr>
+          <w:rFonts w:ascii="宋体" w:hAnsi="宋体"/>
+          <w:shd w:val="pct15" w:color="auto" w:fill="FFFFFF"/>
+        </w:rPr>
+        <w:t>School: School of Computer Science(1706300)</w:t>
+      </w:r>
+    </w:p>
+    <w:p>
+      <w:pPr>
+        <w:rPr>
+          <w:rFonts w:ascii="宋体" w:hAnsi="宋体"/>
+          <w:shd w:val="pct15" w:color="auto" w:fill="FFFFFF"/>
+        </w:rPr>
+      </w:pPr>
+      <w:r>
+        <w:rPr>
+          <w:rFonts w:ascii="宋体" w:hAnsi="宋体"/>
+          <w:shd w:val="pct15" w:color="auto" w:fill="FFFFFF"/>
+        </w:rPr>
+        <w:t>==========</w:t>
+      </w:r>
+    </w:p>
+    <w:p>
+      <w:pPr>
+        <w:rPr>
+          <w:rFonts w:ascii="宋体" w:hAnsi="宋体"/>
+          <w:shd w:val="pct15" w:color="auto" w:fill="FFFFFF"/>
+        </w:rPr>
+      </w:pPr>
+      <w:r>
+        <w:rPr>
+          <w:rFonts w:ascii="宋体" w:hAnsi="宋体"/>
+          <w:shd w:val="pct15" w:color="auto" w:fill="FFFFFF"/>
+        </w:rPr>
+        <w:t xml:space="preserve">Name: </w:t>
+      </w:r>
+      <w:r>
+        <w:rPr>
+          <w:rFonts w:ascii="宋体" w:hAnsi="宋体" w:hint="eastAsia"/>
+          <w:shd w:val="pct15" w:color="auto" w:fill="FFFFFF"/>
+        </w:rPr>
+        <w:t>Bu</w:t>
+      </w:r>
+      <w:r>
+        <w:rPr>
+          <w:rFonts w:ascii="宋体" w:hAnsi="宋体"/>
+          <w:shd w:val="pct15" w:color="auto" w:fill="FFFFFF"/>
+        </w:rPr>
+        <w:t xml:space="preserve"> Cunzai</w:t>
+      </w:r>
+      <w:r>
+        <w:rPr>
+          <w:rFonts w:ascii="宋体" w:hAnsi="宋体"/>
+          <w:shd w:val="pct15" w:color="auto" w:fill="FFFFFF"/>
+        </w:rPr>
+        <w:t xml:space="preserve"> (Female)</w:t>
+      </w:r>
+    </w:p>
+    <w:p>
+      <w:pPr>
+        <w:rPr>
+          <w:rFonts w:ascii="宋体" w:hAnsi="宋体"/>
+          <w:shd w:val="pct15" w:color="auto" w:fill="FFFFFF"/>
+        </w:rPr>
+      </w:pPr>
+      <w:r>
+        <w:rPr>
+          <w:rFonts w:ascii="宋体" w:hAnsi="宋体"/>
+          <w:shd w:val="pct15" w:color="auto" w:fill="FFFFFF"/>
+        </w:rPr>
+        <w:t xml:space="preserve">Serial: </w:t>
+      </w:r>
+      <w:r>
+        <w:rPr>
+          <w:rFonts w:ascii="宋体" w:hAnsi="宋体"/>
+          <w:shd w:val="pct15" w:color="auto" w:fill="FFFFFF"/>
+        </w:rPr>
+        <w:t>9</w:t>
+      </w:r>
+      <w:r>
+        <w:rPr>
+          <w:rFonts w:ascii="宋体" w:hAnsi="宋体"/>
+          <w:shd w:val="pct15" w:color="auto" w:fill="FFFFFF"/>
+        </w:rPr>
+        <w:t>99</w:t>
+      </w:r>
+    </w:p>
+    <w:p>
+      <w:pPr>
+        <w:rPr>
+          <w:rFonts w:ascii="宋体" w:hAnsi="宋体" w:hint="eastAsia"/>
+          <w:shd w:val="pct15" w:color="auto" w:fill="FFFFFF"/>
+        </w:rPr>
+      </w:pPr>
+      <w:r>
+        <w:rPr>
+          <w:rFonts w:ascii="宋体" w:hAnsi="宋体"/>
+          <w:shd w:val="pct15" w:color="auto" w:fill="FFFFFF"/>
+        </w:rPr>
+        <w:t>School: School of Computer Science(1706300)</w:t>
+      </w:r>
+    </w:p>
+    <w:p>
+      <w:pPr>
+        <w:rPr>
+          <w:rFonts w:ascii="宋体" w:hAnsi="宋体" w:hint="eastAsia"/>
+        </w:rPr>
+      </w:pPr>
+    </w:p>
+    <w:p>
+      <w:pPr>
+        <w:pStyle w:val="1"/>
+      </w:pPr>
+      <w:r>
+        <w:rPr>
+          <w:rFonts w:hint="eastAsia"/>
+        </w:rPr>
         <w:lastRenderedPageBreak/>
-        <w:t>主函数默认设置一位同学数据，键盘输入一位同学数据，然后显示二位同学数据。</w:t>
-      </w:r>
-    </w:p>
-    <w:p>
-      <w:pPr>
-        <w:rPr>
-          <w:rFonts w:ascii="宋体" w:hAnsi="宋体"/>
-        </w:rPr>
-      </w:pPr>
-    </w:p>
-    <w:p>
-      <w:pPr>
-        <w:rPr>
-          <w:rFonts w:ascii="宋体" w:hAnsi="宋体"/>
-        </w:rPr>
-      </w:pPr>
-    </w:p>
-    <w:p>
-      <w:pPr>
-        <w:rPr>
-          <w:rFonts w:ascii="宋体" w:hAnsi="宋体" w:hint="eastAsia"/>
-        </w:rPr>
-      </w:pPr>
-    </w:p>
-    <w:p>
-      <w:pPr>
-        <w:pStyle w:val="1"/>
-      </w:pPr>
-      <w:r>
-        <w:rPr>
-          <w:rFonts w:hint="eastAsia"/>
-        </w:rPr>
         <w:t>总结</w:t>
       </w:r>
     </w:p>
@@ -35524,7 +42523,7 @@
 </file>
 
 <file path=customXml/itemProps1.xml><?xml version="1.0" encoding="utf-8"?>
-<ds:datastoreItem xmlns:ds="http://schemas.openxmlformats.org/officeDocument/2006/customXml" ds:itemID="{446DAC5E-AF60-442D-8B07-AF6E6FEAC8F8}">
+<ds:datastoreItem xmlns:ds="http://schemas.openxmlformats.org/officeDocument/2006/customXml" ds:itemID="{1866715E-79C1-41FA-96FA-BE280BA8972C}">
   <ds:schemaRefs>
     <ds:schemaRef ds:uri="http://schemas.openxmlformats.org/officeDocument/2006/bibliography"/>
   </ds:schemaRefs>

--- a/homework/程序设计实验报告（三）.docx
+++ b/homework/程序设计实验报告（三）.docx
@@ -36829,34 +36829,25 @@
         <w:rPr>
           <w:shd w:val="pct15" w:color="auto" w:fill="FFFFFF"/>
         </w:rPr>
-        <w:t xml:space="preserve">This vehicle has 4 tires, it weights </w:t>
-      </w:r>
-      <w:bookmarkStart w:id="0" w:name="_GoBack"/>
-      <w:bookmarkEnd w:id="0"/>
-      <w:r>
+        <w:t>This vehicle has 4 tires, it weights 10kg.</w:t>
+      </w:r>
+    </w:p>
+    <w:p>
+      <w:pPr>
         <w:rPr>
           <w:shd w:val="pct15" w:color="auto" w:fill="FFFFFF"/>
         </w:rPr>
-        <w:t>10kg.</w:t>
-      </w:r>
-    </w:p>
-    <w:p>
-      <w:pPr>
+      </w:pPr>
+      <w:r>
         <w:rPr>
           <w:shd w:val="pct15" w:color="auto" w:fill="FFFFFF"/>
         </w:rPr>
-      </w:pPr>
-      <w:r>
-        <w:rPr>
-          <w:shd w:val="pct15" w:color="auto" w:fill="FFFFFF"/>
-        </w:rPr>
         <w:t>This car has 4 tires, it weights 10kg. There are 2 people on board.</w:t>
       </w:r>
     </w:p>
     <w:p>
       <w:pPr>
         <w:rPr>
-          <w:rFonts w:hint="eastAsia"/>
           <w:shd w:val="pct15" w:color="auto" w:fill="FFFFFF"/>
         </w:rPr>
       </w:pPr>
@@ -40926,22 +40917,22 @@
     <w:p>
       <w:pPr>
         <w:rPr>
-          <w:rFonts w:ascii="宋体" w:hAnsi="宋体" w:hint="eastAsia"/>
-          <w:shd w:val="pct15" w:color="auto" w:fill="FFFFFF"/>
-        </w:rPr>
-      </w:pPr>
-      <w:r>
-        <w:rPr>
           <w:rFonts w:ascii="宋体" w:hAnsi="宋体"/>
           <w:shd w:val="pct15" w:color="auto" w:fill="FFFFFF"/>
         </w:rPr>
+      </w:pPr>
+      <w:r>
+        <w:rPr>
+          <w:rFonts w:ascii="宋体" w:hAnsi="宋体"/>
+          <w:shd w:val="pct15" w:color="auto" w:fill="FFFFFF"/>
+        </w:rPr>
         <w:t>School: School of Computer Science(1706300)</w:t>
       </w:r>
     </w:p>
     <w:p>
       <w:pPr>
         <w:rPr>
-          <w:rFonts w:ascii="宋体" w:hAnsi="宋体" w:hint="eastAsia"/>
+          <w:rFonts w:ascii="宋体" w:hAnsi="宋体"/>
         </w:rPr>
       </w:pPr>
     </w:p>
@@ -40955,6 +40946,301 @@
         </w:rPr>
         <w:lastRenderedPageBreak/>
         <w:t>总结</w:t>
+      </w:r>
+    </w:p>
+    <w:p>
+      <w:pPr>
+        <w:ind w:firstLine="420"/>
+      </w:pPr>
+      <w:r>
+        <w:rPr>
+          <w:rFonts w:hint="eastAsia"/>
+        </w:rPr>
+        <w:t>继承是C++面向对象编程中的最重要的特性之一。个人认为如果没有继承，面向对象编程也不过是把面向过程编程的思维包装在对象里而已。</w:t>
+      </w:r>
+    </w:p>
+    <w:p>
+      <w:pPr>
+        <w:ind w:firstLine="420"/>
+      </w:pPr>
+      <w:r>
+        <w:rPr>
+          <w:rFonts w:hint="eastAsia"/>
+        </w:rPr>
+        <w:t>C++中的继承分三种：公有继承、保护继承和私有继承。其中保护继承和私有继承子在实际的开发中是较少使用的。从面向对象的观点看，公有继承建立了一种i</w:t>
+      </w:r>
+      <w:r>
+        <w:t>s-a</w:t>
+      </w:r>
+      <w:r>
+        <w:rPr>
+          <w:rFonts w:hint="eastAsia"/>
+        </w:rPr>
+        <w:t>关系，即派生类是基类的特化。私有继承建立了一种has</w:t>
+      </w:r>
+      <w:r>
+        <w:t>-a</w:t>
+      </w:r>
+      <w:r>
+        <w:rPr>
+          <w:rFonts w:hint="eastAsia"/>
+        </w:rPr>
+        <w:t>关系</w:t>
+      </w:r>
+      <w:r>
+        <w:rPr>
+          <w:rFonts w:hint="eastAsia"/>
+        </w:rPr>
+        <w:t>，表示派生类持有基类</w:t>
+      </w:r>
+      <w:r>
+        <w:rPr>
+          <w:rFonts w:hint="eastAsia"/>
+        </w:rPr>
+        <w:t>。实际上，has</w:t>
+      </w:r>
+      <w:r>
+        <w:t>-</w:t>
+      </w:r>
+      <w:r>
+        <w:rPr>
+          <w:rFonts w:hint="eastAsia"/>
+        </w:rPr>
+        <w:t>a关系可以通过类</w:t>
+      </w:r>
+      <w:r>
+        <w:rPr>
+          <w:rFonts w:hint="eastAsia"/>
+        </w:rPr>
+        <w:t>对象成员变量</w:t>
+      </w:r>
+      <w:r>
+        <w:rPr>
+          <w:rFonts w:hint="eastAsia"/>
+        </w:rPr>
+        <w:t>的方式来表达</w:t>
+      </w:r>
+      <w:r>
+        <w:rPr>
+          <w:rFonts w:hint="eastAsia"/>
+        </w:rPr>
+        <w:t>，</w:t>
+      </w:r>
+      <w:r>
+        <w:rPr>
+          <w:rFonts w:hint="eastAsia"/>
+        </w:rPr>
+        <w:t>并且成员变量的表达方式更加清晰和优雅，</w:t>
+      </w:r>
+      <w:r>
+        <w:rPr>
+          <w:rFonts w:hint="eastAsia"/>
+        </w:rPr>
+        <w:t>因此私有继承极少被使用。保护继承可以理解为</w:t>
+      </w:r>
+      <w:r>
+        <w:rPr>
+          <w:rFonts w:hint="eastAsia"/>
+        </w:rPr>
+        <w:t>一种</w:t>
+      </w:r>
+      <w:r>
+        <w:rPr>
+          <w:rFonts w:hint="eastAsia"/>
+        </w:rPr>
+        <w:t>语法糖</w:t>
+      </w:r>
+      <w:r>
+        <w:rPr>
+          <w:rFonts w:hint="eastAsia"/>
+        </w:rPr>
+        <w:t>，适用于特定</w:t>
+      </w:r>
+      <w:r>
+        <w:rPr>
+          <w:rFonts w:hint="eastAsia"/>
+        </w:rPr>
+        <w:t>条件下的开发工作</w:t>
+      </w:r>
+      <w:r>
+        <w:rPr>
+          <w:rFonts w:hint="eastAsia"/>
+        </w:rPr>
+        <w:t>。</w:t>
+      </w:r>
+      <w:r>
+        <w:rPr>
+          <w:rFonts w:hint="eastAsia"/>
+        </w:rPr>
+        <w:t>在良好抽象的面向对象编程中，私有继承和保护继承极少使用</w:t>
+      </w:r>
+      <w:r>
+        <w:rPr>
+          <w:rFonts w:hint="eastAsia"/>
+        </w:rPr>
+        <w:t>。可以认为，一般谈及“继承”时，</w:t>
+      </w:r>
+      <w:r>
+        <w:rPr>
+          <w:rFonts w:hint="eastAsia"/>
+        </w:rPr>
+        <w:t>是指“公有继承”</w:t>
+      </w:r>
+      <w:r>
+        <w:rPr>
+          <w:rFonts w:hint="eastAsia"/>
+        </w:rPr>
+        <w:t>。</w:t>
+      </w:r>
+    </w:p>
+    <w:p>
+      <w:pPr>
+        <w:ind w:firstLine="420"/>
+        <w:rPr>
+          <w:rFonts w:hint="eastAsia"/>
+        </w:rPr>
+      </w:pPr>
+      <w:r>
+        <w:rPr>
+          <w:rFonts w:hint="eastAsia"/>
+        </w:rPr>
+        <w:t>C++的运行时多态性</w:t>
+      </w:r>
+      <w:r>
+        <w:rPr>
+          <w:rFonts w:hint="eastAsia"/>
+        </w:rPr>
+        <w:t>部分建立在继承的基础上。通过虚函数特性，</w:t>
+      </w:r>
+      <w:r>
+        <w:rPr>
+          <w:rFonts w:hint="eastAsia"/>
+        </w:rPr>
+        <w:t>程序员可以通过基类指针或引用操纵派生类对象</w:t>
+      </w:r>
+      <w:r>
+        <w:rPr>
+          <w:rFonts w:hint="eastAsia"/>
+        </w:rPr>
+        <w:t>，</w:t>
+      </w:r>
+      <w:r>
+        <w:rPr>
+          <w:rFonts w:hint="eastAsia"/>
+        </w:rPr>
+        <w:t>在统一接口的前提下使派生类表现出自有的特性</w:t>
+      </w:r>
+      <w:bookmarkStart w:id="0" w:name="_GoBack"/>
+      <w:bookmarkEnd w:id="0"/>
+      <w:r>
+        <w:rPr>
+          <w:rFonts w:hint="eastAsia"/>
+        </w:rPr>
+        <w:t>。</w:t>
+      </w:r>
+    </w:p>
+    <w:p>
+      <w:pPr>
+        <w:ind w:firstLine="420"/>
+        <w:rPr>
+          <w:rFonts w:hint="eastAsia"/>
+        </w:rPr>
+      </w:pPr>
+      <w:r>
+        <w:rPr>
+          <w:rFonts w:hint="eastAsia"/>
+        </w:rPr>
+        <w:t>C++是允许多重继承的语言</w:t>
+      </w:r>
+      <w:r>
+        <w:rPr>
+          <w:rFonts w:hint="eastAsia"/>
+        </w:rPr>
+        <w:t>，</w:t>
+      </w:r>
+      <w:r>
+        <w:rPr>
+          <w:rFonts w:hint="eastAsia"/>
+        </w:rPr>
+        <w:t>一个子类可以派生自多个父类。这种继承方式</w:t>
+      </w:r>
+      <w:r>
+        <w:rPr>
+          <w:rFonts w:hint="eastAsia"/>
+        </w:rPr>
+        <w:t>为程序员提供便利的同时也带来了一定的</w:t>
+      </w:r>
+      <w:r>
+        <w:rPr>
+          <w:rFonts w:hint="eastAsia"/>
+        </w:rPr>
+        <w:t>问题</w:t>
+      </w:r>
+      <w:r>
+        <w:rPr>
+          <w:rFonts w:hint="eastAsia"/>
+        </w:rPr>
+        <w:t>。</w:t>
+      </w:r>
+      <w:r>
+        <w:rPr>
+          <w:rFonts w:hint="eastAsia"/>
+        </w:rPr>
+        <w:t>在子类继承多个父类，多个父类继承自一个祖类的情况下，程序员主要面临</w:t>
+      </w:r>
+      <w:r>
+        <w:rPr>
+          <w:rFonts w:hint="eastAsia"/>
+        </w:rPr>
+        <w:t>两个问题？</w:t>
+      </w:r>
+      <w:r>
+        <w:rPr>
+          <w:rFonts w:hint="eastAsia"/>
+        </w:rPr>
+        <w:t>“哪个祖类？”和“哪个方法？”</w:t>
+      </w:r>
+      <w:r>
+        <w:rPr>
+          <w:rFonts w:hint="eastAsia"/>
+        </w:rPr>
+        <w:t>，</w:t>
+      </w:r>
+      <w:r>
+        <w:rPr>
+          <w:rFonts w:hint="eastAsia"/>
+        </w:rPr>
+        <w:t>由此引入</w:t>
+      </w:r>
+      <w:r>
+        <w:rPr>
+          <w:rFonts w:hint="eastAsia"/>
+        </w:rPr>
+        <w:t>虚继承和</w:t>
+      </w:r>
+      <w:r>
+        <w:rPr>
+          <w:rFonts w:hint="eastAsia"/>
+        </w:rPr>
+        <w:t>作用域解析操作符</w:t>
+      </w:r>
+      <w:r>
+        <w:rPr>
+          <w:rFonts w:hint="eastAsia"/>
+        </w:rPr>
+        <w:t>等相关编程特性</w:t>
+      </w:r>
+      <w:r>
+        <w:rPr>
+          <w:rFonts w:hint="eastAsia"/>
+        </w:rPr>
+        <w:t>。</w:t>
+      </w:r>
+      <w:r>
+        <w:rPr>
+          <w:rFonts w:hint="eastAsia"/>
+        </w:rPr>
+        <w:t>在抽象良好的面向对象编程中，多重继承应该较少使用或者不被使用。</w:t>
       </w:r>
     </w:p>
     <w:sectPr>
@@ -42523,7 +42809,7 @@
 </file>
 
 <file path=customXml/itemProps1.xml><?xml version="1.0" encoding="utf-8"?>
-<ds:datastoreItem xmlns:ds="http://schemas.openxmlformats.org/officeDocument/2006/customXml" ds:itemID="{1866715E-79C1-41FA-96FA-BE280BA8972C}">
+<ds:datastoreItem xmlns:ds="http://schemas.openxmlformats.org/officeDocument/2006/customXml" ds:itemID="{98451D86-795B-454B-8B33-92748A89BA70}">
   <ds:schemaRefs>
     <ds:schemaRef ds:uri="http://schemas.openxmlformats.org/officeDocument/2006/bibliography"/>
   </ds:schemaRefs>
